--- a/Project/report/Report.docx
+++ b/Project/report/Report.docx
@@ -239,35 +239,53 @@
           <w:lang w:val="en-GB" w:eastAsia="ja-JP"/>
           <w14:ligatures w14:val="standard"/>
         </w:rPr>
-        <w:t>augments the algorithm with ensemble learning which will be tuned for a specific dataset and goal.</w:t>
-      </w:r>
+        <w:t xml:space="preserve">augments the algorithm with ensemble learning which will be tuned for a specific dataset and </w:t>
+      </w:r>
+      <w:proofErr w:type="spellStart"/>
+      <w:proofErr w:type="gramStart"/>
       <w:r>
         <w:rPr>
           <w:lang w:val="en-GB" w:eastAsia="ja-JP"/>
           <w14:ligatures w14:val="standard"/>
         </w:rPr>
-        <w:t xml:space="preserve"> </w:t>
+        <w:t>goal</w:t>
       </w:r>
       <w:r>
         <w:rPr>
           <w:lang w:val="en-GB" w:eastAsia="ja-JP"/>
           <w14:ligatures w14:val="standard"/>
         </w:rPr>
-        <w:t>T</w:t>
-      </w:r>
+        <w:t>to</w:t>
+      </w:r>
+      <w:proofErr w:type="spellEnd"/>
       <w:r>
         <w:rPr>
           <w:lang w:val="en-GB" w:eastAsia="ja-JP"/>
           <w14:ligatures w14:val="standard"/>
         </w:rPr>
-        <w:t xml:space="preserve">his paper </w:t>
+        <w:t xml:space="preserve"> </w:t>
       </w:r>
       <w:r>
         <w:rPr>
           <w:lang w:val="en-GB" w:eastAsia="ja-JP"/>
           <w14:ligatures w14:val="standard"/>
         </w:rPr>
-        <w:t>examines if the performance can be improved by tuning an ensemble method</w:t>
+        <w:t xml:space="preserve"> </w:t>
+      </w:r>
+      <w:r>
+        <w:rPr>
+          <w:lang w:val="en-GB" w:eastAsia="ja-JP"/>
+          <w14:ligatures w14:val="standard"/>
+        </w:rPr>
+        <w:t>examine</w:t>
+      </w:r>
+      <w:proofErr w:type="gramEnd"/>
+      <w:r>
+        <w:rPr>
+          <w:lang w:val="en-GB" w:eastAsia="ja-JP"/>
+          <w14:ligatures w14:val="standard"/>
+        </w:rPr>
+        <w:t xml:space="preserve"> if the performance can be improved by tuning an ensemble method</w:t>
       </w:r>
       <w:r>
         <w:rPr>
@@ -474,7 +492,7 @@
         <w:rPr>
           <w14:ligatures w14:val="standard"/>
         </w:rPr>
-        <w:t>Introduction</w:t>
+        <w:t>INTRODUCTION</w:t>
       </w:r>
     </w:p>
     <w:p>
@@ -482,15 +500,78 @@
         <w:pStyle w:val="Para"/>
       </w:pPr>
       <w:r>
-        <w:t xml:space="preserve">The main aim of this paper is to </w:t>
-      </w:r>
-      <w:proofErr w:type="gramStart"/>
-      <w:r>
-        <w:t>compare and contrast</w:t>
-      </w:r>
-      <w:proofErr w:type="gramEnd"/>
-      <w:r>
-        <w:t xml:space="preserve"> the performance of untuned learners with tuned and ensemble learners. Given that there is a plethora of datasets considered in this paper for evaluation, the models and results generated by each experiment are purely function of the dataset under consideration and the goal for which the learner was optimized. That is, the results vary from model to model and from goal to goal. Details about datasets, learners, parameters (used for tuning) and the ensemble technique are discussed in further sections. To summarize, the experiment can be segregated into four different test scenarios as shown below:</w:t>
+        <w:t>Businesses</w:t>
+      </w:r>
+      <w:r>
+        <w:t xml:space="preserve"> all over the world</w:t>
+      </w:r>
+      <w:r>
+        <w:t>,</w:t>
+      </w:r>
+      <w:r>
+        <w:t xml:space="preserve"> heavily invest in Software Quality Testing to deliver quality end products to the customers. Many businesses believe that the cost required to </w:t>
+      </w:r>
+      <w:r>
+        <w:t>rectify</w:t>
+      </w:r>
+      <w:r>
+        <w:t xml:space="preserve"> </w:t>
+      </w:r>
+      <w:r>
+        <w:t xml:space="preserve">is higher when the product reaches the customer than when it is in testing or development phase. A plethora of software products are punctuated with defects today. The quality of the product is an essential driving </w:t>
+      </w:r>
+      <w:r>
+        <w:t>characteristic</w:t>
+      </w:r>
+      <w:r>
+        <w:t xml:space="preserve"> </w:t>
+      </w:r>
+      <w:r>
+        <w:t>and companies which adhere to the quality standards</w:t>
+      </w:r>
+      <w:r>
+        <w:t xml:space="preserve"> boost</w:t>
+      </w:r>
+      <w:r>
+        <w:t xml:space="preserve"> customer confidence</w:t>
+      </w:r>
+      <w:r>
+        <w:t>,</w:t>
+      </w:r>
+      <w:r>
+        <w:t xml:space="preserve"> </w:t>
+      </w:r>
+      <w:r>
+        <w:t xml:space="preserve">which </w:t>
+      </w:r>
+      <w:r>
+        <w:t>in tur</w:t>
+      </w:r>
+      <w:bookmarkStart w:id="0" w:name="_GoBack"/>
+      <w:bookmarkEnd w:id="0"/>
+      <w:r>
+        <w:t xml:space="preserve">n </w:t>
+      </w:r>
+      <w:r>
+        <w:t>translates</w:t>
+      </w:r>
+      <w:r>
+        <w:t xml:space="preserve"> in</w:t>
+      </w:r>
+      <w:r>
+        <w:t>to</w:t>
+      </w:r>
+      <w:r>
+        <w:t xml:space="preserve"> </w:t>
+      </w:r>
+      <w:r>
+        <w:t>higher returns</w:t>
+      </w:r>
+      <w:r>
+        <w:t xml:space="preserve"> for</w:t>
+      </w:r>
+      <w:r>
+        <w:t xml:space="preserve"> their investors and shareholders. </w:t>
       </w:r>
     </w:p>
     <w:p>
@@ -503,13 +584,28 @@
         <w:pStyle w:val="Para"/>
       </w:pPr>
       <w:r>
-        <w:rPr>
-          <w:b/>
-        </w:rPr>
-        <w:t>TS1</w:t>
-      </w:r>
-      <w:r>
-        <w:t xml:space="preserve"> – Evaluate the Learners’ performance using only their default parameter settings and without using Ensemble methods or Tuning algorithms</w:t>
+        <w:t>The application of machine learning algorithms can greatly accelerate defect prediction in software modules. With the advent of computation intensive hardware, the task of defect prediction can be accelerated without compromising on the accuracy of the model. Yet most of the models are reliable</w:t>
+      </w:r>
+      <w:r>
+        <w:t xml:space="preserve"> only</w:t>
+      </w:r>
+      <w:r>
+        <w:t xml:space="preserve"> up to a certain extent. </w:t>
+      </w:r>
+      <w:r>
+        <w:t>A plethora of factors causes these limitations. The factors can range from simple noise in the dataset to highly inaccurate models. Menzies et al [1] demonstrate</w:t>
+      </w:r>
+      <w:r>
+        <w:t>d</w:t>
+      </w:r>
+      <w:r>
+        <w:t xml:space="preserve"> the magic of parameter tuning on learners and exposed the dangers of using untuned or off-shelf tuned models</w:t>
+      </w:r>
+      <w:r>
+        <w:t xml:space="preserve"> for defect prediction</w:t>
+      </w:r>
+      <w:r>
+        <w:t xml:space="preserve">.  </w:t>
       </w:r>
     </w:p>
     <w:p>
@@ -522,13 +618,27 @@
         <w:pStyle w:val="Para"/>
       </w:pPr>
       <w:r>
-        <w:rPr>
-          <w:b/>
-        </w:rPr>
-        <w:t>TS2</w:t>
-      </w:r>
-      <w:r>
-        <w:t xml:space="preserve"> – Evaluate Learners’ performance with the application of Tuning algorithms.</w:t>
+        <w:t xml:space="preserve">The main aim of this paper is to </w:t>
+      </w:r>
+      <w:proofErr w:type="gramStart"/>
+      <w:r>
+        <w:t>compare and contrast</w:t>
+      </w:r>
+      <w:proofErr w:type="gramEnd"/>
+      <w:r>
+        <w:t xml:space="preserve"> the performance of untuned learners with tuned and ensemble learners. Given that there </w:t>
+      </w:r>
+      <w:r>
+        <w:t xml:space="preserve">many </w:t>
+      </w:r>
+      <w:r>
+        <w:t>datasets considered in this paper for evaluation, the models and results generated by each experiment are purely function of the dataset under consideration and the goal for which the learner was optimized. That is, the results vary from model to model and from goal to goal. Details about datasets, learners, parameters (used for tuning) and the ensemble technique</w:t>
+      </w:r>
+      <w:r>
+        <w:t>s</w:t>
+      </w:r>
+      <w:r>
+        <w:t xml:space="preserve"> are discussed in further sections. To summarize, the experiment can be segregated into four different test scenarios as shown below:</w:t>
       </w:r>
     </w:p>
     <w:p>
@@ -544,10 +654,10 @@
         <w:rPr>
           <w:b/>
         </w:rPr>
-        <w:t>TS3</w:t>
-      </w:r>
-      <w:r>
-        <w:t xml:space="preserve"> – Evaluate Learners’ performance using ensemble methods.</w:t>
+        <w:t>TS1</w:t>
+      </w:r>
+      <w:r>
+        <w:t xml:space="preserve"> – Evaluate the Learners’ performance using only their default parameter settings and without using Ensemble methods or Tuning algorithms</w:t>
       </w:r>
     </w:p>
     <w:p>
@@ -563,10 +673,10 @@
         <w:rPr>
           <w:b/>
         </w:rPr>
-        <w:t xml:space="preserve">TS4 </w:t>
-      </w:r>
-      <w:r>
-        <w:t>– Evaluate the performance of Learners with the application of Tuning algorithms for parameter optimization and Ensemble Methods.</w:t>
+        <w:t>TS2</w:t>
+      </w:r>
+      <w:r>
+        <w:t xml:space="preserve"> – Evaluate Learners’ performance with the application of Tuning algorithms.</w:t>
       </w:r>
     </w:p>
     <w:p>
@@ -579,28 +689,13 @@
         <w:pStyle w:val="Para"/>
       </w:pPr>
       <w:r>
-        <w:t xml:space="preserve">For </w:t>
-      </w:r>
-      <w:r>
         <w:rPr>
           <w:b/>
         </w:rPr>
-        <w:t xml:space="preserve">TS4, </w:t>
-      </w:r>
-      <w:r>
-        <w:t xml:space="preserve">an (algorithm) ensemble will consist of multiple learners. Each learner will contain its own set of parameters. If there are 5 learners (which are part of an ensemble) each with 4 parameters. Then the combined ensemble, containing all the learners must be tuned for 20 parameters. This might increase the time required for convergence of the tuning algorithm. Also, the parameter space to be explored by the tuning algorithm is </w:t>
-      </w:r>
-      <w:r>
-        <w:t xml:space="preserve">consequently scaled up by a factor proportional to the number of learners in the ensemble. To examine the performance benefits and drawbacks of this methodology, </w:t>
-      </w:r>
-      <w:r>
-        <w:rPr>
-          <w:b/>
-        </w:rPr>
-        <w:t xml:space="preserve">TS4 </w:t>
-      </w:r>
-      <w:r>
-        <w:t>was further divided into two sub-parts:</w:t>
+        <w:t>TS3</w:t>
+      </w:r>
+      <w:r>
+        <w:t xml:space="preserve"> – Evaluate Learners’ performance using ensemble methods.</w:t>
       </w:r>
     </w:p>
     <w:p>
@@ -616,6 +711,56 @@
         <w:rPr>
           <w:b/>
         </w:rPr>
+        <w:t xml:space="preserve">TS4 </w:t>
+      </w:r>
+      <w:r>
+        <w:t>– Evaluate the performance of Learners with the application of Tuning algorithms for parameter optimization and Ensemble Methods.</w:t>
+      </w:r>
+    </w:p>
+    <w:p>
+      <w:pPr>
+        <w:pStyle w:val="Para"/>
+      </w:pPr>
+    </w:p>
+    <w:p>
+      <w:pPr>
+        <w:pStyle w:val="Para"/>
+      </w:pPr>
+      <w:r>
+        <w:t xml:space="preserve">For </w:t>
+      </w:r>
+      <w:r>
+        <w:rPr>
+          <w:b/>
+        </w:rPr>
+        <w:t xml:space="preserve">TS4, </w:t>
+      </w:r>
+      <w:r>
+        <w:t xml:space="preserve">an (algorithm) ensemble will consist of multiple learners. Each learner will contain its own set of parameters. If there are 5 learners (which are part of an ensemble) each with 4 parameters. Then the combined ensemble, containing all the learners must be tuned for 20 parameters. This might increase the time required for convergence of the tuning algorithm. Also, the parameter space to be explored by the tuning algorithm is consequently scaled up by a factor proportional to the number of learners in the ensemble. To examine the performance benefits and drawbacks of this methodology, </w:t>
+      </w:r>
+      <w:r>
+        <w:rPr>
+          <w:b/>
+        </w:rPr>
+        <w:t xml:space="preserve">TS4 </w:t>
+      </w:r>
+      <w:r>
+        <w:t>was further divided into two sub-parts:</w:t>
+      </w:r>
+    </w:p>
+    <w:p>
+      <w:pPr>
+        <w:pStyle w:val="Para"/>
+      </w:pPr>
+    </w:p>
+    <w:p>
+      <w:pPr>
+        <w:pStyle w:val="Para"/>
+      </w:pPr>
+      <w:r>
+        <w:rPr>
+          <w:b/>
+        </w:rPr>
         <w:t xml:space="preserve">TS4a </w:t>
       </w:r>
       <w:r>
@@ -624,6 +769,39 @@
       <w:r>
         <w:t>.</w:t>
       </w:r>
+    </w:p>
+    <w:p>
+      <w:pPr>
+        <w:pStyle w:val="Para"/>
+      </w:pPr>
+    </w:p>
+    <w:p>
+      <w:pPr>
+        <w:pStyle w:val="Para"/>
+      </w:pPr>
+      <w:r>
+        <w:rPr>
+          <w:b/>
+        </w:rPr>
+        <w:t xml:space="preserve">TS4b </w:t>
+      </w:r>
+      <w:r>
+        <w:t xml:space="preserve">– Evaluate the performance of an ensemble learner composed of tuned learners from </w:t>
+      </w:r>
+      <w:r>
+        <w:rPr>
+          <w:b/>
+        </w:rPr>
+        <w:t>TS2</w:t>
+      </w:r>
+      <w:r>
+        <w:t>.</w:t>
+      </w:r>
+    </w:p>
+    <w:p>
+      <w:pPr>
+        <w:pStyle w:val="Para"/>
+      </w:pPr>
     </w:p>
     <w:p>
       <w:pPr>
@@ -767,40 +945,13 @@
     </w:p>
     <w:p>
       <w:pPr>
-        <w:pStyle w:val="Para"/>
-      </w:pPr>
-      <w:r>
-        <w:rPr>
-          <w:b/>
-        </w:rPr>
-        <w:t xml:space="preserve">TS4b </w:t>
-      </w:r>
-      <w:r>
-        <w:t xml:space="preserve">– Evaluate the performance of an ensemble learner composed of tuned learners from </w:t>
-      </w:r>
-      <w:r>
-        <w:rPr>
-          <w:b/>
-        </w:rPr>
-        <w:t>TS2</w:t>
-      </w:r>
-      <w:r>
-        <w:t>.</w:t>
-      </w:r>
-    </w:p>
-    <w:p>
-      <w:pPr>
-        <w:pStyle w:val="Para"/>
-      </w:pPr>
-    </w:p>
-    <w:p>
-      <w:pPr>
         <w:keepNext/>
       </w:pPr>
       <w:r>
         <w:rPr>
           <w:noProof/>
         </w:rPr>
+        <w:lastRenderedPageBreak/>
         <w:drawing>
           <wp:inline distT="0" distB="0" distL="0" distR="0" wp14:anchorId="15E4AB51" wp14:editId="008D0843">
             <wp:extent cx="3123759" cy="1569005"/>
@@ -942,12 +1093,7 @@
       </w:r>
       <w:proofErr w:type="spellEnd"/>
       <w:r>
-        <w:t>) are highly dependent on the Dataset under consideration and the Goal for which the learner was optimized. As suggested by Menzies et al [1], the application of off-shelf tuned learners can have det</w:t>
-      </w:r>
-      <w:bookmarkStart w:id="0" w:name="_GoBack"/>
-      <w:bookmarkEnd w:id="0"/>
-      <w:r>
-        <w:t>rimental impact on the performance. In case of TS4b, though the learners obtained from TS2 can be considered as off-shelf tuned learners, the tuning is done specifically for a given Dataset and Goal. Hence, the context of the tuning plays a significant role while evaluating the performance of the learners.</w:t>
+        <w:t>) are highly dependent on the Dataset under consideration and the Goal for which the learner was optimized. As suggested by Menzies et al [1], the application of off-shelf tuned learners can have detrimental impact on the performance. In case of TS4b, though the learners obtained from TS2 can be considered as off-shelf tuned learners, the tuning is done specifically for a given Dataset and Goal. Hence, the context of the tuning plays a significant role while evaluating the performance of the learners.</w:t>
       </w:r>
     </w:p>
     <w:p>
@@ -971,7 +1117,6 @@
         <w:rPr>
           <w:b/>
         </w:rPr>
-        <w:lastRenderedPageBreak/>
         <w:t>RQ1:</w:t>
       </w:r>
       <w:r>
@@ -1201,6 +1346,11 @@
       <w:r>
         <w:t>.</w:t>
       </w:r>
+    </w:p>
+    <w:p>
+      <w:pPr>
+        <w:pStyle w:val="Para"/>
+      </w:pPr>
     </w:p>
     <w:p>
       <w:pPr>
@@ -1521,21 +1671,52 @@
     <w:p>
       <w:pPr>
         <w:pStyle w:val="Para"/>
-      </w:pPr>
-      <w:r>
+        <w:ind w:firstLine="0"/>
+        <w:rPr>
+          <w:b/>
+          <w14:ligatures w14:val="standard"/>
+        </w:rPr>
+      </w:pPr>
+      <w:r>
+        <w:rPr>
+          <w:b/>
+          <w14:ligatures w14:val="standard"/>
+        </w:rPr>
         <w:t>Paper Organization</w:t>
       </w:r>
     </w:p>
     <w:p>
       <w:pPr>
         <w:pStyle w:val="Para"/>
-      </w:pPr>
-      <w:r>
-        <w:t>TODO</w:t>
-      </w:r>
+        <w:ind w:firstLine="0"/>
+        <w:rPr>
+          <w:b/>
+          <w14:ligatures w14:val="standard"/>
+        </w:rPr>
+      </w:pPr>
     </w:p>
     <w:p>
       <w:pPr>
+        <w:pStyle w:val="Para"/>
+      </w:pPr>
+      <w:r>
+        <w:t xml:space="preserve">The remainder of the paper is organized as follows. Section 2 describes the motivation and a brief overview of defect prediction in the field of Software Engineering. Section 3 illustrates experimental design and </w:t>
+      </w:r>
+      <w:r>
+        <w:t xml:space="preserve">the evaluation methodology. Section 4 describes the results of the experiment. Section 5 provides Threats to Validity </w:t>
+      </w:r>
+      <w:r>
+        <w:t>for</w:t>
+      </w:r>
+      <w:r>
+        <w:t xml:space="preserve"> the paper.</w:t>
+      </w:r>
+      <w:r>
+        <w:t xml:space="preserve"> Section 6 and 7 provide conclusion and Future Work respectively.</w:t>
+      </w:r>
+    </w:p>
+    <w:p>
+      <w:pPr>
         <w:pStyle w:val="Head1"/>
         <w:rPr>
           <w14:ligatures w14:val="standard"/>
@@ -1559,7 +1740,7 @@
         <w:rPr>
           <w14:ligatures w14:val="standard"/>
         </w:rPr>
-        <w:t>Background and Motivation</w:t>
+        <w:t>BACKGROUND AND MOTIVATION</w:t>
       </w:r>
     </w:p>
     <w:p>
@@ -1572,37 +1753,7 @@
         <w:pStyle w:val="Para"/>
       </w:pPr>
       <w:r>
-        <w:t xml:space="preserve">The </w:t>
-      </w:r>
-      <w:r>
-        <w:t>remainder of the paper is organized as follows. Section 2 describes</w:t>
-      </w:r>
-      <w:r>
-        <w:t xml:space="preserve"> the importance of individual</w:t>
-      </w:r>
-      <w:r>
-        <w:t xml:space="preserve"> criteria. Section 3 describes</w:t>
-      </w:r>
-      <w:r>
-        <w:t xml:space="preserve"> the key criteria </w:t>
-      </w:r>
-      <w:r>
-        <w:t xml:space="preserve">in detail </w:t>
-      </w:r>
-      <w:r>
-        <w:t>by examining excerpts of published papers in the related field</w:t>
-      </w:r>
-      <w:r>
-        <w:t>s</w:t>
-      </w:r>
-      <w:r>
-        <w:t>.</w:t>
-      </w:r>
-      <w:r>
-        <w:t xml:space="preserve"> Section 4 surveys and critically evaluates research paper. </w:t>
-      </w:r>
-      <w:r>
-        <w:t>Section 5 explains the methodologies used to bridge the gaps. Section 6 provides details about the project and poses research questions about test scenarios to be examined.</w:t>
+        <w:t>There has been a recent sprout in interest for application of machine learning algorithms for finding defects in software products. These models can use the previous knowledge of the products to provide a testing framework for defect detection with a very high accuracy. Identification of fault prone modules at early stages can prevent huge loses to the company. In the field of Software Engineering, majority of the literature is directed at fault prediction and project planning. Menzies et al [12] suggest that the probability associated with the identification of a bug using fault prediction models is relatively high (71%) when compared to traditional code review methodologies which result in a probability of around 60%. Human errors can easily creep in when the code review is performed manually for defect detection. Application of fault prediction models can significantly improve the odds of finding issues with higher accuracies.</w:t>
       </w:r>
     </w:p>
     <w:p>
@@ -1614,9 +1765,71 @@
       <w:pPr>
         <w:pStyle w:val="Para"/>
       </w:pPr>
+      <w:r>
+        <w:t xml:space="preserve">This project heavily relies on the Object-Oriented metrics postulated by Chidamber and Kemerer [2]. Computing CK metrics would involve correlating the defects from a bug repository like Bugzilla or GitHub and map them to the corresponding classes responsible for the bugs. Tibor et al [10] explored Bugzilla repository to obtain bug reports of projects associated with Mozilla and manually examined nearly 3000 bug reports to extract the classes responsible for the faults. All the datasets used in this project were downloaded from PROMISE data repository which provides CK metrics for a plethora of open-source projects. The widespread use of CK metrics and other Object-oriented metrics was investigated by </w:t>
+      </w:r>
+      <w:proofErr w:type="spellStart"/>
+      <w:r>
+        <w:t>Danijel</w:t>
+      </w:r>
+      <w:proofErr w:type="spellEnd"/>
+      <w:r>
+        <w:t xml:space="preserve"> et al [6]. Their paper concluded that nearly 49% of the metrics used were Object-oriented metrics. Alternatively, the application of class level metrics was explored by Koru et al [7] where they showed that class level data yielded better performance.</w:t>
+      </w:r>
     </w:p>
     <w:p>
       <w:pPr>
+        <w:pStyle w:val="Para"/>
+      </w:pPr>
+    </w:p>
+    <w:p>
+      <w:pPr>
+        <w:pStyle w:val="Para"/>
+      </w:pPr>
+      <w:r>
+        <w:t xml:space="preserve">Sub-optimal setting for control parameters can reduce the performance of learners. </w:t>
+      </w:r>
+      <w:proofErr w:type="spellStart"/>
+      <w:r>
+        <w:t>Chakkrit</w:t>
+      </w:r>
+      <w:proofErr w:type="spellEnd"/>
+      <w:r>
+        <w:t xml:space="preserve"> et al [8] have provided evidence showing the negative impacts of having an untuned fault prediction model. The generated model is highly reliant on the control parameters used at the time of model training. The value of K in </w:t>
+      </w:r>
+      <w:r>
+        <w:lastRenderedPageBreak/>
+        <w:t xml:space="preserve">KNN or the number of estimators in a Random Forest can have significant impact on the performance of the model. Low values of K in KNN would cause overfitting of data </w:t>
+      </w:r>
+      <w:proofErr w:type="spellStart"/>
+      <w:r>
+        <w:t>where as</w:t>
+      </w:r>
+      <w:proofErr w:type="spellEnd"/>
+      <w:r>
+        <w:t xml:space="preserve"> higher value of K would cause underfitting of data. Overfit models are very prone to noise and hence detrimental to the fault detection ability of the model. Jiang et al [9] show that the default control parameter values of Random Forests and Naïve Bayes are often suboptimal.</w:t>
+      </w:r>
+    </w:p>
+    <w:p>
+      <w:pPr>
+        <w:pStyle w:val="Para"/>
+      </w:pPr>
+    </w:p>
+    <w:p>
+      <w:pPr>
+        <w:pStyle w:val="Para"/>
+      </w:pPr>
+      <w:r>
+        <w:t>Menzeis et al [1] suggest that tuning is an under-explored optimization problem in the field of data learning algorithms. This project aims to extend the ideas presented in the paper to other learning algorithms and combine them with ensemble methods to perform a comparative analysis on the results obtained.</w:t>
+      </w:r>
+    </w:p>
+    <w:p>
+      <w:pPr>
+        <w:pStyle w:val="Para"/>
+      </w:pPr>
+    </w:p>
+    <w:p>
+      <w:pPr>
         <w:pStyle w:val="Head1"/>
         <w:rPr>
           <w14:ligatures w14:val="standard"/>
@@ -1640,7 +1853,7 @@
           <w:szCs w:val="22"/>
           <w14:ligatures w14:val="standard"/>
         </w:rPr>
-        <w:t>Experimental Design</w:t>
+        <w:t>EXPERIMENTAL DESIGN</w:t>
       </w:r>
       <w:r>
         <w:rPr>
@@ -1889,6 +2102,21 @@
       <w:r>
         <w:t xml:space="preserve">With the above requirement, the datasets listed in Table 2 were considered for examination. </w:t>
       </w:r>
+    </w:p>
+    <w:p>
+      <w:pPr>
+        <w:pStyle w:val="Para"/>
+      </w:pPr>
+    </w:p>
+    <w:p>
+      <w:pPr>
+        <w:pStyle w:val="Para"/>
+      </w:pPr>
+    </w:p>
+    <w:p>
+      <w:pPr>
+        <w:pStyle w:val="Para"/>
+      </w:pPr>
     </w:p>
     <w:p>
       <w:pPr>
@@ -2603,6 +2831,17 @@
       <w:r>
         <w:t>Table 3 lists all the learners used in the experiment. The list of parameters associated with each learner are also listed.</w:t>
       </w:r>
+      <w:r>
+        <w:t xml:space="preserve"> In Table 3, </w:t>
+      </w:r>
+      <w:proofErr w:type="gramStart"/>
+      <w:r>
+        <w:t>it can be seen that Naïve</w:t>
+      </w:r>
+      <w:proofErr w:type="gramEnd"/>
+      <w:r>
+        <w:t xml:space="preserve"> Bayes is tuned on only one parameter. Naïve Bayes was only included to improve the performance of the ensemble. Hence all the tuned and untuned results associated with Naïve Bayes will be the same.</w:t>
+      </w:r>
     </w:p>
     <w:p>
       <w:pPr>
@@ -2624,7 +2863,6 @@
           <w:iCs/>
           <w14:ligatures w14:val="standard"/>
         </w:rPr>
-        <w:lastRenderedPageBreak/>
         <w:t xml:space="preserve">Table </w:t>
       </w:r>
       <w:r>
@@ -3053,7 +3291,7 @@
               <w:pStyle w:val="Para"/>
             </w:pPr>
             <w:r>
-              <w:t>Support Vector Machine</w:t>
+              <w:t>SVM</w:t>
             </w:r>
           </w:p>
         </w:tc>
@@ -3219,21 +3457,16 @@
         <w:t xml:space="preserve">Accuracy. </w:t>
       </w:r>
       <w:r>
-        <w:t xml:space="preserve">The confusion matrix is show in Table 4. In Table 3, </w:t>
-      </w:r>
-      <w:proofErr w:type="gramStart"/>
-      <w:r>
-        <w:t>it can be seen that Naïve</w:t>
-      </w:r>
-      <w:proofErr w:type="gramEnd"/>
-      <w:r>
-        <w:t xml:space="preserve"> Bayes is tuned on only one parameter. </w:t>
-      </w:r>
-      <w:r>
-        <w:t>Naïve</w:t>
-      </w:r>
-      <w:r>
-        <w:t xml:space="preserve"> Bayes was only included to improve the performance of the ensemble. Hence all the tuned and untuned results associated with Naïve Bayes will be the same.</w:t>
+        <w:t>The confusion matrix is show</w:t>
+      </w:r>
+      <w:r>
+        <w:t>n</w:t>
+      </w:r>
+      <w:r>
+        <w:t xml:space="preserve"> in Table 4</w:t>
+      </w:r>
+      <w:r>
+        <w:t>.</w:t>
       </w:r>
     </w:p>
     <w:p>
@@ -3480,6 +3713,7 @@
           <w:rFonts w:eastAsiaTheme="minorEastAsia"/>
           <w:b/>
         </w:rPr>
+        <w:lastRenderedPageBreak/>
         <w:t>Accuracy</w:t>
       </w:r>
       <w:r>
@@ -3782,6 +4016,15 @@
           <w14:ligatures w14:val="standard"/>
         </w:rPr>
       </w:pPr>
+    </w:p>
+    <w:p>
+      <w:pPr>
+        <w:pStyle w:val="Head2"/>
+        <w:ind w:left="0" w:firstLine="0"/>
+        <w:rPr>
+          <w14:ligatures w14:val="standard"/>
+        </w:rPr>
+      </w:pPr>
       <w:r>
         <w:rPr>
           <w14:ligatures w14:val="standard"/>
@@ -3885,8 +4128,8 @@
         </w:rPr>
         <w:drawing>
           <wp:inline distT="0" distB="0" distL="0" distR="0" wp14:anchorId="440AECDD" wp14:editId="722DA7AF">
-            <wp:extent cx="2663917" cy="1854835"/>
-            <wp:effectExtent l="76200" t="57150" r="98425" b="88265"/>
+            <wp:extent cx="2970479" cy="1817836"/>
+            <wp:effectExtent l="95250" t="57150" r="97155" b="106680"/>
             <wp:docPr id="6" name="Diagram 6">
               <a:extLst xmlns:a="http://schemas.openxmlformats.org/drawingml/2006/main">
                 <a:ext uri="{FF2B5EF4-FFF2-40B4-BE49-F238E27FC236}">
@@ -4138,7 +4381,10 @@
         <w:t xml:space="preserve"> ivy. </w:t>
       </w:r>
       <w:r>
-        <w:t xml:space="preserve">A similar result was obtained when the data imbalance was evaluated for the training data (Version#1 and Version#2 as shown in Fig 3) and the results are shown in Fig 5. It was observed that most of the datasets like </w:t>
+        <w:t xml:space="preserve">A similar result was obtained when the data imbalance was evaluated for the </w:t>
+      </w:r>
+      <w:r>
+        <w:t xml:space="preserve">training data (Version#1 and Version#2 as shown in Fig 3) and the results are shown in Fig 5. It was observed that most of the datasets like </w:t>
       </w:r>
       <w:r>
         <w:rPr>
@@ -4173,7 +4419,6 @@
         <w:rPr>
           <w:noProof/>
         </w:rPr>
-        <w:lastRenderedPageBreak/>
         <w:drawing>
           <wp:inline distT="0" distB="0" distL="0" distR="0" wp14:anchorId="7F8D0016" wp14:editId="5F49478C">
             <wp:extent cx="3065618" cy="2093078"/>
@@ -4295,16 +4540,6 @@
       </w:r>
     </w:p>
     <w:bookmarkEnd w:id="3"/>
-    <w:p>
-      <w:pPr>
-        <w:pStyle w:val="Para"/>
-      </w:pPr>
-    </w:p>
-    <w:p>
-      <w:pPr>
-        <w:pStyle w:val="Para"/>
-      </w:pPr>
-    </w:p>
     <w:p>
       <w:pPr>
         <w:pStyle w:val="Head2"/>
@@ -4556,7 +4791,350 @@
         <w:t>.  F1-scores of Tuned vs Untuned Learners for Lucene dataset</w:t>
       </w:r>
     </w:p>
-    <w:p/>
+    <w:p>
+      <w:r>
+        <w:rPr>
+          <w:noProof/>
+        </w:rPr>
+        <w:lastRenderedPageBreak/>
+        <mc:AlternateContent>
+          <mc:Choice Requires="wpg">
+            <w:drawing>
+              <wp:anchor distT="0" distB="0" distL="114300" distR="114300" simplePos="0" relativeHeight="251656192" behindDoc="0" locked="0" layoutInCell="1" allowOverlap="1">
+                <wp:simplePos x="0" y="0"/>
+                <wp:positionH relativeFrom="column">
+                  <wp:posOffset>27940</wp:posOffset>
+                </wp:positionH>
+                <wp:positionV relativeFrom="paragraph">
+                  <wp:posOffset>36080</wp:posOffset>
+                </wp:positionV>
+                <wp:extent cx="6289675" cy="984885"/>
+                <wp:effectExtent l="19050" t="19050" r="15875" b="5715"/>
+                <wp:wrapTopAndBottom/>
+                <wp:docPr id="35" name="Group 35"/>
+                <wp:cNvGraphicFramePr/>
+                <a:graphic xmlns:a="http://schemas.openxmlformats.org/drawingml/2006/main">
+                  <a:graphicData uri="http://schemas.microsoft.com/office/word/2010/wordprocessingGroup">
+                    <wpg:wgp>
+                      <wpg:cNvGrpSpPr/>
+                      <wpg:grpSpPr>
+                        <a:xfrm>
+                          <a:off x="0" y="0"/>
+                          <a:ext cx="6289675" cy="984885"/>
+                          <a:chOff x="0" y="0"/>
+                          <a:chExt cx="6289675" cy="984885"/>
+                        </a:xfrm>
+                      </wpg:grpSpPr>
+                      <pic:pic xmlns:pic="http://schemas.openxmlformats.org/drawingml/2006/picture">
+                        <pic:nvPicPr>
+                          <pic:cNvPr id="8" name="Picture 8"/>
+                          <pic:cNvPicPr>
+                            <a:picLocks noChangeAspect="1"/>
+                          </pic:cNvPicPr>
+                        </pic:nvPicPr>
+                        <pic:blipFill>
+                          <a:blip r:embed="rId23">
+                            <a:extLst>
+                              <a:ext uri="{28A0092B-C50C-407E-A947-70E740481C1C}">
+                                <a14:useLocalDpi xmlns:a14="http://schemas.microsoft.com/office/drawing/2010/main" val="0"/>
+                              </a:ext>
+                            </a:extLst>
+                          </a:blip>
+                          <a:stretch>
+                            <a:fillRect/>
+                          </a:stretch>
+                        </pic:blipFill>
+                        <pic:spPr>
+                          <a:xfrm>
+                            <a:off x="0" y="0"/>
+                            <a:ext cx="6289675" cy="821055"/>
+                          </a:xfrm>
+                          <a:prstGeom prst="rect">
+                            <a:avLst/>
+                          </a:prstGeom>
+                          <a:ln>
+                            <a:solidFill>
+                              <a:schemeClr val="tx1"/>
+                            </a:solidFill>
+                          </a:ln>
+                        </pic:spPr>
+                      </pic:pic>
+                      <wps:wsp>
+                        <wps:cNvPr id="14" name="Text Box 14"/>
+                        <wps:cNvSpPr txBox="1"/>
+                        <wps:spPr>
+                          <a:xfrm>
+                            <a:off x="0" y="840105"/>
+                            <a:ext cx="6289675" cy="144780"/>
+                          </a:xfrm>
+                          <a:prstGeom prst="rect">
+                            <a:avLst/>
+                          </a:prstGeom>
+                          <a:solidFill>
+                            <a:prstClr val="white"/>
+                          </a:solidFill>
+                          <a:ln>
+                            <a:noFill/>
+                          </a:ln>
+                        </wps:spPr>
+                        <wps:txbx>
+                          <w:txbxContent>
+                            <w:p>
+                              <w:pPr>
+                                <w:pStyle w:val="Caption"/>
+                                <w:rPr>
+                                  <w:b w:val="0"/>
+                                  <w:bCs w:val="0"/>
+                                  <w:i/>
+                                  <w:iCs/>
+                                  <w:color w:val="auto"/>
+                                  <w:szCs w:val="22"/>
+                                  <w14:ligatures w14:val="standard"/>
+                                </w:rPr>
+                              </w:pPr>
+                              <w:r>
+                                <w:rPr>
+                                  <w:b w:val="0"/>
+                                  <w:bCs w:val="0"/>
+                                  <w:i/>
+                                  <w:iCs/>
+                                  <w:color w:val="auto"/>
+                                  <w:szCs w:val="22"/>
+                                  <w14:ligatures w14:val="standard"/>
+                                </w:rPr>
+                                <w:t xml:space="preserve">Figure </w:t>
+                              </w:r>
+                              <w:r>
+                                <w:rPr>
+                                  <w:b w:val="0"/>
+                                  <w:bCs w:val="0"/>
+                                  <w:i/>
+                                  <w:iCs/>
+                                  <w:color w:val="auto"/>
+                                  <w:szCs w:val="22"/>
+                                  <w14:ligatures w14:val="standard"/>
+                                </w:rPr>
+                                <w:fldChar w:fldCharType="begin"/>
+                              </w:r>
+                              <w:r>
+                                <w:rPr>
+                                  <w:b w:val="0"/>
+                                  <w:bCs w:val="0"/>
+                                  <w:i/>
+                                  <w:iCs/>
+                                  <w:color w:val="auto"/>
+                                  <w:szCs w:val="22"/>
+                                  <w14:ligatures w14:val="standard"/>
+                                </w:rPr>
+                                <w:instrText xml:space="preserve"> SEQ Figure \* ARABIC </w:instrText>
+                              </w:r>
+                              <w:r>
+                                <w:rPr>
+                                  <w:b w:val="0"/>
+                                  <w:bCs w:val="0"/>
+                                  <w:i/>
+                                  <w:iCs/>
+                                  <w:color w:val="auto"/>
+                                  <w:szCs w:val="22"/>
+                                  <w14:ligatures w14:val="standard"/>
+                                </w:rPr>
+                                <w:fldChar w:fldCharType="separate"/>
+                              </w:r>
+                              <w:r>
+                                <w:rPr>
+                                  <w:b w:val="0"/>
+                                  <w:bCs w:val="0"/>
+                                  <w:i/>
+                                  <w:iCs/>
+                                  <w:noProof/>
+                                  <w:color w:val="auto"/>
+                                  <w:szCs w:val="22"/>
+                                  <w14:ligatures w14:val="standard"/>
+                                </w:rPr>
+                                <w:t>8</w:t>
+                              </w:r>
+                              <w:r>
+                                <w:rPr>
+                                  <w:b w:val="0"/>
+                                  <w:bCs w:val="0"/>
+                                  <w:i/>
+                                  <w:iCs/>
+                                  <w:color w:val="auto"/>
+                                  <w:szCs w:val="22"/>
+                                  <w14:ligatures w14:val="standard"/>
+                                </w:rPr>
+                                <w:fldChar w:fldCharType="end"/>
+                              </w:r>
+                              <w:r>
+                                <w:rPr>
+                                  <w:b w:val="0"/>
+                                  <w:bCs w:val="0"/>
+                                  <w:i/>
+                                  <w:iCs/>
+                                  <w:color w:val="auto"/>
+                                  <w:szCs w:val="22"/>
+                                  <w14:ligatures w14:val="standard"/>
+                                </w:rPr>
+                                <w:t>. Scott-Knott test output (stats.py) for Lucene (F1-Score)</w:t>
+                              </w:r>
+                            </w:p>
+                          </w:txbxContent>
+                        </wps:txbx>
+                        <wps:bodyPr rot="0" spcFirstLastPara="0" vertOverflow="overflow" horzOverflow="overflow" vert="horz" wrap="square" lIns="0" tIns="0" rIns="0" bIns="0" numCol="1" spcCol="0" rtlCol="0" fromWordArt="0" anchor="t" anchorCtr="0" forceAA="0" compatLnSpc="1">
+                          <a:prstTxWarp prst="textNoShape">
+                            <a:avLst/>
+                          </a:prstTxWarp>
+                          <a:spAutoFit/>
+                        </wps:bodyPr>
+                      </wps:wsp>
+                    </wpg:wgp>
+                  </a:graphicData>
+                </a:graphic>
+              </wp:anchor>
+            </w:drawing>
+          </mc:Choice>
+          <mc:Fallback>
+            <w:pict>
+              <v:group id="Group 35" o:spid="_x0000_s1026" style="position:absolute;left:0;text-align:left;margin-left:2.2pt;margin-top:2.85pt;width:495.25pt;height:77.55pt;z-index:251656192" coordsize="62896,9848" o:gfxdata="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">
+                <v:shapetype id="_x0000_t75" coordsize="21600,21600" o:spt="75" o:preferrelative="t" path="m@4@5l@4@11@9@11@9@5xe" filled="f" stroked="f">
+                  <v:stroke joinstyle="miter"/>
+                  <v:formulas>
+                    <v:f eqn="if lineDrawn pixelLineWidth 0"/>
+                    <v:f eqn="sum @0 1 0"/>
+                    <v:f eqn="sum 0 0 @1"/>
+                    <v:f eqn="prod @2 1 2"/>
+                    <v:f eqn="prod @3 21600 pixelWidth"/>
+                    <v:f eqn="prod @3 21600 pixelHeight"/>
+                    <v:f eqn="sum @0 0 1"/>
+                    <v:f eqn="prod @6 1 2"/>
+                    <v:f eqn="prod @7 21600 pixelWidth"/>
+                    <v:f eqn="sum @8 21600 0"/>
+                    <v:f eqn="prod @7 21600 pixelHeight"/>
+                    <v:f eqn="sum @10 21600 0"/>
+                  </v:formulas>
+                  <v:path o:extrusionok="f" gradientshapeok="t" o:connecttype="rect"/>
+                  <o:lock v:ext="edit" aspectratio="t"/>
+                </v:shapetype>
+                <v:shape id="Picture 8" o:spid="_x0000_s1027" type="#_x0000_t75" style="position:absolute;width:62896;height:8210;visibility:visible;mso-wrap-style:square" o:gfxdata="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" stroked="t" strokecolor="black [3213]">
+                  <v:imagedata r:id="rId24" o:title=""/>
+                  <v:path arrowok="t"/>
+                </v:shape>
+                <v:shapetype id="_x0000_t202" coordsize="21600,21600" o:spt="202" path="m,l,21600r21600,l21600,xe">
+                  <v:stroke joinstyle="miter"/>
+                  <v:path gradientshapeok="t" o:connecttype="rect"/>
+                </v:shapetype>
+                <v:shape id="Text Box 14" o:spid="_x0000_s1028" type="#_x0000_t202" style="position:absolute;top:8401;width:62896;height:1447;visibility:visible;mso-wrap-style:square;v-text-anchor:top" o:gfxdata="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" stroked="f">
+                  <v:textbox style="mso-fit-shape-to-text:t" inset="0,0,0,0">
+                    <w:txbxContent>
+                      <w:p>
+                        <w:pPr>
+                          <w:pStyle w:val="Caption"/>
+                          <w:rPr>
+                            <w:b w:val="0"/>
+                            <w:bCs w:val="0"/>
+                            <w:i/>
+                            <w:iCs/>
+                            <w:color w:val="auto"/>
+                            <w:szCs w:val="22"/>
+                            <w14:ligatures w14:val="standard"/>
+                          </w:rPr>
+                        </w:pPr>
+                        <w:r>
+                          <w:rPr>
+                            <w:b w:val="0"/>
+                            <w:bCs w:val="0"/>
+                            <w:i/>
+                            <w:iCs/>
+                            <w:color w:val="auto"/>
+                            <w:szCs w:val="22"/>
+                            <w14:ligatures w14:val="standard"/>
+                          </w:rPr>
+                          <w:t xml:space="preserve">Figure </w:t>
+                        </w:r>
+                        <w:r>
+                          <w:rPr>
+                            <w:b w:val="0"/>
+                            <w:bCs w:val="0"/>
+                            <w:i/>
+                            <w:iCs/>
+                            <w:color w:val="auto"/>
+                            <w:szCs w:val="22"/>
+                            <w14:ligatures w14:val="standard"/>
+                          </w:rPr>
+                          <w:fldChar w:fldCharType="begin"/>
+                        </w:r>
+                        <w:r>
+                          <w:rPr>
+                            <w:b w:val="0"/>
+                            <w:bCs w:val="0"/>
+                            <w:i/>
+                            <w:iCs/>
+                            <w:color w:val="auto"/>
+                            <w:szCs w:val="22"/>
+                            <w14:ligatures w14:val="standard"/>
+                          </w:rPr>
+                          <w:instrText xml:space="preserve"> SEQ Figure \* ARABIC </w:instrText>
+                        </w:r>
+                        <w:r>
+                          <w:rPr>
+                            <w:b w:val="0"/>
+                            <w:bCs w:val="0"/>
+                            <w:i/>
+                            <w:iCs/>
+                            <w:color w:val="auto"/>
+                            <w:szCs w:val="22"/>
+                            <w14:ligatures w14:val="standard"/>
+                          </w:rPr>
+                          <w:fldChar w:fldCharType="separate"/>
+                        </w:r>
+                        <w:r>
+                          <w:rPr>
+                            <w:b w:val="0"/>
+                            <w:bCs w:val="0"/>
+                            <w:i/>
+                            <w:iCs/>
+                            <w:noProof/>
+                            <w:color w:val="auto"/>
+                            <w:szCs w:val="22"/>
+                            <w14:ligatures w14:val="standard"/>
+                          </w:rPr>
+                          <w:t>8</w:t>
+                        </w:r>
+                        <w:r>
+                          <w:rPr>
+                            <w:b w:val="0"/>
+                            <w:bCs w:val="0"/>
+                            <w:i/>
+                            <w:iCs/>
+                            <w:color w:val="auto"/>
+                            <w:szCs w:val="22"/>
+                            <w14:ligatures w14:val="standard"/>
+                          </w:rPr>
+                          <w:fldChar w:fldCharType="end"/>
+                        </w:r>
+                        <w:r>
+                          <w:rPr>
+                            <w:b w:val="0"/>
+                            <w:bCs w:val="0"/>
+                            <w:i/>
+                            <w:iCs/>
+                            <w:color w:val="auto"/>
+                            <w:szCs w:val="22"/>
+                            <w14:ligatures w14:val="standard"/>
+                          </w:rPr>
+                          <w:t>. Scott-Knott test output (stats.py) for Lucene (F1-Score)</w:t>
+                        </w:r>
+                      </w:p>
+                    </w:txbxContent>
+                  </v:textbox>
+                </v:shape>
+                <w10:wrap type="topAndBottom"/>
+              </v:group>
+            </w:pict>
+          </mc:Fallback>
+        </mc:AlternateContent>
+      </w:r>
+    </w:p>
     <w:p>
       <w:pPr>
         <w:pStyle w:val="Caption"/>
@@ -5379,7 +5957,7 @@
                 <wp:cNvGraphicFramePr/>
                 <a:graphic xmlns:a="http://schemas.openxmlformats.org/drawingml/2006/main">
                   <a:graphicData uri="http://schemas.microsoft.com/office/drawing/2014/chartex">
-                    <cx:chart xmlns:cx="http://schemas.microsoft.com/office/drawing/2014/chartex" xmlns:r="http://schemas.openxmlformats.org/officeDocument/2006/relationships" r:id="rId23"/>
+                    <cx:chart xmlns:cx="http://schemas.microsoft.com/office/drawing/2014/chartex" xmlns:r="http://schemas.openxmlformats.org/officeDocument/2006/relationships" r:id="rId25"/>
                   </a:graphicData>
                 </a:graphic>
               </wp:inline>
@@ -5416,7 +5994,7 @@
                         </pic:cNvPicPr>
                       </pic:nvPicPr>
                       <pic:blipFill>
-                        <a:blip r:embed="rId24"/>
+                        <a:blip r:embed="rId26"/>
                         <a:stretch>
                           <a:fillRect/>
                         </a:stretch>
@@ -5493,361 +6071,14 @@
       <w:r>
         <w:t>) on the results of 5x5 cross validation. The resultant output and the ranks assigned by the test to the learners are shown in Fig 8. The ranks are also tabulated in Table 6. The magnitude of the rank of the learner is directly proportional to the performance of the learner for the given dataset and goal under consideration. Hence Fig 1 can be modified to account for the weights of the individual learners in the ensemble. The modified figure along with the weights is shown in Fig 9. As mentioned before all the figures and tables shown in this section are specific to the dataset Lucene and optimized for F1-Score as the goal. If the dataset or the goal is changed, the corresponding tuning parameters, ranks and eventually weights will differ. Upon assigning the weights to the individual learners, the resultant ensemble was tuned, and the corresponding performance was observed.</w:t>
       </w:r>
+      <w:r>
+        <w:t xml:space="preserve"> The results of the tuning (for F1 score) with Lucene dataset is shown in Fig 10.</w:t>
+      </w:r>
     </w:p>
     <w:p>
       <w:pPr>
         <w:pStyle w:val="Para"/>
       </w:pPr>
-      <w:r>
-        <w:rPr>
-          <w:noProof/>
-        </w:rPr>
-        <mc:AlternateContent>
-          <mc:Choice Requires="wps">
-            <w:drawing>
-              <wp:anchor distT="0" distB="0" distL="114300" distR="114300" simplePos="0" relativeHeight="251658240" behindDoc="1" locked="0" layoutInCell="1" allowOverlap="1" wp14:anchorId="6BA3406C" wp14:editId="70EB5C8D">
-                <wp:simplePos x="0" y="0"/>
-                <wp:positionH relativeFrom="column">
-                  <wp:posOffset>111760</wp:posOffset>
-                </wp:positionH>
-                <wp:positionV relativeFrom="paragraph">
-                  <wp:posOffset>897255</wp:posOffset>
-                </wp:positionV>
-                <wp:extent cx="6289675" cy="635"/>
-                <wp:effectExtent l="0" t="0" r="0" b="0"/>
-                <wp:wrapTight wrapText="bothSides">
-                  <wp:wrapPolygon edited="0">
-                    <wp:start x="0" y="0"/>
-                    <wp:lineTo x="0" y="21600"/>
-                    <wp:lineTo x="21600" y="21600"/>
-                    <wp:lineTo x="21600" y="0"/>
-                  </wp:wrapPolygon>
-                </wp:wrapTight>
-                <wp:docPr id="14" name="Text Box 14"/>
-                <wp:cNvGraphicFramePr/>
-                <a:graphic xmlns:a="http://schemas.openxmlformats.org/drawingml/2006/main">
-                  <a:graphicData uri="http://schemas.microsoft.com/office/word/2010/wordprocessingShape">
-                    <wps:wsp>
-                      <wps:cNvSpPr txBox="1"/>
-                      <wps:spPr>
-                        <a:xfrm>
-                          <a:off x="0" y="0"/>
-                          <a:ext cx="6289675" cy="635"/>
-                        </a:xfrm>
-                        <a:prstGeom prst="rect">
-                          <a:avLst/>
-                        </a:prstGeom>
-                        <a:solidFill>
-                          <a:prstClr val="white"/>
-                        </a:solidFill>
-                        <a:ln>
-                          <a:noFill/>
-                        </a:ln>
-                      </wps:spPr>
-                      <wps:txbx>
-                        <w:txbxContent>
-                          <w:p>
-                            <w:pPr>
-                              <w:pStyle w:val="Caption"/>
-                              <w:rPr>
-                                <w:b w:val="0"/>
-                                <w:bCs w:val="0"/>
-                                <w:i/>
-                                <w:iCs/>
-                                <w:color w:val="auto"/>
-                                <w:szCs w:val="22"/>
-                                <w14:ligatures w14:val="standard"/>
-                              </w:rPr>
-                            </w:pPr>
-                            <w:r>
-                              <w:rPr>
-                                <w:b w:val="0"/>
-                                <w:bCs w:val="0"/>
-                                <w:i/>
-                                <w:iCs/>
-                                <w:color w:val="auto"/>
-                                <w:szCs w:val="22"/>
-                                <w14:ligatures w14:val="standard"/>
-                              </w:rPr>
-                              <w:t xml:space="preserve">Figure </w:t>
-                            </w:r>
-                            <w:r>
-                              <w:rPr>
-                                <w:b w:val="0"/>
-                                <w:bCs w:val="0"/>
-                                <w:i/>
-                                <w:iCs/>
-                                <w:color w:val="auto"/>
-                                <w:szCs w:val="22"/>
-                                <w14:ligatures w14:val="standard"/>
-                              </w:rPr>
-                              <w:fldChar w:fldCharType="begin"/>
-                            </w:r>
-                            <w:r>
-                              <w:rPr>
-                                <w:b w:val="0"/>
-                                <w:bCs w:val="0"/>
-                                <w:i/>
-                                <w:iCs/>
-                                <w:color w:val="auto"/>
-                                <w:szCs w:val="22"/>
-                                <w14:ligatures w14:val="standard"/>
-                              </w:rPr>
-                              <w:instrText xml:space="preserve"> SEQ Figure \* ARABIC </w:instrText>
-                            </w:r>
-                            <w:r>
-                              <w:rPr>
-                                <w:b w:val="0"/>
-                                <w:bCs w:val="0"/>
-                                <w:i/>
-                                <w:iCs/>
-                                <w:color w:val="auto"/>
-                                <w:szCs w:val="22"/>
-                                <w14:ligatures w14:val="standard"/>
-                              </w:rPr>
-                              <w:fldChar w:fldCharType="separate"/>
-                            </w:r>
-                            <w:r>
-                              <w:rPr>
-                                <w:b w:val="0"/>
-                                <w:bCs w:val="0"/>
-                                <w:i/>
-                                <w:iCs/>
-                                <w:noProof/>
-                                <w:color w:val="auto"/>
-                                <w:szCs w:val="22"/>
-                                <w14:ligatures w14:val="standard"/>
-                              </w:rPr>
-                              <w:t>8</w:t>
-                            </w:r>
-                            <w:r>
-                              <w:rPr>
-                                <w:b w:val="0"/>
-                                <w:bCs w:val="0"/>
-                                <w:i/>
-                                <w:iCs/>
-                                <w:color w:val="auto"/>
-                                <w:szCs w:val="22"/>
-                                <w14:ligatures w14:val="standard"/>
-                              </w:rPr>
-                              <w:fldChar w:fldCharType="end"/>
-                            </w:r>
-                            <w:r>
-                              <w:rPr>
-                                <w:b w:val="0"/>
-                                <w:bCs w:val="0"/>
-                                <w:i/>
-                                <w:iCs/>
-                                <w:color w:val="auto"/>
-                                <w:szCs w:val="22"/>
-                                <w14:ligatures w14:val="standard"/>
-                              </w:rPr>
-                              <w:t>. Scott-Knott test output (stats.py) for Lucene (F1-Score)</w:t>
-                            </w:r>
-                          </w:p>
-                        </w:txbxContent>
-                      </wps:txbx>
-                      <wps:bodyPr rot="0" spcFirstLastPara="0" vertOverflow="overflow" horzOverflow="overflow" vert="horz" wrap="square" lIns="0" tIns="0" rIns="0" bIns="0" numCol="1" spcCol="0" rtlCol="0" fromWordArt="0" anchor="t" anchorCtr="0" forceAA="0" compatLnSpc="1">
-                        <a:prstTxWarp prst="textNoShape">
-                          <a:avLst/>
-                        </a:prstTxWarp>
-                        <a:spAutoFit/>
-                      </wps:bodyPr>
-                    </wps:wsp>
-                  </a:graphicData>
-                </a:graphic>
-              </wp:anchor>
-            </w:drawing>
-          </mc:Choice>
-          <mc:Fallback>
-            <w:pict>
-              <v:shapetype w14:anchorId="6BA3406C" id="_x0000_t202" coordsize="21600,21600" o:spt="202" path="m,l,21600r21600,l21600,xe">
-                <v:stroke joinstyle="miter"/>
-                <v:path gradientshapeok="t" o:connecttype="rect"/>
-              </v:shapetype>
-              <v:shape id="Text Box 14" o:spid="_x0000_s1026" type="#_x0000_t202" style="position:absolute;left:0;text-align:left;margin-left:8.8pt;margin-top:70.65pt;width:495.25pt;height:.05pt;z-index:-251658240;visibility:visible;mso-wrap-style:square;mso-wrap-distance-left:9pt;mso-wrap-distance-top:0;mso-wrap-distance-right:9pt;mso-wrap-distance-bottom:0;mso-position-horizontal:absolute;mso-position-horizontal-relative:text;mso-position-vertical:absolute;mso-position-vertical-relative:text;v-text-anchor:top" o:gfxdata="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" stroked="f">
-                <v:textbox style="mso-fit-shape-to-text:t" inset="0,0,0,0">
-                  <w:txbxContent>
-                    <w:p>
-                      <w:pPr>
-                        <w:pStyle w:val="Caption"/>
-                        <w:rPr>
-                          <w:b w:val="0"/>
-                          <w:bCs w:val="0"/>
-                          <w:i/>
-                          <w:iCs/>
-                          <w:color w:val="auto"/>
-                          <w:szCs w:val="22"/>
-                          <w14:ligatures w14:val="standard"/>
-                        </w:rPr>
-                      </w:pPr>
-                      <w:r>
-                        <w:rPr>
-                          <w:b w:val="0"/>
-                          <w:bCs w:val="0"/>
-                          <w:i/>
-                          <w:iCs/>
-                          <w:color w:val="auto"/>
-                          <w:szCs w:val="22"/>
-                          <w14:ligatures w14:val="standard"/>
-                        </w:rPr>
-                        <w:t xml:space="preserve">Figure </w:t>
-                      </w:r>
-                      <w:r>
-                        <w:rPr>
-                          <w:b w:val="0"/>
-                          <w:bCs w:val="0"/>
-                          <w:i/>
-                          <w:iCs/>
-                          <w:color w:val="auto"/>
-                          <w:szCs w:val="22"/>
-                          <w14:ligatures w14:val="standard"/>
-                        </w:rPr>
-                        <w:fldChar w:fldCharType="begin"/>
-                      </w:r>
-                      <w:r>
-                        <w:rPr>
-                          <w:b w:val="0"/>
-                          <w:bCs w:val="0"/>
-                          <w:i/>
-                          <w:iCs/>
-                          <w:color w:val="auto"/>
-                          <w:szCs w:val="22"/>
-                          <w14:ligatures w14:val="standard"/>
-                        </w:rPr>
-                        <w:instrText xml:space="preserve"> SEQ Figure \* ARABIC </w:instrText>
-                      </w:r>
-                      <w:r>
-                        <w:rPr>
-                          <w:b w:val="0"/>
-                          <w:bCs w:val="0"/>
-                          <w:i/>
-                          <w:iCs/>
-                          <w:color w:val="auto"/>
-                          <w:szCs w:val="22"/>
-                          <w14:ligatures w14:val="standard"/>
-                        </w:rPr>
-                        <w:fldChar w:fldCharType="separate"/>
-                      </w:r>
-                      <w:r>
-                        <w:rPr>
-                          <w:b w:val="0"/>
-                          <w:bCs w:val="0"/>
-                          <w:i/>
-                          <w:iCs/>
-                          <w:noProof/>
-                          <w:color w:val="auto"/>
-                          <w:szCs w:val="22"/>
-                          <w14:ligatures w14:val="standard"/>
-                        </w:rPr>
-                        <w:t>8</w:t>
-                      </w:r>
-                      <w:r>
-                        <w:rPr>
-                          <w:b w:val="0"/>
-                          <w:bCs w:val="0"/>
-                          <w:i/>
-                          <w:iCs/>
-                          <w:color w:val="auto"/>
-                          <w:szCs w:val="22"/>
-                          <w14:ligatures w14:val="standard"/>
-                        </w:rPr>
-                        <w:fldChar w:fldCharType="end"/>
-                      </w:r>
-                      <w:r>
-                        <w:rPr>
-                          <w:b w:val="0"/>
-                          <w:bCs w:val="0"/>
-                          <w:i/>
-                          <w:iCs/>
-                          <w:color w:val="auto"/>
-                          <w:szCs w:val="22"/>
-                          <w14:ligatures w14:val="standard"/>
-                        </w:rPr>
-                        <w:t>. Scott-Knott test output (stats.py) for Lucene (F1-Score)</w:t>
-                      </w:r>
-                    </w:p>
-                  </w:txbxContent>
-                </v:textbox>
-                <w10:wrap type="tight"/>
-              </v:shape>
-            </w:pict>
-          </mc:Fallback>
-        </mc:AlternateContent>
-      </w:r>
-      <w:r>
-        <w:rPr>
-          <w:noProof/>
-        </w:rPr>
-        <w:drawing>
-          <wp:anchor distT="0" distB="0" distL="114300" distR="114300" simplePos="0" relativeHeight="251656192" behindDoc="1" locked="0" layoutInCell="1" allowOverlap="1" wp14:anchorId="59155929">
-            <wp:simplePos x="0" y="0"/>
-            <wp:positionH relativeFrom="column">
-              <wp:posOffset>112318</wp:posOffset>
-            </wp:positionH>
-            <wp:positionV relativeFrom="paragraph">
-              <wp:posOffset>319</wp:posOffset>
-            </wp:positionV>
-            <wp:extent cx="6289803" cy="821168"/>
-            <wp:effectExtent l="19050" t="19050" r="15875" b="17145"/>
-            <wp:wrapTight wrapText="bothSides">
-              <wp:wrapPolygon edited="0">
-                <wp:start x="-65" y="-501"/>
-                <wp:lineTo x="-65" y="21550"/>
-                <wp:lineTo x="21589" y="21550"/>
-                <wp:lineTo x="21589" y="-501"/>
-                <wp:lineTo x="-65" y="-501"/>
-              </wp:wrapPolygon>
-            </wp:wrapTight>
-            <wp:docPr id="8" name="Picture 8"/>
-            <wp:cNvGraphicFramePr>
-              <a:graphicFrameLocks xmlns:a="http://schemas.openxmlformats.org/drawingml/2006/main" noChangeAspect="1"/>
-            </wp:cNvGraphicFramePr>
-            <a:graphic xmlns:a="http://schemas.openxmlformats.org/drawingml/2006/main">
-              <a:graphicData uri="http://schemas.openxmlformats.org/drawingml/2006/picture">
-                <pic:pic xmlns:pic="http://schemas.openxmlformats.org/drawingml/2006/picture">
-                  <pic:nvPicPr>
-                    <pic:cNvPr id="1" name=""/>
-                    <pic:cNvPicPr/>
-                  </pic:nvPicPr>
-                  <pic:blipFill>
-                    <a:blip r:embed="rId25">
-                      <a:extLst>
-                        <a:ext uri="{28A0092B-C50C-407E-A947-70E740481C1C}">
-                          <a14:useLocalDpi xmlns:a14="http://schemas.microsoft.com/office/drawing/2010/main" val="0"/>
-                        </a:ext>
-                      </a:extLst>
-                    </a:blip>
-                    <a:stretch>
-                      <a:fillRect/>
-                    </a:stretch>
-                  </pic:blipFill>
-                  <pic:spPr>
-                    <a:xfrm>
-                      <a:off x="0" y="0"/>
-                      <a:ext cx="6289803" cy="821168"/>
-                    </a:xfrm>
-                    <a:prstGeom prst="rect">
-                      <a:avLst/>
-                    </a:prstGeom>
-                    <a:ln>
-                      <a:solidFill>
-                        <a:schemeClr val="tx1"/>
-                      </a:solidFill>
-                    </a:ln>
-                  </pic:spPr>
-                </pic:pic>
-              </a:graphicData>
-            </a:graphic>
-            <wp14:sizeRelH relativeFrom="page">
-              <wp14:pctWidth>0</wp14:pctWidth>
-            </wp14:sizeRelH>
-            <wp14:sizeRelV relativeFrom="page">
-              <wp14:pctHeight>0</wp14:pctHeight>
-            </wp14:sizeRelV>
-          </wp:anchor>
-        </w:drawing>
-      </w:r>
     </w:p>
     <w:p>
       <w:pPr>
@@ -6266,602 +6497,24 @@
       <w:pPr>
         <w:pStyle w:val="Para"/>
         <w:keepNext/>
+        <w:spacing w:before="240"/>
         <w:ind w:firstLine="0"/>
       </w:pPr>
       <w:r>
         <w:rPr>
           <w:noProof/>
         </w:rPr>
-        <w:drawing>
-          <wp:inline distT="0" distB="0" distL="0" distR="0" wp14:anchorId="6C5C2954" wp14:editId="26AA65B1">
-            <wp:extent cx="3046915" cy="965835"/>
-            <wp:effectExtent l="0" t="0" r="1270" b="5715"/>
-            <wp:docPr id="15" name="Picture 15"/>
-            <wp:cNvGraphicFramePr>
-              <a:graphicFrameLocks xmlns:a="http://schemas.openxmlformats.org/drawingml/2006/main" noChangeAspect="1"/>
-            </wp:cNvGraphicFramePr>
-            <a:graphic xmlns:a="http://schemas.openxmlformats.org/drawingml/2006/main">
-              <a:graphicData uri="http://schemas.openxmlformats.org/drawingml/2006/picture">
-                <pic:pic xmlns:pic="http://schemas.openxmlformats.org/drawingml/2006/picture">
-                  <pic:nvPicPr>
-                    <pic:cNvPr id="0" name="Picture 1"/>
-                    <pic:cNvPicPr>
-                      <a:picLocks noChangeAspect="1" noChangeArrowheads="1"/>
-                    </pic:cNvPicPr>
-                  </pic:nvPicPr>
-                  <pic:blipFill rotWithShape="1">
-                    <a:blip r:embed="rId26" cstate="print">
-                      <a:extLst>
-                        <a:ext uri="{28A0092B-C50C-407E-A947-70E740481C1C}">
-                          <a14:useLocalDpi xmlns:a14="http://schemas.microsoft.com/office/drawing/2010/main" val="0"/>
-                        </a:ext>
-                      </a:extLst>
-                    </a:blip>
-                    <a:srcRect r="14555"/>
-                    <a:stretch/>
-                  </pic:blipFill>
-                  <pic:spPr bwMode="auto">
-                    <a:xfrm>
-                      <a:off x="0" y="0"/>
-                      <a:ext cx="3059870" cy="969942"/>
-                    </a:xfrm>
-                    <a:prstGeom prst="rect">
-                      <a:avLst/>
-                    </a:prstGeom>
-                    <a:noFill/>
-                    <a:ln>
-                      <a:noFill/>
-                    </a:ln>
-                    <a:extLst>
-                      <a:ext uri="{53640926-AAD7-44D8-BBD7-CCE9431645EC}">
-                        <a14:shadowObscured xmlns:a14="http://schemas.microsoft.com/office/drawing/2010/main"/>
-                      </a:ext>
-                    </a:extLst>
-                  </pic:spPr>
-                </pic:pic>
-              </a:graphicData>
-            </a:graphic>
-          </wp:inline>
-        </w:drawing>
-      </w:r>
-    </w:p>
-    <w:p>
-      <w:pPr>
-        <w:pStyle w:val="Caption"/>
-        <w:rPr>
-          <w:b w:val="0"/>
-          <w:bCs w:val="0"/>
-          <w:i/>
-          <w:iCs/>
-          <w:color w:val="auto"/>
-          <w:szCs w:val="22"/>
-          <w14:ligatures w14:val="standard"/>
-        </w:rPr>
-      </w:pPr>
-      <w:r>
-        <w:rPr>
-          <w:b w:val="0"/>
-          <w:bCs w:val="0"/>
-          <w:i/>
-          <w:iCs/>
-          <w:color w:val="auto"/>
-          <w:szCs w:val="22"/>
-          <w14:ligatures w14:val="standard"/>
-        </w:rPr>
-        <w:t xml:space="preserve">Figure </w:t>
-      </w:r>
-      <w:r>
-        <w:rPr>
-          <w:b w:val="0"/>
-          <w:bCs w:val="0"/>
-          <w:i/>
-          <w:iCs/>
-          <w:color w:val="auto"/>
-          <w:szCs w:val="22"/>
-          <w14:ligatures w14:val="standard"/>
-        </w:rPr>
-        <w:fldChar w:fldCharType="begin"/>
-      </w:r>
-      <w:r>
-        <w:rPr>
-          <w:b w:val="0"/>
-          <w:bCs w:val="0"/>
-          <w:i/>
-          <w:iCs/>
-          <w:color w:val="auto"/>
-          <w:szCs w:val="22"/>
-          <w14:ligatures w14:val="standard"/>
-        </w:rPr>
-        <w:instrText xml:space="preserve"> SEQ Figure \* ARABIC </w:instrText>
-      </w:r>
-      <w:r>
-        <w:rPr>
-          <w:b w:val="0"/>
-          <w:bCs w:val="0"/>
-          <w:i/>
-          <w:iCs/>
-          <w:color w:val="auto"/>
-          <w:szCs w:val="22"/>
-          <w14:ligatures w14:val="standard"/>
-        </w:rPr>
-        <w:fldChar w:fldCharType="separate"/>
-      </w:r>
-      <w:r>
-        <w:rPr>
-          <w:b w:val="0"/>
-          <w:bCs w:val="0"/>
-          <w:i/>
-          <w:iCs/>
-          <w:noProof/>
-          <w:color w:val="auto"/>
-          <w:szCs w:val="22"/>
-          <w14:ligatures w14:val="standard"/>
-        </w:rPr>
-        <w:t>9</w:t>
-      </w:r>
-      <w:r>
-        <w:rPr>
-          <w:b w:val="0"/>
-          <w:bCs w:val="0"/>
-          <w:i/>
-          <w:iCs/>
-          <w:color w:val="auto"/>
-          <w:szCs w:val="22"/>
-          <w14:ligatures w14:val="standard"/>
-        </w:rPr>
-        <w:fldChar w:fldCharType="end"/>
-      </w:r>
-      <w:r>
-        <w:rPr>
-          <w:b w:val="0"/>
-          <w:bCs w:val="0"/>
-          <w:i/>
-          <w:iCs/>
-          <w:color w:val="auto"/>
-          <w:szCs w:val="22"/>
-          <w14:ligatures w14:val="standard"/>
-        </w:rPr>
-        <w:t>. Adding weights to learners before tuning</w:t>
-      </w:r>
-    </w:p>
-    <w:p/>
-    <w:p>
-      <w:pPr>
-        <w:pStyle w:val="Head1"/>
-        <w:rPr>
-          <w14:ligatures w14:val="standard"/>
-        </w:rPr>
-      </w:pPr>
-      <w:r>
-        <w:rPr>
-          <w14:ligatures w14:val="standard"/>
-        </w:rPr>
-        <w:t>4</w:t>
-      </w:r>
-      <w:r>
-        <w:rPr>
-          <w:szCs w:val="22"/>
-          <w14:ligatures w14:val="standard"/>
-        </w:rPr>
-        <w:t> </w:t>
-      </w:r>
-      <w:r>
-        <w:rPr>
-          <w14:ligatures w14:val="standard"/>
-        </w:rPr>
-        <w:t>Results</w:t>
-      </w:r>
-    </w:p>
-    <w:p>
-      <w:pPr>
-        <w:pStyle w:val="Para"/>
-      </w:pPr>
-      <w:r>
-        <w:t xml:space="preserve">Performance comparison was performed using </w:t>
-      </w:r>
-      <w:r>
-        <w:rPr>
-          <w:b/>
-        </w:rPr>
-        <w:t>F1-scores</w:t>
-      </w:r>
-      <w:r>
-        <w:t xml:space="preserve"> and </w:t>
-      </w:r>
-      <w:r>
-        <w:rPr>
-          <w:b/>
-        </w:rPr>
-        <w:t>Accuracy</w:t>
-      </w:r>
-      <w:r>
-        <w:t xml:space="preserve"> for individual learners and ensembles. Table 7 provides the complete list of the performance of learners where the performance goal is F1-Score. The best value for the performance parameter is highlighted in bold. The two additional columns “</w:t>
-      </w:r>
-      <w:r>
-        <w:rPr>
-          <w:b/>
-        </w:rPr>
-        <w:t>Ensemble (TS4a)</w:t>
-      </w:r>
-      <w:r>
-        <w:t>” and “</w:t>
-      </w:r>
-      <w:r>
-        <w:rPr>
-          <w:b/>
-        </w:rPr>
-        <w:t>Ensemble with Tuned Learners (TS4b)</w:t>
-      </w:r>
-      <w:r>
-        <w:t xml:space="preserve">” are the main results. As explained earlier, </w:t>
-      </w:r>
-      <w:r>
-        <w:rPr>
-          <w:b/>
-        </w:rPr>
-        <w:t>TS4a</w:t>
-      </w:r>
-      <w:r>
-        <w:t xml:space="preserve"> corresponds to the case where the ensemble is tuned </w:t>
-      </w:r>
-      <w:proofErr w:type="gramStart"/>
-      <w:r>
-        <w:t>as a whole and</w:t>
-      </w:r>
-      <w:proofErr w:type="gramEnd"/>
-      <w:r>
-        <w:t xml:space="preserve"> </w:t>
-      </w:r>
-      <w:r>
-        <w:rPr>
-          <w:b/>
-        </w:rPr>
-        <w:t xml:space="preserve">TS4b </w:t>
-      </w:r>
-      <w:r>
-        <w:t>corresponds to the test case where tuned learners from TS2 are used to form the ensemble as shown in Fig 1 and Fig 2 respectively. Only for 3 datasets (lucene, velocity and xerces) TS4b outperformed TS4a (underlined in Table 7). Table 8 shows a similar trend for Accuracy where only 4 (ivy, xalan1, xalan2 and xerces) of the datasets have been shown to have TS4b performing better than TS4a.</w:t>
-      </w:r>
-    </w:p>
-    <w:p>
-      <w:pPr>
-        <w:pStyle w:val="Para"/>
-      </w:pPr>
-    </w:p>
-    <w:p>
-      <w:r>
-        <w:rPr>
-          <w:b/>
-        </w:rPr>
-        <w:t>RQ1:</w:t>
-      </w:r>
-      <w:r>
-        <w:tab/>
-      </w:r>
-      <w:r>
-        <w:rPr>
-          <w:i/>
-        </w:rPr>
-        <w:t>Does the application of ensemble methods (</w:t>
-      </w:r>
-      <w:r>
-        <w:rPr>
-          <w:b/>
-          <w:i/>
-        </w:rPr>
-        <w:t>TS3</w:t>
-      </w:r>
-      <w:r>
-        <w:rPr>
-          <w:i/>
-        </w:rPr>
-        <w:t>) on the data learning algorithms always result in better performance than defaults (</w:t>
-      </w:r>
-      <w:r>
-        <w:rPr>
-          <w:b/>
-          <w:i/>
-        </w:rPr>
-        <w:t>TS1</w:t>
-      </w:r>
-      <w:r>
-        <w:rPr>
-          <w:i/>
-        </w:rPr>
-        <w:t>)?</w:t>
-      </w:r>
-    </w:p>
-    <w:p>
-      <w:pPr>
-        <w:pStyle w:val="Para"/>
-      </w:pPr>
-    </w:p>
-    <w:p>
-      <w:r>
-        <w:t>Application of ensemble methods (TS4a and TS4b) for F1-score was unable to result in better performance compared to individual learners. As seen in Table 7’s Ensemble (TS4a) Untuned column, ensemble did not provide the best performance (highlighted in bold) compared to other learners for any dataset. Upon closer, inspection the ensemble’s performance is very close to the second worst learner in the ensemble. More specifically, the ensemble’s untuned performance score is decided by the learners with Scott-Knott ranks of 2. A similar behavior was observed with accuracy as shown in Table 8, where the performance of the ensemble was only slightly better than two of the poor performing learners. Hence application of untuned ensemble did not result in any performance benefits when compared to their untuned counterparts of individual learners.</w:t>
-      </w:r>
-    </w:p>
-    <w:p/>
-    <w:p>
-      <w:pPr>
-        <w:rPr>
-          <w:i/>
-        </w:rPr>
-      </w:pPr>
-      <w:r>
-        <w:rPr>
-          <w:b/>
-        </w:rPr>
-        <w:t>RQ2:</w:t>
-      </w:r>
-      <w:r>
-        <w:rPr>
-          <w:b/>
-        </w:rPr>
-        <w:tab/>
-      </w:r>
-      <w:r>
-        <w:rPr>
-          <w:i/>
-        </w:rPr>
-        <w:t>Does tuning the parameters for learners (</w:t>
-      </w:r>
-      <w:r>
-        <w:rPr>
-          <w:b/>
-          <w:i/>
-        </w:rPr>
-        <w:t>TS2</w:t>
-      </w:r>
-      <w:r>
-        <w:rPr>
-          <w:i/>
-        </w:rPr>
-        <w:t>) always result in better performance compared to defaults (</w:t>
-      </w:r>
-      <w:r>
-        <w:rPr>
-          <w:b/>
-          <w:i/>
-        </w:rPr>
-        <w:t>TS1</w:t>
-      </w:r>
-      <w:r>
-        <w:rPr>
-          <w:i/>
-        </w:rPr>
-        <w:t>)?</w:t>
-      </w:r>
-    </w:p>
-    <w:p/>
-    <w:p>
-      <w:r>
-        <w:t>For F1-score (Table 7), single learners have shown major improvement because of tuning. All the (learner, dataset) tuple for which tuned performance is better than the untuned performance have been highlighted in orange. Specifically, CART, Random Forest and Ensemble seemed to have greatly benefitted by tuning. Hence the application of tuning on data learning algorithms might not always result in best performance. But in most of the cases, the performance is improved. For F1-score, tuning positively impacted the performance of 38 out of 54 cases. That is, nearly 70% of the test cases benefitted from tuning. Similar analysis for Accuracy (Table 8), shows that ensemble learner greatly benefitted from tuning (both TS4a and TS4b). Though, the number of cases for which tuning positively impacted the accuracy is less than that of F1-score. Only 31 of the 54 testcases (approximately 57%) benefitted from tuning.</w:t>
-      </w:r>
-    </w:p>
-    <w:p/>
-    <w:p/>
-    <w:p>
-      <w:pPr>
-        <w:rPr>
-          <w:i/>
-        </w:rPr>
-      </w:pPr>
-      <w:r>
-        <w:rPr>
-          <w:b/>
-        </w:rPr>
         <w:lastRenderedPageBreak/>
-        <w:t>RQ3:</w:t>
-      </w:r>
-      <w:r>
-        <w:rPr>
-          <w:b/>
-        </w:rPr>
-        <w:tab/>
-      </w:r>
-      <w:r>
-        <w:rPr>
-          <w:i/>
-        </w:rPr>
-        <w:t>Does the combination of ensemble methods and parameter tuning (</w:t>
-      </w:r>
-      <w:r>
-        <w:rPr>
-          <w:b/>
-          <w:i/>
-        </w:rPr>
-        <w:t>TS4</w:t>
-      </w:r>
-      <w:r>
-        <w:rPr>
-          <w:i/>
-        </w:rPr>
-        <w:t xml:space="preserve">) always yield better results compared to direct application of ensemble methods or parameter tuning? </w:t>
-      </w:r>
-    </w:p>
-    <w:p>
-      <w:pPr>
-        <w:rPr>
-          <w:i/>
-        </w:rPr>
-      </w:pPr>
-    </w:p>
-    <w:p>
-      <w:r>
-        <w:t>From Table 7, though tuning the ensemble improved the performance for seven out of nine datasets, it was still not the best performer. The improvements generated by tuning is still not enough to exceed the performance of the best learner among individual learners. The performance seemed to be slightly below than the best or second-best performer when compared to the tuned counterparts of individual learners for the same dataset. Ensemble with tuned learners performed better with only 3 out of 9 datasets. But in most cases TS4b was very close in performance when compared to TS4a. When compared to the tuning time required for TS4a and TS4b, TS4b will be significantly faster because the time taken by TS4b can be approximately computed by computing the sum of all the times consumed by the individual learners.</w:t>
-      </w:r>
-    </w:p>
-    <w:p/>
-    <w:p>
-      <w:pPr>
-        <w:rPr>
-          <w:rFonts w:eastAsiaTheme="minorEastAsia"/>
-        </w:rPr>
-      </w:pPr>
-      <m:oMathPara>
-        <m:oMath>
-          <m:r>
-            <w:rPr>
-              <w:rFonts w:ascii="Cambria Math" w:hAnsi="Cambria Math"/>
-            </w:rPr>
-            <m:t>Time</m:t>
-          </m:r>
-          <m:d>
-            <m:dPr>
-              <m:ctrlPr>
-                <w:rPr>
-                  <w:rFonts w:ascii="Cambria Math" w:hAnsi="Cambria Math"/>
-                  <w:i/>
-                </w:rPr>
-              </m:ctrlPr>
-            </m:dPr>
-            <m:e>
-              <m:r>
-                <w:rPr>
-                  <w:rFonts w:ascii="Cambria Math" w:hAnsi="Cambria Math"/>
-                </w:rPr>
-                <m:t>TS4b</m:t>
-              </m:r>
-            </m:e>
-          </m:d>
-          <m:r>
-            <w:rPr>
-              <w:rFonts w:ascii="Cambria Math" w:hAnsi="Cambria Math"/>
-            </w:rPr>
-            <m:t>≈</m:t>
-          </m:r>
-          <m:nary>
-            <m:naryPr>
-              <m:chr m:val="∑"/>
-              <m:limLoc m:val="undOvr"/>
-              <m:subHide m:val="1"/>
-              <m:supHide m:val="1"/>
-              <m:ctrlPr>
-                <w:rPr>
-                  <w:rFonts w:ascii="Cambria Math" w:hAnsi="Cambria Math"/>
-                  <w:i/>
-                </w:rPr>
-              </m:ctrlPr>
-            </m:naryPr>
-            <m:sub/>
-            <m:sup/>
-            <m:e>
-              <m:r>
-                <w:rPr>
-                  <w:rFonts w:ascii="Cambria Math" w:hAnsi="Cambria Math"/>
-                </w:rPr>
-                <m:t>Time(Learne</m:t>
-              </m:r>
-              <m:sSub>
-                <m:sSubPr>
-                  <m:ctrlPr>
-                    <w:rPr>
-                      <w:rFonts w:ascii="Cambria Math" w:hAnsi="Cambria Math"/>
-                      <w:i/>
-                    </w:rPr>
-                  </m:ctrlPr>
-                </m:sSubPr>
-                <m:e>
-                  <m:r>
-                    <w:rPr>
-                      <w:rFonts w:ascii="Cambria Math" w:hAnsi="Cambria Math"/>
-                    </w:rPr>
-                    <m:t>r</m:t>
-                  </m:r>
-                </m:e>
-                <m:sub>
-                  <m:r>
-                    <w:rPr>
-                      <w:rFonts w:ascii="Cambria Math" w:hAnsi="Cambria Math"/>
-                    </w:rPr>
-                    <m:t>i</m:t>
-                  </m:r>
-                </m:sub>
-              </m:sSub>
-              <m:r>
-                <w:rPr>
-                  <w:rFonts w:ascii="Cambria Math" w:hAnsi="Cambria Math"/>
-                </w:rPr>
-                <m:t>)</m:t>
-              </m:r>
-            </m:e>
-          </m:nary>
-        </m:oMath>
-      </m:oMathPara>
-    </w:p>
-    <w:p>
-      <w:pPr>
-        <w:rPr>
-          <w:rFonts w:eastAsiaTheme="minorEastAsia"/>
-        </w:rPr>
-      </w:pPr>
-    </w:p>
-    <w:p>
-      <w:r>
-        <w:t xml:space="preserve">From Figure 10, </w:t>
-      </w:r>
-    </w:p>
-    <w:p>
-      <w:pPr>
-        <w:rPr>
-          <w:rFonts w:eastAsiaTheme="minorEastAsia"/>
-        </w:rPr>
-      </w:pPr>
-      <m:oMathPara>
-        <m:oMath>
-          <m:r>
-            <w:rPr>
-              <w:rFonts w:ascii="Cambria Math" w:hAnsi="Cambria Math"/>
-            </w:rPr>
-            <m:t>Time</m:t>
-          </m:r>
-          <m:d>
-            <m:dPr>
-              <m:ctrlPr>
-                <w:rPr>
-                  <w:rFonts w:ascii="Cambria Math" w:hAnsi="Cambria Math"/>
-                  <w:i/>
-                </w:rPr>
-              </m:ctrlPr>
-            </m:dPr>
-            <m:e>
-              <m:r>
-                <w:rPr>
-                  <w:rFonts w:ascii="Cambria Math" w:hAnsi="Cambria Math"/>
-                </w:rPr>
-                <m:t>TS4a</m:t>
-              </m:r>
-            </m:e>
-          </m:d>
-          <m:r>
-            <w:rPr>
-              <w:rFonts w:ascii="Cambria Math" w:hAnsi="Cambria Math"/>
-            </w:rPr>
-            <m:t>=321.37 secs</m:t>
-          </m:r>
-        </m:oMath>
-      </m:oMathPara>
-    </w:p>
-    <w:p>
-      <w:pPr>
-        <w:rPr>
-          <w:rFonts w:eastAsiaTheme="minorEastAsia"/>
-        </w:rPr>
-      </w:pPr>
-      <w:r>
-        <w:rPr>
-          <w:noProof/>
-        </w:rPr>
         <mc:AlternateContent>
           <mc:Choice Requires="wpg">
             <w:drawing>
-              <wp:anchor distT="0" distB="0" distL="114300" distR="114300" simplePos="0" relativeHeight="251668480" behindDoc="0" locked="0" layoutInCell="1" allowOverlap="1">
+              <wp:anchor distT="0" distB="0" distL="114300" distR="114300" simplePos="0" relativeHeight="251666432" behindDoc="0" locked="0" layoutInCell="1" allowOverlap="1">
                 <wp:simplePos x="0" y="0"/>
                 <wp:positionH relativeFrom="column">
-                  <wp:posOffset>1270</wp:posOffset>
+                  <wp:posOffset>0</wp:posOffset>
                 </wp:positionH>
                 <wp:positionV relativeFrom="paragraph">
-                  <wp:posOffset>1669730</wp:posOffset>
+                  <wp:posOffset>1727835</wp:posOffset>
                 </wp:positionV>
                 <wp:extent cx="6469380" cy="1701800"/>
                 <wp:effectExtent l="0" t="0" r="7620" b="0"/>
@@ -6932,6 +6585,7 @@
                             <w:p>
                               <w:pPr>
                                 <w:pStyle w:val="Caption"/>
+                                <w:spacing w:after="240"/>
                                 <w:rPr>
                                   <w:b w:val="0"/>
                                   <w:bCs w:val="0"/>
@@ -7028,6 +6682,16 @@
                                 <w:t>. Accuracy results of all datasets</w:t>
                               </w:r>
                             </w:p>
+                            <w:p>
+                              <w:pPr>
+                                <w:spacing w:after="240"/>
+                              </w:pPr>
+                            </w:p>
+                            <w:p>
+                              <w:pPr>
+                                <w:spacing w:after="240"/>
+                              </w:pPr>
+                            </w:p>
                           </w:txbxContent>
                         </wps:txbx>
                         <wps:bodyPr rot="0" spcFirstLastPara="0" vertOverflow="overflow" horzOverflow="overflow" vert="horz" wrap="square" lIns="0" tIns="0" rIns="0" bIns="0" numCol="1" spcCol="0" rtlCol="0" fromWordArt="0" anchor="t" anchorCtr="0" forceAA="0" compatLnSpc="1">
@@ -7051,35 +6715,17 @@
           </mc:Choice>
           <mc:Fallback>
             <w:pict>
-              <v:group id="Group 26" o:spid="_x0000_s1027" style="position:absolute;left:0;text-align:left;margin-left:.1pt;margin-top:131.45pt;width:509.4pt;height:134pt;z-index:251668480;mso-width-relative:margin;mso-height-relative:margin" coordsize="64008,16274" o:gfxdata="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">
-                <v:shapetype id="_x0000_t75" coordsize="21600,21600" o:spt="75" o:preferrelative="t" path="m@4@5l@4@11@9@11@9@5xe" filled="f" stroked="f">
-                  <v:stroke joinstyle="miter"/>
-                  <v:formulas>
-                    <v:f eqn="if lineDrawn pixelLineWidth 0"/>
-                    <v:f eqn="sum @0 1 0"/>
-                    <v:f eqn="sum 0 0 @1"/>
-                    <v:f eqn="prod @2 1 2"/>
-                    <v:f eqn="prod @3 21600 pixelWidth"/>
-                    <v:f eqn="prod @3 21600 pixelHeight"/>
-                    <v:f eqn="sum @0 0 1"/>
-                    <v:f eqn="prod @6 1 2"/>
-                    <v:f eqn="prod @7 21600 pixelWidth"/>
-                    <v:f eqn="sum @8 21600 0"/>
-                    <v:f eqn="prod @7 21600 pixelHeight"/>
-                    <v:f eqn="sum @10 21600 0"/>
-                  </v:formulas>
-                  <v:path o:extrusionok="f" gradientshapeok="t" o:connecttype="rect"/>
-                  <o:lock v:ext="edit" aspectratio="t"/>
-                </v:shapetype>
-                <v:shape id="Picture 22" o:spid="_x0000_s1028" type="#_x0000_t75" style="position:absolute;width:64008;height:14839;visibility:visible;mso-wrap-style:square" o:gfxdata="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">
+              <v:group id="Group 26" o:spid="_x0000_s1029" style="position:absolute;left:0;text-align:left;margin-left:0;margin-top:136.05pt;width:509.4pt;height:134pt;z-index:251666432;mso-width-relative:margin;mso-height-relative:margin" coordsize="64008,16274" o:gfxdata="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">
+                <v:shape id="Picture 22" o:spid="_x0000_s1030" type="#_x0000_t75" style="position:absolute;width:64008;height:14839;visibility:visible;mso-wrap-style:square" o:gfxdata="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">
                   <v:imagedata r:id="rId28" o:title=""/>
                 </v:shape>
-                <v:shape id="Text Box 25" o:spid="_x0000_s1029" type="#_x0000_t202" style="position:absolute;top:14852;width:64008;height:1422;visibility:visible;mso-wrap-style:square;v-text-anchor:top" o:gfxdata="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" stroked="f">
+                <v:shape id="Text Box 25" o:spid="_x0000_s1031" type="#_x0000_t202" style="position:absolute;top:14852;width:64008;height:1422;visibility:visible;mso-wrap-style:square;v-text-anchor:top" o:gfxdata="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" stroked="f">
                   <v:textbox inset="0,0,0,0">
                     <w:txbxContent>
                       <w:p>
                         <w:pPr>
                           <w:pStyle w:val="Caption"/>
+                          <w:spacing w:after="240"/>
                           <w:rPr>
                             <w:b w:val="0"/>
                             <w:bCs w:val="0"/>
@@ -7176,6 +6822,16 @@
                           <w:t>. Accuracy results of all datasets</w:t>
                         </w:r>
                       </w:p>
+                      <w:p>
+                        <w:pPr>
+                          <w:spacing w:after="240"/>
+                        </w:pPr>
+                      </w:p>
+                      <w:p>
+                        <w:pPr>
+                          <w:spacing w:after="240"/>
+                        </w:pPr>
+                      </w:p>
                     </w:txbxContent>
                   </v:textbox>
                 </v:shape>
@@ -7192,10 +6848,10 @@
         <mc:AlternateContent>
           <mc:Choice Requires="wpg">
             <w:drawing>
-              <wp:anchor distT="0" distB="0" distL="114300" distR="114300" simplePos="0" relativeHeight="251665408" behindDoc="0" locked="0" layoutInCell="1" allowOverlap="1">
+              <wp:anchor distT="0" distB="0" distL="114300" distR="114300" simplePos="0" relativeHeight="251663360" behindDoc="0" locked="0" layoutInCell="1" allowOverlap="1">
                 <wp:simplePos x="0" y="0"/>
                 <wp:positionH relativeFrom="column">
-                  <wp:posOffset>1270</wp:posOffset>
+                  <wp:posOffset>-3175</wp:posOffset>
                 </wp:positionH>
                 <wp:positionV relativeFrom="paragraph">
                   <wp:posOffset>0</wp:posOffset>
@@ -7382,11 +7038,11 @@
           </mc:Choice>
           <mc:Fallback>
             <w:pict>
-              <v:group id="Group 24" o:spid="_x0000_s1030" style="position:absolute;left:0;text-align:left;margin-left:.1pt;margin-top:0;width:507.25pt;height:126.9pt;z-index:251665408" coordsize="64420,16118" o:gfxdata="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">
-                <v:shape id="Picture 20" o:spid="_x0000_s1031" type="#_x0000_t75" style="position:absolute;width:64420;height:14884;visibility:visible;mso-wrap-style:square" o:gfxdata="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">
+              <v:group id="Group 24" o:spid="_x0000_s1032" style="position:absolute;left:0;text-align:left;margin-left:-.25pt;margin-top:0;width:507.25pt;height:126.9pt;z-index:251663360" coordsize="64420,16118" o:gfxdata="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">
+                <v:shape id="Picture 20" o:spid="_x0000_s1033" type="#_x0000_t75" style="position:absolute;width:64420;height:14884;visibility:visible;mso-wrap-style:square" o:gfxdata="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">
                   <v:imagedata r:id="rId30" o:title=""/>
                 </v:shape>
-                <v:shape id="Text Box 23" o:spid="_x0000_s1032" type="#_x0000_t202" style="position:absolute;top:14905;width:64420;height:1213;visibility:visible;mso-wrap-style:square;v-text-anchor:top" o:gfxdata="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" stroked="f">
+                <v:shape id="Text Box 23" o:spid="_x0000_s1034" type="#_x0000_t202" style="position:absolute;top:14905;width:64420;height:1213;visibility:visible;mso-wrap-style:square;v-text-anchor:top" o:gfxdata="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" stroked="f">
                   <v:textbox inset="0,0,0,0">
                     <w:txbxContent>
                       <w:p>
@@ -7497,6 +7153,1382 @@
           </mc:Fallback>
         </mc:AlternateContent>
       </w:r>
+      <w:r>
+        <w:rPr>
+          <w:noProof/>
+        </w:rPr>
+        <w:drawing>
+          <wp:inline distT="0" distB="0" distL="0" distR="0" wp14:anchorId="6C5C2954" wp14:editId="26AA65B1">
+            <wp:extent cx="3046915" cy="965835"/>
+            <wp:effectExtent l="0" t="0" r="1270" b="5715"/>
+            <wp:docPr id="15" name="Picture 15"/>
+            <wp:cNvGraphicFramePr>
+              <a:graphicFrameLocks xmlns:a="http://schemas.openxmlformats.org/drawingml/2006/main" noChangeAspect="1"/>
+            </wp:cNvGraphicFramePr>
+            <a:graphic xmlns:a="http://schemas.openxmlformats.org/drawingml/2006/main">
+              <a:graphicData uri="http://schemas.openxmlformats.org/drawingml/2006/picture">
+                <pic:pic xmlns:pic="http://schemas.openxmlformats.org/drawingml/2006/picture">
+                  <pic:nvPicPr>
+                    <pic:cNvPr id="0" name="Picture 1"/>
+                    <pic:cNvPicPr>
+                      <a:picLocks noChangeAspect="1" noChangeArrowheads="1"/>
+                    </pic:cNvPicPr>
+                  </pic:nvPicPr>
+                  <pic:blipFill rotWithShape="1">
+                    <a:blip r:embed="rId31" cstate="print">
+                      <a:extLst>
+                        <a:ext uri="{28A0092B-C50C-407E-A947-70E740481C1C}">
+                          <a14:useLocalDpi xmlns:a14="http://schemas.microsoft.com/office/drawing/2010/main" val="0"/>
+                        </a:ext>
+                      </a:extLst>
+                    </a:blip>
+                    <a:srcRect r="14555"/>
+                    <a:stretch/>
+                  </pic:blipFill>
+                  <pic:spPr bwMode="auto">
+                    <a:xfrm>
+                      <a:off x="0" y="0"/>
+                      <a:ext cx="3059870" cy="969942"/>
+                    </a:xfrm>
+                    <a:prstGeom prst="rect">
+                      <a:avLst/>
+                    </a:prstGeom>
+                    <a:noFill/>
+                    <a:ln>
+                      <a:noFill/>
+                    </a:ln>
+                    <a:extLst>
+                      <a:ext uri="{53640926-AAD7-44D8-BBD7-CCE9431645EC}">
+                        <a14:shadowObscured xmlns:a14="http://schemas.microsoft.com/office/drawing/2010/main"/>
+                      </a:ext>
+                    </a:extLst>
+                  </pic:spPr>
+                </pic:pic>
+              </a:graphicData>
+            </a:graphic>
+          </wp:inline>
+        </w:drawing>
+      </w:r>
+    </w:p>
+    <w:p>
+      <w:pPr>
+        <w:pStyle w:val="Caption"/>
+        <w:rPr>
+          <w:b w:val="0"/>
+          <w:bCs w:val="0"/>
+          <w:i/>
+          <w:iCs/>
+          <w:color w:val="auto"/>
+          <w:szCs w:val="22"/>
+          <w14:ligatures w14:val="standard"/>
+        </w:rPr>
+      </w:pPr>
+      <w:r>
+        <w:rPr>
+          <w:b w:val="0"/>
+          <w:bCs w:val="0"/>
+          <w:i/>
+          <w:iCs/>
+          <w:color w:val="auto"/>
+          <w:szCs w:val="22"/>
+          <w14:ligatures w14:val="standard"/>
+        </w:rPr>
+        <w:t xml:space="preserve">Figure </w:t>
+      </w:r>
+      <w:r>
+        <w:rPr>
+          <w:b w:val="0"/>
+          <w:bCs w:val="0"/>
+          <w:i/>
+          <w:iCs/>
+          <w:color w:val="auto"/>
+          <w:szCs w:val="22"/>
+          <w14:ligatures w14:val="standard"/>
+        </w:rPr>
+        <w:fldChar w:fldCharType="begin"/>
+      </w:r>
+      <w:r>
+        <w:rPr>
+          <w:b w:val="0"/>
+          <w:bCs w:val="0"/>
+          <w:i/>
+          <w:iCs/>
+          <w:color w:val="auto"/>
+          <w:szCs w:val="22"/>
+          <w14:ligatures w14:val="standard"/>
+        </w:rPr>
+        <w:instrText xml:space="preserve"> SEQ Figure \* ARABIC </w:instrText>
+      </w:r>
+      <w:r>
+        <w:rPr>
+          <w:b w:val="0"/>
+          <w:bCs w:val="0"/>
+          <w:i/>
+          <w:iCs/>
+          <w:color w:val="auto"/>
+          <w:szCs w:val="22"/>
+          <w14:ligatures w14:val="standard"/>
+        </w:rPr>
+        <w:fldChar w:fldCharType="separate"/>
+      </w:r>
+      <w:r>
+        <w:rPr>
+          <w:b w:val="0"/>
+          <w:bCs w:val="0"/>
+          <w:i/>
+          <w:iCs/>
+          <w:noProof/>
+          <w:color w:val="auto"/>
+          <w:szCs w:val="22"/>
+          <w14:ligatures w14:val="standard"/>
+        </w:rPr>
+        <w:t>9</w:t>
+      </w:r>
+      <w:r>
+        <w:rPr>
+          <w:b w:val="0"/>
+          <w:bCs w:val="0"/>
+          <w:i/>
+          <w:iCs/>
+          <w:color w:val="auto"/>
+          <w:szCs w:val="22"/>
+          <w14:ligatures w14:val="standard"/>
+        </w:rPr>
+        <w:fldChar w:fldCharType="end"/>
+      </w:r>
+      <w:r>
+        <w:rPr>
+          <w:b w:val="0"/>
+          <w:bCs w:val="0"/>
+          <w:i/>
+          <w:iCs/>
+          <w:color w:val="auto"/>
+          <w:szCs w:val="22"/>
+          <w14:ligatures w14:val="standard"/>
+        </w:rPr>
+        <w:t>. Adding weights to learners before tuning</w:t>
+      </w:r>
+    </w:p>
+    <w:p/>
+    <w:p>
+      <w:pPr>
+        <w:keepNext/>
+      </w:pPr>
+      <w:r>
+        <w:rPr>
+          <w:noProof/>
+        </w:rPr>
+        <w:drawing>
+          <wp:inline distT="0" distB="0" distL="0" distR="0" wp14:anchorId="06389388">
+            <wp:extent cx="3018048" cy="2076211"/>
+            <wp:effectExtent l="0" t="0" r="0" b="635"/>
+            <wp:docPr id="39" name="Picture 39"/>
+            <wp:cNvGraphicFramePr>
+              <a:graphicFrameLocks xmlns:a="http://schemas.openxmlformats.org/drawingml/2006/main" noChangeAspect="1"/>
+            </wp:cNvGraphicFramePr>
+            <a:graphic xmlns:a="http://schemas.openxmlformats.org/drawingml/2006/main">
+              <a:graphicData uri="http://schemas.openxmlformats.org/drawingml/2006/picture">
+                <pic:pic xmlns:pic="http://schemas.openxmlformats.org/drawingml/2006/picture">
+                  <pic:nvPicPr>
+                    <pic:cNvPr id="0" name="Picture 3"/>
+                    <pic:cNvPicPr>
+                      <a:picLocks noChangeAspect="1" noChangeArrowheads="1"/>
+                    </pic:cNvPicPr>
+                  </pic:nvPicPr>
+                  <pic:blipFill>
+                    <a:blip r:embed="rId32" cstate="print">
+                      <a:extLst>
+                        <a:ext uri="{28A0092B-C50C-407E-A947-70E740481C1C}">
+                          <a14:useLocalDpi xmlns:a14="http://schemas.microsoft.com/office/drawing/2010/main" val="0"/>
+                        </a:ext>
+                      </a:extLst>
+                    </a:blip>
+                    <a:srcRect/>
+                    <a:stretch>
+                      <a:fillRect/>
+                    </a:stretch>
+                  </pic:blipFill>
+                  <pic:spPr bwMode="auto">
+                    <a:xfrm>
+                      <a:off x="0" y="0"/>
+                      <a:ext cx="3036603" cy="2088975"/>
+                    </a:xfrm>
+                    <a:prstGeom prst="rect">
+                      <a:avLst/>
+                    </a:prstGeom>
+                    <a:noFill/>
+                  </pic:spPr>
+                </pic:pic>
+              </a:graphicData>
+            </a:graphic>
+          </wp:inline>
+        </w:drawing>
+      </w:r>
+    </w:p>
+    <w:p>
+      <w:pPr>
+        <w:pStyle w:val="Caption"/>
+        <w:rPr>
+          <w:b w:val="0"/>
+          <w:bCs w:val="0"/>
+          <w:i/>
+          <w:iCs/>
+          <w:color w:val="auto"/>
+          <w:szCs w:val="22"/>
+          <w14:ligatures w14:val="standard"/>
+        </w:rPr>
+      </w:pPr>
+      <w:r>
+        <w:rPr>
+          <w:b w:val="0"/>
+          <w:bCs w:val="0"/>
+          <w:i/>
+          <w:iCs/>
+          <w:color w:val="auto"/>
+          <w:szCs w:val="22"/>
+          <w14:ligatures w14:val="standard"/>
+        </w:rPr>
+        <w:t xml:space="preserve">Figure </w:t>
+      </w:r>
+      <w:r>
+        <w:rPr>
+          <w:b w:val="0"/>
+          <w:bCs w:val="0"/>
+          <w:i/>
+          <w:iCs/>
+          <w:color w:val="auto"/>
+          <w:szCs w:val="22"/>
+          <w14:ligatures w14:val="standard"/>
+        </w:rPr>
+        <w:fldChar w:fldCharType="begin"/>
+      </w:r>
+      <w:r>
+        <w:rPr>
+          <w:b w:val="0"/>
+          <w:bCs w:val="0"/>
+          <w:i/>
+          <w:iCs/>
+          <w:color w:val="auto"/>
+          <w:szCs w:val="22"/>
+          <w14:ligatures w14:val="standard"/>
+        </w:rPr>
+        <w:instrText xml:space="preserve"> SEQ Figure \* ARABIC </w:instrText>
+      </w:r>
+      <w:r>
+        <w:rPr>
+          <w:b w:val="0"/>
+          <w:bCs w:val="0"/>
+          <w:i/>
+          <w:iCs/>
+          <w:color w:val="auto"/>
+          <w:szCs w:val="22"/>
+          <w14:ligatures w14:val="standard"/>
+        </w:rPr>
+        <w:fldChar w:fldCharType="separate"/>
+      </w:r>
+      <w:r>
+        <w:rPr>
+          <w:b w:val="0"/>
+          <w:bCs w:val="0"/>
+          <w:i/>
+          <w:iCs/>
+          <w:color w:val="auto"/>
+          <w:szCs w:val="22"/>
+          <w14:ligatures w14:val="standard"/>
+        </w:rPr>
+        <w:t>10</w:t>
+      </w:r>
+      <w:r>
+        <w:rPr>
+          <w:b w:val="0"/>
+          <w:bCs w:val="0"/>
+          <w:i/>
+          <w:iCs/>
+          <w:color w:val="auto"/>
+          <w:szCs w:val="22"/>
+          <w14:ligatures w14:val="standard"/>
+        </w:rPr>
+        <w:fldChar w:fldCharType="end"/>
+      </w:r>
+      <w:r>
+        <w:rPr>
+          <w:b w:val="0"/>
+          <w:bCs w:val="0"/>
+          <w:i/>
+          <w:iCs/>
+          <w:color w:val="auto"/>
+          <w:szCs w:val="22"/>
+          <w14:ligatures w14:val="standard"/>
+        </w:rPr>
+        <w:t xml:space="preserve">. F1-score </w:t>
+      </w:r>
+      <w:r>
+        <w:rPr>
+          <w:b w:val="0"/>
+          <w:bCs w:val="0"/>
+          <w:i/>
+          <w:iCs/>
+          <w:color w:val="auto"/>
+          <w:szCs w:val="22"/>
+          <w14:ligatures w14:val="standard"/>
+        </w:rPr>
+        <w:t>comparison</w:t>
+      </w:r>
+      <w:r>
+        <w:rPr>
+          <w:b w:val="0"/>
+          <w:bCs w:val="0"/>
+          <w:i/>
+          <w:iCs/>
+          <w:color w:val="auto"/>
+          <w:szCs w:val="22"/>
+          <w14:ligatures w14:val="standard"/>
+        </w:rPr>
+        <w:t xml:space="preserve"> of all the learners for Lucene</w:t>
+      </w:r>
+    </w:p>
+    <w:p>
+      <w:pPr>
+        <w:pStyle w:val="Head1"/>
+        <w:rPr>
+          <w14:ligatures w14:val="standard"/>
+        </w:rPr>
+      </w:pPr>
+      <w:r>
+        <w:rPr>
+          <w14:ligatures w14:val="standard"/>
+        </w:rPr>
+        <w:t>4</w:t>
+      </w:r>
+      <w:r>
+        <w:rPr>
+          <w:szCs w:val="22"/>
+          <w14:ligatures w14:val="standard"/>
+        </w:rPr>
+        <w:t> </w:t>
+      </w:r>
+      <w:r>
+        <w:rPr>
+          <w14:ligatures w14:val="standard"/>
+        </w:rPr>
+        <w:t>RESULTS</w:t>
+      </w:r>
+    </w:p>
+    <w:p>
+      <w:pPr>
+        <w:pStyle w:val="Para"/>
+      </w:pPr>
+      <w:r>
+        <w:t xml:space="preserve">Performance comparison was performed using </w:t>
+      </w:r>
+      <w:r>
+        <w:rPr>
+          <w:b/>
+        </w:rPr>
+        <w:t>F1-scores</w:t>
+      </w:r>
+      <w:r>
+        <w:t xml:space="preserve"> and </w:t>
+      </w:r>
+      <w:r>
+        <w:rPr>
+          <w:b/>
+        </w:rPr>
+        <w:t>Accuracy</w:t>
+      </w:r>
+      <w:r>
+        <w:t xml:space="preserve"> for individual learners and ensembles. Table 7 provides the complete list of the performance of learners where the performance goal is F1-Score. The best value for the performance parameter is highlighted in bold. The two additional columns “</w:t>
+      </w:r>
+      <w:r>
+        <w:rPr>
+          <w:b/>
+        </w:rPr>
+        <w:t>Ensemble (TS4a)</w:t>
+      </w:r>
+      <w:r>
+        <w:t>” and “</w:t>
+      </w:r>
+      <w:r>
+        <w:rPr>
+          <w:b/>
+        </w:rPr>
+        <w:t>Ensemble with Tuned Learners (TS4b)</w:t>
+      </w:r>
+      <w:r>
+        <w:t xml:space="preserve">” are the main results. As explained earlier, </w:t>
+      </w:r>
+      <w:r>
+        <w:rPr>
+          <w:b/>
+        </w:rPr>
+        <w:t>TS4a</w:t>
+      </w:r>
+      <w:r>
+        <w:t xml:space="preserve"> corresponds to the case where the ensemble is tuned </w:t>
+      </w:r>
+      <w:proofErr w:type="gramStart"/>
+      <w:r>
+        <w:t>as a whole and</w:t>
+      </w:r>
+      <w:proofErr w:type="gramEnd"/>
+      <w:r>
+        <w:t xml:space="preserve"> </w:t>
+      </w:r>
+      <w:r>
+        <w:rPr>
+          <w:b/>
+        </w:rPr>
+        <w:t xml:space="preserve">TS4b </w:t>
+      </w:r>
+      <w:r>
+        <w:t>corresponds to the test case where tuned learners from TS2 are used to form the ensemble as shown in Fig 1 and Fig 2 respectively. Only for 3 datasets (lucene, velocity and xerces) TS4b outperformed TS4a (underlined in Table 7). Table 8 shows a similar trend for Accuracy where only 4 (ivy, xalan1, xalan2 and xerces) of the datasets have been shown to have TS4b performing better than TS4a.</w:t>
+      </w:r>
+    </w:p>
+    <w:p>
+      <w:pPr>
+        <w:pStyle w:val="Para"/>
+      </w:pPr>
+    </w:p>
+    <w:p>
+      <w:r>
+        <w:rPr>
+          <w:b/>
+        </w:rPr>
+        <w:t>RQ1:</w:t>
+      </w:r>
+      <w:r>
+        <w:tab/>
+      </w:r>
+      <w:r>
+        <w:rPr>
+          <w:i/>
+        </w:rPr>
+        <w:t>Does the application of ensemble methods (</w:t>
+      </w:r>
+      <w:r>
+        <w:rPr>
+          <w:b/>
+          <w:i/>
+        </w:rPr>
+        <w:t>TS3</w:t>
+      </w:r>
+      <w:r>
+        <w:rPr>
+          <w:i/>
+        </w:rPr>
+        <w:t>) on the data learning algorithms always result in better performance than defaults (</w:t>
+      </w:r>
+      <w:r>
+        <w:rPr>
+          <w:b/>
+          <w:i/>
+        </w:rPr>
+        <w:t>TS1</w:t>
+      </w:r>
+      <w:r>
+        <w:rPr>
+          <w:i/>
+        </w:rPr>
+        <w:t>)?</w:t>
+      </w:r>
+    </w:p>
+    <w:p>
+      <w:pPr>
+        <w:pStyle w:val="Para"/>
+      </w:pPr>
+    </w:p>
+    <w:p>
+      <w:r>
+        <w:t>Application of ensemble methods (TS4a and TS4b) for F1-score was unable to result in better performance compared to individual learners. As seen in Table 7’s Ensemble (TS4a) Untuned column, ensemble did not provide the best performance (highlighted in bold) compared to other learners for any dataset. Upon closer, inspection the ensemble’s performance is very close to the second worst learner in the ensemble. More specifically, the ensemble’s untuned performance score is decided by the learners with Scott-Knott ranks of 2. A similar behavior was observed with accuracy as shown in Table 8, where the performance of the ensemble was only slightly better than two of the poor performing learners. Hence application of untuned ensemble did not result in any performance benefits when compared to their untuned counterparts of individual learners.</w:t>
+      </w:r>
+    </w:p>
+    <w:p/>
+    <w:p>
+      <w:pPr>
+        <w:rPr>
+          <w:i/>
+        </w:rPr>
+      </w:pPr>
+      <w:r>
+        <w:rPr>
+          <w:b/>
+        </w:rPr>
+        <w:t>RQ2:</w:t>
+      </w:r>
+      <w:r>
+        <w:rPr>
+          <w:b/>
+        </w:rPr>
+        <w:tab/>
+      </w:r>
+      <w:r>
+        <w:rPr>
+          <w:i/>
+        </w:rPr>
+        <w:t>Does tuning the parameters for learners (</w:t>
+      </w:r>
+      <w:r>
+        <w:rPr>
+          <w:b/>
+          <w:i/>
+        </w:rPr>
+        <w:t>TS2</w:t>
+      </w:r>
+      <w:r>
+        <w:rPr>
+          <w:i/>
+        </w:rPr>
+        <w:t>) always result in better performance compared to defaults (</w:t>
+      </w:r>
+      <w:r>
+        <w:rPr>
+          <w:b/>
+          <w:i/>
+        </w:rPr>
+        <w:t>TS1</w:t>
+      </w:r>
+      <w:r>
+        <w:rPr>
+          <w:i/>
+        </w:rPr>
+        <w:t>)?</w:t>
+      </w:r>
+    </w:p>
+    <w:p/>
+    <w:p>
+      <w:r>
+        <w:t xml:space="preserve">For F1-score (Table 7), single learners have shown major improvement because of tuning. All the (learner, dataset) tuple for which tuned performance is better than the untuned performance have been highlighted in orange. Specifically, CART, Random </w:t>
+      </w:r>
+      <w:r>
+        <w:rPr>
+          <w:noProof/>
+        </w:rPr>
+        <w:lastRenderedPageBreak/>
+        <mc:AlternateContent>
+          <mc:Choice Requires="wpg">
+            <w:drawing>
+              <wp:anchor distT="0" distB="0" distL="114300" distR="114300" simplePos="0" relativeHeight="251670528" behindDoc="0" locked="0" layoutInCell="1" allowOverlap="1">
+                <wp:simplePos x="0" y="0"/>
+                <wp:positionH relativeFrom="column">
+                  <wp:posOffset>38100</wp:posOffset>
+                </wp:positionH>
+                <wp:positionV relativeFrom="paragraph">
+                  <wp:posOffset>1747520</wp:posOffset>
+                </wp:positionV>
+                <wp:extent cx="6273800" cy="2794000"/>
+                <wp:effectExtent l="0" t="0" r="12700" b="6350"/>
+                <wp:wrapTopAndBottom/>
+                <wp:docPr id="36" name="Group 36"/>
+                <wp:cNvGraphicFramePr/>
+                <a:graphic xmlns:a="http://schemas.openxmlformats.org/drawingml/2006/main">
+                  <a:graphicData uri="http://schemas.microsoft.com/office/word/2010/wordprocessingGroup">
+                    <wpg:wgp>
+                      <wpg:cNvGrpSpPr/>
+                      <wpg:grpSpPr>
+                        <a:xfrm>
+                          <a:off x="0" y="0"/>
+                          <a:ext cx="6273800" cy="2794000"/>
+                          <a:chOff x="0" y="0"/>
+                          <a:chExt cx="6273800" cy="2794000"/>
+                        </a:xfrm>
+                      </wpg:grpSpPr>
+                      <wpg:graphicFrame>
+                        <wpg:cNvPr id="17" name="Chart 17">
+                          <a:extLst>
+                            <a:ext uri="{FF2B5EF4-FFF2-40B4-BE49-F238E27FC236}">
+                              <a16:creationId xmlns:a16="http://schemas.microsoft.com/office/drawing/2014/main" id="{85860309-3FEE-464A-8819-F91852F08C30}"/>
+                            </a:ext>
+                          </a:extLst>
+                        </wpg:cNvPr>
+                        <wpg:cNvFrPr/>
+                        <wpg:xfrm>
+                          <a:off x="0" y="0"/>
+                          <a:ext cx="6273800" cy="2446655"/>
+                        </wpg:xfrm>
+                        <a:graphic>
+                          <a:graphicData uri="http://schemas.openxmlformats.org/drawingml/2006/chart">
+                            <c:chart xmlns:c="http://schemas.openxmlformats.org/drawingml/2006/chart" xmlns:r="http://schemas.openxmlformats.org/officeDocument/2006/relationships" r:id="rId33"/>
+                          </a:graphicData>
+                        </a:graphic>
+                      </wpg:graphicFrame>
+                      <wps:wsp>
+                        <wps:cNvPr id="33" name="Text Box 33"/>
+                        <wps:cNvSpPr txBox="1"/>
+                        <wps:spPr>
+                          <a:xfrm>
+                            <a:off x="0" y="2505075"/>
+                            <a:ext cx="6273800" cy="288925"/>
+                          </a:xfrm>
+                          <a:prstGeom prst="rect">
+                            <a:avLst/>
+                          </a:prstGeom>
+                          <a:solidFill>
+                            <a:prstClr val="white"/>
+                          </a:solidFill>
+                          <a:ln>
+                            <a:noFill/>
+                          </a:ln>
+                        </wps:spPr>
+                        <wps:txbx>
+                          <w:txbxContent>
+                            <w:p>
+                              <w:pPr>
+                                <w:pStyle w:val="Caption"/>
+                                <w:rPr>
+                                  <w:b w:val="0"/>
+                                  <w:bCs w:val="0"/>
+                                  <w:i/>
+                                  <w:iCs/>
+                                  <w:color w:val="auto"/>
+                                  <w:szCs w:val="22"/>
+                                  <w14:ligatures w14:val="standard"/>
+                                </w:rPr>
+                              </w:pPr>
+                              <w:r>
+                                <w:rPr>
+                                  <w:b w:val="0"/>
+                                  <w:bCs w:val="0"/>
+                                  <w:i/>
+                                  <w:iCs/>
+                                  <w:color w:val="auto"/>
+                                  <w:szCs w:val="22"/>
+                                  <w14:ligatures w14:val="standard"/>
+                                </w:rPr>
+                                <w:t xml:space="preserve">Figure </w:t>
+                              </w:r>
+                              <w:r>
+                                <w:rPr>
+                                  <w:b w:val="0"/>
+                                  <w:bCs w:val="0"/>
+                                  <w:i/>
+                                  <w:iCs/>
+                                  <w:color w:val="auto"/>
+                                  <w:szCs w:val="22"/>
+                                  <w14:ligatures w14:val="standard"/>
+                                </w:rPr>
+                                <w:fldChar w:fldCharType="begin"/>
+                              </w:r>
+                              <w:r>
+                                <w:rPr>
+                                  <w:b w:val="0"/>
+                                  <w:bCs w:val="0"/>
+                                  <w:i/>
+                                  <w:iCs/>
+                                  <w:color w:val="auto"/>
+                                  <w:szCs w:val="22"/>
+                                  <w14:ligatures w14:val="standard"/>
+                                </w:rPr>
+                                <w:instrText xml:space="preserve"> SEQ Figure \* ARABIC </w:instrText>
+                              </w:r>
+                              <w:r>
+                                <w:rPr>
+                                  <w:b w:val="0"/>
+                                  <w:bCs w:val="0"/>
+                                  <w:i/>
+                                  <w:iCs/>
+                                  <w:color w:val="auto"/>
+                                  <w:szCs w:val="22"/>
+                                  <w14:ligatures w14:val="standard"/>
+                                </w:rPr>
+                                <w:fldChar w:fldCharType="separate"/>
+                              </w:r>
+                              <w:r>
+                                <w:rPr>
+                                  <w:b w:val="0"/>
+                                  <w:bCs w:val="0"/>
+                                  <w:i/>
+                                  <w:iCs/>
+                                  <w:noProof/>
+                                  <w:color w:val="auto"/>
+                                  <w:szCs w:val="22"/>
+                                  <w14:ligatures w14:val="standard"/>
+                                </w:rPr>
+                                <w:t>13</w:t>
+                              </w:r>
+                              <w:r>
+                                <w:rPr>
+                                  <w:b w:val="0"/>
+                                  <w:bCs w:val="0"/>
+                                  <w:i/>
+                                  <w:iCs/>
+                                  <w:color w:val="auto"/>
+                                  <w:szCs w:val="22"/>
+                                  <w14:ligatures w14:val="standard"/>
+                                </w:rPr>
+                                <w:fldChar w:fldCharType="end"/>
+                              </w:r>
+                              <w:r>
+                                <w:rPr>
+                                  <w:b w:val="0"/>
+                                  <w:bCs w:val="0"/>
+                                  <w:i/>
+                                  <w:iCs/>
+                                  <w:color w:val="auto"/>
+                                  <w:szCs w:val="22"/>
+                                  <w14:ligatures w14:val="standard"/>
+                                </w:rPr>
+                                <w:t>. F1-score comparison between Tuned RF and Tuned Ensemble</w:t>
+                              </w:r>
+                            </w:p>
+                            <w:p/>
+                          </w:txbxContent>
+                        </wps:txbx>
+                        <wps:bodyPr rot="0" spcFirstLastPara="0" vertOverflow="overflow" horzOverflow="overflow" vert="horz" wrap="square" lIns="0" tIns="0" rIns="0" bIns="0" numCol="1" spcCol="0" rtlCol="0" fromWordArt="0" anchor="t" anchorCtr="0" forceAA="0" compatLnSpc="1">
+                          <a:prstTxWarp prst="textNoShape">
+                            <a:avLst/>
+                          </a:prstTxWarp>
+                          <a:spAutoFit/>
+                        </wps:bodyPr>
+                      </wps:wsp>
+                    </wpg:wgp>
+                  </a:graphicData>
+                </a:graphic>
+              </wp:anchor>
+            </w:drawing>
+          </mc:Choice>
+          <mc:Fallback>
+            <w:pict>
+              <v:group id="Group 36" o:spid="_x0000_s1035" style="position:absolute;left:0;text-align:left;margin-left:3pt;margin-top:137.6pt;width:494pt;height:220pt;z-index:251670528" coordsize="62738,27940" o:gfxdata="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">
+                <v:shape id="Chart 17" o:spid="_x0000_s1036" type="#_x0000_t75" style="position:absolute;left:-60;top:-60;width:62848;height:24565;visibility:visible" o:gfxdata="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">
+                  <v:imagedata r:id="rId34" o:title=""/>
+                  <o:lock v:ext="edit" aspectratio="f"/>
+                </v:shape>
+                <v:shape id="Text Box 33" o:spid="_x0000_s1037" type="#_x0000_t202" style="position:absolute;top:25050;width:62738;height:2890;visibility:visible;mso-wrap-style:square;v-text-anchor:top" o:gfxdata="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" stroked="f">
+                  <v:textbox style="mso-fit-shape-to-text:t" inset="0,0,0,0">
+                    <w:txbxContent>
+                      <w:p>
+                        <w:pPr>
+                          <w:pStyle w:val="Caption"/>
+                          <w:rPr>
+                            <w:b w:val="0"/>
+                            <w:bCs w:val="0"/>
+                            <w:i/>
+                            <w:iCs/>
+                            <w:color w:val="auto"/>
+                            <w:szCs w:val="22"/>
+                            <w14:ligatures w14:val="standard"/>
+                          </w:rPr>
+                        </w:pPr>
+                        <w:r>
+                          <w:rPr>
+                            <w:b w:val="0"/>
+                            <w:bCs w:val="0"/>
+                            <w:i/>
+                            <w:iCs/>
+                            <w:color w:val="auto"/>
+                            <w:szCs w:val="22"/>
+                            <w14:ligatures w14:val="standard"/>
+                          </w:rPr>
+                          <w:t xml:space="preserve">Figure </w:t>
+                        </w:r>
+                        <w:r>
+                          <w:rPr>
+                            <w:b w:val="0"/>
+                            <w:bCs w:val="0"/>
+                            <w:i/>
+                            <w:iCs/>
+                            <w:color w:val="auto"/>
+                            <w:szCs w:val="22"/>
+                            <w14:ligatures w14:val="standard"/>
+                          </w:rPr>
+                          <w:fldChar w:fldCharType="begin"/>
+                        </w:r>
+                        <w:r>
+                          <w:rPr>
+                            <w:b w:val="0"/>
+                            <w:bCs w:val="0"/>
+                            <w:i/>
+                            <w:iCs/>
+                            <w:color w:val="auto"/>
+                            <w:szCs w:val="22"/>
+                            <w14:ligatures w14:val="standard"/>
+                          </w:rPr>
+                          <w:instrText xml:space="preserve"> SEQ Figure \* ARABIC </w:instrText>
+                        </w:r>
+                        <w:r>
+                          <w:rPr>
+                            <w:b w:val="0"/>
+                            <w:bCs w:val="0"/>
+                            <w:i/>
+                            <w:iCs/>
+                            <w:color w:val="auto"/>
+                            <w:szCs w:val="22"/>
+                            <w14:ligatures w14:val="standard"/>
+                          </w:rPr>
+                          <w:fldChar w:fldCharType="separate"/>
+                        </w:r>
+                        <w:r>
+                          <w:rPr>
+                            <w:b w:val="0"/>
+                            <w:bCs w:val="0"/>
+                            <w:i/>
+                            <w:iCs/>
+                            <w:noProof/>
+                            <w:color w:val="auto"/>
+                            <w:szCs w:val="22"/>
+                            <w14:ligatures w14:val="standard"/>
+                          </w:rPr>
+                          <w:t>13</w:t>
+                        </w:r>
+                        <w:r>
+                          <w:rPr>
+                            <w:b w:val="0"/>
+                            <w:bCs w:val="0"/>
+                            <w:i/>
+                            <w:iCs/>
+                            <w:color w:val="auto"/>
+                            <w:szCs w:val="22"/>
+                            <w14:ligatures w14:val="standard"/>
+                          </w:rPr>
+                          <w:fldChar w:fldCharType="end"/>
+                        </w:r>
+                        <w:r>
+                          <w:rPr>
+                            <w:b w:val="0"/>
+                            <w:bCs w:val="0"/>
+                            <w:i/>
+                            <w:iCs/>
+                            <w:color w:val="auto"/>
+                            <w:szCs w:val="22"/>
+                            <w14:ligatures w14:val="standard"/>
+                          </w:rPr>
+                          <w:t>. F1-score comparison between Tuned RF and Tuned Ensemble</w:t>
+                        </w:r>
+                      </w:p>
+                      <w:p/>
+                    </w:txbxContent>
+                  </v:textbox>
+                </v:shape>
+                <w10:wrap type="topAndBottom"/>
+              </v:group>
+            </w:pict>
+          </mc:Fallback>
+        </mc:AlternateContent>
+      </w:r>
+      <w:r>
+        <w:rPr>
+          <w:noProof/>
+        </w:rPr>
+        <mc:AlternateContent>
+          <mc:Choice Requires="wpg">
+            <w:drawing>
+              <wp:anchor distT="0" distB="0" distL="114300" distR="114300" simplePos="0" relativeHeight="251674624" behindDoc="0" locked="0" layoutInCell="1" allowOverlap="1">
+                <wp:simplePos x="0" y="0"/>
+                <wp:positionH relativeFrom="column">
+                  <wp:posOffset>37465</wp:posOffset>
+                </wp:positionH>
+                <wp:positionV relativeFrom="paragraph">
+                  <wp:posOffset>0</wp:posOffset>
+                </wp:positionV>
+                <wp:extent cx="6363335" cy="1752600"/>
+                <wp:effectExtent l="0" t="0" r="0" b="0"/>
+                <wp:wrapTopAndBottom/>
+                <wp:docPr id="37" name="Group 37"/>
+                <wp:cNvGraphicFramePr/>
+                <a:graphic xmlns:a="http://schemas.openxmlformats.org/drawingml/2006/main">
+                  <a:graphicData uri="http://schemas.microsoft.com/office/word/2010/wordprocessingGroup">
+                    <wpg:wgp>
+                      <wpg:cNvGrpSpPr/>
+                      <wpg:grpSpPr>
+                        <a:xfrm>
+                          <a:off x="0" y="0"/>
+                          <a:ext cx="6363335" cy="1752600"/>
+                          <a:chOff x="0" y="0"/>
+                          <a:chExt cx="6363335" cy="1752600"/>
+                        </a:xfrm>
+                      </wpg:grpSpPr>
+                      <wpg:graphicFrame>
+                        <wpg:cNvPr id="34" name="Chart 34">
+                          <a:extLst>
+                            <a:ext uri="{FF2B5EF4-FFF2-40B4-BE49-F238E27FC236}">
+                              <a16:creationId xmlns:a16="http://schemas.microsoft.com/office/drawing/2014/main" id="{AA22F144-F2A4-4DD6-9982-F81CB2074E73}"/>
+                            </a:ext>
+                          </a:extLst>
+                        </wpg:cNvPr>
+                        <wpg:cNvFrPr/>
+                        <wpg:xfrm>
+                          <a:off x="0" y="0"/>
+                          <a:ext cx="6273165" cy="1459865"/>
+                        </wpg:xfrm>
+                        <a:graphic>
+                          <a:graphicData uri="http://schemas.openxmlformats.org/drawingml/2006/chart">
+                            <c:chart xmlns:c="http://schemas.openxmlformats.org/drawingml/2006/chart" xmlns:r="http://schemas.openxmlformats.org/officeDocument/2006/relationships" r:id="rId35"/>
+                          </a:graphicData>
+                        </a:graphic>
+                      </wpg:graphicFrame>
+                      <wps:wsp>
+                        <wps:cNvPr id="1" name="Text Box 1"/>
+                        <wps:cNvSpPr txBox="1"/>
+                        <wps:spPr>
+                          <a:xfrm>
+                            <a:off x="0" y="1463675"/>
+                            <a:ext cx="6363335" cy="288925"/>
+                          </a:xfrm>
+                          <a:prstGeom prst="rect">
+                            <a:avLst/>
+                          </a:prstGeom>
+                          <a:solidFill>
+                            <a:prstClr val="white"/>
+                          </a:solidFill>
+                          <a:ln>
+                            <a:noFill/>
+                          </a:ln>
+                        </wps:spPr>
+                        <wps:txbx>
+                          <w:txbxContent>
+                            <w:p>
+                              <w:pPr>
+                                <w:pStyle w:val="Caption"/>
+                                <w:rPr>
+                                  <w:b w:val="0"/>
+                                  <w:bCs w:val="0"/>
+                                  <w:i/>
+                                  <w:iCs/>
+                                  <w:color w:val="auto"/>
+                                  <w:szCs w:val="22"/>
+                                  <w14:ligatures w14:val="standard"/>
+                                </w:rPr>
+                              </w:pPr>
+                              <w:r>
+                                <w:rPr>
+                                  <w:b w:val="0"/>
+                                  <w:bCs w:val="0"/>
+                                  <w:i/>
+                                  <w:iCs/>
+                                  <w:color w:val="auto"/>
+                                  <w:szCs w:val="22"/>
+                                  <w14:ligatures w14:val="standard"/>
+                                </w:rPr>
+                                <w:t xml:space="preserve">Figure </w:t>
+                              </w:r>
+                              <w:r>
+                                <w:rPr>
+                                  <w:b w:val="0"/>
+                                  <w:bCs w:val="0"/>
+                                  <w:i/>
+                                  <w:iCs/>
+                                  <w:color w:val="auto"/>
+                                  <w:szCs w:val="22"/>
+                                  <w14:ligatures w14:val="standard"/>
+                                </w:rPr>
+                                <w:fldChar w:fldCharType="begin"/>
+                              </w:r>
+                              <w:r>
+                                <w:rPr>
+                                  <w:b w:val="0"/>
+                                  <w:bCs w:val="0"/>
+                                  <w:i/>
+                                  <w:iCs/>
+                                  <w:color w:val="auto"/>
+                                  <w:szCs w:val="22"/>
+                                  <w14:ligatures w14:val="standard"/>
+                                </w:rPr>
+                                <w:instrText xml:space="preserve"> SEQ Figure \* ARABIC </w:instrText>
+                              </w:r>
+                              <w:r>
+                                <w:rPr>
+                                  <w:b w:val="0"/>
+                                  <w:bCs w:val="0"/>
+                                  <w:i/>
+                                  <w:iCs/>
+                                  <w:color w:val="auto"/>
+                                  <w:szCs w:val="22"/>
+                                  <w14:ligatures w14:val="standard"/>
+                                </w:rPr>
+                                <w:fldChar w:fldCharType="separate"/>
+                              </w:r>
+                              <w:r>
+                                <w:rPr>
+                                  <w:b w:val="0"/>
+                                  <w:bCs w:val="0"/>
+                                  <w:i/>
+                                  <w:iCs/>
+                                  <w:noProof/>
+                                  <w:color w:val="auto"/>
+                                  <w:szCs w:val="22"/>
+                                  <w14:ligatures w14:val="standard"/>
+                                </w:rPr>
+                                <w:t>12</w:t>
+                              </w:r>
+                              <w:r>
+                                <w:rPr>
+                                  <w:b w:val="0"/>
+                                  <w:bCs w:val="0"/>
+                                  <w:i/>
+                                  <w:iCs/>
+                                  <w:color w:val="auto"/>
+                                  <w:szCs w:val="22"/>
+                                  <w14:ligatures w14:val="standard"/>
+                                </w:rPr>
+                                <w:fldChar w:fldCharType="end"/>
+                              </w:r>
+                              <w:r>
+                                <w:rPr>
+                                  <w:b w:val="0"/>
+                                  <w:bCs w:val="0"/>
+                                  <w:i/>
+                                  <w:iCs/>
+                                  <w:color w:val="auto"/>
+                                  <w:szCs w:val="22"/>
+                                  <w14:ligatures w14:val="standard"/>
+                                </w:rPr>
+                                <w:t>. Absolute difference between F1-scores of RF and Ensemble</w:t>
+                              </w:r>
+                            </w:p>
+                            <w:p/>
+                          </w:txbxContent>
+                        </wps:txbx>
+                        <wps:bodyPr rot="0" spcFirstLastPara="0" vertOverflow="overflow" horzOverflow="overflow" vert="horz" wrap="square" lIns="0" tIns="0" rIns="0" bIns="0" numCol="1" spcCol="0" rtlCol="0" fromWordArt="0" anchor="t" anchorCtr="0" forceAA="0" compatLnSpc="1">
+                          <a:prstTxWarp prst="textNoShape">
+                            <a:avLst/>
+                          </a:prstTxWarp>
+                          <a:spAutoFit/>
+                        </wps:bodyPr>
+                      </wps:wsp>
+                    </wpg:wgp>
+                  </a:graphicData>
+                </a:graphic>
+                <wp14:sizeRelH relativeFrom="margin">
+                  <wp14:pctWidth>0</wp14:pctWidth>
+                </wp14:sizeRelH>
+                <wp14:sizeRelV relativeFrom="margin">
+                  <wp14:pctHeight>0</wp14:pctHeight>
+                </wp14:sizeRelV>
+              </wp:anchor>
+            </w:drawing>
+          </mc:Choice>
+          <mc:Fallback>
+            <w:pict>
+              <v:group id="Group 37" o:spid="_x0000_s1038" style="position:absolute;left:0;text-align:left;margin-left:2.95pt;margin-top:0;width:501.05pt;height:138pt;z-index:251674624;mso-width-relative:margin;mso-height-relative:margin" coordsize="63633,17526" o:gfxdata="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">
+                <v:shape id="Chart 34" o:spid="_x0000_s1039" type="#_x0000_t75" style="position:absolute;left:-60;top:-60;width:62848;height:14690;visibility:visible" o:gfxdata="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">
+                  <v:imagedata r:id="rId36" o:title=""/>
+                  <o:lock v:ext="edit" aspectratio="f"/>
+                </v:shape>
+                <v:shape id="Text Box 1" o:spid="_x0000_s1040" type="#_x0000_t202" style="position:absolute;top:14636;width:63633;height:2890;visibility:visible;mso-wrap-style:square;v-text-anchor:top" o:gfxdata="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" stroked="f">
+                  <v:textbox style="mso-fit-shape-to-text:t" inset="0,0,0,0">
+                    <w:txbxContent>
+                      <w:p>
+                        <w:pPr>
+                          <w:pStyle w:val="Caption"/>
+                          <w:rPr>
+                            <w:b w:val="0"/>
+                            <w:bCs w:val="0"/>
+                            <w:i/>
+                            <w:iCs/>
+                            <w:color w:val="auto"/>
+                            <w:szCs w:val="22"/>
+                            <w14:ligatures w14:val="standard"/>
+                          </w:rPr>
+                        </w:pPr>
+                        <w:r>
+                          <w:rPr>
+                            <w:b w:val="0"/>
+                            <w:bCs w:val="0"/>
+                            <w:i/>
+                            <w:iCs/>
+                            <w:color w:val="auto"/>
+                            <w:szCs w:val="22"/>
+                            <w14:ligatures w14:val="standard"/>
+                          </w:rPr>
+                          <w:t xml:space="preserve">Figure </w:t>
+                        </w:r>
+                        <w:r>
+                          <w:rPr>
+                            <w:b w:val="0"/>
+                            <w:bCs w:val="0"/>
+                            <w:i/>
+                            <w:iCs/>
+                            <w:color w:val="auto"/>
+                            <w:szCs w:val="22"/>
+                            <w14:ligatures w14:val="standard"/>
+                          </w:rPr>
+                          <w:fldChar w:fldCharType="begin"/>
+                        </w:r>
+                        <w:r>
+                          <w:rPr>
+                            <w:b w:val="0"/>
+                            <w:bCs w:val="0"/>
+                            <w:i/>
+                            <w:iCs/>
+                            <w:color w:val="auto"/>
+                            <w:szCs w:val="22"/>
+                            <w14:ligatures w14:val="standard"/>
+                          </w:rPr>
+                          <w:instrText xml:space="preserve"> SEQ Figure \* ARABIC </w:instrText>
+                        </w:r>
+                        <w:r>
+                          <w:rPr>
+                            <w:b w:val="0"/>
+                            <w:bCs w:val="0"/>
+                            <w:i/>
+                            <w:iCs/>
+                            <w:color w:val="auto"/>
+                            <w:szCs w:val="22"/>
+                            <w14:ligatures w14:val="standard"/>
+                          </w:rPr>
+                          <w:fldChar w:fldCharType="separate"/>
+                        </w:r>
+                        <w:r>
+                          <w:rPr>
+                            <w:b w:val="0"/>
+                            <w:bCs w:val="0"/>
+                            <w:i/>
+                            <w:iCs/>
+                            <w:noProof/>
+                            <w:color w:val="auto"/>
+                            <w:szCs w:val="22"/>
+                            <w14:ligatures w14:val="standard"/>
+                          </w:rPr>
+                          <w:t>12</w:t>
+                        </w:r>
+                        <w:r>
+                          <w:rPr>
+                            <w:b w:val="0"/>
+                            <w:bCs w:val="0"/>
+                            <w:i/>
+                            <w:iCs/>
+                            <w:color w:val="auto"/>
+                            <w:szCs w:val="22"/>
+                            <w14:ligatures w14:val="standard"/>
+                          </w:rPr>
+                          <w:fldChar w:fldCharType="end"/>
+                        </w:r>
+                        <w:r>
+                          <w:rPr>
+                            <w:b w:val="0"/>
+                            <w:bCs w:val="0"/>
+                            <w:i/>
+                            <w:iCs/>
+                            <w:color w:val="auto"/>
+                            <w:szCs w:val="22"/>
+                            <w14:ligatures w14:val="standard"/>
+                          </w:rPr>
+                          <w:t>. Absolute difference between F1-scores of RF and Ensemble</w:t>
+                        </w:r>
+                      </w:p>
+                      <w:p/>
+                    </w:txbxContent>
+                  </v:textbox>
+                </v:shape>
+                <w10:wrap type="topAndBottom"/>
+              </v:group>
+            </w:pict>
+          </mc:Fallback>
+        </mc:AlternateContent>
+      </w:r>
+      <w:r>
+        <w:t>Forest and Ensemble seemed to have greatly benefitted by tuning. Hence the application of tuning on data learning algorithms might not always result in best performance. But in most of the cases, the performance is improved. For F1-score, tuning positively impacted the performance of 38 out of 54 cases. That is, nearly 70% of the test cases benefitted from tuning. Similar analysis for Accuracy (Table 8), shows that ensemble learner greatly benefitted from tuning (both TS4a and TS4b). Though, the number of cases for which tuning positively impacted the accuracy is less than that of F1-score. Only 31 of the 54 testcases (approximately 57%) benefitted from tuning.</w:t>
+      </w:r>
+    </w:p>
+    <w:p/>
+    <w:p/>
+    <w:p>
+      <w:pPr>
+        <w:rPr>
+          <w:i/>
+        </w:rPr>
+      </w:pPr>
+      <w:r>
+        <w:rPr>
+          <w:b/>
+        </w:rPr>
+        <w:t>RQ3:</w:t>
+      </w:r>
+      <w:r>
+        <w:rPr>
+          <w:b/>
+        </w:rPr>
+        <w:tab/>
+      </w:r>
+      <w:r>
+        <w:rPr>
+          <w:i/>
+        </w:rPr>
+        <w:t>Does the combination of ensemble methods and parameter tuning (</w:t>
+      </w:r>
+      <w:r>
+        <w:rPr>
+          <w:b/>
+          <w:i/>
+        </w:rPr>
+        <w:t>TS4</w:t>
+      </w:r>
+      <w:r>
+        <w:rPr>
+          <w:i/>
+        </w:rPr>
+        <w:t xml:space="preserve">) always yield better results compared to direct application of ensemble methods or parameter tuning? </w:t>
+      </w:r>
+    </w:p>
+    <w:p>
+      <w:pPr>
+        <w:rPr>
+          <w:i/>
+        </w:rPr>
+      </w:pPr>
+    </w:p>
+    <w:p>
+      <w:r>
+        <w:t>From Table 7, though tuning the ensemble improved the performance for seven out of nine datasets, it was still not the best performer. The improvements generated by tuning is still not enough to exceed the performance of the best learner among individual learners. The performance seemed to be slightly below than the best or second-best performer when compared to the tuned counterparts of individual learners for the same dataset. Ensemble with tuned learners performed better with only 3 out of 9 datasets. But in most cases TS4b was very close in performance when compared to TS4a. When compared to the tuning time required for TS4a and TS4b, TS4b will be significantly faster because the time taken by TS4b can be approximately computed by computing the sum of all the times consumed by the individual learners.</w:t>
+      </w:r>
+    </w:p>
+    <w:p/>
+    <w:p>
+      <w:pPr>
+        <w:rPr>
+          <w:rFonts w:eastAsiaTheme="minorEastAsia"/>
+        </w:rPr>
+      </w:pPr>
+      <m:oMathPara>
+        <m:oMath>
+          <m:r>
+            <w:rPr>
+              <w:rFonts w:ascii="Cambria Math" w:hAnsi="Cambria Math"/>
+            </w:rPr>
+            <m:t>Time</m:t>
+          </m:r>
+          <m:d>
+            <m:dPr>
+              <m:ctrlPr>
+                <w:rPr>
+                  <w:rFonts w:ascii="Cambria Math" w:hAnsi="Cambria Math"/>
+                  <w:i/>
+                </w:rPr>
+              </m:ctrlPr>
+            </m:dPr>
+            <m:e>
+              <m:r>
+                <w:rPr>
+                  <w:rFonts w:ascii="Cambria Math" w:hAnsi="Cambria Math"/>
+                </w:rPr>
+                <m:t>TS4b</m:t>
+              </m:r>
+            </m:e>
+          </m:d>
+          <m:r>
+            <w:rPr>
+              <w:rFonts w:ascii="Cambria Math" w:hAnsi="Cambria Math"/>
+            </w:rPr>
+            <m:t>≈</m:t>
+          </m:r>
+          <m:nary>
+            <m:naryPr>
+              <m:chr m:val="∑"/>
+              <m:limLoc m:val="undOvr"/>
+              <m:subHide m:val="1"/>
+              <m:supHide m:val="1"/>
+              <m:ctrlPr>
+                <w:rPr>
+                  <w:rFonts w:ascii="Cambria Math" w:hAnsi="Cambria Math"/>
+                  <w:i/>
+                </w:rPr>
+              </m:ctrlPr>
+            </m:naryPr>
+            <m:sub/>
+            <m:sup/>
+            <m:e>
+              <m:r>
+                <w:rPr>
+                  <w:rFonts w:ascii="Cambria Math" w:hAnsi="Cambria Math"/>
+                </w:rPr>
+                <m:t>Time(Learne</m:t>
+              </m:r>
+              <m:sSub>
+                <m:sSubPr>
+                  <m:ctrlPr>
+                    <w:rPr>
+                      <w:rFonts w:ascii="Cambria Math" w:hAnsi="Cambria Math"/>
+                      <w:i/>
+                    </w:rPr>
+                  </m:ctrlPr>
+                </m:sSubPr>
+                <m:e>
+                  <m:r>
+                    <w:rPr>
+                      <w:rFonts w:ascii="Cambria Math" w:hAnsi="Cambria Math"/>
+                    </w:rPr>
+                    <m:t>r</m:t>
+                  </m:r>
+                </m:e>
+                <m:sub>
+                  <m:r>
+                    <w:rPr>
+                      <w:rFonts w:ascii="Cambria Math" w:hAnsi="Cambria Math"/>
+                    </w:rPr>
+                    <m:t>i</m:t>
+                  </m:r>
+                </m:sub>
+              </m:sSub>
+              <m:r>
+                <w:rPr>
+                  <w:rFonts w:ascii="Cambria Math" w:hAnsi="Cambria Math"/>
+                </w:rPr>
+                <m:t>)</m:t>
+              </m:r>
+            </m:e>
+          </m:nary>
+        </m:oMath>
+      </m:oMathPara>
+    </w:p>
+    <w:p>
+      <w:pPr>
+        <w:rPr>
+          <w:rFonts w:eastAsiaTheme="minorEastAsia"/>
+        </w:rPr>
+      </w:pPr>
+    </w:p>
+    <w:p>
+      <w:r>
+        <w:t xml:space="preserve">From Figure 10, </w:t>
+      </w:r>
+    </w:p>
+    <w:p>
+      <w:pPr>
+        <w:rPr>
+          <w:rFonts w:eastAsiaTheme="minorEastAsia"/>
+        </w:rPr>
+      </w:pPr>
+      <m:oMathPara>
+        <m:oMath>
+          <m:r>
+            <w:rPr>
+              <w:rFonts w:ascii="Cambria Math" w:hAnsi="Cambria Math"/>
+            </w:rPr>
+            <m:t>Time</m:t>
+          </m:r>
+          <m:d>
+            <m:dPr>
+              <m:ctrlPr>
+                <w:rPr>
+                  <w:rFonts w:ascii="Cambria Math" w:hAnsi="Cambria Math"/>
+                  <w:i/>
+                </w:rPr>
+              </m:ctrlPr>
+            </m:dPr>
+            <m:e>
+              <m:r>
+                <w:rPr>
+                  <w:rFonts w:ascii="Cambria Math" w:hAnsi="Cambria Math"/>
+                </w:rPr>
+                <m:t>TS4a</m:t>
+              </m:r>
+            </m:e>
+          </m:d>
+          <m:r>
+            <w:rPr>
+              <w:rFonts w:ascii="Cambria Math" w:hAnsi="Cambria Math"/>
+            </w:rPr>
+            <m:t>=321.37 secs</m:t>
+          </m:r>
+        </m:oMath>
+      </m:oMathPara>
+    </w:p>
+    <w:p>
+      <w:pPr>
+        <w:rPr>
+          <w:rFonts w:eastAsiaTheme="minorEastAsia"/>
+        </w:rPr>
+      </w:pPr>
     </w:p>
     <w:p>
       <w:pPr>
@@ -7680,13 +8712,7 @@
         <w:rPr>
           <w:rFonts w:eastAsiaTheme="minorEastAsia"/>
         </w:rPr>
-        <w:t xml:space="preserve">Hence, TS4a consumed roughly 4.5 times more time to tune than TS4b. Hence, creating an ensemble with tuned learner (TS4b) provides almost the same performance as a tuned ensemble (TS4a) and the computation overhead is significantly lower than TS4a. </w:t>
-      </w:r>
-      <w:r>
-        <w:rPr>
-          <w:rFonts w:eastAsiaTheme="minorEastAsia"/>
-        </w:rPr>
-        <w:t>Given that the ensemble was unable to perform better than the best individual learner, it would be beneficial to use TS4b.</w:t>
+        <w:t>Hence, TS4a consumed roughly 4.5 times more time to tune than TS4b. Hence, creating an ensemble with tuned learner (TS4b) provides almost the same performance as a tuned ensemble (TS4a) and the computation overhead is significantly lower than TS4a. Given that the ensemble was unable to perform better than the best individual learner, it would be beneficial to use TS4b.</w:t>
       </w:r>
     </w:p>
     <w:p>
@@ -7706,6 +8732,7 @@
           <w:noProof/>
           <w:sz w:val="20"/>
         </w:rPr>
+        <w:lastRenderedPageBreak/>
         <w:drawing>
           <wp:inline distT="0" distB="0" distL="0" distR="0" wp14:anchorId="1B31A157" wp14:editId="5A0735CF">
             <wp:extent cx="3060065" cy="2140647"/>
@@ -7720,7 +8747,7 @@
             <wp:cNvGraphicFramePr/>
             <a:graphic xmlns:a="http://schemas.openxmlformats.org/drawingml/2006/main">
               <a:graphicData uri="http://schemas.openxmlformats.org/drawingml/2006/chart">
-                <c:chart xmlns:c="http://schemas.openxmlformats.org/drawingml/2006/chart" xmlns:r="http://schemas.openxmlformats.org/officeDocument/2006/relationships" r:id="rId31"/>
+                <c:chart xmlns:c="http://schemas.openxmlformats.org/drawingml/2006/chart" xmlns:r="http://schemas.openxmlformats.org/officeDocument/2006/relationships" r:id="rId37"/>
               </a:graphicData>
             </a:graphic>
           </wp:inline>
@@ -7799,7 +8826,7 @@
           <w:szCs w:val="22"/>
           <w14:ligatures w14:val="standard"/>
         </w:rPr>
-        <w:t>10</w:t>
+        <w:t>11</w:t>
       </w:r>
       <w:r>
         <w:rPr>
@@ -7919,17 +8946,22 @@
         <w:pStyle w:val="Para"/>
       </w:pPr>
       <w:r>
-        <w:lastRenderedPageBreak/>
         <w:t xml:space="preserve">Upon close examination of Table 7, it was observed that the F1-scores generated by a tuned ensemble and the F1-score generated by a tuned Random Forest were very close in magnitude. As shown in </w:t>
       </w:r>
       <w:r>
-        <w:t>Fig 12</w:t>
+        <w:t>Fig 1</w:t>
+      </w:r>
+      <w:r>
+        <w:t>3</w:t>
       </w:r>
       <w:r>
         <w:t xml:space="preserve">, the F1-scores almost overlap each other. </w:t>
       </w:r>
       <w:r>
-        <w:t>Fig 11</w:t>
+        <w:t>Fig 1</w:t>
+      </w:r>
+      <w:r>
+        <w:t>2</w:t>
       </w:r>
       <w:r>
         <w:t xml:space="preserve"> examines the degree of the closeness by evaluating the absolute difference between F1-scores of Tuned Random Forest and Tuned Ensemble learner. </w:t>
@@ -7974,7 +9006,7 @@
           <w:szCs w:val="22"/>
           <w14:ligatures w14:val="standard"/>
         </w:rPr>
-        <w:t>Threats to Validity</w:t>
+        <w:t>THREATS TO VALIDITY</w:t>
       </w:r>
     </w:p>
     <w:p>
@@ -7990,622 +9022,7 @@
         <w:t>The ex</w:t>
       </w:r>
       <w:r>
-        <w:t xml:space="preserve">periment was performed in a tightly controlled environment where the datasets chosen were all based on CK metrics [2] and the learners were chosen in such a way that there would be a heterogenous mixture of </w:t>
-      </w:r>
-      <w:r>
-        <w:rPr>
-          <w:noProof/>
-        </w:rPr>
-        <mc:AlternateContent>
-          <mc:Choice Requires="wps">
-            <w:drawing>
-              <wp:anchor distT="0" distB="0" distL="114300" distR="114300" simplePos="0" relativeHeight="251674624" behindDoc="0" locked="0" layoutInCell="1" allowOverlap="1" wp14:anchorId="01B0E0C0" wp14:editId="79AADA92">
-                <wp:simplePos x="0" y="0"/>
-                <wp:positionH relativeFrom="column">
-                  <wp:posOffset>54929</wp:posOffset>
-                </wp:positionH>
-                <wp:positionV relativeFrom="paragraph">
-                  <wp:posOffset>4309745</wp:posOffset>
-                </wp:positionV>
-                <wp:extent cx="6363335" cy="635"/>
-                <wp:effectExtent l="0" t="0" r="0" b="0"/>
-                <wp:wrapTopAndBottom/>
-                <wp:docPr id="1" name="Text Box 1"/>
-                <wp:cNvGraphicFramePr/>
-                <a:graphic xmlns:a="http://schemas.openxmlformats.org/drawingml/2006/main">
-                  <a:graphicData uri="http://schemas.microsoft.com/office/word/2010/wordprocessingShape">
-                    <wps:wsp>
-                      <wps:cNvSpPr txBox="1"/>
-                      <wps:spPr>
-                        <a:xfrm>
-                          <a:off x="0" y="0"/>
-                          <a:ext cx="6363335" cy="635"/>
-                        </a:xfrm>
-                        <a:prstGeom prst="rect">
-                          <a:avLst/>
-                        </a:prstGeom>
-                        <a:solidFill>
-                          <a:prstClr val="white"/>
-                        </a:solidFill>
-                        <a:ln>
-                          <a:noFill/>
-                        </a:ln>
-                      </wps:spPr>
-                      <wps:txbx>
-                        <w:txbxContent>
-                          <w:p>
-                            <w:pPr>
-                              <w:pStyle w:val="Caption"/>
-                              <w:rPr>
-                                <w:b w:val="0"/>
-                                <w:bCs w:val="0"/>
-                                <w:i/>
-                                <w:iCs/>
-                                <w:color w:val="auto"/>
-                                <w:szCs w:val="22"/>
-                                <w14:ligatures w14:val="standard"/>
-                              </w:rPr>
-                            </w:pPr>
-                            <w:r>
-                              <w:rPr>
-                                <w:b w:val="0"/>
-                                <w:bCs w:val="0"/>
-                                <w:i/>
-                                <w:iCs/>
-                                <w:color w:val="auto"/>
-                                <w:szCs w:val="22"/>
-                                <w14:ligatures w14:val="standard"/>
-                              </w:rPr>
-                              <w:t xml:space="preserve">Figure </w:t>
-                            </w:r>
-                            <w:r>
-                              <w:rPr>
-                                <w:b w:val="0"/>
-                                <w:bCs w:val="0"/>
-                                <w:i/>
-                                <w:iCs/>
-                                <w:color w:val="auto"/>
-                                <w:szCs w:val="22"/>
-                                <w14:ligatures w14:val="standard"/>
-                              </w:rPr>
-                              <w:fldChar w:fldCharType="begin"/>
-                            </w:r>
-                            <w:r>
-                              <w:rPr>
-                                <w:b w:val="0"/>
-                                <w:bCs w:val="0"/>
-                                <w:i/>
-                                <w:iCs/>
-                                <w:color w:val="auto"/>
-                                <w:szCs w:val="22"/>
-                                <w14:ligatures w14:val="standard"/>
-                              </w:rPr>
-                              <w:instrText xml:space="preserve"> SEQ Figure \* ARABIC </w:instrText>
-                            </w:r>
-                            <w:r>
-                              <w:rPr>
-                                <w:b w:val="0"/>
-                                <w:bCs w:val="0"/>
-                                <w:i/>
-                                <w:iCs/>
-                                <w:color w:val="auto"/>
-                                <w:szCs w:val="22"/>
-                                <w14:ligatures w14:val="standard"/>
-                              </w:rPr>
-                              <w:fldChar w:fldCharType="separate"/>
-                            </w:r>
-                            <w:r>
-                              <w:rPr>
-                                <w:b w:val="0"/>
-                                <w:bCs w:val="0"/>
-                                <w:i/>
-                                <w:iCs/>
-                                <w:noProof/>
-                                <w:color w:val="auto"/>
-                                <w:szCs w:val="22"/>
-                                <w14:ligatures w14:val="standard"/>
-                              </w:rPr>
-                              <w:t>11</w:t>
-                            </w:r>
-                            <w:r>
-                              <w:rPr>
-                                <w:b w:val="0"/>
-                                <w:bCs w:val="0"/>
-                                <w:i/>
-                                <w:iCs/>
-                                <w:color w:val="auto"/>
-                                <w:szCs w:val="22"/>
-                                <w14:ligatures w14:val="standard"/>
-                              </w:rPr>
-                              <w:fldChar w:fldCharType="end"/>
-                            </w:r>
-                            <w:r>
-                              <w:rPr>
-                                <w:b w:val="0"/>
-                                <w:bCs w:val="0"/>
-                                <w:i/>
-                                <w:iCs/>
-                                <w:color w:val="auto"/>
-                                <w:szCs w:val="22"/>
-                                <w14:ligatures w14:val="standard"/>
-                              </w:rPr>
-                              <w:t>. Absolute difference between F1-scores of RF and Ensemble</w:t>
-                            </w:r>
-                          </w:p>
-                          <w:p/>
-                        </w:txbxContent>
-                      </wps:txbx>
-                      <wps:bodyPr rot="0" spcFirstLastPara="0" vertOverflow="overflow" horzOverflow="overflow" vert="horz" wrap="square" lIns="0" tIns="0" rIns="0" bIns="0" numCol="1" spcCol="0" rtlCol="0" fromWordArt="0" anchor="t" anchorCtr="0" forceAA="0" compatLnSpc="1">
-                        <a:prstTxWarp prst="textNoShape">
-                          <a:avLst/>
-                        </a:prstTxWarp>
-                        <a:spAutoFit/>
-                      </wps:bodyPr>
-                    </wps:wsp>
-                  </a:graphicData>
-                </a:graphic>
-              </wp:anchor>
-            </w:drawing>
-          </mc:Choice>
-          <mc:Fallback>
-            <w:pict>
-              <v:shape w14:anchorId="01B0E0C0" id="Text Box 1" o:spid="_x0000_s1033" type="#_x0000_t202" style="position:absolute;left:0;text-align:left;margin-left:4.35pt;margin-top:339.35pt;width:501.05pt;height:.05pt;z-index:251674624;visibility:visible;mso-wrap-style:square;mso-wrap-distance-left:9pt;mso-wrap-distance-top:0;mso-wrap-distance-right:9pt;mso-wrap-distance-bottom:0;mso-position-horizontal:absolute;mso-position-horizontal-relative:text;mso-position-vertical:absolute;mso-position-vertical-relative:text;v-text-anchor:top" o:gfxdata="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" stroked="f">
-                <v:textbox style="mso-fit-shape-to-text:t" inset="0,0,0,0">
-                  <w:txbxContent>
-                    <w:p>
-                      <w:pPr>
-                        <w:pStyle w:val="Caption"/>
-                        <w:rPr>
-                          <w:b w:val="0"/>
-                          <w:bCs w:val="0"/>
-                          <w:i/>
-                          <w:iCs/>
-                          <w:color w:val="auto"/>
-                          <w:szCs w:val="22"/>
-                          <w14:ligatures w14:val="standard"/>
-                        </w:rPr>
-                      </w:pPr>
-                      <w:r>
-                        <w:rPr>
-                          <w:b w:val="0"/>
-                          <w:bCs w:val="0"/>
-                          <w:i/>
-                          <w:iCs/>
-                          <w:color w:val="auto"/>
-                          <w:szCs w:val="22"/>
-                          <w14:ligatures w14:val="standard"/>
-                        </w:rPr>
-                        <w:t xml:space="preserve">Figure </w:t>
-                      </w:r>
-                      <w:r>
-                        <w:rPr>
-                          <w:b w:val="0"/>
-                          <w:bCs w:val="0"/>
-                          <w:i/>
-                          <w:iCs/>
-                          <w:color w:val="auto"/>
-                          <w:szCs w:val="22"/>
-                          <w14:ligatures w14:val="standard"/>
-                        </w:rPr>
-                        <w:fldChar w:fldCharType="begin"/>
-                      </w:r>
-                      <w:r>
-                        <w:rPr>
-                          <w:b w:val="0"/>
-                          <w:bCs w:val="0"/>
-                          <w:i/>
-                          <w:iCs/>
-                          <w:color w:val="auto"/>
-                          <w:szCs w:val="22"/>
-                          <w14:ligatures w14:val="standard"/>
-                        </w:rPr>
-                        <w:instrText xml:space="preserve"> SEQ Figure \* ARABIC </w:instrText>
-                      </w:r>
-                      <w:r>
-                        <w:rPr>
-                          <w:b w:val="0"/>
-                          <w:bCs w:val="0"/>
-                          <w:i/>
-                          <w:iCs/>
-                          <w:color w:val="auto"/>
-                          <w:szCs w:val="22"/>
-                          <w14:ligatures w14:val="standard"/>
-                        </w:rPr>
-                        <w:fldChar w:fldCharType="separate"/>
-                      </w:r>
-                      <w:r>
-                        <w:rPr>
-                          <w:b w:val="0"/>
-                          <w:bCs w:val="0"/>
-                          <w:i/>
-                          <w:iCs/>
-                          <w:noProof/>
-                          <w:color w:val="auto"/>
-                          <w:szCs w:val="22"/>
-                          <w14:ligatures w14:val="standard"/>
-                        </w:rPr>
-                        <w:t>11</w:t>
-                      </w:r>
-                      <w:r>
-                        <w:rPr>
-                          <w:b w:val="0"/>
-                          <w:bCs w:val="0"/>
-                          <w:i/>
-                          <w:iCs/>
-                          <w:color w:val="auto"/>
-                          <w:szCs w:val="22"/>
-                          <w14:ligatures w14:val="standard"/>
-                        </w:rPr>
-                        <w:fldChar w:fldCharType="end"/>
-                      </w:r>
-                      <w:r>
-                        <w:rPr>
-                          <w:b w:val="0"/>
-                          <w:bCs w:val="0"/>
-                          <w:i/>
-                          <w:iCs/>
-                          <w:color w:val="auto"/>
-                          <w:szCs w:val="22"/>
-                          <w14:ligatures w14:val="standard"/>
-                        </w:rPr>
-                        <w:t>. Absolute difference between F1-scores of RF and Ensemble</w:t>
-                      </w:r>
-                    </w:p>
-                    <w:p/>
-                  </w:txbxContent>
-                </v:textbox>
-                <w10:wrap type="topAndBottom"/>
-              </v:shape>
-            </w:pict>
-          </mc:Fallback>
-        </mc:AlternateContent>
-      </w:r>
-      <w:r>
-        <w:rPr>
-          <w:noProof/>
-        </w:rPr>
-        <w:drawing>
-          <wp:anchor distT="0" distB="0" distL="114300" distR="114300" simplePos="0" relativeHeight="251672576" behindDoc="0" locked="0" layoutInCell="1" allowOverlap="1" wp14:anchorId="1A2D9ED5">
-            <wp:simplePos x="0" y="0"/>
-            <wp:positionH relativeFrom="column">
-              <wp:posOffset>53975</wp:posOffset>
-            </wp:positionH>
-            <wp:positionV relativeFrom="paragraph">
-              <wp:posOffset>2792730</wp:posOffset>
-            </wp:positionV>
-            <wp:extent cx="6273165" cy="1459865"/>
-            <wp:effectExtent l="0" t="0" r="13335" b="6985"/>
-            <wp:wrapTopAndBottom/>
-            <wp:docPr id="34" name="Chart 34">
-              <a:extLst xmlns:a="http://schemas.openxmlformats.org/drawingml/2006/main">
-                <a:ext uri="{FF2B5EF4-FFF2-40B4-BE49-F238E27FC236}">
-                  <a16:creationId xmlns:a16="http://schemas.microsoft.com/office/drawing/2014/main" id="{AA22F144-F2A4-4DD6-9982-F81CB2074E73}"/>
-                </a:ext>
-              </a:extLst>
-            </wp:docPr>
-            <wp:cNvGraphicFramePr/>
-            <a:graphic xmlns:a="http://schemas.openxmlformats.org/drawingml/2006/main">
-              <a:graphicData uri="http://schemas.openxmlformats.org/drawingml/2006/chart">
-                <c:chart xmlns:c="http://schemas.openxmlformats.org/drawingml/2006/chart" xmlns:r="http://schemas.openxmlformats.org/officeDocument/2006/relationships" r:id="rId32"/>
-              </a:graphicData>
-            </a:graphic>
-            <wp14:sizeRelH relativeFrom="page">
-              <wp14:pctWidth>0</wp14:pctWidth>
-            </wp14:sizeRelH>
-            <wp14:sizeRelV relativeFrom="page">
-              <wp14:pctHeight>0</wp14:pctHeight>
-            </wp14:sizeRelV>
-          </wp:anchor>
-        </w:drawing>
-      </w:r>
-      <w:r>
-        <w:rPr>
-          <w:noProof/>
-        </w:rPr>
-        <mc:AlternateContent>
-          <mc:Choice Requires="wps">
-            <w:drawing>
-              <wp:anchor distT="0" distB="0" distL="114300" distR="114300" simplePos="0" relativeHeight="251671552" behindDoc="0" locked="0" layoutInCell="1" allowOverlap="1" wp14:anchorId="4E841735" wp14:editId="3C7B3108">
-                <wp:simplePos x="0" y="0"/>
-                <wp:positionH relativeFrom="column">
-                  <wp:posOffset>53340</wp:posOffset>
-                </wp:positionH>
-                <wp:positionV relativeFrom="paragraph">
-                  <wp:posOffset>2503805</wp:posOffset>
-                </wp:positionV>
-                <wp:extent cx="6273800" cy="635"/>
-                <wp:effectExtent l="0" t="0" r="0" b="0"/>
-                <wp:wrapTopAndBottom/>
-                <wp:docPr id="33" name="Text Box 33"/>
-                <wp:cNvGraphicFramePr/>
-                <a:graphic xmlns:a="http://schemas.openxmlformats.org/drawingml/2006/main">
-                  <a:graphicData uri="http://schemas.microsoft.com/office/word/2010/wordprocessingShape">
-                    <wps:wsp>
-                      <wps:cNvSpPr txBox="1"/>
-                      <wps:spPr>
-                        <a:xfrm>
-                          <a:off x="0" y="0"/>
-                          <a:ext cx="6273800" cy="635"/>
-                        </a:xfrm>
-                        <a:prstGeom prst="rect">
-                          <a:avLst/>
-                        </a:prstGeom>
-                        <a:solidFill>
-                          <a:prstClr val="white"/>
-                        </a:solidFill>
-                        <a:ln>
-                          <a:noFill/>
-                        </a:ln>
-                      </wps:spPr>
-                      <wps:txbx>
-                        <w:txbxContent>
-                          <w:p>
-                            <w:pPr>
-                              <w:pStyle w:val="Caption"/>
-                              <w:rPr>
-                                <w:b w:val="0"/>
-                                <w:bCs w:val="0"/>
-                                <w:i/>
-                                <w:iCs/>
-                                <w:color w:val="auto"/>
-                                <w:szCs w:val="22"/>
-                                <w14:ligatures w14:val="standard"/>
-                              </w:rPr>
-                            </w:pPr>
-                            <w:r>
-                              <w:rPr>
-                                <w:b w:val="0"/>
-                                <w:bCs w:val="0"/>
-                                <w:i/>
-                                <w:iCs/>
-                                <w:color w:val="auto"/>
-                                <w:szCs w:val="22"/>
-                                <w14:ligatures w14:val="standard"/>
-                              </w:rPr>
-                              <w:t xml:space="preserve">Figure </w:t>
-                            </w:r>
-                            <w:r>
-                              <w:rPr>
-                                <w:b w:val="0"/>
-                                <w:bCs w:val="0"/>
-                                <w:i/>
-                                <w:iCs/>
-                                <w:color w:val="auto"/>
-                                <w:szCs w:val="22"/>
-                                <w14:ligatures w14:val="standard"/>
-                              </w:rPr>
-                              <w:fldChar w:fldCharType="begin"/>
-                            </w:r>
-                            <w:r>
-                              <w:rPr>
-                                <w:b w:val="0"/>
-                                <w:bCs w:val="0"/>
-                                <w:i/>
-                                <w:iCs/>
-                                <w:color w:val="auto"/>
-                                <w:szCs w:val="22"/>
-                                <w14:ligatures w14:val="standard"/>
-                              </w:rPr>
-                              <w:instrText xml:space="preserve"> SEQ Figure \* ARABIC </w:instrText>
-                            </w:r>
-                            <w:r>
-                              <w:rPr>
-                                <w:b w:val="0"/>
-                                <w:bCs w:val="0"/>
-                                <w:i/>
-                                <w:iCs/>
-                                <w:color w:val="auto"/>
-                                <w:szCs w:val="22"/>
-                                <w14:ligatures w14:val="standard"/>
-                              </w:rPr>
-                              <w:fldChar w:fldCharType="separate"/>
-                            </w:r>
-                            <w:r>
-                              <w:rPr>
-                                <w:b w:val="0"/>
-                                <w:bCs w:val="0"/>
-                                <w:i/>
-                                <w:iCs/>
-                                <w:noProof/>
-                                <w:color w:val="auto"/>
-                                <w:szCs w:val="22"/>
-                                <w14:ligatures w14:val="standard"/>
-                              </w:rPr>
-                              <w:t>12</w:t>
-                            </w:r>
-                            <w:r>
-                              <w:rPr>
-                                <w:b w:val="0"/>
-                                <w:bCs w:val="0"/>
-                                <w:i/>
-                                <w:iCs/>
-                                <w:color w:val="auto"/>
-                                <w:szCs w:val="22"/>
-                                <w14:ligatures w14:val="standard"/>
-                              </w:rPr>
-                              <w:fldChar w:fldCharType="end"/>
-                            </w:r>
-                            <w:r>
-                              <w:rPr>
-                                <w:b w:val="0"/>
-                                <w:bCs w:val="0"/>
-                                <w:i/>
-                                <w:iCs/>
-                                <w:color w:val="auto"/>
-                                <w:szCs w:val="22"/>
-                                <w14:ligatures w14:val="standard"/>
-                              </w:rPr>
-                              <w:t>. F1-score comparison between Tuned RF and Tuned Ensemble</w:t>
-                            </w:r>
-                          </w:p>
-                          <w:p/>
-                        </w:txbxContent>
-                      </wps:txbx>
-                      <wps:bodyPr rot="0" spcFirstLastPara="0" vertOverflow="overflow" horzOverflow="overflow" vert="horz" wrap="square" lIns="0" tIns="0" rIns="0" bIns="0" numCol="1" spcCol="0" rtlCol="0" fromWordArt="0" anchor="t" anchorCtr="0" forceAA="0" compatLnSpc="1">
-                        <a:prstTxWarp prst="textNoShape">
-                          <a:avLst/>
-                        </a:prstTxWarp>
-                        <a:spAutoFit/>
-                      </wps:bodyPr>
-                    </wps:wsp>
-                  </a:graphicData>
-                </a:graphic>
-              </wp:anchor>
-            </w:drawing>
-          </mc:Choice>
-          <mc:Fallback>
-            <w:pict>
-              <v:shape w14:anchorId="4E841735" id="Text Box 33" o:spid="_x0000_s1034" type="#_x0000_t202" style="position:absolute;left:0;text-align:left;margin-left:4.2pt;margin-top:197.15pt;width:494pt;height:.05pt;z-index:251671552;visibility:visible;mso-wrap-style:square;mso-wrap-distance-left:9pt;mso-wrap-distance-top:0;mso-wrap-distance-right:9pt;mso-wrap-distance-bottom:0;mso-position-horizontal:absolute;mso-position-horizontal-relative:text;mso-position-vertical:absolute;mso-position-vertical-relative:text;v-text-anchor:top" o:gfxdata="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" stroked="f">
-                <v:textbox style="mso-fit-shape-to-text:t" inset="0,0,0,0">
-                  <w:txbxContent>
-                    <w:p>
-                      <w:pPr>
-                        <w:pStyle w:val="Caption"/>
-                        <w:rPr>
-                          <w:b w:val="0"/>
-                          <w:bCs w:val="0"/>
-                          <w:i/>
-                          <w:iCs/>
-                          <w:color w:val="auto"/>
-                          <w:szCs w:val="22"/>
-                          <w14:ligatures w14:val="standard"/>
-                        </w:rPr>
-                      </w:pPr>
-                      <w:r>
-                        <w:rPr>
-                          <w:b w:val="0"/>
-                          <w:bCs w:val="0"/>
-                          <w:i/>
-                          <w:iCs/>
-                          <w:color w:val="auto"/>
-                          <w:szCs w:val="22"/>
-                          <w14:ligatures w14:val="standard"/>
-                        </w:rPr>
-                        <w:t xml:space="preserve">Figure </w:t>
-                      </w:r>
-                      <w:r>
-                        <w:rPr>
-                          <w:b w:val="0"/>
-                          <w:bCs w:val="0"/>
-                          <w:i/>
-                          <w:iCs/>
-                          <w:color w:val="auto"/>
-                          <w:szCs w:val="22"/>
-                          <w14:ligatures w14:val="standard"/>
-                        </w:rPr>
-                        <w:fldChar w:fldCharType="begin"/>
-                      </w:r>
-                      <w:r>
-                        <w:rPr>
-                          <w:b w:val="0"/>
-                          <w:bCs w:val="0"/>
-                          <w:i/>
-                          <w:iCs/>
-                          <w:color w:val="auto"/>
-                          <w:szCs w:val="22"/>
-                          <w14:ligatures w14:val="standard"/>
-                        </w:rPr>
-                        <w:instrText xml:space="preserve"> SEQ Figure \* ARABIC </w:instrText>
-                      </w:r>
-                      <w:r>
-                        <w:rPr>
-                          <w:b w:val="0"/>
-                          <w:bCs w:val="0"/>
-                          <w:i/>
-                          <w:iCs/>
-                          <w:color w:val="auto"/>
-                          <w:szCs w:val="22"/>
-                          <w14:ligatures w14:val="standard"/>
-                        </w:rPr>
-                        <w:fldChar w:fldCharType="separate"/>
-                      </w:r>
-                      <w:r>
-                        <w:rPr>
-                          <w:b w:val="0"/>
-                          <w:bCs w:val="0"/>
-                          <w:i/>
-                          <w:iCs/>
-                          <w:noProof/>
-                          <w:color w:val="auto"/>
-                          <w:szCs w:val="22"/>
-                          <w14:ligatures w14:val="standard"/>
-                        </w:rPr>
-                        <w:t>12</w:t>
-                      </w:r>
-                      <w:r>
-                        <w:rPr>
-                          <w:b w:val="0"/>
-                          <w:bCs w:val="0"/>
-                          <w:i/>
-                          <w:iCs/>
-                          <w:color w:val="auto"/>
-                          <w:szCs w:val="22"/>
-                          <w14:ligatures w14:val="standard"/>
-                        </w:rPr>
-                        <w:fldChar w:fldCharType="end"/>
-                      </w:r>
-                      <w:r>
-                        <w:rPr>
-                          <w:b w:val="0"/>
-                          <w:bCs w:val="0"/>
-                          <w:i/>
-                          <w:iCs/>
-                          <w:color w:val="auto"/>
-                          <w:szCs w:val="22"/>
-                          <w14:ligatures w14:val="standard"/>
-                        </w:rPr>
-                        <w:t>. F1-score comparison between Tuned RF and Tuned Ensemble</w:t>
-                      </w:r>
-                    </w:p>
-                    <w:p/>
-                  </w:txbxContent>
-                </v:textbox>
-                <w10:wrap type="topAndBottom"/>
-              </v:shape>
-            </w:pict>
-          </mc:Fallback>
-        </mc:AlternateContent>
-      </w:r>
-      <w:r>
-        <w:rPr>
-          <w:noProof/>
-        </w:rPr>
-        <w:drawing>
-          <wp:anchor distT="0" distB="0" distL="114300" distR="114300" simplePos="0" relativeHeight="251669504" behindDoc="1" locked="0" layoutInCell="1" allowOverlap="1" wp14:anchorId="33B38E6F">
-            <wp:simplePos x="0" y="0"/>
-            <wp:positionH relativeFrom="column">
-              <wp:posOffset>53858</wp:posOffset>
-            </wp:positionH>
-            <wp:positionV relativeFrom="paragraph">
-              <wp:posOffset>213</wp:posOffset>
-            </wp:positionV>
-            <wp:extent cx="6273800" cy="2446655"/>
-            <wp:effectExtent l="0" t="0" r="12700" b="10795"/>
-            <wp:wrapTopAndBottom/>
-            <wp:docPr id="17" name="Chart 17">
-              <a:extLst xmlns:a="http://schemas.openxmlformats.org/drawingml/2006/main">
-                <a:ext uri="{FF2B5EF4-FFF2-40B4-BE49-F238E27FC236}">
-                  <a16:creationId xmlns:a16="http://schemas.microsoft.com/office/drawing/2014/main" id="{85860309-3FEE-464A-8819-F91852F08C30}"/>
-                </a:ext>
-              </a:extLst>
-            </wp:docPr>
-            <wp:cNvGraphicFramePr/>
-            <a:graphic xmlns:a="http://schemas.openxmlformats.org/drawingml/2006/main">
-              <a:graphicData uri="http://schemas.openxmlformats.org/drawingml/2006/chart">
-                <c:chart xmlns:c="http://schemas.openxmlformats.org/drawingml/2006/chart" xmlns:r="http://schemas.openxmlformats.org/officeDocument/2006/relationships" r:id="rId33"/>
-              </a:graphicData>
-            </a:graphic>
-            <wp14:sizeRelH relativeFrom="page">
-              <wp14:pctWidth>0</wp14:pctWidth>
-            </wp14:sizeRelH>
-            <wp14:sizeRelV relativeFrom="page">
-              <wp14:pctHeight>0</wp14:pctHeight>
-            </wp14:sizeRelV>
-          </wp:anchor>
-        </w:drawing>
-      </w:r>
-      <w:r>
-        <w:t xml:space="preserve">learners in the system. </w:t>
+        <w:t xml:space="preserve">periment was performed in a tightly controlled environment where the datasets chosen were all based on CK metrics [2] and the learners were chosen in such a way that there would be a heterogenous mixture of learners in the system. </w:t>
       </w:r>
       <w:proofErr w:type="spellStart"/>
       <w:r>
@@ -8613,7 +9030,10 @@
       </w:r>
       <w:proofErr w:type="spellEnd"/>
       <w:r>
-        <w:t xml:space="preserve"> quite possible that the performance of one learner might be coupled to the performance of another learner even for learners which belong to different Scott-Knott ranks because of the way candidates are chosen for the frontier in Differential Evolution.</w:t>
+        <w:t xml:space="preserve"> quite possible that the performance of one learner might be coupled to the performance of another learner even for learners which belong to different Scott-Knott ranks because of the way </w:t>
+      </w:r>
+      <w:r>
+        <w:t>candidates are chosen for the frontier in Differential Evolution.</w:t>
       </w:r>
     </w:p>
     <w:p>
@@ -8670,85 +9090,93 @@
         <w:rPr>
           <w:rFonts w:eastAsiaTheme="minorEastAsia"/>
         </w:rPr>
-        <w:t>, but this would always cause the best learner to d</w:t>
-      </w:r>
-      <w:proofErr w:type="spellStart"/>
-      <w:r>
-        <w:rPr>
-          <w:rFonts w:eastAsiaTheme="minorEastAsia"/>
-        </w:rPr>
-        <w:t>ominate</w:t>
-      </w:r>
-      <w:proofErr w:type="spellEnd"/>
-      <w:r>
-        <w:rPr>
-          <w:rFonts w:eastAsiaTheme="minorEastAsia"/>
-        </w:rPr>
-        <w:t xml:space="preserve"> in the results without allowing other learners to even participate. Eventually, it was decided to allow a linear relationship between the ranks and weights.</w:t>
+        <w:t>, but this would always cause the best learner to dominate in the results without allowing other learners to even participate. Eventually, it was decided to allow a linear relationship between the ranks and weights.</w:t>
       </w:r>
     </w:p>
     <w:p>
       <w:pPr>
         <w:pStyle w:val="ListParagraph"/>
-      </w:pPr>
-      <w:r>
-        <w:t xml:space="preserve">Currently the variant of Differential evolution used is </w:t>
-      </w:r>
-      <w:r>
-        <w:rPr>
-          <w:b/>
-        </w:rPr>
-        <w:t>DE/rand/1</w:t>
-      </w:r>
-      <w:r>
-        <w:rPr>
-          <w:b/>
-        </w:rPr>
-        <w:t xml:space="preserve"> </w:t>
-      </w:r>
-      <w:r>
-        <w:t xml:space="preserve">(according to </w:t>
-      </w:r>
-      <w:proofErr w:type="spellStart"/>
-      <w:r>
-        <w:t>Storn’s</w:t>
-      </w:r>
-      <w:proofErr w:type="spellEnd"/>
-      <w:r>
-        <w:t xml:space="preserve"> convention [5]). The convergence and the performance could have been better if a different variant such as </w:t>
-      </w:r>
-      <w:r>
-        <w:rPr>
-          <w:b/>
-        </w:rPr>
-        <w:t>DE/best/2</w:t>
-      </w:r>
-      <w:r>
-        <w:t xml:space="preserve"> was used. The idea was to avoid Differential Evolution to cause the </w:t>
-      </w:r>
-      <w:r>
-        <w:lastRenderedPageBreak/>
-        <w:t>optimization to result in local maxima instead of global maxima.</w:t>
-      </w:r>
+        <w:numPr>
+          <w:ilvl w:val="0"/>
+          <w:numId w:val="0"/>
+        </w:numPr>
+        <w:ind w:left="720"/>
+      </w:pPr>
     </w:p>
     <w:p>
       <w:pPr>
         <w:pStyle w:val="ListParagraph"/>
       </w:pPr>
       <w:r>
-        <w:t xml:space="preserve">The reason that Random Forest’s performance was close in magnitude to that of Tuned ensemble could be attributed to the fact that in most of the cases RF is the best learner or second-best learner (according to Scott-Knott ranks). Hence </w:t>
+        <w:t xml:space="preserve">Currently the variant of Differential evolution used is </w:t>
+      </w:r>
+      <w:r>
+        <w:rPr>
+          <w:b/>
+        </w:rPr>
+        <w:t>DE/rand/1</w:t>
+      </w:r>
+      <w:r>
+        <w:rPr>
+          <w:b/>
+        </w:rPr>
+        <w:t xml:space="preserve"> </w:t>
+      </w:r>
+      <w:r>
+        <w:t xml:space="preserve">(according to </w:t>
       </w:r>
       <w:proofErr w:type="spellStart"/>
       <w:r>
-        <w:t>its</w:t>
+        <w:t>Storn’s</w:t>
       </w:r>
       <w:proofErr w:type="spellEnd"/>
       <w:r>
-        <w:t xml:space="preserve"> hard to ignore the fact that RF might have a larger role in the ensemble than anticipated which caused the Tuned Ensemble’s performance to be nearly equal to that of Random Forest.</w:t>
+        <w:t xml:space="preserve"> convention [5]). The convergence and the performance could have been better if a different variant such as </w:t>
+      </w:r>
+      <w:r>
+        <w:rPr>
+          <w:b/>
+        </w:rPr>
+        <w:t>DE/best/2</w:t>
+      </w:r>
+      <w:r>
+        <w:t xml:space="preserve"> was used. The idea was to avoid Differential Evolution to cause the optimization to result in local maxima instead of global maxima.</w:t>
       </w:r>
     </w:p>
     <w:p>
       <w:pPr>
+        <w:pStyle w:val="ListParagraph"/>
+        <w:numPr>
+          <w:ilvl w:val="0"/>
+          <w:numId w:val="0"/>
+        </w:numPr>
+        <w:ind w:left="720"/>
+      </w:pPr>
+    </w:p>
+    <w:p>
+      <w:pPr>
+        <w:pStyle w:val="ListParagraph"/>
+      </w:pPr>
+      <w:r>
+        <w:t xml:space="preserve">The reason that Random Forest’s performance was close in magnitude to that of Tuned ensemble could be attributed to the fact that in most of the cases RF is the best learner or second-best learner (according to Scott-Knott ranks). </w:t>
+      </w:r>
+      <w:proofErr w:type="gramStart"/>
+      <w:r>
+        <w:t>Hence</w:t>
+      </w:r>
+      <w:proofErr w:type="gramEnd"/>
+      <w:r>
+        <w:t xml:space="preserve"> </w:t>
+      </w:r>
+      <w:r>
+        <w:t>it’s</w:t>
+      </w:r>
+      <w:r>
+        <w:t xml:space="preserve"> hard to ignore the fact that RF might have a larger role in the ensemble than anticipated which caused the Tuned Ensemble’s performance to be nearly equal to that of Random Forest.</w:t>
+      </w:r>
+    </w:p>
+    <w:p>
+      <w:pPr>
         <w:pStyle w:val="Head1"/>
         <w:rPr>
           <w:szCs w:val="22"/>
@@ -8773,7 +9201,7 @@
           <w:szCs w:val="22"/>
           <w14:ligatures w14:val="standard"/>
         </w:rPr>
-        <w:t>Conclusion</w:t>
+        <w:t>CONCLUSION</w:t>
       </w:r>
     </w:p>
     <w:p>
@@ -8816,7 +9244,7 @@
           <w:szCs w:val="22"/>
           <w14:ligatures w14:val="standard"/>
         </w:rPr>
-        <w:t>Future Work</w:t>
+        <w:t>FUTURE WORK</w:t>
       </w:r>
     </w:p>
     <w:p>
@@ -8882,16 +9310,31 @@
     </w:p>
     <w:p>
       <w:pPr>
+        <w:pStyle w:val="ListParagraph"/>
+        <w:numPr>
+          <w:ilvl w:val="0"/>
+          <w:numId w:val="0"/>
+        </w:numPr>
+        <w:ind w:left="540"/>
+      </w:pPr>
+    </w:p>
+    <w:p>
+      <w:pPr>
+        <w:pStyle w:val="ListParagraph"/>
+        <w:numPr>
+          <w:ilvl w:val="0"/>
+          <w:numId w:val="0"/>
+        </w:numPr>
+        <w:ind w:left="540"/>
+      </w:pPr>
+    </w:p>
+    <w:p>
+      <w:pPr>
         <w:pStyle w:val="ReferenceHead"/>
-        <w:rPr>
-          <w14:ligatures w14:val="standard"/>
-        </w:rPr>
-      </w:pPr>
-      <w:r>
-        <w:rPr>
-          <w14:ligatures w14:val="standard"/>
-        </w:rPr>
-        <w:t>References</w:t>
+      </w:pPr>
+      <w:r>
+        <w:lastRenderedPageBreak/>
+        <w:t>REFERENCES</w:t>
       </w:r>
     </w:p>
     <w:tbl>
@@ -8948,34 +9391,37 @@
             </w:pPr>
             <w:r>
               <w:rPr>
-                <w:rStyle w:val="FirstName"/>
                 <w14:ligatures w14:val="standard"/>
               </w:rPr>
-              <w:t xml:space="preserve">Nadeem Ahmed Syed, Huan Liu and </w:t>
+              <w:t xml:space="preserve">Tuning for Software Analytics: is it </w:t>
+            </w:r>
+            <w:proofErr w:type="gramStart"/>
+            <w:r>
+              <w:rPr>
+                <w14:ligatures w14:val="standard"/>
+              </w:rPr>
+              <w:t>Really Necessary</w:t>
+            </w:r>
+            <w:proofErr w:type="gramEnd"/>
+            <w:r>
+              <w:rPr>
+                <w14:ligatures w14:val="standard"/>
+              </w:rPr>
+              <w:t xml:space="preserve">? Wei Fu, Tim Menzies, </w:t>
             </w:r>
             <w:proofErr w:type="spellStart"/>
             <w:r>
               <w:rPr>
-                <w:rStyle w:val="FirstName"/>
                 <w14:ligatures w14:val="standard"/>
               </w:rPr>
-              <w:t>Kah</w:t>
+              <w:t>Xipeng</w:t>
             </w:r>
             <w:proofErr w:type="spellEnd"/>
             <w:r>
               <w:rPr>
-                <w:rStyle w:val="FirstName"/>
                 <w14:ligatures w14:val="standard"/>
               </w:rPr>
-              <w:t xml:space="preserve"> Kay Sung.</w:t>
-            </w:r>
-            <w:r>
-              <w:rPr>
-                <w:rStyle w:val="FirstName"/>
-                <w:i/>
-                <w14:ligatures w14:val="standard"/>
-              </w:rPr>
-              <w:t xml:space="preserve"> Incremental Learning with Support Vector Machines</w:t>
+              <w:t xml:space="preserve"> Shen</w:t>
             </w:r>
           </w:p>
         </w:tc>
@@ -9021,41 +9467,20 @@
                 <w14:ligatures w14:val="standard"/>
               </w:rPr>
             </w:pPr>
+            <w:r>
+              <w:rPr>
+                <w14:ligatures w14:val="standard"/>
+              </w:rPr>
+              <w:t xml:space="preserve">A metrics suite for Object Oriented Design. Chidamber and </w:t>
+            </w:r>
             <w:proofErr w:type="spellStart"/>
             <w:r>
               <w:rPr>
                 <w14:ligatures w14:val="standard"/>
               </w:rPr>
-              <w:t>Haibo</w:t>
+              <w:t>Kermer</w:t>
             </w:r>
             <w:proofErr w:type="spellEnd"/>
-            <w:r>
-              <w:rPr>
-                <w14:ligatures w14:val="standard"/>
-              </w:rPr>
-              <w:t xml:space="preserve"> He, Sheng Chen, Kang </w:t>
-            </w:r>
-            <w:proofErr w:type="gramStart"/>
-            <w:r>
-              <w:rPr>
-                <w14:ligatures w14:val="standard"/>
-              </w:rPr>
-              <w:t>Li</w:t>
-            </w:r>
-            <w:proofErr w:type="gramEnd"/>
-            <w:r>
-              <w:rPr>
-                <w14:ligatures w14:val="standard"/>
-              </w:rPr>
-              <w:t xml:space="preserve"> and Xin Xu. </w:t>
-            </w:r>
-            <w:r>
-              <w:rPr>
-                <w:i/>
-                <w14:ligatures w14:val="standard"/>
-              </w:rPr>
-              <w:t>Incremental Learning from Stream Data</w:t>
-            </w:r>
             <w:r>
               <w:rPr>
                 <w14:ligatures w14:val="standard"/>
@@ -9064,9 +9489,10 @@
             </w:r>
             <w:r>
               <w:rPr>
+                <w:i/>
                 <w14:ligatures w14:val="standard"/>
               </w:rPr>
-              <w:t>IEEE Transactions on Neural Networks (Volume: 22, Issue: 12, Dec. 2011)</w:t>
+              <w:t>IEEE transactions on Software Engineering (Volume 20, No 6, June 1994)</w:t>
             </w:r>
           </w:p>
         </w:tc>
@@ -9116,59 +9542,21 @@
               <w:rPr>
                 <w14:ligatures w14:val="standard"/>
               </w:rPr>
-              <w:t xml:space="preserve">Deb K, </w:t>
+              <w:t xml:space="preserve">Less is More: Minimizing Code Reorganization using XTREE. Rahul </w:t>
             </w:r>
+            <w:proofErr w:type="spellStart"/>
             <w:r>
               <w:rPr>
                 <w14:ligatures w14:val="standard"/>
               </w:rPr>
-              <w:t>Burke E., Kendall G</w:t>
+              <w:t>Krishnaa</w:t>
             </w:r>
+            <w:proofErr w:type="spellEnd"/>
             <w:r>
               <w:rPr>
                 <w14:ligatures w14:val="standard"/>
               </w:rPr>
-              <w:t>.</w:t>
-            </w:r>
-            <w:r>
-              <w:rPr>
-                <w14:ligatures w14:val="standard"/>
-              </w:rPr>
-              <w:t xml:space="preserve"> </w:t>
-            </w:r>
-            <w:r>
-              <w:rPr>
-                <w:i/>
-                <w14:ligatures w14:val="standard"/>
-              </w:rPr>
-              <w:t>Multi-</w:t>
-            </w:r>
-            <w:r>
-              <w:rPr>
-                <w:i/>
-                <w14:ligatures w14:val="standard"/>
-              </w:rPr>
-              <w:t>Objective</w:t>
-            </w:r>
-            <w:r>
-              <w:rPr>
-                <w:i/>
-                <w14:ligatures w14:val="standard"/>
-              </w:rPr>
-              <w:t xml:space="preserve"> Optimization</w:t>
-            </w:r>
-            <w:r>
-              <w:rPr>
-                <w:i/>
-                <w14:ligatures w14:val="standard"/>
-              </w:rPr>
-              <w:t xml:space="preserve">. </w:t>
-            </w:r>
-            <w:r>
-              <w:rPr>
-                <w14:ligatures w14:val="standard"/>
-              </w:rPr>
-              <w:t>Search Methodologies. Springer, Boston, MA</w:t>
+              <w:t>, Tim Menzies, Lucas Layman.</w:t>
             </w:r>
           </w:p>
         </w:tc>
@@ -9217,51 +9605,30 @@
               <w:rPr>
                 <w14:ligatures w14:val="standard"/>
               </w:rPr>
-              <w:t xml:space="preserve">Wei Fu, Tim Menzies, </w:t>
+              <w:t xml:space="preserve">Effect of Feature Selection, SMOTE and under Sampling on Class Imbalance Classification. Nadeem Qazi, Kamran Raza. </w:t>
+            </w:r>
+            <w:r>
+              <w:rPr>
+                <w:i/>
+                <w14:ligatures w14:val="standard"/>
+              </w:rPr>
+              <w:t xml:space="preserve">2012 </w:t>
             </w:r>
             <w:proofErr w:type="spellStart"/>
             <w:r>
               <w:rPr>
+                <w:i/>
                 <w14:ligatures w14:val="standard"/>
               </w:rPr>
-              <w:t>Xipeng</w:t>
+              <w:t>UKSim</w:t>
             </w:r>
             <w:proofErr w:type="spellEnd"/>
             <w:r>
               <w:rPr>
+                <w:i/>
                 <w14:ligatures w14:val="standard"/>
               </w:rPr>
-              <w:t xml:space="preserve"> Shen</w:t>
-            </w:r>
-            <w:r>
-              <w:rPr>
-                <w14:ligatures w14:val="standard"/>
-              </w:rPr>
-              <w:t>.</w:t>
-            </w:r>
-            <w:r>
-              <w:rPr>
-                <w14:ligatures w14:val="standard"/>
-              </w:rPr>
-              <w:t xml:space="preserve"> </w:t>
-            </w:r>
-            <w:r>
-              <w:rPr>
-                <w14:ligatures w14:val="standard"/>
-              </w:rPr>
-              <w:t>“</w:t>
-            </w:r>
-            <w:r>
-              <w:rPr>
-                <w14:ligatures w14:val="standard"/>
-              </w:rPr>
-              <w:t>Tuning for Software Analytics: is it Really Necessary?</w:t>
-            </w:r>
-            <w:r>
-              <w:rPr>
-                <w14:ligatures w14:val="standard"/>
-              </w:rPr>
-              <w:t>”</w:t>
+              <w:t xml:space="preserve"> 14th International Conference on Computer Modelling and Simulation</w:t>
             </w:r>
           </w:p>
         </w:tc>
@@ -9311,52 +9678,28 @@
               <w:rPr>
                 <w14:ligatures w14:val="standard"/>
               </w:rPr>
-              <w:t xml:space="preserve">Chidamber and </w:t>
+              <w:t xml:space="preserve">Minimizing the real functions of the ICEC'96 contest by differential evolution. R. </w:t>
             </w:r>
             <w:proofErr w:type="spellStart"/>
             <w:r>
               <w:rPr>
                 <w14:ligatures w14:val="standard"/>
               </w:rPr>
-              <w:t>Kermer</w:t>
+              <w:t>Storn</w:t>
             </w:r>
             <w:proofErr w:type="spellEnd"/>
             <w:r>
               <w:rPr>
                 <w14:ligatures w14:val="standard"/>
               </w:rPr>
-              <w:t>.</w:t>
-            </w:r>
-            <w:r>
-              <w:rPr>
-                <w14:ligatures w14:val="standard"/>
-              </w:rPr>
-              <w:t xml:space="preserve"> “</w:t>
-            </w:r>
-            <w:r>
-              <w:rPr>
-                <w14:ligatures w14:val="standard"/>
-              </w:rPr>
-              <w:t>A metrics s</w:t>
-            </w:r>
-            <w:r>
-              <w:rPr>
-                <w14:ligatures w14:val="standard"/>
-              </w:rPr>
-              <w:t>uite for Object Oriented Design”</w:t>
-            </w:r>
-            <w:r>
-              <w:rPr>
-                <w14:ligatures w14:val="standard"/>
-              </w:rPr>
-              <w:t xml:space="preserve"> </w:t>
+              <w:t xml:space="preserve">, K. Price. </w:t>
             </w:r>
             <w:r>
               <w:rPr>
                 <w:i/>
                 <w14:ligatures w14:val="standard"/>
               </w:rPr>
-              <w:t>IEEE transactions on Software Engineering (Volume 20, No 6, June 1994)</w:t>
+              <w:t>Proceedings of IEEE International Conference on Evolutionary Computation</w:t>
             </w:r>
           </w:p>
         </w:tc>
@@ -9401,32 +9744,12 @@
                 <w14:ligatures w14:val="standard"/>
               </w:rPr>
             </w:pPr>
-            <w:r>
-              <w:rPr>
-                <w14:ligatures w14:val="standard"/>
-              </w:rPr>
-              <w:t xml:space="preserve">Tibor </w:t>
-            </w:r>
             <w:proofErr w:type="spellStart"/>
             <w:r>
               <w:rPr>
                 <w14:ligatures w14:val="standard"/>
               </w:rPr>
-              <w:t>Gyimo´thy</w:t>
-            </w:r>
-            <w:proofErr w:type="spellEnd"/>
-            <w:r>
-              <w:rPr>
-                <w14:ligatures w14:val="standard"/>
-              </w:rPr>
-              <w:t xml:space="preserve">, Rudolf Ferenc, and </w:t>
-            </w:r>
-            <w:proofErr w:type="spellStart"/>
-            <w:r>
-              <w:rPr>
-                <w14:ligatures w14:val="standard"/>
-              </w:rPr>
-              <w:t>Istva´n</w:t>
+              <w:t>Danijel</w:t>
             </w:r>
             <w:proofErr w:type="spellEnd"/>
             <w:r>
@@ -9440,33 +9763,77 @@
               <w:rPr>
                 <w14:ligatures w14:val="standard"/>
               </w:rPr>
-              <w:t>Siket</w:t>
+              <w:t>Radjenović</w:t>
             </w:r>
             <w:proofErr w:type="spellEnd"/>
             <w:r>
               <w:rPr>
                 <w14:ligatures w14:val="standard"/>
               </w:rPr>
-              <w:t>.</w:t>
+              <w:t xml:space="preserve">, </w:t>
             </w:r>
+            <w:proofErr w:type="spellStart"/>
+            <w:r>
+              <w:rPr>
+                <w14:ligatures w14:val="standard"/>
+              </w:rPr>
+              <w:t>Marjan</w:t>
+            </w:r>
+            <w:proofErr w:type="spellEnd"/>
             <w:r>
               <w:rPr>
                 <w14:ligatures w14:val="standard"/>
               </w:rPr>
               <w:t xml:space="preserve"> </w:t>
             </w:r>
+            <w:proofErr w:type="spellStart"/>
+            <w:r>
+              <w:rPr>
+                <w14:ligatures w14:val="standard"/>
+              </w:rPr>
+              <w:t>Heričkob</w:t>
+            </w:r>
+            <w:proofErr w:type="spellEnd"/>
+            <w:r>
+              <w:rPr>
+                <w14:ligatures w14:val="standard"/>
+              </w:rPr>
+              <w:t xml:space="preserve">, Richard </w:t>
+            </w:r>
+            <w:proofErr w:type="spellStart"/>
+            <w:r>
+              <w:rPr>
+                <w14:ligatures w14:val="standard"/>
+              </w:rPr>
+              <w:t>Torkarcd</w:t>
+            </w:r>
+            <w:proofErr w:type="spellEnd"/>
+            <w:r>
+              <w:rPr>
+                <w14:ligatures w14:val="standard"/>
+              </w:rPr>
+              <w:t xml:space="preserve"> and </w:t>
+            </w:r>
+            <w:proofErr w:type="spellStart"/>
+            <w:r>
+              <w:rPr>
+                <w14:ligatures w14:val="standard"/>
+              </w:rPr>
+              <w:t>AlešŽivkovič</w:t>
+            </w:r>
+            <w:proofErr w:type="spellEnd"/>
+            <w:r>
+              <w:rPr>
+                <w14:ligatures w14:val="standard"/>
+              </w:rPr>
+              <w:t xml:space="preserve">. Software fault prediction metrics: A systematic literature review. </w:t>
+            </w:r>
             <w:r>
               <w:rPr>
                 <w:i/>
                 <w14:ligatures w14:val="standard"/>
               </w:rPr>
-              <w:t xml:space="preserve">Empirical Validation of Object-Oriented Metrics on Open Source Software for Fault Prediction. </w:t>
-            </w:r>
-            <w:r>
-              <w:rPr>
-                <w14:ligatures w14:val="standard"/>
-              </w:rPr>
-              <w:t>IEEE TRANSACTIONS ON SOFTWARE ENGINEERING, VOL. 31, NO. 10, OCTOBER 2005</w:t>
+              <w:t>Information and Software Technology, Volume 55, Issue 8, August 2013, Pages 1397-1418</w:t>
             </w:r>
           </w:p>
         </w:tc>
@@ -9511,59 +9878,46 @@
                 <w14:ligatures w14:val="standard"/>
               </w:rPr>
             </w:pPr>
+            <w:r>
+              <w:rPr>
+                <w14:ligatures w14:val="standard"/>
+              </w:rPr>
+              <w:t xml:space="preserve">A. </w:t>
+            </w:r>
             <w:proofErr w:type="spellStart"/>
             <w:r>
               <w:rPr>
-                <w:rStyle w:val="FirstName"/>
                 <w14:ligatures w14:val="standard"/>
               </w:rPr>
-              <w:t>Chakkrit</w:t>
+              <w:t>Günes</w:t>
             </w:r>
             <w:proofErr w:type="spellEnd"/>
             <w:r>
               <w:rPr>
-                <w:rStyle w:val="FirstName"/>
                 <w14:ligatures w14:val="standard"/>
               </w:rPr>
-              <w:t xml:space="preserve"> </w:t>
+              <w:t xml:space="preserve"> Koru, </w:t>
             </w:r>
             <w:proofErr w:type="spellStart"/>
             <w:r>
               <w:rPr>
-                <w:rStyle w:val="FirstName"/>
                 <w14:ligatures w14:val="standard"/>
               </w:rPr>
-              <w:t>Tantithamthavorn</w:t>
+              <w:t>Hongfang</w:t>
             </w:r>
             <w:proofErr w:type="spellEnd"/>
             <w:r>
               <w:rPr>
-                <w:rStyle w:val="FirstName"/>
                 <w14:ligatures w14:val="standard"/>
               </w:rPr>
-              <w:t>, Shane McIntosh, Ahmed E. Hassan, Kenichi Matsumoto.</w:t>
+              <w:t xml:space="preserve"> Liu. An investigation of the effect of module size on defect prediction using static measures. </w:t>
             </w:r>
             <w:r>
               <w:rPr>
-                <w:rStyle w:val="FirstName"/>
-                <w14:ligatures w14:val="standard"/>
-              </w:rPr>
-              <w:t xml:space="preserve"> </w:t>
-            </w:r>
-            <w:r>
-              <w:rPr>
-                <w:rStyle w:val="FirstName"/>
                 <w:i/>
                 <w14:ligatures w14:val="standard"/>
               </w:rPr>
-              <w:t>Automated Parameter Optimization of Classification Techniques for Defect Prediction Models</w:t>
-            </w:r>
-            <w:r>
-              <w:rPr>
-                <w:rStyle w:val="FirstName"/>
-                <w14:ligatures w14:val="standard"/>
-              </w:rPr>
-              <w:t>. 2016 IEEE/ACM 38th IEEE International Conference on Software Engineering</w:t>
+              <w:t>PROMISE '05 Proceedings of the 2005 workshop on Predictor models in software engineering.</w:t>
             </w:r>
           </w:p>
         </w:tc>
@@ -9711,6 +10065,15 @@
                 <w14:ligatures w14:val="standard"/>
               </w:rPr>
             </w:pPr>
+          </w:p>
+          <w:p>
+            <w:pPr>
+              <w:pStyle w:val="Bibentry"/>
+              <w:rPr>
+                <w:rFonts w:cs="Times New Roman"/>
+                <w14:ligatures w14:val="standard"/>
+              </w:rPr>
+            </w:pPr>
             <w:r>
               <w:rPr>
                 <w:rFonts w:cs="Times New Roman"/>
@@ -9746,423 +10109,6 @@
               </w:rPr>
             </w:pPr>
           </w:p>
-          <w:p>
-            <w:pPr>
-              <w:pStyle w:val="Bibentry"/>
-              <w:rPr>
-                <w:rFonts w:cs="Times New Roman"/>
-                <w14:ligatures w14:val="standard"/>
-              </w:rPr>
-            </w:pPr>
-            <w:r>
-              <w:rPr>
-                <w:rFonts w:cs="Times New Roman"/>
-                <w14:ligatures w14:val="standard"/>
-              </w:rPr>
-              <w:t>[13]</w:t>
-            </w:r>
-          </w:p>
-          <w:p>
-            <w:pPr>
-              <w:pStyle w:val="Bibentry"/>
-              <w:rPr>
-                <w:rFonts w:cs="Times New Roman"/>
-                <w14:ligatures w14:val="standard"/>
-              </w:rPr>
-            </w:pPr>
-          </w:p>
-          <w:p>
-            <w:pPr>
-              <w:pStyle w:val="Bibentry"/>
-              <w:rPr>
-                <w:rFonts w:cs="Times New Roman"/>
-                <w14:ligatures w14:val="standard"/>
-              </w:rPr>
-            </w:pPr>
-          </w:p>
-          <w:p>
-            <w:pPr>
-              <w:pStyle w:val="Bibentry"/>
-              <w:rPr>
-                <w:rFonts w:cs="Times New Roman"/>
-                <w14:ligatures w14:val="standard"/>
-              </w:rPr>
-            </w:pPr>
-            <w:r>
-              <w:rPr>
-                <w:rFonts w:cs="Times New Roman"/>
-                <w14:ligatures w14:val="standard"/>
-              </w:rPr>
-              <w:t>[14]</w:t>
-            </w:r>
-          </w:p>
-          <w:p>
-            <w:pPr>
-              <w:pStyle w:val="Bibentry"/>
-              <w:rPr>
-                <w:rFonts w:cs="Times New Roman"/>
-                <w14:ligatures w14:val="standard"/>
-              </w:rPr>
-            </w:pPr>
-          </w:p>
-          <w:p>
-            <w:pPr>
-              <w:pStyle w:val="Bibentry"/>
-              <w:rPr>
-                <w:rFonts w:cs="Times New Roman"/>
-                <w14:ligatures w14:val="standard"/>
-              </w:rPr>
-            </w:pPr>
-          </w:p>
-          <w:p>
-            <w:pPr>
-              <w:pStyle w:val="Bibentry"/>
-              <w:rPr>
-                <w:rFonts w:cs="Times New Roman"/>
-                <w14:ligatures w14:val="standard"/>
-              </w:rPr>
-            </w:pPr>
-            <w:r>
-              <w:rPr>
-                <w:rFonts w:cs="Times New Roman"/>
-                <w14:ligatures w14:val="standard"/>
-              </w:rPr>
-              <w:t>[15]</w:t>
-            </w:r>
-          </w:p>
-          <w:p>
-            <w:pPr>
-              <w:pStyle w:val="Bibentry"/>
-              <w:rPr>
-                <w:rFonts w:cs="Times New Roman"/>
-                <w14:ligatures w14:val="standard"/>
-              </w:rPr>
-            </w:pPr>
-          </w:p>
-          <w:p>
-            <w:pPr>
-              <w:pStyle w:val="Bibentry"/>
-              <w:rPr>
-                <w:rFonts w:cs="Times New Roman"/>
-                <w14:ligatures w14:val="standard"/>
-              </w:rPr>
-            </w:pPr>
-          </w:p>
-          <w:p>
-            <w:pPr>
-              <w:pStyle w:val="Bibentry"/>
-              <w:rPr>
-                <w:rFonts w:cs="Times New Roman"/>
-                <w14:ligatures w14:val="standard"/>
-              </w:rPr>
-            </w:pPr>
-            <w:r>
-              <w:rPr>
-                <w:rFonts w:cs="Times New Roman"/>
-                <w14:ligatures w14:val="standard"/>
-              </w:rPr>
-              <w:t>[16]</w:t>
-            </w:r>
-          </w:p>
-          <w:p>
-            <w:pPr>
-              <w:pStyle w:val="Bibentry"/>
-              <w:rPr>
-                <w:rFonts w:cs="Times New Roman"/>
-                <w14:ligatures w14:val="standard"/>
-              </w:rPr>
-            </w:pPr>
-          </w:p>
-          <w:p>
-            <w:pPr>
-              <w:pStyle w:val="Bibentry"/>
-              <w:rPr>
-                <w:rFonts w:cs="Times New Roman"/>
-                <w14:ligatures w14:val="standard"/>
-              </w:rPr>
-            </w:pPr>
-          </w:p>
-          <w:p>
-            <w:pPr>
-              <w:pStyle w:val="Bibentry"/>
-              <w:rPr>
-                <w:rFonts w:cs="Times New Roman"/>
-                <w14:ligatures w14:val="standard"/>
-              </w:rPr>
-            </w:pPr>
-            <w:r>
-              <w:rPr>
-                <w:rFonts w:cs="Times New Roman"/>
-                <w14:ligatures w14:val="standard"/>
-              </w:rPr>
-              <w:t>[17]</w:t>
-            </w:r>
-          </w:p>
-          <w:p>
-            <w:pPr>
-              <w:pStyle w:val="Bibentry"/>
-              <w:rPr>
-                <w:rFonts w:cs="Times New Roman"/>
-                <w14:ligatures w14:val="standard"/>
-              </w:rPr>
-            </w:pPr>
-          </w:p>
-          <w:p>
-            <w:pPr>
-              <w:pStyle w:val="Bibentry"/>
-              <w:rPr>
-                <w:rFonts w:cs="Times New Roman"/>
-                <w14:ligatures w14:val="standard"/>
-              </w:rPr>
-            </w:pPr>
-          </w:p>
-          <w:p>
-            <w:pPr>
-              <w:pStyle w:val="Bibentry"/>
-              <w:rPr>
-                <w:rFonts w:cs="Times New Roman"/>
-                <w14:ligatures w14:val="standard"/>
-              </w:rPr>
-            </w:pPr>
-          </w:p>
-          <w:p>
-            <w:pPr>
-              <w:pStyle w:val="Bibentry"/>
-              <w:rPr>
-                <w:rFonts w:cs="Times New Roman"/>
-                <w14:ligatures w14:val="standard"/>
-              </w:rPr>
-            </w:pPr>
-            <w:r>
-              <w:rPr>
-                <w:rFonts w:cs="Times New Roman"/>
-                <w14:ligatures w14:val="standard"/>
-              </w:rPr>
-              <w:t>[18]</w:t>
-            </w:r>
-          </w:p>
-          <w:p>
-            <w:pPr>
-              <w:pStyle w:val="Bibentry"/>
-              <w:rPr>
-                <w:rFonts w:cs="Times New Roman"/>
-                <w14:ligatures w14:val="standard"/>
-              </w:rPr>
-            </w:pPr>
-          </w:p>
-          <w:p>
-            <w:pPr>
-              <w:pStyle w:val="Bibentry"/>
-              <w:rPr>
-                <w:rFonts w:cs="Times New Roman"/>
-                <w14:ligatures w14:val="standard"/>
-              </w:rPr>
-            </w:pPr>
-          </w:p>
-          <w:p>
-            <w:pPr>
-              <w:pStyle w:val="Bibentry"/>
-              <w:rPr>
-                <w:rFonts w:cs="Times New Roman"/>
-                <w14:ligatures w14:val="standard"/>
-              </w:rPr>
-            </w:pPr>
-          </w:p>
-          <w:p>
-            <w:pPr>
-              <w:pStyle w:val="Bibentry"/>
-              <w:rPr>
-                <w:rFonts w:cs="Times New Roman"/>
-                <w14:ligatures w14:val="standard"/>
-              </w:rPr>
-            </w:pPr>
-            <w:r>
-              <w:rPr>
-                <w:rFonts w:cs="Times New Roman"/>
-                <w14:ligatures w14:val="standard"/>
-              </w:rPr>
-              <w:t>[19]</w:t>
-            </w:r>
-          </w:p>
-          <w:p>
-            <w:pPr>
-              <w:pStyle w:val="Bibentry"/>
-              <w:rPr>
-                <w:rFonts w:cs="Times New Roman"/>
-                <w14:ligatures w14:val="standard"/>
-              </w:rPr>
-            </w:pPr>
-          </w:p>
-          <w:p>
-            <w:pPr>
-              <w:pStyle w:val="Bibentry"/>
-              <w:rPr>
-                <w:rFonts w:cs="Times New Roman"/>
-                <w14:ligatures w14:val="standard"/>
-              </w:rPr>
-            </w:pPr>
-          </w:p>
-          <w:p>
-            <w:pPr>
-              <w:pStyle w:val="Bibentry"/>
-              <w:rPr>
-                <w:rFonts w:cs="Times New Roman"/>
-                <w14:ligatures w14:val="standard"/>
-              </w:rPr>
-            </w:pPr>
-            <w:r>
-              <w:rPr>
-                <w:rFonts w:cs="Times New Roman"/>
-                <w14:ligatures w14:val="standard"/>
-              </w:rPr>
-              <w:t>[20]</w:t>
-            </w:r>
-          </w:p>
-          <w:p>
-            <w:pPr>
-              <w:pStyle w:val="Bibentry"/>
-              <w:rPr>
-                <w:rFonts w:cs="Times New Roman"/>
-                <w14:ligatures w14:val="standard"/>
-              </w:rPr>
-            </w:pPr>
-          </w:p>
-          <w:p>
-            <w:pPr>
-              <w:pStyle w:val="Bibentry"/>
-              <w:rPr>
-                <w:rFonts w:cs="Times New Roman"/>
-                <w14:ligatures w14:val="standard"/>
-              </w:rPr>
-            </w:pPr>
-          </w:p>
-          <w:p>
-            <w:pPr>
-              <w:pStyle w:val="Bibentry"/>
-              <w:rPr>
-                <w:rFonts w:cs="Times New Roman"/>
-                <w14:ligatures w14:val="standard"/>
-              </w:rPr>
-            </w:pPr>
-            <w:r>
-              <w:rPr>
-                <w:rFonts w:cs="Times New Roman"/>
-                <w14:ligatures w14:val="standard"/>
-              </w:rPr>
-              <w:t>[21]</w:t>
-            </w:r>
-          </w:p>
-          <w:p>
-            <w:pPr>
-              <w:pStyle w:val="Bibentry"/>
-              <w:rPr>
-                <w:rFonts w:cs="Times New Roman"/>
-                <w14:ligatures w14:val="standard"/>
-              </w:rPr>
-            </w:pPr>
-          </w:p>
-          <w:p>
-            <w:pPr>
-              <w:pStyle w:val="Bibentry"/>
-              <w:rPr>
-                <w:rFonts w:cs="Times New Roman"/>
-                <w14:ligatures w14:val="standard"/>
-              </w:rPr>
-            </w:pPr>
-          </w:p>
-          <w:p>
-            <w:pPr>
-              <w:pStyle w:val="Bibentry"/>
-              <w:rPr>
-                <w:rFonts w:cs="Times New Roman"/>
-                <w14:ligatures w14:val="standard"/>
-              </w:rPr>
-            </w:pPr>
-            <w:r>
-              <w:rPr>
-                <w:rFonts w:cs="Times New Roman"/>
-                <w14:ligatures w14:val="standard"/>
-              </w:rPr>
-              <w:t>[22]</w:t>
-            </w:r>
-          </w:p>
-          <w:p>
-            <w:pPr>
-              <w:pStyle w:val="Bibentry"/>
-              <w:rPr>
-                <w:rFonts w:cs="Times New Roman"/>
-                <w14:ligatures w14:val="standard"/>
-              </w:rPr>
-            </w:pPr>
-          </w:p>
-          <w:p>
-            <w:pPr>
-              <w:pStyle w:val="Bibentry"/>
-              <w:rPr>
-                <w:rFonts w:cs="Times New Roman"/>
-                <w14:ligatures w14:val="standard"/>
-              </w:rPr>
-            </w:pPr>
-          </w:p>
-          <w:p>
-            <w:pPr>
-              <w:pStyle w:val="Bibentry"/>
-              <w:rPr>
-                <w:rFonts w:cs="Times New Roman"/>
-                <w14:ligatures w14:val="standard"/>
-              </w:rPr>
-            </w:pPr>
-          </w:p>
-          <w:p>
-            <w:pPr>
-              <w:pStyle w:val="Bibentry"/>
-              <w:rPr>
-                <w:rFonts w:cs="Times New Roman"/>
-                <w14:ligatures w14:val="standard"/>
-              </w:rPr>
-            </w:pPr>
-            <w:r>
-              <w:rPr>
-                <w:rFonts w:cs="Times New Roman"/>
-                <w14:ligatures w14:val="standard"/>
-              </w:rPr>
-              <w:t>[23]</w:t>
-            </w:r>
-          </w:p>
-          <w:p>
-            <w:pPr>
-              <w:pStyle w:val="Bibentry"/>
-              <w:rPr>
-                <w:rFonts w:cs="Times New Roman"/>
-                <w14:ligatures w14:val="standard"/>
-              </w:rPr>
-            </w:pPr>
-          </w:p>
-          <w:p>
-            <w:pPr>
-              <w:pStyle w:val="Bibentry"/>
-              <w:rPr>
-                <w:rFonts w:cs="Times New Roman"/>
-                <w14:ligatures w14:val="standard"/>
-              </w:rPr>
-            </w:pPr>
-          </w:p>
-          <w:p>
-            <w:pPr>
-              <w:pStyle w:val="Bibentry"/>
-              <w:rPr>
-                <w:rFonts w:cs="Times New Roman"/>
-                <w14:ligatures w14:val="standard"/>
-              </w:rPr>
-            </w:pPr>
-            <w:r>
-              <w:rPr>
-                <w:rFonts w:cs="Times New Roman"/>
-                <w14:ligatures w14:val="standard"/>
-              </w:rPr>
-              <w:t>[24]</w:t>
-            </w:r>
-          </w:p>
         </w:tc>
         <w:tc>
           <w:tcPr>
@@ -10174,24 +10120,21 @@
           <w:p>
             <w:pPr>
               <w:pStyle w:val="Bibentry"/>
-              <w:jc w:val="both"/>
               <w:rPr>
-                <w:rStyle w:val="FirstName"/>
+                <w:i/>
                 <w14:ligatures w14:val="standard"/>
               </w:rPr>
             </w:pPr>
             <w:proofErr w:type="spellStart"/>
             <w:r>
               <w:rPr>
-                <w:rStyle w:val="FirstName"/>
                 <w14:ligatures w14:val="standard"/>
               </w:rPr>
-              <w:t>Cagatay</w:t>
+              <w:t>Chakkrit</w:t>
             </w:r>
             <w:proofErr w:type="spellEnd"/>
             <w:r>
               <w:rPr>
-                <w:rStyle w:val="FirstName"/>
                 <w14:ligatures w14:val="standard"/>
               </w:rPr>
               <w:t xml:space="preserve"> </w:t>
@@ -10199,41 +10142,161 @@
             <w:proofErr w:type="spellStart"/>
             <w:r>
               <w:rPr>
-                <w:rStyle w:val="FirstName"/>
                 <w14:ligatures w14:val="standard"/>
               </w:rPr>
-              <w:t>Catal</w:t>
+              <w:t>Tantithamthavorn</w:t>
             </w:r>
             <w:proofErr w:type="spellEnd"/>
             <w:r>
               <w:rPr>
-                <w:rStyle w:val="FirstName"/>
                 <w14:ligatures w14:val="standard"/>
               </w:rPr>
-              <w:t>.</w:t>
+              <w:t xml:space="preserve">, Shane McIntosh, Ahmed E. Hassan, Kenichi Matsumoto. Automated Parameter Optimization of Classification Y. Jiang, B. </w:t>
+            </w:r>
+            <w:proofErr w:type="spellStart"/>
+            <w:r>
+              <w:rPr>
+                <w14:ligatures w14:val="standard"/>
+              </w:rPr>
+              <w:t>Cukic</w:t>
+            </w:r>
+            <w:proofErr w:type="spellEnd"/>
+            <w:r>
+              <w:rPr>
+                <w14:ligatures w14:val="standard"/>
+              </w:rPr>
+              <w:t xml:space="preserve">, and T. Menzies. Can Data Transformation Help in the Detection of Fault-prone Modules? </w:t>
             </w:r>
             <w:r>
               <w:rPr>
-                <w:rStyle w:val="FirstName"/>
+                <w:i/>
+                <w14:ligatures w14:val="standard"/>
+              </w:rPr>
+              <w:t>In Proceedings of the workshop on Defects in Large Software Systems.</w:t>
+            </w:r>
+          </w:p>
+          <w:p>
+            <w:pPr>
+              <w:pStyle w:val="Bibentry"/>
+              <w:jc w:val="both"/>
+              <w:rPr>
+                <w14:ligatures w14:val="standard"/>
+              </w:rPr>
+            </w:pPr>
+            <w:r>
+              <w:rPr>
+                <w14:ligatures w14:val="standard"/>
+              </w:rPr>
+              <w:t xml:space="preserve">Tibor </w:t>
+            </w:r>
+            <w:proofErr w:type="spellStart"/>
+            <w:r>
+              <w:rPr>
+                <w14:ligatures w14:val="standard"/>
+              </w:rPr>
+              <w:t>Gyimo´thy</w:t>
+            </w:r>
+            <w:proofErr w:type="spellEnd"/>
+            <w:r>
+              <w:rPr>
+                <w14:ligatures w14:val="standard"/>
+              </w:rPr>
+              <w:t xml:space="preserve">, Rudolf Ferenc, and </w:t>
+            </w:r>
+            <w:proofErr w:type="spellStart"/>
+            <w:r>
+              <w:rPr>
+                <w14:ligatures w14:val="standard"/>
+              </w:rPr>
+              <w:t>Istva´n</w:t>
+            </w:r>
+            <w:proofErr w:type="spellEnd"/>
+            <w:r>
+              <w:rPr>
                 <w14:ligatures w14:val="standard"/>
               </w:rPr>
               <w:t xml:space="preserve"> </w:t>
             </w:r>
+            <w:proofErr w:type="spellStart"/>
             <w:r>
               <w:rPr>
-                <w:rStyle w:val="FirstName"/>
+                <w14:ligatures w14:val="standard"/>
+              </w:rPr>
+              <w:t>Siket</w:t>
+            </w:r>
+            <w:proofErr w:type="spellEnd"/>
+            <w:r>
+              <w:rPr>
+                <w14:ligatures w14:val="standard"/>
+              </w:rPr>
+              <w:t xml:space="preserve">. </w:t>
+            </w:r>
+            <w:r>
+              <w:rPr>
                 <w:i/>
                 <w14:ligatures w14:val="standard"/>
               </w:rPr>
-              <w:t>Software fault prediction: A literature review and current trends.</w:t>
+              <w:t xml:space="preserve">Empirical Validation of Object-Oriented Metrics on Open Source Software for Fault Prediction. </w:t>
             </w:r>
             <w:r>
               <w:rPr>
-                <w:rStyle w:val="FirstName"/>
+                <w14:ligatures w14:val="standard"/>
+              </w:rPr>
+              <w:t>IEEE TRANSACTIONS ON SOFTWARE ENGINEERING, VOL. 31, NO. 10, OCTOBER 2005</w:t>
+            </w:r>
+          </w:p>
+          <w:p>
+            <w:pPr>
+              <w:pStyle w:val="Bibentry"/>
+              <w:jc w:val="both"/>
+              <w:rPr>
+                <w14:ligatures w14:val="standard"/>
+              </w:rPr>
+            </w:pPr>
+            <w:r>
+              <w:rPr>
+                <w14:ligatures w14:val="standard"/>
+              </w:rPr>
+              <w:t>Precision – Recall (</w:t>
+            </w:r>
+            <w:proofErr w:type="spellStart"/>
+            <w:r>
+              <w:rPr>
+                <w14:ligatures w14:val="standard"/>
+              </w:rPr>
+              <w:t>scikit</w:t>
+            </w:r>
+            <w:proofErr w:type="spellEnd"/>
+            <w:r>
+              <w:rPr>
+                <w14:ligatures w14:val="standard"/>
+              </w:rPr>
+              <w:t>-learn)</w:t>
+            </w:r>
+            <w:r>
+              <w:rPr>
                 <w14:ligatures w14:val="standard"/>
               </w:rPr>
               <w:t xml:space="preserve"> </w:t>
             </w:r>
+          </w:p>
+          <w:p>
+            <w:pPr>
+              <w:pStyle w:val="Bibentry"/>
+              <w:jc w:val="both"/>
+              <w:rPr>
+                <w14:ligatures w14:val="standard"/>
+              </w:rPr>
+            </w:pPr>
+            <w:hyperlink r:id="rId38" w:history="1">
+              <w:r>
+                <w:rPr>
+                  <w:rStyle w:val="Hyperlink"/>
+                  <w14:ligatures w14:val="standard"/>
+                </w:rPr>
+                <w:t>http://scikit-learn.org/stable/auto_examples/model_selection/plot_precision_recall.html</w:t>
+              </w:r>
+            </w:hyperlink>
           </w:p>
           <w:p>
             <w:pPr>
@@ -10246,1039 +10309,28 @@
             </w:pPr>
             <w:r>
               <w:rPr>
-                <w:rStyle w:val="FirstName"/>
                 <w14:ligatures w14:val="standard"/>
               </w:rPr>
-              <w:t>T. Menzies, J. Greenwald, A. Frank.</w:t>
+              <w:t xml:space="preserve">T. Menzies, J. Greenwald, A. Frank. Data mining static code attributes to learn defect predictors. </w:t>
             </w:r>
             <w:r>
               <w:rPr>
-                <w:rStyle w:val="FirstName"/>
-                <w14:ligatures w14:val="standard"/>
-              </w:rPr>
-              <w:t xml:space="preserve"> </w:t>
-            </w:r>
-            <w:r>
-              <w:rPr>
-                <w:rStyle w:val="FirstName"/>
                 <w:i/>
                 <w14:ligatures w14:val="standard"/>
               </w:rPr>
-              <w:t>Data mining static code attributes to learn defect predictors</w:t>
-            </w:r>
-            <w:r>
-              <w:rPr>
-                <w:rStyle w:val="FirstName"/>
-                <w14:ligatures w14:val="standard"/>
-              </w:rPr>
-              <w:t>. IEEE Transactions on Software Engineering, 33 (1) (2007), pp. 2-13</w:t>
-            </w:r>
-          </w:p>
-          <w:p>
-            <w:pPr>
-              <w:pStyle w:val="Bibentry"/>
-              <w:jc w:val="both"/>
-              <w:rPr>
-                <w:rStyle w:val="FirstName"/>
-                <w14:ligatures w14:val="standard"/>
-              </w:rPr>
-            </w:pPr>
-            <w:r>
-              <w:rPr>
-                <w:rStyle w:val="FirstName"/>
-                <w14:ligatures w14:val="standard"/>
-              </w:rPr>
-              <w:t xml:space="preserve">S. Lessmann, B. </w:t>
-            </w:r>
-            <w:proofErr w:type="spellStart"/>
-            <w:r>
-              <w:rPr>
-                <w:rStyle w:val="FirstName"/>
-                <w14:ligatures w14:val="standard"/>
-              </w:rPr>
-              <w:t>Baesens</w:t>
-            </w:r>
-            <w:proofErr w:type="spellEnd"/>
-            <w:r>
-              <w:rPr>
-                <w:rStyle w:val="FirstName"/>
-                <w14:ligatures w14:val="standard"/>
-              </w:rPr>
-              <w:t xml:space="preserve">, C. </w:t>
-            </w:r>
-            <w:proofErr w:type="spellStart"/>
-            <w:r>
-              <w:rPr>
-                <w:rStyle w:val="FirstName"/>
-                <w14:ligatures w14:val="standard"/>
-              </w:rPr>
-              <w:t>Mues</w:t>
-            </w:r>
-            <w:proofErr w:type="spellEnd"/>
-            <w:r>
-              <w:rPr>
-                <w:rStyle w:val="FirstName"/>
-                <w14:ligatures w14:val="standard"/>
-              </w:rPr>
-              <w:t>, and S. Pietsch.</w:t>
-            </w:r>
-            <w:r>
-              <w:rPr>
-                <w:rStyle w:val="FirstName"/>
-                <w14:ligatures w14:val="standard"/>
-              </w:rPr>
-              <w:t xml:space="preserve"> </w:t>
-            </w:r>
-            <w:r>
-              <w:rPr>
-                <w:rStyle w:val="FirstName"/>
-                <w:i/>
-                <w14:ligatures w14:val="standard"/>
-              </w:rPr>
-              <w:t>Benchmarking classification models for software defect prediction: A proposed framework and novel findings</w:t>
-            </w:r>
-            <w:r>
-              <w:rPr>
-                <w:rStyle w:val="FirstName"/>
-                <w14:ligatures w14:val="standard"/>
-              </w:rPr>
-              <w:t>. IEEE Transactions on Software Engineering, vol. 34, no. 4, pp. 485–496, 2008</w:t>
-            </w:r>
-          </w:p>
-          <w:p>
-            <w:pPr>
-              <w:pStyle w:val="Bibentry"/>
-              <w:jc w:val="both"/>
-            </w:pPr>
-            <w:r>
-              <w:t>A.A. Porter, R.W. Selby</w:t>
-            </w:r>
-            <w:r>
-              <w:t xml:space="preserve">. </w:t>
+              <w:t>IEEE Transactions on Software Engineering, 33 (1) (2007), pp. 2-13</w:t>
             </w:r>
             <w:r>
               <w:rPr>
                 <w:i/>
               </w:rPr>
-              <w:t>Empirically guided software development using metric-based classification trees</w:t>
-            </w:r>
-            <w:r>
-              <w:t xml:space="preserve">. </w:t>
-            </w:r>
-            <w:r>
-              <w:t>IEEE Software, 7 (2) (1990), pp. 46-54</w:t>
-            </w:r>
-          </w:p>
-          <w:p>
-            <w:pPr>
-              <w:pStyle w:val="Bibentry"/>
-              <w:jc w:val="both"/>
-              <w:rPr>
-                <w:rStyle w:val="FirstName"/>
-                <w14:ligatures w14:val="standard"/>
-              </w:rPr>
-            </w:pPr>
-            <w:proofErr w:type="spellStart"/>
-            <w:r>
-              <w:rPr>
-                <w:rStyle w:val="FirstName"/>
-                <w14:ligatures w14:val="standard"/>
-              </w:rPr>
-              <w:t>Danijel</w:t>
-            </w:r>
-            <w:proofErr w:type="spellEnd"/>
-            <w:r>
-              <w:rPr>
-                <w:rStyle w:val="FirstName"/>
-                <w14:ligatures w14:val="standard"/>
-              </w:rPr>
-              <w:t xml:space="preserve"> </w:t>
-            </w:r>
-            <w:proofErr w:type="spellStart"/>
-            <w:r>
-              <w:rPr>
-                <w:rStyle w:val="FirstName"/>
-                <w14:ligatures w14:val="standard"/>
-              </w:rPr>
-              <w:t>Radjenović</w:t>
-            </w:r>
-            <w:proofErr w:type="spellEnd"/>
-            <w:r>
-              <w:rPr>
-                <w:rStyle w:val="FirstName"/>
-                <w14:ligatures w14:val="standard"/>
-              </w:rPr>
-              <w:t xml:space="preserve">, </w:t>
-            </w:r>
-            <w:proofErr w:type="spellStart"/>
-            <w:r>
-              <w:rPr>
-                <w:rStyle w:val="FirstName"/>
-                <w14:ligatures w14:val="standard"/>
-              </w:rPr>
-              <w:t>Marjan</w:t>
-            </w:r>
-            <w:proofErr w:type="spellEnd"/>
-            <w:r>
-              <w:rPr>
-                <w:rStyle w:val="FirstName"/>
-                <w14:ligatures w14:val="standard"/>
-              </w:rPr>
-              <w:t xml:space="preserve"> </w:t>
-            </w:r>
-            <w:proofErr w:type="spellStart"/>
-            <w:r>
-              <w:rPr>
-                <w:rStyle w:val="FirstName"/>
-                <w14:ligatures w14:val="standard"/>
-              </w:rPr>
-              <w:t>Heričkob</w:t>
-            </w:r>
-            <w:proofErr w:type="spellEnd"/>
-            <w:r>
-              <w:rPr>
-                <w:rStyle w:val="FirstName"/>
-                <w14:ligatures w14:val="standard"/>
-              </w:rPr>
-              <w:t xml:space="preserve">, Richard </w:t>
-            </w:r>
-            <w:proofErr w:type="spellStart"/>
-            <w:r>
-              <w:rPr>
-                <w:rStyle w:val="FirstName"/>
-                <w14:ligatures w14:val="standard"/>
-              </w:rPr>
-              <w:t>Torkarcd</w:t>
-            </w:r>
-            <w:proofErr w:type="spellEnd"/>
-            <w:r>
-              <w:rPr>
-                <w:rStyle w:val="FirstName"/>
-                <w14:ligatures w14:val="standard"/>
-              </w:rPr>
-              <w:t xml:space="preserve"> and </w:t>
-            </w:r>
-            <w:proofErr w:type="spellStart"/>
-            <w:r>
-              <w:rPr>
-                <w:rStyle w:val="FirstName"/>
-                <w14:ligatures w14:val="standard"/>
-              </w:rPr>
-              <w:t>AlešŽivkovič</w:t>
-            </w:r>
-            <w:proofErr w:type="spellEnd"/>
-            <w:r>
-              <w:rPr>
-                <w:rStyle w:val="FirstName"/>
-                <w14:ligatures w14:val="standard"/>
-              </w:rPr>
-              <w:t>.</w:t>
-            </w:r>
-            <w:r>
-              <w:rPr>
-                <w:rStyle w:val="FirstName"/>
-                <w14:ligatures w14:val="standard"/>
-              </w:rPr>
-              <w:t xml:space="preserve"> </w:t>
-            </w:r>
-            <w:r>
-              <w:rPr>
-                <w:rStyle w:val="FirstName"/>
-                <w:i/>
-                <w14:ligatures w14:val="standard"/>
-              </w:rPr>
-              <w:t>Software fault prediction metrics: A systematic literature review</w:t>
-            </w:r>
-            <w:r>
-              <w:rPr>
-                <w:rStyle w:val="FirstName"/>
-                <w14:ligatures w14:val="standard"/>
-              </w:rPr>
-              <w:t>. Information and Software Technology, Volume 55, Issue 8, August 2013, Pages 1397-1418</w:t>
-            </w:r>
-          </w:p>
-          <w:p>
-            <w:pPr>
-              <w:pStyle w:val="Bibentry"/>
-              <w:jc w:val="both"/>
-            </w:pPr>
-            <w:proofErr w:type="spellStart"/>
-            <w:r>
-              <w:t>Cagatay</w:t>
-            </w:r>
-            <w:proofErr w:type="spellEnd"/>
-            <w:r>
-              <w:t xml:space="preserve"> </w:t>
-            </w:r>
-            <w:proofErr w:type="spellStart"/>
-            <w:r>
-              <w:t>Catal</w:t>
-            </w:r>
-            <w:proofErr w:type="spellEnd"/>
-            <w:r>
-              <w:t xml:space="preserve">, </w:t>
-            </w:r>
-            <w:r>
-              <w:t>Banu</w:t>
-            </w:r>
-            <w:r>
-              <w:t xml:space="preserve"> </w:t>
-            </w:r>
-            <w:proofErr w:type="spellStart"/>
-            <w:r>
-              <w:t>Diri</w:t>
-            </w:r>
-            <w:proofErr w:type="spellEnd"/>
-            <w:r>
-              <w:t xml:space="preserve">. </w:t>
-            </w:r>
-            <w:r>
-              <w:rPr>
-                <w:i/>
-              </w:rPr>
-              <w:t>A systematic review of software fault prediction studies.</w:t>
+              <w:t>studies.</w:t>
             </w:r>
             <w:r>
               <w:t xml:space="preserve"> </w:t>
             </w:r>
             <w:r>
-              <w:t>Expert Systems with Applications. Volume 36, Issue 4, May 2009, Pages 7346-7354</w:t>
-            </w:r>
-          </w:p>
-          <w:p>
-            <w:pPr>
-              <w:pStyle w:val="Bibentry"/>
-              <w:jc w:val="both"/>
-              <w:rPr>
-                <w:rStyle w:val="FirstName"/>
-                <w14:ligatures w14:val="standard"/>
-              </w:rPr>
-            </w:pPr>
-            <w:r>
-              <w:rPr>
-                <w:rStyle w:val="FirstName"/>
-                <w14:ligatures w14:val="standard"/>
-              </w:rPr>
-              <w:t xml:space="preserve">Y. Jiang, B. </w:t>
-            </w:r>
-            <w:proofErr w:type="spellStart"/>
-            <w:r>
-              <w:rPr>
-                <w:rStyle w:val="FirstName"/>
-                <w14:ligatures w14:val="standard"/>
-              </w:rPr>
-              <w:t>Cukic</w:t>
-            </w:r>
-            <w:proofErr w:type="spellEnd"/>
-            <w:r>
-              <w:rPr>
-                <w:rStyle w:val="FirstName"/>
-                <w14:ligatures w14:val="standard"/>
-              </w:rPr>
-              <w:t xml:space="preserve">, and T. Menzies. </w:t>
-            </w:r>
-            <w:r>
-              <w:rPr>
-                <w:rStyle w:val="FirstName"/>
-                <w:i/>
-                <w14:ligatures w14:val="standard"/>
-              </w:rPr>
-              <w:t>Can Data Transformation Help in the Detection of Fault-prone Modules?</w:t>
-            </w:r>
-            <w:r>
-              <w:rPr>
-                <w:rStyle w:val="FirstName"/>
-                <w14:ligatures w14:val="standard"/>
-              </w:rPr>
-              <w:t xml:space="preserve"> In Proceedings of the workshop on Defects in Large Software Systems</w:t>
-            </w:r>
-            <w:r>
-              <w:rPr>
-                <w:rStyle w:val="FirstName"/>
-                <w14:ligatures w14:val="standard"/>
-              </w:rPr>
-              <w:t>.</w:t>
-            </w:r>
-          </w:p>
-          <w:p>
-            <w:pPr>
-              <w:pStyle w:val="Bibentry"/>
-              <w:jc w:val="both"/>
-            </w:pPr>
-            <w:r>
-              <w:t xml:space="preserve">A. </w:t>
-            </w:r>
-            <w:proofErr w:type="spellStart"/>
-            <w:r>
-              <w:t>Günes</w:t>
-            </w:r>
-            <w:proofErr w:type="spellEnd"/>
-            <w:r>
-              <w:t xml:space="preserve"> Koru</w:t>
-            </w:r>
-            <w:r>
-              <w:t xml:space="preserve">, </w:t>
-            </w:r>
-            <w:proofErr w:type="spellStart"/>
-            <w:r>
-              <w:t>Hongfang</w:t>
-            </w:r>
-            <w:proofErr w:type="spellEnd"/>
-            <w:r>
-              <w:t xml:space="preserve"> Liu</w:t>
-            </w:r>
-            <w:r>
-              <w:t xml:space="preserve">. </w:t>
-            </w:r>
-            <w:r>
-              <w:rPr>
-                <w:i/>
-              </w:rPr>
-              <w:t>An investigation of the effect of module size on defect prediction using static measures.</w:t>
-            </w:r>
-            <w:r>
-              <w:t xml:space="preserve"> </w:t>
-            </w:r>
-            <w:r>
-              <w:t>PROMISE '05 Proceedings of the 2005 workshop on Predictor models in software engineering</w:t>
-            </w:r>
-            <w:r>
-              <w:t>.</w:t>
-            </w:r>
-          </w:p>
-          <w:p>
-            <w:pPr>
-              <w:pStyle w:val="Bibentry"/>
-              <w:jc w:val="both"/>
-              <w:rPr>
-                <w:rStyle w:val="FirstName"/>
-                <w14:ligatures w14:val="standard"/>
-              </w:rPr>
-            </w:pPr>
-            <w:r>
-              <w:rPr>
-                <w:rStyle w:val="FirstName"/>
-                <w14:ligatures w14:val="standard"/>
-              </w:rPr>
-              <w:t xml:space="preserve">E. </w:t>
-            </w:r>
-            <w:proofErr w:type="spellStart"/>
-            <w:r>
-              <w:rPr>
-                <w:rStyle w:val="FirstName"/>
-                <w14:ligatures w14:val="standard"/>
-              </w:rPr>
-              <w:t>Kocaguneli</w:t>
-            </w:r>
-            <w:proofErr w:type="spellEnd"/>
-            <w:r>
-              <w:rPr>
-                <w:rStyle w:val="FirstName"/>
-                <w14:ligatures w14:val="standard"/>
-              </w:rPr>
-              <w:t xml:space="preserve">, T. Menzies, A. B. </w:t>
-            </w:r>
-            <w:proofErr w:type="spellStart"/>
-            <w:r>
-              <w:rPr>
-                <w:rStyle w:val="FirstName"/>
-                <w14:ligatures w14:val="standard"/>
-              </w:rPr>
-              <w:t>Bener</w:t>
-            </w:r>
-            <w:proofErr w:type="spellEnd"/>
-            <w:r>
-              <w:rPr>
-                <w:rStyle w:val="FirstName"/>
-                <w14:ligatures w14:val="standard"/>
-              </w:rPr>
-              <w:t>, and J. W. Keung.</w:t>
-            </w:r>
-            <w:r>
-              <w:rPr>
-                <w:rStyle w:val="FirstName"/>
-                <w14:ligatures w14:val="standard"/>
-              </w:rPr>
-              <w:t xml:space="preserve"> </w:t>
-            </w:r>
-            <w:r>
-              <w:rPr>
-                <w:rStyle w:val="FirstName"/>
-                <w:i/>
-                <w14:ligatures w14:val="standard"/>
-              </w:rPr>
-              <w:t>Exploiting the essential assumptions of analogy based effort estimation</w:t>
-            </w:r>
-            <w:r>
-              <w:rPr>
-                <w:rStyle w:val="FirstName"/>
-                <w14:ligatures w14:val="standard"/>
-              </w:rPr>
-              <w:t>. Transactions on Software Engineering, 38(2):425–438, 2012.</w:t>
-            </w:r>
-          </w:p>
-          <w:p>
-            <w:pPr>
-              <w:pStyle w:val="Bibentry"/>
-              <w:jc w:val="both"/>
-              <w:rPr>
-                <w:rStyle w:val="FirstName"/>
-                <w14:ligatures w14:val="standard"/>
-              </w:rPr>
-            </w:pPr>
-            <w:proofErr w:type="spellStart"/>
-            <w:r>
-              <w:rPr>
-                <w:rStyle w:val="FirstName"/>
-                <w14:ligatures w14:val="standard"/>
-              </w:rPr>
-              <w:t>Baljinder</w:t>
-            </w:r>
-            <w:proofErr w:type="spellEnd"/>
-            <w:r>
-              <w:rPr>
-                <w:rStyle w:val="FirstName"/>
-                <w14:ligatures w14:val="standard"/>
-              </w:rPr>
-              <w:t xml:space="preserve"> </w:t>
-            </w:r>
-            <w:proofErr w:type="spellStart"/>
-            <w:r>
-              <w:rPr>
-                <w:rStyle w:val="FirstName"/>
-                <w14:ligatures w14:val="standard"/>
-              </w:rPr>
-              <w:t>Ghotra</w:t>
-            </w:r>
-            <w:proofErr w:type="spellEnd"/>
-            <w:r>
-              <w:rPr>
-                <w:rStyle w:val="FirstName"/>
-                <w14:ligatures w14:val="standard"/>
-              </w:rPr>
-              <w:t>, Shane McIntosh, Ahmed E. Hassan</w:t>
-            </w:r>
-            <w:r>
-              <w:rPr>
-                <w:rStyle w:val="FirstName"/>
-                <w14:ligatures w14:val="standard"/>
-              </w:rPr>
-              <w:t xml:space="preserve">. </w:t>
-            </w:r>
-            <w:r>
-              <w:rPr>
-                <w:rStyle w:val="FirstName"/>
-                <w:i/>
-                <w14:ligatures w14:val="standard"/>
-              </w:rPr>
-              <w:t>Revisiting the Impact of Classification Techniques on the Performance of Defect Prediction Models.</w:t>
-            </w:r>
-            <w:r>
-              <w:rPr>
-                <w:rStyle w:val="FirstName"/>
-                <w14:ligatures w14:val="standard"/>
-              </w:rPr>
-              <w:t xml:space="preserve"> </w:t>
-            </w:r>
-            <w:r>
-              <w:rPr>
-                <w:rStyle w:val="FirstName"/>
-                <w14:ligatures w14:val="standard"/>
-              </w:rPr>
-              <w:t>Software Engineering (ICSE), 2015 IEEE/ACM 37th IEEE International Conference</w:t>
-            </w:r>
-          </w:p>
-          <w:p>
-            <w:pPr>
-              <w:pStyle w:val="Bibentry"/>
-              <w:jc w:val="both"/>
-              <w:rPr>
-                <w:rStyle w:val="FirstName"/>
-                <w14:ligatures w14:val="standard"/>
-              </w:rPr>
-            </w:pPr>
-            <w:r>
-              <w:rPr>
-                <w:rStyle w:val="FirstName"/>
-                <w14:ligatures w14:val="standard"/>
-              </w:rPr>
-              <w:t>R.Y</w:t>
-            </w:r>
-            <w:r>
-              <w:rPr>
-                <w:rStyle w:val="FirstName"/>
-                <w14:ligatures w14:val="standard"/>
-              </w:rPr>
-              <w:t xml:space="preserve">. Wang, V.C. </w:t>
-            </w:r>
-            <w:proofErr w:type="spellStart"/>
-            <w:r>
-              <w:rPr>
-                <w:rStyle w:val="FirstName"/>
-                <w14:ligatures w14:val="standard"/>
-              </w:rPr>
-              <w:t>Storey</w:t>
-            </w:r>
-            <w:proofErr w:type="spellEnd"/>
-            <w:r>
-              <w:rPr>
-                <w:rStyle w:val="FirstName"/>
-                <w14:ligatures w14:val="standard"/>
-              </w:rPr>
-              <w:t xml:space="preserve">, C.P. Firth. </w:t>
-            </w:r>
-            <w:r>
-              <w:rPr>
-                <w:rStyle w:val="FirstName"/>
-                <w:i/>
-                <w14:ligatures w14:val="standard"/>
-              </w:rPr>
-              <w:t>A Framework for Analysis of Data Quality Research</w:t>
-            </w:r>
-            <w:r>
-              <w:rPr>
-                <w:rStyle w:val="FirstName"/>
-                <w14:ligatures w14:val="standard"/>
-              </w:rPr>
-              <w:t>.</w:t>
-            </w:r>
-            <w:r>
-              <w:rPr>
-                <w:rStyle w:val="FirstName"/>
-                <w14:ligatures w14:val="standard"/>
-              </w:rPr>
-              <w:t xml:space="preserve"> IEEE Transactions on Knowledge and Data Engineering 7 (1995) 623-640 </w:t>
-            </w:r>
-            <w:proofErr w:type="spellStart"/>
-            <w:r>
-              <w:rPr>
-                <w:rStyle w:val="FirstName"/>
-                <w14:ligatures w14:val="standard"/>
-              </w:rPr>
-              <w:t>doi</w:t>
-            </w:r>
-            <w:proofErr w:type="spellEnd"/>
-            <w:r>
-              <w:rPr>
-                <w:rStyle w:val="FirstName"/>
-                <w14:ligatures w14:val="standard"/>
-              </w:rPr>
-              <w:t>: 10.1109/69.404034</w:t>
-            </w:r>
-          </w:p>
-          <w:p>
-            <w:pPr>
-              <w:pStyle w:val="Bibentry"/>
-              <w:jc w:val="both"/>
-              <w:rPr>
-                <w:rStyle w:val="FirstName"/>
-                <w14:ligatures w14:val="standard"/>
-              </w:rPr>
-            </w:pPr>
-          </w:p>
-          <w:p>
-            <w:pPr>
-              <w:pStyle w:val="Bibentry"/>
-              <w:jc w:val="both"/>
-              <w:rPr>
-                <w:rStyle w:val="FirstName"/>
-                <w14:ligatures w14:val="standard"/>
-              </w:rPr>
-            </w:pPr>
-            <w:r>
-              <w:rPr>
-                <w:rStyle w:val="FirstName"/>
-                <w14:ligatures w14:val="standard"/>
-              </w:rPr>
-              <w:t>M. Sh</w:t>
-            </w:r>
-            <w:r>
-              <w:rPr>
-                <w:rStyle w:val="FirstName"/>
-                <w14:ligatures w14:val="standard"/>
-              </w:rPr>
-              <w:t xml:space="preserve">epperd, D. Bowes, and T. Hall. </w:t>
-            </w:r>
-            <w:r>
-              <w:rPr>
-                <w:rStyle w:val="FirstName"/>
-                <w:i/>
-                <w14:ligatures w14:val="standard"/>
-              </w:rPr>
-              <w:t>Researcher bias: The use of machine learning in software effect prediction.</w:t>
-            </w:r>
-            <w:r>
-              <w:rPr>
-                <w:rStyle w:val="FirstName"/>
-                <w14:ligatures w14:val="standard"/>
-              </w:rPr>
-              <w:t xml:space="preserve"> IEEE Transactions on Software Engineering, vol. 40, no. 6, pp. 603–616, 2014.</w:t>
-            </w:r>
-          </w:p>
-          <w:p>
-            <w:pPr>
-              <w:pStyle w:val="Bibentry"/>
-              <w:jc w:val="both"/>
-              <w:rPr>
-                <w:rStyle w:val="FirstName"/>
-                <w14:ligatures w14:val="standard"/>
-              </w:rPr>
-            </w:pPr>
-            <w:proofErr w:type="spellStart"/>
-            <w:r>
-              <w:rPr>
-                <w:rStyle w:val="FirstName"/>
-                <w14:ligatures w14:val="standard"/>
-              </w:rPr>
-              <w:t>Kaszycki</w:t>
-            </w:r>
-            <w:proofErr w:type="spellEnd"/>
-            <w:r>
-              <w:rPr>
-                <w:rStyle w:val="FirstName"/>
-                <w14:ligatures w14:val="standard"/>
-              </w:rPr>
-              <w:t xml:space="preserve">, G. (1999). </w:t>
-            </w:r>
-            <w:r>
-              <w:rPr>
-                <w:rStyle w:val="FirstName"/>
-                <w:i/>
-                <w14:ligatures w14:val="standard"/>
-              </w:rPr>
-              <w:t>Using process metrics to enhance software fault prediction models.</w:t>
-            </w:r>
-            <w:r>
-              <w:rPr>
-                <w:rStyle w:val="FirstName"/>
-                <w14:ligatures w14:val="standard"/>
-              </w:rPr>
-              <w:t xml:space="preserve"> In Tenth international symposium on software reliability engineering, Boca Raton, Florida</w:t>
-            </w:r>
-          </w:p>
-          <w:p>
-            <w:pPr>
-              <w:pStyle w:val="Bibentry"/>
-              <w:jc w:val="both"/>
-              <w:rPr>
-                <w:rStyle w:val="FirstName"/>
-                <w14:ligatures w14:val="standard"/>
-              </w:rPr>
-            </w:pPr>
-            <w:r>
-              <w:rPr>
-                <w:rStyle w:val="FirstName"/>
-                <w14:ligatures w14:val="standard"/>
-              </w:rPr>
-              <w:t xml:space="preserve">R.Y. Wang, V.C. </w:t>
-            </w:r>
-            <w:proofErr w:type="spellStart"/>
-            <w:r>
-              <w:rPr>
-                <w:rStyle w:val="FirstName"/>
-                <w14:ligatures w14:val="standard"/>
-              </w:rPr>
-              <w:t>Storey</w:t>
-            </w:r>
-            <w:proofErr w:type="spellEnd"/>
-            <w:r>
-              <w:rPr>
-                <w:rStyle w:val="FirstName"/>
-                <w14:ligatures w14:val="standard"/>
-              </w:rPr>
-              <w:t xml:space="preserve">, C.P. Firth, </w:t>
-            </w:r>
-            <w:r>
-              <w:rPr>
-                <w:rStyle w:val="FirstName"/>
-                <w:i/>
-                <w14:ligatures w14:val="standard"/>
-              </w:rPr>
-              <w:t>A Framework for Analysis of Data Quality Research</w:t>
-            </w:r>
-            <w:r>
-              <w:rPr>
-                <w:rStyle w:val="FirstName"/>
-                <w14:ligatures w14:val="standard"/>
-              </w:rPr>
-              <w:t xml:space="preserve">, IEEE Transactions on </w:t>
-            </w:r>
-            <w:proofErr w:type="gramStart"/>
-            <w:r>
-              <w:rPr>
-                <w:rStyle w:val="FirstName"/>
-                <w14:ligatures w14:val="standard"/>
-              </w:rPr>
-              <w:t>Knowledge</w:t>
-            </w:r>
-            <w:proofErr w:type="gramEnd"/>
-            <w:r>
-              <w:rPr>
-                <w:rStyle w:val="FirstName"/>
-                <w14:ligatures w14:val="standard"/>
-              </w:rPr>
-              <w:t xml:space="preserve"> and Data Engineering 7 (1995) 623-640 </w:t>
-            </w:r>
-            <w:proofErr w:type="spellStart"/>
-            <w:r>
-              <w:rPr>
-                <w:rStyle w:val="FirstName"/>
-                <w14:ligatures w14:val="standard"/>
-              </w:rPr>
-              <w:t>doi</w:t>
-            </w:r>
-            <w:proofErr w:type="spellEnd"/>
-            <w:r>
-              <w:rPr>
-                <w:rStyle w:val="FirstName"/>
-                <w14:ligatures w14:val="standard"/>
-              </w:rPr>
-              <w:t>: 10.1109/69.404034</w:t>
-            </w:r>
-          </w:p>
-          <w:p>
-            <w:pPr>
-              <w:pStyle w:val="Bibentry"/>
-              <w:jc w:val="both"/>
-              <w:rPr>
-                <w:rStyle w:val="FirstName"/>
-                <w14:ligatures w14:val="standard"/>
-              </w:rPr>
-            </w:pPr>
-            <w:r>
-              <w:rPr>
-                <w:rStyle w:val="FirstName"/>
-                <w14:ligatures w14:val="standard"/>
-              </w:rPr>
-              <w:t xml:space="preserve">N. </w:t>
-            </w:r>
-            <w:proofErr w:type="spellStart"/>
-            <w:r>
-              <w:rPr>
-                <w:rStyle w:val="FirstName"/>
-                <w14:ligatures w14:val="standard"/>
-              </w:rPr>
-              <w:t>Bettenburg</w:t>
-            </w:r>
-            <w:proofErr w:type="spellEnd"/>
-            <w:r>
-              <w:rPr>
-                <w:rStyle w:val="FirstName"/>
-                <w14:ligatures w14:val="standard"/>
-              </w:rPr>
-              <w:t xml:space="preserve">, M. </w:t>
-            </w:r>
-            <w:proofErr w:type="spellStart"/>
-            <w:r>
-              <w:rPr>
-                <w:rStyle w:val="FirstName"/>
-                <w14:ligatures w14:val="standard"/>
-              </w:rPr>
-              <w:t>N</w:t>
-            </w:r>
-            <w:r>
-              <w:rPr>
-                <w:rStyle w:val="FirstName"/>
-                <w14:ligatures w14:val="standard"/>
-              </w:rPr>
-              <w:t>agappan</w:t>
-            </w:r>
-            <w:proofErr w:type="spellEnd"/>
-            <w:r>
-              <w:rPr>
-                <w:rStyle w:val="FirstName"/>
-                <w14:ligatures w14:val="standard"/>
-              </w:rPr>
-              <w:t xml:space="preserve">, and A. E. Hassan, </w:t>
-            </w:r>
-            <w:proofErr w:type="gramStart"/>
-            <w:r>
-              <w:rPr>
-                <w:rStyle w:val="FirstName"/>
-                <w:i/>
-                <w14:ligatures w14:val="standard"/>
-              </w:rPr>
-              <w:t>Think</w:t>
-            </w:r>
-            <w:proofErr w:type="gramEnd"/>
-            <w:r>
-              <w:rPr>
-                <w:rStyle w:val="FirstName"/>
-                <w:i/>
-                <w14:ligatures w14:val="standard"/>
-              </w:rPr>
-              <w:t xml:space="preserve"> locally, act globally: Improving defect and effort prediction models</w:t>
-            </w:r>
-            <w:r>
-              <w:rPr>
-                <w:rStyle w:val="FirstName"/>
-                <w:i/>
-                <w14:ligatures w14:val="standard"/>
-              </w:rPr>
-              <w:t>.</w:t>
-            </w:r>
-            <w:r>
-              <w:rPr>
-                <w:rStyle w:val="FirstName"/>
-                <w14:ligatures w14:val="standard"/>
-              </w:rPr>
-              <w:t xml:space="preserve"> in Proceedings of the 9th IEEE Working Conference on Mining Software Repositories. IEEE Press, 2012, pp. 60–69</w:t>
-            </w:r>
-          </w:p>
-          <w:p>
-            <w:pPr>
-              <w:pStyle w:val="Bibentry"/>
-              <w:jc w:val="both"/>
-              <w:rPr>
-                <w:rStyle w:val="FirstName"/>
-                <w14:ligatures w14:val="standard"/>
-              </w:rPr>
-            </w:pPr>
-            <w:r>
-              <w:rPr>
-                <w:rStyle w:val="FirstName"/>
-                <w14:ligatures w14:val="standard"/>
-              </w:rPr>
-              <w:t xml:space="preserve">Ali </w:t>
-            </w:r>
-            <w:proofErr w:type="spellStart"/>
-            <w:proofErr w:type="gramStart"/>
-            <w:r>
-              <w:rPr>
-                <w:rStyle w:val="FirstName"/>
-                <w14:ligatures w14:val="standard"/>
-              </w:rPr>
-              <w:t>W.Mohamed</w:t>
-            </w:r>
-            <w:proofErr w:type="spellEnd"/>
-            <w:proofErr w:type="gramEnd"/>
-            <w:r>
-              <w:rPr>
-                <w:rStyle w:val="FirstName"/>
-                <w14:ligatures w14:val="standard"/>
-              </w:rPr>
-              <w:t xml:space="preserve">, </w:t>
-            </w:r>
-            <w:proofErr w:type="spellStart"/>
-            <w:r>
-              <w:rPr>
-                <w:rStyle w:val="FirstName"/>
-                <w14:ligatures w14:val="standard"/>
-              </w:rPr>
-              <w:t>Motaz</w:t>
-            </w:r>
-            <w:proofErr w:type="spellEnd"/>
-            <w:r>
-              <w:rPr>
-                <w:rStyle w:val="FirstName"/>
-                <w14:ligatures w14:val="standard"/>
-              </w:rPr>
-              <w:t xml:space="preserve"> </w:t>
-            </w:r>
-            <w:proofErr w:type="spellStart"/>
-            <w:r>
-              <w:rPr>
-                <w:rStyle w:val="FirstName"/>
-                <w14:ligatures w14:val="standard"/>
-              </w:rPr>
-              <w:t>Khorshid</w:t>
-            </w:r>
-            <w:proofErr w:type="spellEnd"/>
-            <w:r>
-              <w:rPr>
-                <w:rStyle w:val="FirstName"/>
-                <w14:ligatures w14:val="standard"/>
-              </w:rPr>
-              <w:t xml:space="preserve">, </w:t>
-            </w:r>
-            <w:proofErr w:type="spellStart"/>
-            <w:r>
-              <w:rPr>
-                <w:rStyle w:val="FirstName"/>
-                <w14:ligatures w14:val="standard"/>
-              </w:rPr>
-              <w:t>Hegazy</w:t>
-            </w:r>
-            <w:proofErr w:type="spellEnd"/>
-            <w:r>
-              <w:rPr>
-                <w:rStyle w:val="FirstName"/>
-                <w14:ligatures w14:val="standard"/>
-              </w:rPr>
-              <w:t xml:space="preserve"> Z. </w:t>
-            </w:r>
-            <w:proofErr w:type="spellStart"/>
-            <w:r>
-              <w:rPr>
-                <w:rStyle w:val="FirstName"/>
-                <w14:ligatures w14:val="standard"/>
-              </w:rPr>
-              <w:t>Sabry</w:t>
-            </w:r>
-            <w:proofErr w:type="spellEnd"/>
-            <w:r>
-              <w:rPr>
-                <w:rStyle w:val="FirstName"/>
-                <w14:ligatures w14:val="standard"/>
-              </w:rPr>
-              <w:t xml:space="preserve">. </w:t>
-            </w:r>
-            <w:r>
-              <w:rPr>
-                <w:rStyle w:val="FirstName"/>
-                <w:i/>
-                <w14:ligatures w14:val="standard"/>
-              </w:rPr>
-              <w:t>An alternative differential evolution algorithm for global optimization</w:t>
-            </w:r>
-            <w:r>
-              <w:rPr>
-                <w:rStyle w:val="FirstName"/>
-                <w14:ligatures w14:val="standard"/>
-              </w:rPr>
-              <w:t>. Journal of Advanced Research (Volume 3, Issue 2, April 2012, Pages 149-165)</w:t>
-            </w:r>
-          </w:p>
-          <w:p>
-            <w:pPr>
-              <w:pStyle w:val="Bibentry"/>
-              <w:jc w:val="both"/>
-              <w:rPr>
-                <w:rStyle w:val="FirstName"/>
-                <w:i/>
-                <w14:ligatures w14:val="standard"/>
-              </w:rPr>
-            </w:pPr>
-            <w:r>
-              <w:rPr>
-                <w:rStyle w:val="FirstName"/>
-                <w14:ligatures w14:val="standard"/>
-              </w:rPr>
-              <w:t xml:space="preserve">Javier </w:t>
-            </w:r>
-            <w:proofErr w:type="spellStart"/>
-            <w:r>
-              <w:rPr>
-                <w:rStyle w:val="FirstName"/>
-                <w14:ligatures w14:val="standard"/>
-              </w:rPr>
-              <w:t>Béjar</w:t>
-            </w:r>
-            <w:proofErr w:type="spellEnd"/>
-            <w:r>
-              <w:rPr>
-                <w:rStyle w:val="FirstName"/>
-                <w14:ligatures w14:val="standard"/>
-              </w:rPr>
-              <w:t xml:space="preserve">. </w:t>
-            </w:r>
-            <w:r>
-              <w:rPr>
-                <w:rStyle w:val="FirstName"/>
-                <w:i/>
-                <w14:ligatures w14:val="standard"/>
-              </w:rPr>
-              <w:t>K-means vs Mini Batch K-means: A comparison</w:t>
+              <w:t xml:space="preserve">Expert Systems with Applications. Volume 36, Issue </w:t>
             </w:r>
           </w:p>
           <w:p>
@@ -11377,7 +10429,7 @@
         <w:rFonts w:ascii="Linux Biolinum" w:hAnsi="Linux Biolinum" w:cs="Linux Biolinum"/>
         <w:noProof/>
       </w:rPr>
-      <w:t>8</w:t>
+      <w:t>2</w:t>
     </w:r>
     <w:r>
       <w:rPr>
@@ -11437,7 +10489,7 @@
         <w:rFonts w:ascii="Linux Biolinum" w:hAnsi="Linux Biolinum" w:cs="Linux Biolinum"/>
         <w:noProof/>
       </w:rPr>
-      <w:t>7</w:t>
+      <w:t>9</w:t>
     </w:r>
     <w:r>
       <w:rPr>
@@ -18302,7 +17354,7 @@
     <w:name w:val="ReferenceHead"/>
     <w:autoRedefine/>
     <w:qFormat/>
-    <w:rsid w:val="00F54B1C"/>
+    <w:rsid w:val="00577C19"/>
     <w:pPr>
       <w:spacing w:before="200" w:after="40"/>
     </w:pPr>
@@ -18312,6 +17364,7 @@
       <w:sz w:val="22"/>
       <w:szCs w:val="22"/>
       <w:lang w:val="en-US" w:eastAsia="en-US"/>
+      <w14:ligatures w14:val="standard"/>
     </w:rPr>
   </w:style>
   <w:style w:type="character" w:customStyle="1" w:styleId="RefMisc">
@@ -21834,6 +20887,18 @@
         <w:shd w:val="clear" w:color="auto" w:fill="CCC0D9" w:themeFill="accent4" w:themeFillTint="66"/>
       </w:tcPr>
     </w:tblStylePr>
+  </w:style>
+  <w:style w:type="character" w:styleId="UnresolvedMention">
+    <w:name w:val="Unresolved Mention"/>
+    <w:basedOn w:val="DefaultParagraphFont"/>
+    <w:uiPriority w:val="99"/>
+    <w:semiHidden/>
+    <w:unhideWhenUsed/>
+    <w:rsid w:val="007C694C"/>
+    <w:rPr>
+      <w:color w:val="808080"/>
+      <w:shd w:val="clear" w:color="auto" w:fill="E6E6E6"/>
+    </w:rPr>
   </w:style>
 </w:styles>
 </file>
@@ -22318,853 +21383,6 @@
 </file>
 
 <file path=word/charts/chart2.xml><?xml version="1.0" encoding="utf-8"?>
-<c:chartSpace xmlns:c="http://schemas.openxmlformats.org/drawingml/2006/chart" xmlns:a="http://schemas.openxmlformats.org/drawingml/2006/main" xmlns:r="http://schemas.openxmlformats.org/officeDocument/2006/relationships" xmlns:c16r2="http://schemas.microsoft.com/office/drawing/2015/06/chart">
-  <c:date1904 val="0"/>
-  <c:lang val="en-US"/>
-  <c:roundedCorners val="0"/>
-  <mc:AlternateContent xmlns:mc="http://schemas.openxmlformats.org/markup-compatibility/2006">
-    <mc:Choice xmlns:c14="http://schemas.microsoft.com/office/drawing/2007/8/2/chart" Requires="c14">
-      <c14:style val="102"/>
-    </mc:Choice>
-    <mc:Fallback>
-      <c:style val="2"/>
-    </mc:Fallback>
-  </mc:AlternateContent>
-  <c:chart>
-    <c:title>
-      <c:tx>
-        <c:rich>
-          <a:bodyPr rot="0" spcFirstLastPara="1" vertOverflow="ellipsis" vert="horz" wrap="square" anchor="ctr" anchorCtr="1"/>
-          <a:lstStyle/>
-          <a:p>
-            <a:pPr>
-              <a:defRPr sz="840" b="0" i="0" u="none" strike="noStrike" kern="1200" spc="0" baseline="0">
-                <a:solidFill>
-                  <a:schemeClr val="tx1">
-                    <a:lumMod val="65000"/>
-                    <a:lumOff val="35000"/>
-                  </a:schemeClr>
-                </a:solidFill>
-                <a:latin typeface="+mn-lt"/>
-                <a:ea typeface="+mn-ea"/>
-                <a:cs typeface="+mn-cs"/>
-              </a:defRPr>
-            </a:pPr>
-            <a:r>
-              <a:rPr lang="en-US"/>
-              <a:t>Ensemble tuning times</a:t>
-            </a:r>
-          </a:p>
-        </c:rich>
-      </c:tx>
-      <c:overlay val="0"/>
-      <c:spPr>
-        <a:noFill/>
-        <a:ln>
-          <a:noFill/>
-        </a:ln>
-        <a:effectLst/>
-      </c:spPr>
-      <c:txPr>
-        <a:bodyPr rot="0" spcFirstLastPara="1" vertOverflow="ellipsis" vert="horz" wrap="square" anchor="ctr" anchorCtr="1"/>
-        <a:lstStyle/>
-        <a:p>
-          <a:pPr>
-            <a:defRPr sz="840" b="0" i="0" u="none" strike="noStrike" kern="1200" spc="0" baseline="0">
-              <a:solidFill>
-                <a:schemeClr val="tx1">
-                  <a:lumMod val="65000"/>
-                  <a:lumOff val="35000"/>
-                </a:schemeClr>
-              </a:solidFill>
-              <a:latin typeface="+mn-lt"/>
-              <a:ea typeface="+mn-ea"/>
-              <a:cs typeface="+mn-cs"/>
-            </a:defRPr>
-          </a:pPr>
-          <a:endParaRPr lang="en-US"/>
-        </a:p>
-      </c:txPr>
-    </c:title>
-    <c:autoTitleDeleted val="0"/>
-    <c:plotArea>
-      <c:layout/>
-      <c:barChart>
-        <c:barDir val="col"/>
-        <c:grouping val="clustered"/>
-        <c:varyColors val="0"/>
-        <c:ser>
-          <c:idx val="0"/>
-          <c:order val="0"/>
-          <c:tx>
-            <c:strRef>
-              <c:f>Sheet1!$B$1</c:f>
-              <c:strCache>
-                <c:ptCount val="1"/>
-                <c:pt idx="0">
-                  <c:v>runtime (sec)</c:v>
-                </c:pt>
-              </c:strCache>
-            </c:strRef>
-          </c:tx>
-          <c:spPr>
-            <a:solidFill>
-              <a:schemeClr val="accent1"/>
-            </a:solidFill>
-            <a:ln>
-              <a:noFill/>
-            </a:ln>
-            <a:effectLst/>
-          </c:spPr>
-          <c:invertIfNegative val="0"/>
-          <c:cat>
-            <c:strRef>
-              <c:f>Sheet1!$A$2:$A$7</c:f>
-              <c:strCache>
-                <c:ptCount val="6"/>
-                <c:pt idx="0">
-                  <c:v>tuned_ensemble</c:v>
-                </c:pt>
-                <c:pt idx="1">
-                  <c:v>svm</c:v>
-                </c:pt>
-                <c:pt idx="2">
-                  <c:v>rf</c:v>
-                </c:pt>
-                <c:pt idx="3">
-                  <c:v>knn</c:v>
-                </c:pt>
-                <c:pt idx="4">
-                  <c:v>nb</c:v>
-                </c:pt>
-                <c:pt idx="5">
-                  <c:v>cart</c:v>
-                </c:pt>
-              </c:strCache>
-            </c:strRef>
-          </c:cat>
-          <c:val>
-            <c:numRef>
-              <c:f>Sheet1!$B$2:$B$7</c:f>
-              <c:numCache>
-                <c:formatCode>General</c:formatCode>
-                <c:ptCount val="6"/>
-                <c:pt idx="0">
-                  <c:v>321.37084499999997</c:v>
-                </c:pt>
-                <c:pt idx="1">
-                  <c:v>2.8475519999999999</c:v>
-                </c:pt>
-                <c:pt idx="2">
-                  <c:v>66.17671</c:v>
-                </c:pt>
-                <c:pt idx="3">
-                  <c:v>1.0795710000000001</c:v>
-                </c:pt>
-                <c:pt idx="4">
-                  <c:v>0.56484000000000001</c:v>
-                </c:pt>
-                <c:pt idx="5">
-                  <c:v>0.71098700000000004</c:v>
-                </c:pt>
-              </c:numCache>
-            </c:numRef>
-          </c:val>
-          <c:extLst>
-            <c:ext xmlns:c16="http://schemas.microsoft.com/office/drawing/2014/chart" uri="{C3380CC4-5D6E-409C-BE32-E72D297353CC}">
-              <c16:uniqueId val="{00000000-E755-4857-9BF2-2FC8235B1B81}"/>
-            </c:ext>
-          </c:extLst>
-        </c:ser>
-        <c:dLbls>
-          <c:showLegendKey val="0"/>
-          <c:showVal val="0"/>
-          <c:showCatName val="0"/>
-          <c:showSerName val="0"/>
-          <c:showPercent val="0"/>
-          <c:showBubbleSize val="0"/>
-        </c:dLbls>
-        <c:gapWidth val="219"/>
-        <c:overlap val="-27"/>
-        <c:axId val="17439224"/>
-        <c:axId val="34184352"/>
-      </c:barChart>
-      <c:catAx>
-        <c:axId val="17439224"/>
-        <c:scaling>
-          <c:orientation val="minMax"/>
-        </c:scaling>
-        <c:delete val="0"/>
-        <c:axPos val="b"/>
-        <c:numFmt formatCode="General" sourceLinked="1"/>
-        <c:majorTickMark val="out"/>
-        <c:minorTickMark val="none"/>
-        <c:tickLblPos val="nextTo"/>
-        <c:spPr>
-          <a:noFill/>
-          <a:ln w="9525" cap="flat" cmpd="sng" algn="ctr">
-            <a:solidFill>
-              <a:schemeClr val="tx1">
-                <a:lumMod val="15000"/>
-                <a:lumOff val="85000"/>
-              </a:schemeClr>
-            </a:solidFill>
-            <a:round/>
-          </a:ln>
-          <a:effectLst/>
-        </c:spPr>
-        <c:txPr>
-          <a:bodyPr rot="-60000000" spcFirstLastPara="1" vertOverflow="ellipsis" vert="horz" wrap="square" anchor="ctr" anchorCtr="1"/>
-          <a:lstStyle/>
-          <a:p>
-            <a:pPr>
-              <a:defRPr sz="700" b="0" i="0" u="none" strike="noStrike" kern="1200" baseline="0">
-                <a:solidFill>
-                  <a:schemeClr val="tx1">
-                    <a:lumMod val="65000"/>
-                    <a:lumOff val="35000"/>
-                  </a:schemeClr>
-                </a:solidFill>
-                <a:latin typeface="+mn-lt"/>
-                <a:ea typeface="+mn-ea"/>
-                <a:cs typeface="+mn-cs"/>
-              </a:defRPr>
-            </a:pPr>
-            <a:endParaRPr lang="en-US"/>
-          </a:p>
-        </c:txPr>
-        <c:crossAx val="34184352"/>
-        <c:crosses val="autoZero"/>
-        <c:auto val="1"/>
-        <c:lblAlgn val="ctr"/>
-        <c:lblOffset val="100"/>
-        <c:noMultiLvlLbl val="1"/>
-      </c:catAx>
-      <c:valAx>
-        <c:axId val="34184352"/>
-        <c:scaling>
-          <c:orientation val="minMax"/>
-        </c:scaling>
-        <c:delete val="0"/>
-        <c:axPos val="l"/>
-        <c:majorGridlines>
-          <c:spPr>
-            <a:ln w="9525" cap="flat" cmpd="sng" algn="ctr">
-              <a:solidFill>
-                <a:schemeClr val="tx1">
-                  <a:lumMod val="15000"/>
-                  <a:lumOff val="85000"/>
-                </a:schemeClr>
-              </a:solidFill>
-              <a:round/>
-            </a:ln>
-            <a:effectLst/>
-          </c:spPr>
-        </c:majorGridlines>
-        <c:title>
-          <c:tx>
-            <c:rich>
-              <a:bodyPr rot="-5400000" spcFirstLastPara="1" vertOverflow="ellipsis" vert="horz" wrap="square" anchor="ctr" anchorCtr="1"/>
-              <a:lstStyle/>
-              <a:p>
-                <a:pPr>
-                  <a:defRPr sz="700" b="0" i="0" u="none" strike="noStrike" kern="1200" baseline="0">
-                    <a:solidFill>
-                      <a:schemeClr val="tx1">
-                        <a:lumMod val="65000"/>
-                        <a:lumOff val="35000"/>
-                      </a:schemeClr>
-                    </a:solidFill>
-                    <a:latin typeface="+mn-lt"/>
-                    <a:ea typeface="+mn-ea"/>
-                    <a:cs typeface="+mn-cs"/>
-                  </a:defRPr>
-                </a:pPr>
-                <a:r>
-                  <a:rPr lang="en-US"/>
-                  <a:t>Time (s)</a:t>
-                </a:r>
-              </a:p>
-            </c:rich>
-          </c:tx>
-          <c:overlay val="0"/>
-          <c:spPr>
-            <a:noFill/>
-            <a:ln>
-              <a:noFill/>
-            </a:ln>
-            <a:effectLst/>
-          </c:spPr>
-          <c:txPr>
-            <a:bodyPr rot="-5400000" spcFirstLastPara="1" vertOverflow="ellipsis" vert="horz" wrap="square" anchor="ctr" anchorCtr="1"/>
-            <a:lstStyle/>
-            <a:p>
-              <a:pPr>
-                <a:defRPr sz="700" b="0" i="0" u="none" strike="noStrike" kern="1200" baseline="0">
-                  <a:solidFill>
-                    <a:schemeClr val="tx1">
-                      <a:lumMod val="65000"/>
-                      <a:lumOff val="35000"/>
-                    </a:schemeClr>
-                  </a:solidFill>
-                  <a:latin typeface="+mn-lt"/>
-                  <a:ea typeface="+mn-ea"/>
-                  <a:cs typeface="+mn-cs"/>
-                </a:defRPr>
-              </a:pPr>
-              <a:endParaRPr lang="en-US"/>
-            </a:p>
-          </c:txPr>
-        </c:title>
-        <c:numFmt formatCode="General" sourceLinked="1"/>
-        <c:majorTickMark val="out"/>
-        <c:minorTickMark val="none"/>
-        <c:tickLblPos val="nextTo"/>
-        <c:spPr>
-          <a:noFill/>
-          <a:ln>
-            <a:noFill/>
-          </a:ln>
-          <a:effectLst/>
-        </c:spPr>
-        <c:txPr>
-          <a:bodyPr rot="-60000000" spcFirstLastPara="1" vertOverflow="ellipsis" vert="horz" wrap="square" anchor="ctr" anchorCtr="1"/>
-          <a:lstStyle/>
-          <a:p>
-            <a:pPr>
-              <a:defRPr sz="700" b="0" i="0" u="none" strike="noStrike" kern="1200" baseline="0">
-                <a:solidFill>
-                  <a:schemeClr val="tx1">
-                    <a:lumMod val="65000"/>
-                    <a:lumOff val="35000"/>
-                  </a:schemeClr>
-                </a:solidFill>
-                <a:latin typeface="+mn-lt"/>
-                <a:ea typeface="+mn-ea"/>
-                <a:cs typeface="+mn-cs"/>
-              </a:defRPr>
-            </a:pPr>
-            <a:endParaRPr lang="en-US"/>
-          </a:p>
-        </c:txPr>
-        <c:crossAx val="17439224"/>
-        <c:crosses val="autoZero"/>
-        <c:crossBetween val="midCat"/>
-      </c:valAx>
-      <c:dTable>
-        <c:showHorzBorder val="1"/>
-        <c:showVertBorder val="1"/>
-        <c:showOutline val="1"/>
-        <c:showKeys val="1"/>
-        <c:spPr>
-          <a:noFill/>
-          <a:ln w="9525" cap="flat" cmpd="sng" algn="ctr">
-            <a:solidFill>
-              <a:schemeClr val="tx1">
-                <a:lumMod val="15000"/>
-                <a:lumOff val="85000"/>
-              </a:schemeClr>
-            </a:solidFill>
-            <a:round/>
-          </a:ln>
-          <a:effectLst/>
-        </c:spPr>
-        <c:txPr>
-          <a:bodyPr rot="0" spcFirstLastPara="1" vertOverflow="ellipsis" vert="horz" wrap="square" anchor="ctr" anchorCtr="1"/>
-          <a:lstStyle/>
-          <a:p>
-            <a:pPr rtl="0">
-              <a:defRPr sz="700" b="0" i="0" u="none" strike="noStrike" kern="1200" baseline="0">
-                <a:solidFill>
-                  <a:schemeClr val="tx1">
-                    <a:lumMod val="65000"/>
-                    <a:lumOff val="35000"/>
-                  </a:schemeClr>
-                </a:solidFill>
-                <a:latin typeface="+mn-lt"/>
-                <a:ea typeface="+mn-ea"/>
-                <a:cs typeface="+mn-cs"/>
-              </a:defRPr>
-            </a:pPr>
-            <a:endParaRPr lang="en-US"/>
-          </a:p>
-        </c:txPr>
-      </c:dTable>
-      <c:spPr>
-        <a:noFill/>
-        <a:ln>
-          <a:noFill/>
-        </a:ln>
-        <a:effectLst/>
-      </c:spPr>
-    </c:plotArea>
-    <c:legend>
-      <c:legendPos val="b"/>
-      <c:overlay val="0"/>
-      <c:spPr>
-        <a:noFill/>
-        <a:ln>
-          <a:noFill/>
-        </a:ln>
-        <a:effectLst/>
-      </c:spPr>
-      <c:txPr>
-        <a:bodyPr rot="0" spcFirstLastPara="1" vertOverflow="ellipsis" vert="horz" wrap="square" anchor="ctr" anchorCtr="1"/>
-        <a:lstStyle/>
-        <a:p>
-          <a:pPr>
-            <a:defRPr sz="700" b="0" i="0" u="none" strike="noStrike" kern="1200" baseline="0">
-              <a:solidFill>
-                <a:schemeClr val="tx1">
-                  <a:lumMod val="65000"/>
-                  <a:lumOff val="35000"/>
-                </a:schemeClr>
-              </a:solidFill>
-              <a:latin typeface="+mn-lt"/>
-              <a:ea typeface="+mn-ea"/>
-              <a:cs typeface="+mn-cs"/>
-            </a:defRPr>
-          </a:pPr>
-          <a:endParaRPr lang="en-US"/>
-        </a:p>
-      </c:txPr>
-    </c:legend>
-    <c:plotVisOnly val="1"/>
-    <c:dispBlanksAs val="gap"/>
-    <c:showDLblsOverMax val="1"/>
-  </c:chart>
-  <c:spPr>
-    <a:solidFill>
-      <a:schemeClr val="bg1"/>
-    </a:solidFill>
-    <a:ln w="9525" cap="flat" cmpd="sng" algn="ctr">
-      <a:solidFill>
-        <a:schemeClr val="tx1">
-          <a:lumMod val="15000"/>
-          <a:lumOff val="85000"/>
-        </a:schemeClr>
-      </a:solidFill>
-      <a:round/>
-    </a:ln>
-    <a:effectLst/>
-  </c:spPr>
-  <c:txPr>
-    <a:bodyPr/>
-    <a:lstStyle/>
-    <a:p>
-      <a:pPr>
-        <a:defRPr sz="700"/>
-      </a:pPr>
-      <a:endParaRPr lang="en-US"/>
-    </a:p>
-  </c:txPr>
-  <c:externalData r:id="rId3">
-    <c:autoUpdate val="0"/>
-  </c:externalData>
-</c:chartSpace>
-</file>
-
-<file path=word/charts/chart3.xml><?xml version="1.0" encoding="utf-8"?>
-<c:chartSpace xmlns:c="http://schemas.openxmlformats.org/drawingml/2006/chart" xmlns:a="http://schemas.openxmlformats.org/drawingml/2006/main" xmlns:r="http://schemas.openxmlformats.org/officeDocument/2006/relationships" xmlns:c16r2="http://schemas.microsoft.com/office/drawing/2015/06/chart">
-  <c:date1904 val="0"/>
-  <c:lang val="en-US"/>
-  <c:roundedCorners val="0"/>
-  <mc:AlternateContent xmlns:mc="http://schemas.openxmlformats.org/markup-compatibility/2006">
-    <mc:Choice xmlns:c14="http://schemas.microsoft.com/office/drawing/2007/8/2/chart" Requires="c14">
-      <c14:style val="102"/>
-    </mc:Choice>
-    <mc:Fallback>
-      <c:style val="2"/>
-    </mc:Fallback>
-  </mc:AlternateContent>
-  <c:chart>
-    <c:title>
-      <c:tx>
-        <c:rich>
-          <a:bodyPr rot="0" spcFirstLastPara="1" vertOverflow="ellipsis" vert="horz" wrap="square" anchor="ctr" anchorCtr="1"/>
-          <a:lstStyle/>
-          <a:p>
-            <a:pPr>
-              <a:defRPr sz="960" b="0" i="0" u="none" strike="noStrike" kern="1200" cap="none" spc="20" baseline="0">
-                <a:solidFill>
-                  <a:schemeClr val="dk1">
-                    <a:lumMod val="50000"/>
-                    <a:lumOff val="50000"/>
-                  </a:schemeClr>
-                </a:solidFill>
-                <a:latin typeface="+mn-lt"/>
-                <a:ea typeface="+mn-ea"/>
-                <a:cs typeface="+mn-cs"/>
-              </a:defRPr>
-            </a:pPr>
-            <a:r>
-              <a:rPr lang="en-US"/>
-              <a:t>% Difference</a:t>
-            </a:r>
-          </a:p>
-        </c:rich>
-      </c:tx>
-      <c:overlay val="0"/>
-      <c:spPr>
-        <a:noFill/>
-        <a:ln>
-          <a:noFill/>
-        </a:ln>
-        <a:effectLst/>
-      </c:spPr>
-      <c:txPr>
-        <a:bodyPr rot="0" spcFirstLastPara="1" vertOverflow="ellipsis" vert="horz" wrap="square" anchor="ctr" anchorCtr="1"/>
-        <a:lstStyle/>
-        <a:p>
-          <a:pPr>
-            <a:defRPr sz="960" b="0" i="0" u="none" strike="noStrike" kern="1200" cap="none" spc="20" baseline="0">
-              <a:solidFill>
-                <a:schemeClr val="dk1">
-                  <a:lumMod val="50000"/>
-                  <a:lumOff val="50000"/>
-                </a:schemeClr>
-              </a:solidFill>
-              <a:latin typeface="+mn-lt"/>
-              <a:ea typeface="+mn-ea"/>
-              <a:cs typeface="+mn-cs"/>
-            </a:defRPr>
-          </a:pPr>
-          <a:endParaRPr lang="en-US"/>
-        </a:p>
-      </c:txPr>
-    </c:title>
-    <c:autoTitleDeleted val="0"/>
-    <c:plotArea>
-      <c:layout/>
-      <c:lineChart>
-        <c:grouping val="standard"/>
-        <c:varyColors val="0"/>
-        <c:ser>
-          <c:idx val="0"/>
-          <c:order val="0"/>
-          <c:tx>
-            <c:strRef>
-              <c:f>'[RF vs Ensemble.xlsx]Sheet1'!$A$4</c:f>
-              <c:strCache>
-                <c:ptCount val="1"/>
-                <c:pt idx="0">
-                  <c:v>abs(RF-Ensemble)</c:v>
-                </c:pt>
-              </c:strCache>
-            </c:strRef>
-          </c:tx>
-          <c:spPr>
-            <a:ln w="22225" cap="rnd" cmpd="sng" algn="ctr">
-              <a:solidFill>
-                <a:schemeClr val="accent1"/>
-              </a:solidFill>
-              <a:round/>
-            </a:ln>
-            <a:effectLst/>
-          </c:spPr>
-          <c:marker>
-            <c:symbol val="none"/>
-          </c:marker>
-          <c:cat>
-            <c:strRef>
-              <c:f>'[RF vs Ensemble.xlsx]Sheet1'!$B$1:$J$1</c:f>
-              <c:strCache>
-                <c:ptCount val="9"/>
-                <c:pt idx="0">
-                  <c:v>'ivy'</c:v>
-                </c:pt>
-                <c:pt idx="1">
-                  <c:v>'jedit1'</c:v>
-                </c:pt>
-                <c:pt idx="2">
-                  <c:v>'jedit2'</c:v>
-                </c:pt>
-                <c:pt idx="3">
-                  <c:v>'jedit3'</c:v>
-                </c:pt>
-                <c:pt idx="4">
-                  <c:v>'lucene'</c:v>
-                </c:pt>
-                <c:pt idx="5">
-                  <c:v>'velocity'</c:v>
-                </c:pt>
-                <c:pt idx="6">
-                  <c:v>'xalan1'</c:v>
-                </c:pt>
-                <c:pt idx="7">
-                  <c:v>'xalan2'</c:v>
-                </c:pt>
-                <c:pt idx="8">
-                  <c:v>'xerces'</c:v>
-                </c:pt>
-              </c:strCache>
-            </c:strRef>
-          </c:cat>
-          <c:val>
-            <c:numRef>
-              <c:f>'[RF vs Ensemble.xlsx]Sheet1'!$B$4:$J$4</c:f>
-              <c:numCache>
-                <c:formatCode>General</c:formatCode>
-                <c:ptCount val="9"/>
-                <c:pt idx="0">
-                  <c:v>3.9488999999999996</c:v>
-                </c:pt>
-                <c:pt idx="1">
-                  <c:v>0</c:v>
-                </c:pt>
-                <c:pt idx="2">
-                  <c:v>0.64939999999999998</c:v>
-                </c:pt>
-                <c:pt idx="3">
-                  <c:v>0.91579999999999995</c:v>
-                </c:pt>
-                <c:pt idx="4">
-                  <c:v>1.4912999999999954</c:v>
-                </c:pt>
-                <c:pt idx="5">
-                  <c:v>2.2718000000000016</c:v>
-                </c:pt>
-                <c:pt idx="6">
-                  <c:v>14.655600000000002</c:v>
-                </c:pt>
-                <c:pt idx="7">
-                  <c:v>0.90980000000000505</c:v>
-                </c:pt>
-                <c:pt idx="8">
-                  <c:v>17.8826</c:v>
-                </c:pt>
-              </c:numCache>
-            </c:numRef>
-          </c:val>
-          <c:smooth val="0"/>
-          <c:extLst>
-            <c:ext xmlns:c16="http://schemas.microsoft.com/office/drawing/2014/chart" uri="{C3380CC4-5D6E-409C-BE32-E72D297353CC}">
-              <c16:uniqueId val="{00000000-8489-4D13-9C38-8FBBD93C3A02}"/>
-            </c:ext>
-          </c:extLst>
-        </c:ser>
-        <c:dLbls>
-          <c:showLegendKey val="0"/>
-          <c:showVal val="0"/>
-          <c:showCatName val="0"/>
-          <c:showSerName val="0"/>
-          <c:showPercent val="0"/>
-          <c:showBubbleSize val="0"/>
-        </c:dLbls>
-        <c:dropLines>
-          <c:spPr>
-            <a:ln w="9525" cap="flat" cmpd="sng" algn="ctr">
-              <a:solidFill>
-                <a:schemeClr val="dk1">
-                  <a:lumMod val="35000"/>
-                  <a:lumOff val="65000"/>
-                  <a:alpha val="33000"/>
-                </a:schemeClr>
-              </a:solidFill>
-              <a:round/>
-            </a:ln>
-            <a:effectLst/>
-          </c:spPr>
-        </c:dropLines>
-        <c:smooth val="0"/>
-        <c:axId val="538154280"/>
-        <c:axId val="538162808"/>
-      </c:lineChart>
-      <c:catAx>
-        <c:axId val="538154280"/>
-        <c:scaling>
-          <c:orientation val="minMax"/>
-        </c:scaling>
-        <c:delete val="0"/>
-        <c:axPos val="b"/>
-        <c:numFmt formatCode="General" sourceLinked="1"/>
-        <c:majorTickMark val="none"/>
-        <c:minorTickMark val="none"/>
-        <c:tickLblPos val="nextTo"/>
-        <c:spPr>
-          <a:noFill/>
-          <a:ln w="9525" cap="flat" cmpd="sng" algn="ctr">
-            <a:solidFill>
-              <a:schemeClr val="dk1">
-                <a:lumMod val="15000"/>
-                <a:lumOff val="85000"/>
-              </a:schemeClr>
-            </a:solidFill>
-            <a:round/>
-          </a:ln>
-          <a:effectLst/>
-        </c:spPr>
-        <c:txPr>
-          <a:bodyPr rot="-60000000" spcFirstLastPara="1" vertOverflow="ellipsis" vert="horz" wrap="square" anchor="ctr" anchorCtr="1"/>
-          <a:lstStyle/>
-          <a:p>
-            <a:pPr>
-              <a:defRPr sz="800" b="0" i="0" u="none" strike="noStrike" kern="1200" spc="20" baseline="0">
-                <a:solidFill>
-                  <a:schemeClr val="dk1">
-                    <a:lumMod val="65000"/>
-                    <a:lumOff val="35000"/>
-                  </a:schemeClr>
-                </a:solidFill>
-                <a:latin typeface="+mn-lt"/>
-                <a:ea typeface="+mn-ea"/>
-                <a:cs typeface="+mn-cs"/>
-              </a:defRPr>
-            </a:pPr>
-            <a:endParaRPr lang="en-US"/>
-          </a:p>
-        </c:txPr>
-        <c:crossAx val="538162808"/>
-        <c:crosses val="autoZero"/>
-        <c:auto val="1"/>
-        <c:lblAlgn val="ctr"/>
-        <c:lblOffset val="100"/>
-        <c:noMultiLvlLbl val="0"/>
-      </c:catAx>
-      <c:valAx>
-        <c:axId val="538162808"/>
-        <c:scaling>
-          <c:orientation val="minMax"/>
-          <c:max val="20"/>
-        </c:scaling>
-        <c:delete val="0"/>
-        <c:axPos val="l"/>
-        <c:numFmt formatCode="General" sourceLinked="1"/>
-        <c:majorTickMark val="none"/>
-        <c:minorTickMark val="none"/>
-        <c:tickLblPos val="nextTo"/>
-        <c:spPr>
-          <a:noFill/>
-          <a:ln>
-            <a:noFill/>
-          </a:ln>
-          <a:effectLst/>
-        </c:spPr>
-        <c:txPr>
-          <a:bodyPr rot="-60000000" spcFirstLastPara="1" vertOverflow="ellipsis" vert="horz" wrap="square" anchor="ctr" anchorCtr="1"/>
-          <a:lstStyle/>
-          <a:p>
-            <a:pPr>
-              <a:defRPr sz="800" b="0" i="0" u="none" strike="noStrike" kern="1200" spc="20" baseline="0">
-                <a:solidFill>
-                  <a:schemeClr val="dk1">
-                    <a:lumMod val="65000"/>
-                    <a:lumOff val="35000"/>
-                  </a:schemeClr>
-                </a:solidFill>
-                <a:latin typeface="+mn-lt"/>
-                <a:ea typeface="+mn-ea"/>
-                <a:cs typeface="+mn-cs"/>
-              </a:defRPr>
-            </a:pPr>
-            <a:endParaRPr lang="en-US"/>
-          </a:p>
-        </c:txPr>
-        <c:crossAx val="538154280"/>
-        <c:crosses val="autoZero"/>
-        <c:crossBetween val="between"/>
-      </c:valAx>
-      <c:dTable>
-        <c:showHorzBorder val="1"/>
-        <c:showVertBorder val="1"/>
-        <c:showOutline val="1"/>
-        <c:showKeys val="0"/>
-        <c:spPr>
-          <a:noFill/>
-          <a:ln w="9525">
-            <a:solidFill>
-              <a:schemeClr val="dk1">
-                <a:lumMod val="15000"/>
-                <a:lumOff val="85000"/>
-              </a:schemeClr>
-            </a:solidFill>
-          </a:ln>
-          <a:effectLst/>
-        </c:spPr>
-        <c:txPr>
-          <a:bodyPr rot="0" spcFirstLastPara="1" vertOverflow="ellipsis" vert="horz" wrap="square" anchor="ctr" anchorCtr="1"/>
-          <a:lstStyle/>
-          <a:p>
-            <a:pPr rtl="0">
-              <a:defRPr sz="800" b="0" i="0" u="none" strike="noStrike" kern="1200" baseline="0">
-                <a:solidFill>
-                  <a:schemeClr val="dk1">
-                    <a:lumMod val="65000"/>
-                    <a:lumOff val="35000"/>
-                  </a:schemeClr>
-                </a:solidFill>
-                <a:latin typeface="+mn-lt"/>
-                <a:ea typeface="+mn-ea"/>
-                <a:cs typeface="+mn-cs"/>
-              </a:defRPr>
-            </a:pPr>
-            <a:endParaRPr lang="en-US"/>
-          </a:p>
-        </c:txPr>
-      </c:dTable>
-      <c:spPr>
-        <a:gradFill>
-          <a:gsLst>
-            <a:gs pos="100000">
-              <a:schemeClr val="lt1">
-                <a:lumMod val="95000"/>
-              </a:schemeClr>
-            </a:gs>
-            <a:gs pos="0">
-              <a:schemeClr val="lt1"/>
-            </a:gs>
-          </a:gsLst>
-          <a:lin ang="5400000" scaled="0"/>
-        </a:gradFill>
-        <a:ln>
-          <a:noFill/>
-        </a:ln>
-        <a:effectLst/>
-      </c:spPr>
-    </c:plotArea>
-    <c:plotVisOnly val="1"/>
-    <c:dispBlanksAs val="gap"/>
-    <c:extLst>
-      <c:ext xmlns:c16r3="http://schemas.microsoft.com/office/drawing/2017/03/chart" uri="{56B9EC1D-385E-4148-901F-78D8002777C0}">
-        <c16r3:dataDisplayOptions16>
-          <c16r3:dispNaAsBlank val="1"/>
-        </c16r3:dataDisplayOptions16>
-      </c:ext>
-    </c:extLst>
-    <c:showDLblsOverMax val="0"/>
-  </c:chart>
-  <c:spPr>
-    <a:solidFill>
-      <a:schemeClr val="lt1"/>
-    </a:solidFill>
-    <a:ln w="9525" cap="flat" cmpd="sng" algn="ctr">
-      <a:solidFill>
-        <a:schemeClr val="dk1">
-          <a:lumMod val="15000"/>
-          <a:lumOff val="85000"/>
-        </a:schemeClr>
-      </a:solidFill>
-      <a:round/>
-    </a:ln>
-    <a:effectLst/>
-  </c:spPr>
-  <c:txPr>
-    <a:bodyPr/>
-    <a:lstStyle/>
-    <a:p>
-      <a:pPr>
-        <a:defRPr sz="800"/>
-      </a:pPr>
-      <a:endParaRPr lang="en-US"/>
-    </a:p>
-  </c:txPr>
-  <c:externalData r:id="rId3">
-    <c:autoUpdate val="0"/>
-  </c:externalData>
-</c:chartSpace>
-</file>
-
-<file path=word/charts/chart4.xml><?xml version="1.0" encoding="utf-8"?>
 <c:chartSpace xmlns:c="http://schemas.openxmlformats.org/drawingml/2006/chart" xmlns:a="http://schemas.openxmlformats.org/drawingml/2006/main" xmlns:r="http://schemas.openxmlformats.org/officeDocument/2006/relationships" xmlns:c16r2="http://schemas.microsoft.com/office/drawing/2015/06/chart">
   <c:date1904 val="0"/>
   <c:lang val="en-US"/>
@@ -23701,6 +21919,853 @@
     <a:p>
       <a:pPr>
         <a:defRPr sz="800"/>
+      </a:pPr>
+      <a:endParaRPr lang="en-US"/>
+    </a:p>
+  </c:txPr>
+  <c:externalData r:id="rId3">
+    <c:autoUpdate val="0"/>
+  </c:externalData>
+</c:chartSpace>
+</file>
+
+<file path=word/charts/chart3.xml><?xml version="1.0" encoding="utf-8"?>
+<c:chartSpace xmlns:c="http://schemas.openxmlformats.org/drawingml/2006/chart" xmlns:a="http://schemas.openxmlformats.org/drawingml/2006/main" xmlns:r="http://schemas.openxmlformats.org/officeDocument/2006/relationships" xmlns:c16r2="http://schemas.microsoft.com/office/drawing/2015/06/chart">
+  <c:date1904 val="0"/>
+  <c:lang val="en-US"/>
+  <c:roundedCorners val="0"/>
+  <mc:AlternateContent xmlns:mc="http://schemas.openxmlformats.org/markup-compatibility/2006">
+    <mc:Choice xmlns:c14="http://schemas.microsoft.com/office/drawing/2007/8/2/chart" Requires="c14">
+      <c14:style val="102"/>
+    </mc:Choice>
+    <mc:Fallback>
+      <c:style val="2"/>
+    </mc:Fallback>
+  </mc:AlternateContent>
+  <c:chart>
+    <c:title>
+      <c:tx>
+        <c:rich>
+          <a:bodyPr rot="0" spcFirstLastPara="1" vertOverflow="ellipsis" vert="horz" wrap="square" anchor="ctr" anchorCtr="1"/>
+          <a:lstStyle/>
+          <a:p>
+            <a:pPr>
+              <a:defRPr sz="960" b="0" i="0" u="none" strike="noStrike" kern="1200" cap="none" spc="20" baseline="0">
+                <a:solidFill>
+                  <a:schemeClr val="dk1">
+                    <a:lumMod val="50000"/>
+                    <a:lumOff val="50000"/>
+                  </a:schemeClr>
+                </a:solidFill>
+                <a:latin typeface="+mn-lt"/>
+                <a:ea typeface="+mn-ea"/>
+                <a:cs typeface="+mn-cs"/>
+              </a:defRPr>
+            </a:pPr>
+            <a:r>
+              <a:rPr lang="en-US"/>
+              <a:t>% Difference</a:t>
+            </a:r>
+          </a:p>
+        </c:rich>
+      </c:tx>
+      <c:overlay val="0"/>
+      <c:spPr>
+        <a:noFill/>
+        <a:ln>
+          <a:noFill/>
+        </a:ln>
+        <a:effectLst/>
+      </c:spPr>
+      <c:txPr>
+        <a:bodyPr rot="0" spcFirstLastPara="1" vertOverflow="ellipsis" vert="horz" wrap="square" anchor="ctr" anchorCtr="1"/>
+        <a:lstStyle/>
+        <a:p>
+          <a:pPr>
+            <a:defRPr sz="960" b="0" i="0" u="none" strike="noStrike" kern="1200" cap="none" spc="20" baseline="0">
+              <a:solidFill>
+                <a:schemeClr val="dk1">
+                  <a:lumMod val="50000"/>
+                  <a:lumOff val="50000"/>
+                </a:schemeClr>
+              </a:solidFill>
+              <a:latin typeface="+mn-lt"/>
+              <a:ea typeface="+mn-ea"/>
+              <a:cs typeface="+mn-cs"/>
+            </a:defRPr>
+          </a:pPr>
+          <a:endParaRPr lang="en-US"/>
+        </a:p>
+      </c:txPr>
+    </c:title>
+    <c:autoTitleDeleted val="0"/>
+    <c:plotArea>
+      <c:layout/>
+      <c:lineChart>
+        <c:grouping val="standard"/>
+        <c:varyColors val="0"/>
+        <c:ser>
+          <c:idx val="0"/>
+          <c:order val="0"/>
+          <c:tx>
+            <c:strRef>
+              <c:f>'[RF vs Ensemble.xlsx]Sheet1'!$A$4</c:f>
+              <c:strCache>
+                <c:ptCount val="1"/>
+                <c:pt idx="0">
+                  <c:v>abs(RF-Ensemble)</c:v>
+                </c:pt>
+              </c:strCache>
+            </c:strRef>
+          </c:tx>
+          <c:spPr>
+            <a:ln w="22225" cap="rnd" cmpd="sng" algn="ctr">
+              <a:solidFill>
+                <a:schemeClr val="accent1"/>
+              </a:solidFill>
+              <a:round/>
+            </a:ln>
+            <a:effectLst/>
+          </c:spPr>
+          <c:marker>
+            <c:symbol val="none"/>
+          </c:marker>
+          <c:cat>
+            <c:strRef>
+              <c:f>'[RF vs Ensemble.xlsx]Sheet1'!$B$1:$J$1</c:f>
+              <c:strCache>
+                <c:ptCount val="9"/>
+                <c:pt idx="0">
+                  <c:v>'ivy'</c:v>
+                </c:pt>
+                <c:pt idx="1">
+                  <c:v>'jedit1'</c:v>
+                </c:pt>
+                <c:pt idx="2">
+                  <c:v>'jedit2'</c:v>
+                </c:pt>
+                <c:pt idx="3">
+                  <c:v>'jedit3'</c:v>
+                </c:pt>
+                <c:pt idx="4">
+                  <c:v>'lucene'</c:v>
+                </c:pt>
+                <c:pt idx="5">
+                  <c:v>'velocity'</c:v>
+                </c:pt>
+                <c:pt idx="6">
+                  <c:v>'xalan1'</c:v>
+                </c:pt>
+                <c:pt idx="7">
+                  <c:v>'xalan2'</c:v>
+                </c:pt>
+                <c:pt idx="8">
+                  <c:v>'xerces'</c:v>
+                </c:pt>
+              </c:strCache>
+            </c:strRef>
+          </c:cat>
+          <c:val>
+            <c:numRef>
+              <c:f>'[RF vs Ensemble.xlsx]Sheet1'!$B$4:$J$4</c:f>
+              <c:numCache>
+                <c:formatCode>General</c:formatCode>
+                <c:ptCount val="9"/>
+                <c:pt idx="0">
+                  <c:v>3.9488999999999996</c:v>
+                </c:pt>
+                <c:pt idx="1">
+                  <c:v>0</c:v>
+                </c:pt>
+                <c:pt idx="2">
+                  <c:v>0.64939999999999998</c:v>
+                </c:pt>
+                <c:pt idx="3">
+                  <c:v>0.91579999999999995</c:v>
+                </c:pt>
+                <c:pt idx="4">
+                  <c:v>1.4912999999999954</c:v>
+                </c:pt>
+                <c:pt idx="5">
+                  <c:v>2.2718000000000016</c:v>
+                </c:pt>
+                <c:pt idx="6">
+                  <c:v>14.655600000000002</c:v>
+                </c:pt>
+                <c:pt idx="7">
+                  <c:v>0.90980000000000505</c:v>
+                </c:pt>
+                <c:pt idx="8">
+                  <c:v>17.8826</c:v>
+                </c:pt>
+              </c:numCache>
+            </c:numRef>
+          </c:val>
+          <c:smooth val="0"/>
+          <c:extLst>
+            <c:ext xmlns:c16="http://schemas.microsoft.com/office/drawing/2014/chart" uri="{C3380CC4-5D6E-409C-BE32-E72D297353CC}">
+              <c16:uniqueId val="{00000000-8489-4D13-9C38-8FBBD93C3A02}"/>
+            </c:ext>
+          </c:extLst>
+        </c:ser>
+        <c:dLbls>
+          <c:showLegendKey val="0"/>
+          <c:showVal val="0"/>
+          <c:showCatName val="0"/>
+          <c:showSerName val="0"/>
+          <c:showPercent val="0"/>
+          <c:showBubbleSize val="0"/>
+        </c:dLbls>
+        <c:dropLines>
+          <c:spPr>
+            <a:ln w="9525" cap="flat" cmpd="sng" algn="ctr">
+              <a:solidFill>
+                <a:schemeClr val="dk1">
+                  <a:lumMod val="35000"/>
+                  <a:lumOff val="65000"/>
+                  <a:alpha val="33000"/>
+                </a:schemeClr>
+              </a:solidFill>
+              <a:round/>
+            </a:ln>
+            <a:effectLst/>
+          </c:spPr>
+        </c:dropLines>
+        <c:smooth val="0"/>
+        <c:axId val="538154280"/>
+        <c:axId val="538162808"/>
+      </c:lineChart>
+      <c:catAx>
+        <c:axId val="538154280"/>
+        <c:scaling>
+          <c:orientation val="minMax"/>
+        </c:scaling>
+        <c:delete val="0"/>
+        <c:axPos val="b"/>
+        <c:numFmt formatCode="General" sourceLinked="1"/>
+        <c:majorTickMark val="none"/>
+        <c:minorTickMark val="none"/>
+        <c:tickLblPos val="nextTo"/>
+        <c:spPr>
+          <a:noFill/>
+          <a:ln w="9525" cap="flat" cmpd="sng" algn="ctr">
+            <a:solidFill>
+              <a:schemeClr val="dk1">
+                <a:lumMod val="15000"/>
+                <a:lumOff val="85000"/>
+              </a:schemeClr>
+            </a:solidFill>
+            <a:round/>
+          </a:ln>
+          <a:effectLst/>
+        </c:spPr>
+        <c:txPr>
+          <a:bodyPr rot="-60000000" spcFirstLastPara="1" vertOverflow="ellipsis" vert="horz" wrap="square" anchor="ctr" anchorCtr="1"/>
+          <a:lstStyle/>
+          <a:p>
+            <a:pPr>
+              <a:defRPr sz="800" b="0" i="0" u="none" strike="noStrike" kern="1200" spc="20" baseline="0">
+                <a:solidFill>
+                  <a:schemeClr val="dk1">
+                    <a:lumMod val="65000"/>
+                    <a:lumOff val="35000"/>
+                  </a:schemeClr>
+                </a:solidFill>
+                <a:latin typeface="+mn-lt"/>
+                <a:ea typeface="+mn-ea"/>
+                <a:cs typeface="+mn-cs"/>
+              </a:defRPr>
+            </a:pPr>
+            <a:endParaRPr lang="en-US"/>
+          </a:p>
+        </c:txPr>
+        <c:crossAx val="538162808"/>
+        <c:crosses val="autoZero"/>
+        <c:auto val="1"/>
+        <c:lblAlgn val="ctr"/>
+        <c:lblOffset val="100"/>
+        <c:noMultiLvlLbl val="0"/>
+      </c:catAx>
+      <c:valAx>
+        <c:axId val="538162808"/>
+        <c:scaling>
+          <c:orientation val="minMax"/>
+          <c:max val="20"/>
+        </c:scaling>
+        <c:delete val="0"/>
+        <c:axPos val="l"/>
+        <c:numFmt formatCode="General" sourceLinked="1"/>
+        <c:majorTickMark val="none"/>
+        <c:minorTickMark val="none"/>
+        <c:tickLblPos val="nextTo"/>
+        <c:spPr>
+          <a:noFill/>
+          <a:ln>
+            <a:noFill/>
+          </a:ln>
+          <a:effectLst/>
+        </c:spPr>
+        <c:txPr>
+          <a:bodyPr rot="-60000000" spcFirstLastPara="1" vertOverflow="ellipsis" vert="horz" wrap="square" anchor="ctr" anchorCtr="1"/>
+          <a:lstStyle/>
+          <a:p>
+            <a:pPr>
+              <a:defRPr sz="800" b="0" i="0" u="none" strike="noStrike" kern="1200" spc="20" baseline="0">
+                <a:solidFill>
+                  <a:schemeClr val="dk1">
+                    <a:lumMod val="65000"/>
+                    <a:lumOff val="35000"/>
+                  </a:schemeClr>
+                </a:solidFill>
+                <a:latin typeface="+mn-lt"/>
+                <a:ea typeface="+mn-ea"/>
+                <a:cs typeface="+mn-cs"/>
+              </a:defRPr>
+            </a:pPr>
+            <a:endParaRPr lang="en-US"/>
+          </a:p>
+        </c:txPr>
+        <c:crossAx val="538154280"/>
+        <c:crosses val="autoZero"/>
+        <c:crossBetween val="between"/>
+      </c:valAx>
+      <c:dTable>
+        <c:showHorzBorder val="1"/>
+        <c:showVertBorder val="1"/>
+        <c:showOutline val="1"/>
+        <c:showKeys val="0"/>
+        <c:spPr>
+          <a:noFill/>
+          <a:ln w="9525">
+            <a:solidFill>
+              <a:schemeClr val="dk1">
+                <a:lumMod val="15000"/>
+                <a:lumOff val="85000"/>
+              </a:schemeClr>
+            </a:solidFill>
+          </a:ln>
+          <a:effectLst/>
+        </c:spPr>
+        <c:txPr>
+          <a:bodyPr rot="0" spcFirstLastPara="1" vertOverflow="ellipsis" vert="horz" wrap="square" anchor="ctr" anchorCtr="1"/>
+          <a:lstStyle/>
+          <a:p>
+            <a:pPr rtl="0">
+              <a:defRPr sz="800" b="0" i="0" u="none" strike="noStrike" kern="1200" baseline="0">
+                <a:solidFill>
+                  <a:schemeClr val="dk1">
+                    <a:lumMod val="65000"/>
+                    <a:lumOff val="35000"/>
+                  </a:schemeClr>
+                </a:solidFill>
+                <a:latin typeface="+mn-lt"/>
+                <a:ea typeface="+mn-ea"/>
+                <a:cs typeface="+mn-cs"/>
+              </a:defRPr>
+            </a:pPr>
+            <a:endParaRPr lang="en-US"/>
+          </a:p>
+        </c:txPr>
+      </c:dTable>
+      <c:spPr>
+        <a:gradFill>
+          <a:gsLst>
+            <a:gs pos="100000">
+              <a:schemeClr val="lt1">
+                <a:lumMod val="95000"/>
+              </a:schemeClr>
+            </a:gs>
+            <a:gs pos="0">
+              <a:schemeClr val="lt1"/>
+            </a:gs>
+          </a:gsLst>
+          <a:lin ang="5400000" scaled="0"/>
+        </a:gradFill>
+        <a:ln>
+          <a:noFill/>
+        </a:ln>
+        <a:effectLst/>
+      </c:spPr>
+    </c:plotArea>
+    <c:plotVisOnly val="1"/>
+    <c:dispBlanksAs val="gap"/>
+    <c:extLst>
+      <c:ext xmlns:c16r3="http://schemas.microsoft.com/office/drawing/2017/03/chart" uri="{56B9EC1D-385E-4148-901F-78D8002777C0}">
+        <c16r3:dataDisplayOptions16>
+          <c16r3:dispNaAsBlank val="1"/>
+        </c16r3:dataDisplayOptions16>
+      </c:ext>
+    </c:extLst>
+    <c:showDLblsOverMax val="0"/>
+  </c:chart>
+  <c:spPr>
+    <a:solidFill>
+      <a:schemeClr val="lt1"/>
+    </a:solidFill>
+    <a:ln w="9525" cap="flat" cmpd="sng" algn="ctr">
+      <a:solidFill>
+        <a:schemeClr val="dk1">
+          <a:lumMod val="15000"/>
+          <a:lumOff val="85000"/>
+        </a:schemeClr>
+      </a:solidFill>
+      <a:round/>
+    </a:ln>
+    <a:effectLst/>
+  </c:spPr>
+  <c:txPr>
+    <a:bodyPr/>
+    <a:lstStyle/>
+    <a:p>
+      <a:pPr>
+        <a:defRPr sz="800"/>
+      </a:pPr>
+      <a:endParaRPr lang="en-US"/>
+    </a:p>
+  </c:txPr>
+  <c:externalData r:id="rId3">
+    <c:autoUpdate val="0"/>
+  </c:externalData>
+</c:chartSpace>
+</file>
+
+<file path=word/charts/chart4.xml><?xml version="1.0" encoding="utf-8"?>
+<c:chartSpace xmlns:c="http://schemas.openxmlformats.org/drawingml/2006/chart" xmlns:a="http://schemas.openxmlformats.org/drawingml/2006/main" xmlns:r="http://schemas.openxmlformats.org/officeDocument/2006/relationships" xmlns:c16r2="http://schemas.microsoft.com/office/drawing/2015/06/chart">
+  <c:date1904 val="0"/>
+  <c:lang val="en-US"/>
+  <c:roundedCorners val="0"/>
+  <mc:AlternateContent xmlns:mc="http://schemas.openxmlformats.org/markup-compatibility/2006">
+    <mc:Choice xmlns:c14="http://schemas.microsoft.com/office/drawing/2007/8/2/chart" Requires="c14">
+      <c14:style val="102"/>
+    </mc:Choice>
+    <mc:Fallback>
+      <c:style val="2"/>
+    </mc:Fallback>
+  </mc:AlternateContent>
+  <c:chart>
+    <c:title>
+      <c:tx>
+        <c:rich>
+          <a:bodyPr rot="0" spcFirstLastPara="1" vertOverflow="ellipsis" vert="horz" wrap="square" anchor="ctr" anchorCtr="1"/>
+          <a:lstStyle/>
+          <a:p>
+            <a:pPr>
+              <a:defRPr sz="840" b="0" i="0" u="none" strike="noStrike" kern="1200" spc="0" baseline="0">
+                <a:solidFill>
+                  <a:schemeClr val="tx1">
+                    <a:lumMod val="65000"/>
+                    <a:lumOff val="35000"/>
+                  </a:schemeClr>
+                </a:solidFill>
+                <a:latin typeface="+mn-lt"/>
+                <a:ea typeface="+mn-ea"/>
+                <a:cs typeface="+mn-cs"/>
+              </a:defRPr>
+            </a:pPr>
+            <a:r>
+              <a:rPr lang="en-US"/>
+              <a:t>Ensemble tuning times</a:t>
+            </a:r>
+          </a:p>
+        </c:rich>
+      </c:tx>
+      <c:overlay val="0"/>
+      <c:spPr>
+        <a:noFill/>
+        <a:ln>
+          <a:noFill/>
+        </a:ln>
+        <a:effectLst/>
+      </c:spPr>
+      <c:txPr>
+        <a:bodyPr rot="0" spcFirstLastPara="1" vertOverflow="ellipsis" vert="horz" wrap="square" anchor="ctr" anchorCtr="1"/>
+        <a:lstStyle/>
+        <a:p>
+          <a:pPr>
+            <a:defRPr sz="840" b="0" i="0" u="none" strike="noStrike" kern="1200" spc="0" baseline="0">
+              <a:solidFill>
+                <a:schemeClr val="tx1">
+                  <a:lumMod val="65000"/>
+                  <a:lumOff val="35000"/>
+                </a:schemeClr>
+              </a:solidFill>
+              <a:latin typeface="+mn-lt"/>
+              <a:ea typeface="+mn-ea"/>
+              <a:cs typeface="+mn-cs"/>
+            </a:defRPr>
+          </a:pPr>
+          <a:endParaRPr lang="en-US"/>
+        </a:p>
+      </c:txPr>
+    </c:title>
+    <c:autoTitleDeleted val="0"/>
+    <c:plotArea>
+      <c:layout/>
+      <c:barChart>
+        <c:barDir val="col"/>
+        <c:grouping val="clustered"/>
+        <c:varyColors val="0"/>
+        <c:ser>
+          <c:idx val="0"/>
+          <c:order val="0"/>
+          <c:tx>
+            <c:strRef>
+              <c:f>Sheet1!$B$1</c:f>
+              <c:strCache>
+                <c:ptCount val="1"/>
+                <c:pt idx="0">
+                  <c:v>runtime (sec)</c:v>
+                </c:pt>
+              </c:strCache>
+            </c:strRef>
+          </c:tx>
+          <c:spPr>
+            <a:solidFill>
+              <a:schemeClr val="accent1"/>
+            </a:solidFill>
+            <a:ln>
+              <a:noFill/>
+            </a:ln>
+            <a:effectLst/>
+          </c:spPr>
+          <c:invertIfNegative val="0"/>
+          <c:cat>
+            <c:strRef>
+              <c:f>Sheet1!$A$2:$A$7</c:f>
+              <c:strCache>
+                <c:ptCount val="6"/>
+                <c:pt idx="0">
+                  <c:v>tuned_ensemble</c:v>
+                </c:pt>
+                <c:pt idx="1">
+                  <c:v>svm</c:v>
+                </c:pt>
+                <c:pt idx="2">
+                  <c:v>rf</c:v>
+                </c:pt>
+                <c:pt idx="3">
+                  <c:v>knn</c:v>
+                </c:pt>
+                <c:pt idx="4">
+                  <c:v>nb</c:v>
+                </c:pt>
+                <c:pt idx="5">
+                  <c:v>cart</c:v>
+                </c:pt>
+              </c:strCache>
+            </c:strRef>
+          </c:cat>
+          <c:val>
+            <c:numRef>
+              <c:f>Sheet1!$B$2:$B$7</c:f>
+              <c:numCache>
+                <c:formatCode>General</c:formatCode>
+                <c:ptCount val="6"/>
+                <c:pt idx="0">
+                  <c:v>321.37084499999997</c:v>
+                </c:pt>
+                <c:pt idx="1">
+                  <c:v>2.8475519999999999</c:v>
+                </c:pt>
+                <c:pt idx="2">
+                  <c:v>66.17671</c:v>
+                </c:pt>
+                <c:pt idx="3">
+                  <c:v>1.0795710000000001</c:v>
+                </c:pt>
+                <c:pt idx="4">
+                  <c:v>0.56484000000000001</c:v>
+                </c:pt>
+                <c:pt idx="5">
+                  <c:v>0.71098700000000004</c:v>
+                </c:pt>
+              </c:numCache>
+            </c:numRef>
+          </c:val>
+          <c:extLst>
+            <c:ext xmlns:c16="http://schemas.microsoft.com/office/drawing/2014/chart" uri="{C3380CC4-5D6E-409C-BE32-E72D297353CC}">
+              <c16:uniqueId val="{00000000-E755-4857-9BF2-2FC8235B1B81}"/>
+            </c:ext>
+          </c:extLst>
+        </c:ser>
+        <c:dLbls>
+          <c:showLegendKey val="0"/>
+          <c:showVal val="0"/>
+          <c:showCatName val="0"/>
+          <c:showSerName val="0"/>
+          <c:showPercent val="0"/>
+          <c:showBubbleSize val="0"/>
+        </c:dLbls>
+        <c:gapWidth val="219"/>
+        <c:overlap val="-27"/>
+        <c:axId val="17439224"/>
+        <c:axId val="34184352"/>
+      </c:barChart>
+      <c:catAx>
+        <c:axId val="17439224"/>
+        <c:scaling>
+          <c:orientation val="minMax"/>
+        </c:scaling>
+        <c:delete val="0"/>
+        <c:axPos val="b"/>
+        <c:numFmt formatCode="General" sourceLinked="1"/>
+        <c:majorTickMark val="out"/>
+        <c:minorTickMark val="none"/>
+        <c:tickLblPos val="nextTo"/>
+        <c:spPr>
+          <a:noFill/>
+          <a:ln w="9525" cap="flat" cmpd="sng" algn="ctr">
+            <a:solidFill>
+              <a:schemeClr val="tx1">
+                <a:lumMod val="15000"/>
+                <a:lumOff val="85000"/>
+              </a:schemeClr>
+            </a:solidFill>
+            <a:round/>
+          </a:ln>
+          <a:effectLst/>
+        </c:spPr>
+        <c:txPr>
+          <a:bodyPr rot="-60000000" spcFirstLastPara="1" vertOverflow="ellipsis" vert="horz" wrap="square" anchor="ctr" anchorCtr="1"/>
+          <a:lstStyle/>
+          <a:p>
+            <a:pPr>
+              <a:defRPr sz="700" b="0" i="0" u="none" strike="noStrike" kern="1200" baseline="0">
+                <a:solidFill>
+                  <a:schemeClr val="tx1">
+                    <a:lumMod val="65000"/>
+                    <a:lumOff val="35000"/>
+                  </a:schemeClr>
+                </a:solidFill>
+                <a:latin typeface="+mn-lt"/>
+                <a:ea typeface="+mn-ea"/>
+                <a:cs typeface="+mn-cs"/>
+              </a:defRPr>
+            </a:pPr>
+            <a:endParaRPr lang="en-US"/>
+          </a:p>
+        </c:txPr>
+        <c:crossAx val="34184352"/>
+        <c:crosses val="autoZero"/>
+        <c:auto val="1"/>
+        <c:lblAlgn val="ctr"/>
+        <c:lblOffset val="100"/>
+        <c:noMultiLvlLbl val="1"/>
+      </c:catAx>
+      <c:valAx>
+        <c:axId val="34184352"/>
+        <c:scaling>
+          <c:orientation val="minMax"/>
+        </c:scaling>
+        <c:delete val="0"/>
+        <c:axPos val="l"/>
+        <c:majorGridlines>
+          <c:spPr>
+            <a:ln w="9525" cap="flat" cmpd="sng" algn="ctr">
+              <a:solidFill>
+                <a:schemeClr val="tx1">
+                  <a:lumMod val="15000"/>
+                  <a:lumOff val="85000"/>
+                </a:schemeClr>
+              </a:solidFill>
+              <a:round/>
+            </a:ln>
+            <a:effectLst/>
+          </c:spPr>
+        </c:majorGridlines>
+        <c:title>
+          <c:tx>
+            <c:rich>
+              <a:bodyPr rot="-5400000" spcFirstLastPara="1" vertOverflow="ellipsis" vert="horz" wrap="square" anchor="ctr" anchorCtr="1"/>
+              <a:lstStyle/>
+              <a:p>
+                <a:pPr>
+                  <a:defRPr sz="700" b="0" i="0" u="none" strike="noStrike" kern="1200" baseline="0">
+                    <a:solidFill>
+                      <a:schemeClr val="tx1">
+                        <a:lumMod val="65000"/>
+                        <a:lumOff val="35000"/>
+                      </a:schemeClr>
+                    </a:solidFill>
+                    <a:latin typeface="+mn-lt"/>
+                    <a:ea typeface="+mn-ea"/>
+                    <a:cs typeface="+mn-cs"/>
+                  </a:defRPr>
+                </a:pPr>
+                <a:r>
+                  <a:rPr lang="en-US"/>
+                  <a:t>Time (s)</a:t>
+                </a:r>
+              </a:p>
+            </c:rich>
+          </c:tx>
+          <c:overlay val="0"/>
+          <c:spPr>
+            <a:noFill/>
+            <a:ln>
+              <a:noFill/>
+            </a:ln>
+            <a:effectLst/>
+          </c:spPr>
+          <c:txPr>
+            <a:bodyPr rot="-5400000" spcFirstLastPara="1" vertOverflow="ellipsis" vert="horz" wrap="square" anchor="ctr" anchorCtr="1"/>
+            <a:lstStyle/>
+            <a:p>
+              <a:pPr>
+                <a:defRPr sz="700" b="0" i="0" u="none" strike="noStrike" kern="1200" baseline="0">
+                  <a:solidFill>
+                    <a:schemeClr val="tx1">
+                      <a:lumMod val="65000"/>
+                      <a:lumOff val="35000"/>
+                    </a:schemeClr>
+                  </a:solidFill>
+                  <a:latin typeface="+mn-lt"/>
+                  <a:ea typeface="+mn-ea"/>
+                  <a:cs typeface="+mn-cs"/>
+                </a:defRPr>
+              </a:pPr>
+              <a:endParaRPr lang="en-US"/>
+            </a:p>
+          </c:txPr>
+        </c:title>
+        <c:numFmt formatCode="General" sourceLinked="1"/>
+        <c:majorTickMark val="out"/>
+        <c:minorTickMark val="none"/>
+        <c:tickLblPos val="nextTo"/>
+        <c:spPr>
+          <a:noFill/>
+          <a:ln>
+            <a:noFill/>
+          </a:ln>
+          <a:effectLst/>
+        </c:spPr>
+        <c:txPr>
+          <a:bodyPr rot="-60000000" spcFirstLastPara="1" vertOverflow="ellipsis" vert="horz" wrap="square" anchor="ctr" anchorCtr="1"/>
+          <a:lstStyle/>
+          <a:p>
+            <a:pPr>
+              <a:defRPr sz="700" b="0" i="0" u="none" strike="noStrike" kern="1200" baseline="0">
+                <a:solidFill>
+                  <a:schemeClr val="tx1">
+                    <a:lumMod val="65000"/>
+                    <a:lumOff val="35000"/>
+                  </a:schemeClr>
+                </a:solidFill>
+                <a:latin typeface="+mn-lt"/>
+                <a:ea typeface="+mn-ea"/>
+                <a:cs typeface="+mn-cs"/>
+              </a:defRPr>
+            </a:pPr>
+            <a:endParaRPr lang="en-US"/>
+          </a:p>
+        </c:txPr>
+        <c:crossAx val="17439224"/>
+        <c:crosses val="autoZero"/>
+        <c:crossBetween val="midCat"/>
+      </c:valAx>
+      <c:dTable>
+        <c:showHorzBorder val="1"/>
+        <c:showVertBorder val="1"/>
+        <c:showOutline val="1"/>
+        <c:showKeys val="1"/>
+        <c:spPr>
+          <a:noFill/>
+          <a:ln w="9525" cap="flat" cmpd="sng" algn="ctr">
+            <a:solidFill>
+              <a:schemeClr val="tx1">
+                <a:lumMod val="15000"/>
+                <a:lumOff val="85000"/>
+              </a:schemeClr>
+            </a:solidFill>
+            <a:round/>
+          </a:ln>
+          <a:effectLst/>
+        </c:spPr>
+        <c:txPr>
+          <a:bodyPr rot="0" spcFirstLastPara="1" vertOverflow="ellipsis" vert="horz" wrap="square" anchor="ctr" anchorCtr="1"/>
+          <a:lstStyle/>
+          <a:p>
+            <a:pPr rtl="0">
+              <a:defRPr sz="700" b="0" i="0" u="none" strike="noStrike" kern="1200" baseline="0">
+                <a:solidFill>
+                  <a:schemeClr val="tx1">
+                    <a:lumMod val="65000"/>
+                    <a:lumOff val="35000"/>
+                  </a:schemeClr>
+                </a:solidFill>
+                <a:latin typeface="+mn-lt"/>
+                <a:ea typeface="+mn-ea"/>
+                <a:cs typeface="+mn-cs"/>
+              </a:defRPr>
+            </a:pPr>
+            <a:endParaRPr lang="en-US"/>
+          </a:p>
+        </c:txPr>
+      </c:dTable>
+      <c:spPr>
+        <a:noFill/>
+        <a:ln>
+          <a:noFill/>
+        </a:ln>
+        <a:effectLst/>
+      </c:spPr>
+    </c:plotArea>
+    <c:legend>
+      <c:legendPos val="b"/>
+      <c:overlay val="0"/>
+      <c:spPr>
+        <a:noFill/>
+        <a:ln>
+          <a:noFill/>
+        </a:ln>
+        <a:effectLst/>
+      </c:spPr>
+      <c:txPr>
+        <a:bodyPr rot="0" spcFirstLastPara="1" vertOverflow="ellipsis" vert="horz" wrap="square" anchor="ctr" anchorCtr="1"/>
+        <a:lstStyle/>
+        <a:p>
+          <a:pPr>
+            <a:defRPr sz="700" b="0" i="0" u="none" strike="noStrike" kern="1200" baseline="0">
+              <a:solidFill>
+                <a:schemeClr val="tx1">
+                  <a:lumMod val="65000"/>
+                  <a:lumOff val="35000"/>
+                </a:schemeClr>
+              </a:solidFill>
+              <a:latin typeface="+mn-lt"/>
+              <a:ea typeface="+mn-ea"/>
+              <a:cs typeface="+mn-cs"/>
+            </a:defRPr>
+          </a:pPr>
+          <a:endParaRPr lang="en-US"/>
+        </a:p>
+      </c:txPr>
+    </c:legend>
+    <c:plotVisOnly val="1"/>
+    <c:dispBlanksAs val="gap"/>
+    <c:showDLblsOverMax val="1"/>
+  </c:chart>
+  <c:spPr>
+    <a:solidFill>
+      <a:schemeClr val="bg1"/>
+    </a:solidFill>
+    <a:ln w="9525" cap="flat" cmpd="sng" algn="ctr">
+      <a:solidFill>
+        <a:schemeClr val="tx1">
+          <a:lumMod val="15000"/>
+          <a:lumOff val="85000"/>
+        </a:schemeClr>
+      </a:solidFill>
+      <a:round/>
+    </a:ln>
+    <a:effectLst/>
+  </c:spPr>
+  <c:txPr>
+    <a:bodyPr/>
+    <a:lstStyle/>
+    <a:p>
+      <a:pPr>
+        <a:defRPr sz="700"/>
       </a:pPr>
       <a:endParaRPr lang="en-US"/>
     </a:p>
@@ -25261,7 +24326,7 @@
 </file>
 
 <file path=word/charts/style3.xml><?xml version="1.0" encoding="utf-8"?>
-<cs:chartStyle xmlns:cs="http://schemas.microsoft.com/office/drawing/2012/chartStyle" xmlns:a="http://schemas.openxmlformats.org/drawingml/2006/main" id="201">
+<cs:chartStyle xmlns:cs="http://schemas.microsoft.com/office/drawing/2012/chartStyle" xmlns:a="http://schemas.openxmlformats.org/drawingml/2006/main" id="332">
   <cs:axisTitle>
     <cs:lnRef idx="0"/>
     <cs:fillRef idx="0"/>
@@ -26302,7 +25367,7 @@
 </file>
 
 <file path=word/charts/style5.xml><?xml version="1.0" encoding="utf-8"?>
-<cs:chartStyle xmlns:cs="http://schemas.microsoft.com/office/drawing/2012/chartStyle" xmlns:a="http://schemas.openxmlformats.org/drawingml/2006/main" id="332">
+<cs:chartStyle xmlns:cs="http://schemas.microsoft.com/office/drawing/2012/chartStyle" xmlns:a="http://schemas.openxmlformats.org/drawingml/2006/main" id="201">
   <cs:axisTitle>
     <cs:lnRef idx="0"/>
     <cs:fillRef idx="0"/>
@@ -27627,7 +26692,7 @@
         <a:p>
           <a:pPr algn="ctr"/>
           <a:r>
-            <a:rPr lang="en-US" sz="1100" dirty="0"/>
+            <a:rPr lang="en-US" sz="1000" dirty="0"/>
             <a:t>Data Preprocessing (SMOTE)</a:t>
           </a:r>
         </a:p>
@@ -27641,7 +26706,7 @@
         <a:lstStyle/>
         <a:p>
           <a:pPr algn="ctr"/>
-          <a:endParaRPr lang="en-US" sz="1100"/>
+          <a:endParaRPr lang="en-US" sz="1000"/>
         </a:p>
       </dgm:t>
     </dgm:pt>
@@ -27653,7 +26718,7 @@
         <a:lstStyle/>
         <a:p>
           <a:pPr algn="ctr"/>
-          <a:endParaRPr lang="en-US" sz="1100"/>
+          <a:endParaRPr lang="en-US" sz="1000"/>
         </a:p>
       </dgm:t>
     </dgm:pt>
@@ -27666,10 +26731,10 @@
         <a:p>
           <a:pPr algn="ctr"/>
           <a:r>
-            <a:rPr lang="en-US" sz="1100"/>
+            <a:rPr lang="en-US" sz="1000"/>
             <a:t>5x5 Cross Validation</a:t>
           </a:r>
-          <a:endParaRPr lang="en-US" sz="1100" dirty="0"/>
+          <a:endParaRPr lang="en-US" sz="1000" dirty="0"/>
         </a:p>
       </dgm:t>
     </dgm:pt>
@@ -27681,7 +26746,7 @@
         <a:lstStyle/>
         <a:p>
           <a:pPr algn="ctr"/>
-          <a:endParaRPr lang="en-US" sz="1100"/>
+          <a:endParaRPr lang="en-US" sz="1000"/>
         </a:p>
       </dgm:t>
     </dgm:pt>
@@ -27693,7 +26758,7 @@
         <a:lstStyle/>
         <a:p>
           <a:pPr algn="ctr"/>
-          <a:endParaRPr lang="en-US" sz="1100"/>
+          <a:endParaRPr lang="en-US" sz="1000"/>
         </a:p>
       </dgm:t>
     </dgm:pt>
@@ -27706,10 +26771,10 @@
         <a:p>
           <a:pPr algn="ctr"/>
           <a:r>
-            <a:rPr lang="en-US" sz="1100"/>
+            <a:rPr lang="en-US" sz="1000"/>
             <a:t>Scott-Knott Test</a:t>
           </a:r>
-          <a:endParaRPr lang="en-US" sz="1100" dirty="0"/>
+          <a:endParaRPr lang="en-US" sz="1000" dirty="0"/>
         </a:p>
       </dgm:t>
     </dgm:pt>
@@ -27721,7 +26786,7 @@
         <a:lstStyle/>
         <a:p>
           <a:pPr algn="ctr"/>
-          <a:endParaRPr lang="en-US" sz="1100"/>
+          <a:endParaRPr lang="en-US" sz="1000"/>
         </a:p>
       </dgm:t>
     </dgm:pt>
@@ -27733,7 +26798,7 @@
         <a:lstStyle/>
         <a:p>
           <a:pPr algn="ctr"/>
-          <a:endParaRPr lang="en-US" sz="1100"/>
+          <a:endParaRPr lang="en-US" sz="1000"/>
         </a:p>
       </dgm:t>
     </dgm:pt>
@@ -27746,10 +26811,10 @@
         <a:p>
           <a:pPr algn="ctr"/>
           <a:r>
-            <a:rPr lang="en-US" sz="1100"/>
+            <a:rPr lang="en-US" sz="1000"/>
             <a:t>Ranks =&gt; Weights </a:t>
           </a:r>
-          <a:endParaRPr lang="en-US" sz="1100" dirty="0"/>
+          <a:endParaRPr lang="en-US" sz="1000" dirty="0"/>
         </a:p>
       </dgm:t>
     </dgm:pt>
@@ -27761,7 +26826,7 @@
         <a:lstStyle/>
         <a:p>
           <a:pPr algn="ctr"/>
-          <a:endParaRPr lang="en-US" sz="1100"/>
+          <a:endParaRPr lang="en-US" sz="1000"/>
         </a:p>
       </dgm:t>
     </dgm:pt>
@@ -27773,7 +26838,7 @@
         <a:lstStyle/>
         <a:p>
           <a:pPr algn="ctr"/>
-          <a:endParaRPr lang="en-US" sz="1100"/>
+          <a:endParaRPr lang="en-US" sz="1000"/>
         </a:p>
       </dgm:t>
     </dgm:pt>
@@ -27786,10 +26851,10 @@
         <a:p>
           <a:pPr algn="ctr"/>
           <a:r>
-            <a:rPr lang="en-US" sz="1100"/>
+            <a:rPr lang="en-US" sz="1000"/>
             <a:t>Tune Ensemble</a:t>
           </a:r>
-          <a:endParaRPr lang="en-US" sz="1100" dirty="0"/>
+          <a:endParaRPr lang="en-US" sz="1000" dirty="0"/>
         </a:p>
       </dgm:t>
     </dgm:pt>
@@ -27801,7 +26866,7 @@
         <a:lstStyle/>
         <a:p>
           <a:pPr algn="ctr"/>
-          <a:endParaRPr lang="en-US" sz="1100"/>
+          <a:endParaRPr lang="en-US" sz="1000"/>
         </a:p>
       </dgm:t>
     </dgm:pt>
@@ -27813,7 +26878,7 @@
         <a:lstStyle/>
         <a:p>
           <a:pPr algn="ctr"/>
-          <a:endParaRPr lang="en-US" sz="1100"/>
+          <a:endParaRPr lang="en-US" sz="1000"/>
         </a:p>
       </dgm:t>
     </dgm:pt>
@@ -27826,10 +26891,10 @@
         <a:p>
           <a:pPr algn="ctr"/>
           <a:r>
-            <a:rPr lang="en-US" sz="1100"/>
+            <a:rPr lang="en-US" sz="1000"/>
             <a:t>Tune using Differential Evolution</a:t>
           </a:r>
-          <a:endParaRPr lang="en-US" sz="1100" dirty="0"/>
+          <a:endParaRPr lang="en-US" sz="1000" dirty="0"/>
         </a:p>
       </dgm:t>
     </dgm:pt>
@@ -27841,7 +26906,7 @@
         <a:lstStyle/>
         <a:p>
           <a:pPr algn="ctr"/>
-          <a:endParaRPr lang="en-US" sz="1100"/>
+          <a:endParaRPr lang="en-US" sz="1000"/>
         </a:p>
       </dgm:t>
     </dgm:pt>
@@ -27853,7 +26918,7 @@
         <a:lstStyle/>
         <a:p>
           <a:pPr algn="ctr"/>
-          <a:endParaRPr lang="en-US" sz="1100"/>
+          <a:endParaRPr lang="en-US" sz="1000"/>
         </a:p>
       </dgm:t>
     </dgm:pt>
@@ -27993,8 +27058,8 @@
       </dsp:nvSpPr>
       <dsp:spPr>
         <a:xfrm>
-          <a:off x="0" y="1638858"/>
-          <a:ext cx="2663917" cy="215099"/>
+          <a:off x="0" y="1606167"/>
+          <a:ext cx="2970479" cy="210808"/>
         </a:xfrm>
         <a:prstGeom prst="rect">
           <a:avLst/>
@@ -28045,12 +27110,12 @@
         </a:fontRef>
       </dsp:style>
       <dsp:txBody>
-        <a:bodyPr spcFirstLastPara="0" vert="horz" wrap="square" lIns="78232" tIns="78232" rIns="78232" bIns="78232" numCol="1" spcCol="1270" anchor="ctr" anchorCtr="0">
+        <a:bodyPr spcFirstLastPara="0" vert="horz" wrap="square" lIns="71120" tIns="71120" rIns="71120" bIns="71120" numCol="1" spcCol="1270" anchor="ctr" anchorCtr="0">
           <a:noAutofit/>
         </a:bodyPr>
         <a:lstStyle/>
         <a:p>
-          <a:pPr marL="0" lvl="0" indent="0" algn="ctr" defTabSz="488950">
+          <a:pPr marL="0" lvl="0" indent="0" algn="ctr" defTabSz="444500">
             <a:lnSpc>
               <a:spcPct val="90000"/>
             </a:lnSpc>
@@ -28063,15 +27128,15 @@
             <a:buNone/>
           </a:pPr>
           <a:r>
-            <a:rPr lang="en-US" sz="1100" kern="1200"/>
+            <a:rPr lang="en-US" sz="1000" kern="1200"/>
             <a:t>Tune Ensemble</a:t>
           </a:r>
-          <a:endParaRPr lang="en-US" sz="1100" kern="1200" dirty="0"/>
+          <a:endParaRPr lang="en-US" sz="1000" kern="1200" dirty="0"/>
         </a:p>
       </dsp:txBody>
       <dsp:txXfrm>
-        <a:off x="0" y="1638858"/>
-        <a:ext cx="2663917" cy="215099"/>
+        <a:off x="0" y="1606167"/>
+        <a:ext cx="2970479" cy="210808"/>
       </dsp:txXfrm>
     </dsp:sp>
     <dsp:sp modelId="{8821BC9B-2782-4481-A66A-E06093BC54D5}">
@@ -28081,8 +27146,8 @@
       </dsp:nvSpPr>
       <dsp:spPr>
         <a:xfrm rot="10800000">
-          <a:off x="0" y="1311262"/>
-          <a:ext cx="2663917" cy="330822"/>
+          <a:off x="0" y="1285105"/>
+          <a:ext cx="2970479" cy="324223"/>
         </a:xfrm>
         <a:prstGeom prst="upArrowCallout">
           <a:avLst/>
@@ -28133,12 +27198,12 @@
         </a:fontRef>
       </dsp:style>
       <dsp:txBody>
-        <a:bodyPr spcFirstLastPara="0" vert="horz" wrap="square" lIns="78232" tIns="78232" rIns="78232" bIns="78232" numCol="1" spcCol="1270" anchor="ctr" anchorCtr="0">
+        <a:bodyPr spcFirstLastPara="0" vert="horz" wrap="square" lIns="71120" tIns="71120" rIns="71120" bIns="71120" numCol="1" spcCol="1270" anchor="ctr" anchorCtr="0">
           <a:noAutofit/>
         </a:bodyPr>
         <a:lstStyle/>
         <a:p>
-          <a:pPr marL="0" lvl="0" indent="0" algn="ctr" defTabSz="488950">
+          <a:pPr marL="0" lvl="0" indent="0" algn="ctr" defTabSz="444500">
             <a:lnSpc>
               <a:spcPct val="90000"/>
             </a:lnSpc>
@@ -28151,15 +27216,15 @@
             <a:buNone/>
           </a:pPr>
           <a:r>
-            <a:rPr lang="en-US" sz="1100" kern="1200"/>
+            <a:rPr lang="en-US" sz="1000" kern="1200"/>
             <a:t>Ranks =&gt; Weights </a:t>
           </a:r>
-          <a:endParaRPr lang="en-US" sz="1100" kern="1200" dirty="0"/>
+          <a:endParaRPr lang="en-US" sz="1000" kern="1200" dirty="0"/>
         </a:p>
       </dsp:txBody>
       <dsp:txXfrm rot="10800000">
-        <a:off x="0" y="1311262"/>
-        <a:ext cx="2663917" cy="214958"/>
+        <a:off x="0" y="1285105"/>
+        <a:ext cx="2970479" cy="210670"/>
       </dsp:txXfrm>
     </dsp:sp>
     <dsp:sp modelId="{87AEEFFE-6B95-45DC-BB9D-5B41AE34E806}">
@@ -28169,8 +27234,8 @@
       </dsp:nvSpPr>
       <dsp:spPr>
         <a:xfrm rot="10800000">
-          <a:off x="0" y="983665"/>
-          <a:ext cx="2663917" cy="330822"/>
+          <a:off x="0" y="964044"/>
+          <a:ext cx="2970479" cy="324223"/>
         </a:xfrm>
         <a:prstGeom prst="upArrowCallout">
           <a:avLst/>
@@ -28221,12 +27286,12 @@
         </a:fontRef>
       </dsp:style>
       <dsp:txBody>
-        <a:bodyPr spcFirstLastPara="0" vert="horz" wrap="square" lIns="78232" tIns="78232" rIns="78232" bIns="78232" numCol="1" spcCol="1270" anchor="ctr" anchorCtr="0">
+        <a:bodyPr spcFirstLastPara="0" vert="horz" wrap="square" lIns="71120" tIns="71120" rIns="71120" bIns="71120" numCol="1" spcCol="1270" anchor="ctr" anchorCtr="0">
           <a:noAutofit/>
         </a:bodyPr>
         <a:lstStyle/>
         <a:p>
-          <a:pPr marL="0" lvl="0" indent="0" algn="ctr" defTabSz="488950">
+          <a:pPr marL="0" lvl="0" indent="0" algn="ctr" defTabSz="444500">
             <a:lnSpc>
               <a:spcPct val="90000"/>
             </a:lnSpc>
@@ -28239,15 +27304,15 @@
             <a:buNone/>
           </a:pPr>
           <a:r>
-            <a:rPr lang="en-US" sz="1100" kern="1200"/>
+            <a:rPr lang="en-US" sz="1000" kern="1200"/>
             <a:t>Scott-Knott Test</a:t>
           </a:r>
-          <a:endParaRPr lang="en-US" sz="1100" kern="1200" dirty="0"/>
+          <a:endParaRPr lang="en-US" sz="1000" kern="1200" dirty="0"/>
         </a:p>
       </dsp:txBody>
       <dsp:txXfrm rot="10800000">
-        <a:off x="0" y="983665"/>
-        <a:ext cx="2663917" cy="214958"/>
+        <a:off x="0" y="964044"/>
+        <a:ext cx="2970479" cy="210670"/>
       </dsp:txXfrm>
     </dsp:sp>
     <dsp:sp modelId="{0F9F8485-3BF0-47CD-BE58-E5850B4C8BCB}">
@@ -28257,8 +27322,8 @@
       </dsp:nvSpPr>
       <dsp:spPr>
         <a:xfrm rot="10800000">
-          <a:off x="0" y="656069"/>
-          <a:ext cx="2663917" cy="330822"/>
+          <a:off x="0" y="642982"/>
+          <a:ext cx="2970479" cy="324223"/>
         </a:xfrm>
         <a:prstGeom prst="upArrowCallout">
           <a:avLst/>
@@ -28309,12 +27374,12 @@
         </a:fontRef>
       </dsp:style>
       <dsp:txBody>
-        <a:bodyPr spcFirstLastPara="0" vert="horz" wrap="square" lIns="78232" tIns="78232" rIns="78232" bIns="78232" numCol="1" spcCol="1270" anchor="ctr" anchorCtr="0">
+        <a:bodyPr spcFirstLastPara="0" vert="horz" wrap="square" lIns="71120" tIns="71120" rIns="71120" bIns="71120" numCol="1" spcCol="1270" anchor="ctr" anchorCtr="0">
           <a:noAutofit/>
         </a:bodyPr>
         <a:lstStyle/>
         <a:p>
-          <a:pPr marL="0" lvl="0" indent="0" algn="ctr" defTabSz="488950">
+          <a:pPr marL="0" lvl="0" indent="0" algn="ctr" defTabSz="444500">
             <a:lnSpc>
               <a:spcPct val="90000"/>
             </a:lnSpc>
@@ -28327,15 +27392,15 @@
             <a:buNone/>
           </a:pPr>
           <a:r>
-            <a:rPr lang="en-US" sz="1100" kern="1200"/>
+            <a:rPr lang="en-US" sz="1000" kern="1200"/>
             <a:t>5x5 Cross Validation</a:t>
           </a:r>
-          <a:endParaRPr lang="en-US" sz="1100" kern="1200" dirty="0"/>
+          <a:endParaRPr lang="en-US" sz="1000" kern="1200" dirty="0"/>
         </a:p>
       </dsp:txBody>
       <dsp:txXfrm rot="10800000">
-        <a:off x="0" y="656069"/>
-        <a:ext cx="2663917" cy="214958"/>
+        <a:off x="0" y="642982"/>
+        <a:ext cx="2970479" cy="210670"/>
       </dsp:txXfrm>
     </dsp:sp>
     <dsp:sp modelId="{06F0A61F-E3C8-41EA-A3BC-01F4867F369C}">
@@ -28345,8 +27410,8 @@
       </dsp:nvSpPr>
       <dsp:spPr>
         <a:xfrm rot="10800000">
-          <a:off x="0" y="328473"/>
-          <a:ext cx="2663917" cy="330822"/>
+          <a:off x="0" y="321921"/>
+          <a:ext cx="2970479" cy="324223"/>
         </a:xfrm>
         <a:prstGeom prst="upArrowCallout">
           <a:avLst/>
@@ -28397,12 +27462,12 @@
         </a:fontRef>
       </dsp:style>
       <dsp:txBody>
-        <a:bodyPr spcFirstLastPara="0" vert="horz" wrap="square" lIns="78232" tIns="78232" rIns="78232" bIns="78232" numCol="1" spcCol="1270" anchor="ctr" anchorCtr="0">
+        <a:bodyPr spcFirstLastPara="0" vert="horz" wrap="square" lIns="71120" tIns="71120" rIns="71120" bIns="71120" numCol="1" spcCol="1270" anchor="ctr" anchorCtr="0">
           <a:noAutofit/>
         </a:bodyPr>
         <a:lstStyle/>
         <a:p>
-          <a:pPr marL="0" lvl="0" indent="0" algn="ctr" defTabSz="488950">
+          <a:pPr marL="0" lvl="0" indent="0" algn="ctr" defTabSz="444500">
             <a:lnSpc>
               <a:spcPct val="90000"/>
             </a:lnSpc>
@@ -28415,15 +27480,15 @@
             <a:buNone/>
           </a:pPr>
           <a:r>
-            <a:rPr lang="en-US" sz="1100" kern="1200"/>
+            <a:rPr lang="en-US" sz="1000" kern="1200"/>
             <a:t>Tune using Differential Evolution</a:t>
           </a:r>
-          <a:endParaRPr lang="en-US" sz="1100" kern="1200" dirty="0"/>
+          <a:endParaRPr lang="en-US" sz="1000" kern="1200" dirty="0"/>
         </a:p>
       </dsp:txBody>
       <dsp:txXfrm rot="10800000">
-        <a:off x="0" y="328473"/>
-        <a:ext cx="2663917" cy="214958"/>
+        <a:off x="0" y="321921"/>
+        <a:ext cx="2970479" cy="210670"/>
       </dsp:txXfrm>
     </dsp:sp>
     <dsp:sp modelId="{AD9FCB93-5ADB-45F4-9D0B-ACAC83936CF3}">
@@ -28433,8 +27498,8 @@
       </dsp:nvSpPr>
       <dsp:spPr>
         <a:xfrm rot="10800000">
-          <a:off x="0" y="877"/>
-          <a:ext cx="2663917" cy="330822"/>
+          <a:off x="0" y="859"/>
+          <a:ext cx="2970479" cy="324223"/>
         </a:xfrm>
         <a:prstGeom prst="upArrowCallout">
           <a:avLst/>
@@ -28485,12 +27550,12 @@
         </a:fontRef>
       </dsp:style>
       <dsp:txBody>
-        <a:bodyPr spcFirstLastPara="0" vert="horz" wrap="square" lIns="78232" tIns="78232" rIns="78232" bIns="78232" numCol="1" spcCol="1270" anchor="ctr" anchorCtr="0">
+        <a:bodyPr spcFirstLastPara="0" vert="horz" wrap="square" lIns="71120" tIns="71120" rIns="71120" bIns="71120" numCol="1" spcCol="1270" anchor="ctr" anchorCtr="0">
           <a:noAutofit/>
         </a:bodyPr>
         <a:lstStyle/>
         <a:p>
-          <a:pPr marL="0" lvl="0" indent="0" algn="ctr" defTabSz="488950">
+          <a:pPr marL="0" lvl="0" indent="0" algn="ctr" defTabSz="444500">
             <a:lnSpc>
               <a:spcPct val="90000"/>
             </a:lnSpc>
@@ -28503,14 +27568,14 @@
             <a:buNone/>
           </a:pPr>
           <a:r>
-            <a:rPr lang="en-US" sz="1100" kern="1200" dirty="0"/>
+            <a:rPr lang="en-US" sz="1000" kern="1200" dirty="0"/>
             <a:t>Data Preprocessing (SMOTE)</a:t>
           </a:r>
         </a:p>
       </dsp:txBody>
       <dsp:txXfrm rot="10800000">
-        <a:off x="0" y="877"/>
-        <a:ext cx="2663917" cy="214958"/>
+        <a:off x="0" y="859"/>
+        <a:ext cx="2970479" cy="210670"/>
       </dsp:txXfrm>
     </dsp:sp>
   </dsp:spTree>
@@ -30674,7 +29739,7 @@
 </file>
 
 <file path=customXml/itemProps2.xml><?xml version="1.0" encoding="utf-8"?>
-<ds:datastoreItem xmlns:ds="http://schemas.openxmlformats.org/officeDocument/2006/customXml" ds:itemID="{DAFBB2C6-A2F7-4358-AAEB-EADE8195D2FA}">
+<ds:datastoreItem xmlns:ds="http://schemas.openxmlformats.org/officeDocument/2006/customXml" ds:itemID="{7927BC16-8539-45F0-B90B-3471697F4D9A}">
   <ds:schemaRefs>
     <ds:schemaRef ds:uri="http://schemas.openxmlformats.org/officeDocument/2006/bibliography"/>
   </ds:schemaRefs>

--- a/Project/report/Report.docx
+++ b/Project/report/Report.docx
@@ -239,53 +239,21 @@
           <w:lang w:val="en-GB" w:eastAsia="ja-JP"/>
           <w14:ligatures w14:val="standard"/>
         </w:rPr>
-        <w:t xml:space="preserve">augments the algorithm with ensemble learning which will be tuned for a specific dataset and </w:t>
-      </w:r>
-      <w:proofErr w:type="spellStart"/>
-      <w:proofErr w:type="gramStart"/>
+        <w:t>augments the algorithm with ensemble learning which will be tuned for a specific dataset and goal</w:t>
+      </w:r>
       <w:r>
         <w:rPr>
           <w:lang w:val="en-GB" w:eastAsia="ja-JP"/>
           <w14:ligatures w14:val="standard"/>
         </w:rPr>
-        <w:t>goal</w:t>
+        <w:t xml:space="preserve"> to examine</w:t>
       </w:r>
       <w:r>
         <w:rPr>
           <w:lang w:val="en-GB" w:eastAsia="ja-JP"/>
           <w14:ligatures w14:val="standard"/>
         </w:rPr>
-        <w:t>to</w:t>
-      </w:r>
-      <w:proofErr w:type="spellEnd"/>
-      <w:r>
-        <w:rPr>
-          <w:lang w:val="en-GB" w:eastAsia="ja-JP"/>
-          <w14:ligatures w14:val="standard"/>
-        </w:rPr>
-        <w:t xml:space="preserve"> </w:t>
-      </w:r>
-      <w:r>
-        <w:rPr>
-          <w:lang w:val="en-GB" w:eastAsia="ja-JP"/>
-          <w14:ligatures w14:val="standard"/>
-        </w:rPr>
-        <w:t xml:space="preserve"> </w:t>
-      </w:r>
-      <w:r>
-        <w:rPr>
-          <w:lang w:val="en-GB" w:eastAsia="ja-JP"/>
-          <w14:ligatures w14:val="standard"/>
-        </w:rPr>
-        <w:t>examine</w:t>
-      </w:r>
-      <w:proofErr w:type="gramEnd"/>
-      <w:r>
-        <w:rPr>
-          <w:lang w:val="en-GB" w:eastAsia="ja-JP"/>
-          <w14:ligatures w14:val="standard"/>
-        </w:rPr>
-        <w:t xml:space="preserve"> if the performance can be improved by tuning an ensemble method</w:t>
+        <w:t xml:space="preserve"> if the performance can be improved by tuning</w:t>
       </w:r>
       <w:r>
         <w:rPr>
@@ -545,12 +513,7 @@
         <w:t xml:space="preserve">which </w:t>
       </w:r>
       <w:r>
-        <w:t>in tur</w:t>
-      </w:r>
-      <w:bookmarkStart w:id="0" w:name="_GoBack"/>
-      <w:bookmarkEnd w:id="0"/>
-      <w:r>
-        <w:t xml:space="preserve">n </w:t>
+        <w:t xml:space="preserve">in turn </w:t>
       </w:r>
       <w:r>
         <w:t>translates</w:t>
@@ -626,13 +589,25 @@
       </w:r>
       <w:proofErr w:type="gramEnd"/>
       <w:r>
-        <w:t xml:space="preserve"> the performance of untuned learners with tuned and ensemble learners. Given that there </w:t>
+        <w:t xml:space="preserve"> the performance of untuned learners with tuned and ensemble learners. Given that there</w:t>
+      </w:r>
+      <w:r>
+        <w:t xml:space="preserve"> are</w:t>
+      </w:r>
+      <w:r>
+        <w:t xml:space="preserve"> </w:t>
       </w:r>
       <w:r>
         <w:t xml:space="preserve">many </w:t>
       </w:r>
       <w:r>
-        <w:t>datasets considered in this paper for evaluation, the models and results generated by each experiment are purely function of the dataset under consideration and the goal for which the learner was optimized. That is, the results vary from model to model and from goal to goal. Details about datasets, learners, parameters (used for tuning) and the ensemble technique</w:t>
+        <w:t xml:space="preserve">datasets considered in this paper for evaluation, the models and results generated by each experiment are purely </w:t>
+      </w:r>
+      <w:r>
+        <w:t xml:space="preserve">a </w:t>
+      </w:r>
+      <w:r>
+        <w:t>function of the dataset under consideration and the goal for which the learner was optimized. That is, the results vary from model to model and from goal to goal. Details about datasets, learners, parameters (used for tuning) and the ensemble technique</w:t>
       </w:r>
       <w:r>
         <w:t>s</w:t>
@@ -764,10 +739,10 @@
         <w:t xml:space="preserve">TS4a </w:t>
       </w:r>
       <w:r>
-        <w:t>– Evaluate the performance of the ensembles after tuning with Differential Evolution</w:t>
-      </w:r>
-      <w:r>
-        <w:t>.</w:t>
+        <w:t>– Evaluate the performance of the ensemble after tuning with Differential Evolution</w:t>
+      </w:r>
+      <w:r>
+        <w:t xml:space="preserve"> (Fig 1)</w:t>
       </w:r>
     </w:p>
     <w:p>
@@ -795,6 +770,15 @@
         <w:t>TS2</w:t>
       </w:r>
       <w:r>
+        <w:rPr>
+          <w:b/>
+        </w:rPr>
+        <w:t xml:space="preserve"> </w:t>
+      </w:r>
+      <w:r>
+        <w:t>(Fig 2)</w:t>
+      </w:r>
+      <w:r>
         <w:t>.</w:t>
       </w:r>
     </w:p>
@@ -813,6 +797,9 @@
         <w:pStyle w:val="Para"/>
       </w:pPr>
       <w:r>
+        <w:rPr>
+          <w:noProof/>
+        </w:rPr>
         <w:drawing>
           <wp:inline distT="0" distB="0" distL="0" distR="0" wp14:anchorId="40FAC6A2" wp14:editId="6FA30060">
             <wp:extent cx="3070904" cy="962948"/>
@@ -1113,6 +1100,11 @@
       <w:pPr>
         <w:pStyle w:val="Para"/>
       </w:pPr>
+    </w:p>
+    <w:p>
+      <w:pPr>
+        <w:pStyle w:val="Para"/>
+      </w:pPr>
       <w:r>
         <w:rPr>
           <w:b/>
@@ -1164,7 +1156,13 @@
         <w:t xml:space="preserve">Result - </w:t>
       </w:r>
       <w:r>
-        <w:t>No, untuned ensembles did not provide the best performance when compared to individual learners. The performance was only slightly better than the poorly performing learners.</w:t>
+        <w:t>No, untuned ensembles did not provide the best performance when compared to individual learners. The performance was only slightly better than the poorly performing learner</w:t>
+      </w:r>
+      <w:r>
+        <w:t xml:space="preserve"> in the list</w:t>
+      </w:r>
+      <w:r>
+        <w:t>.</w:t>
       </w:r>
     </w:p>
     <w:p>
@@ -1341,7 +1339,13 @@
         <w:t>TS4b</w:t>
       </w:r>
       <w:r>
-        <w:t xml:space="preserve"> (for a given dataset and goal) were compared. In summary, this paper tries to provide the values for Table 1</w:t>
+        <w:t xml:space="preserve"> (for a given dataset and goal) </w:t>
+      </w:r>
+      <w:r>
+        <w:t>can be</w:t>
+      </w:r>
+      <w:r>
+        <w:t xml:space="preserve"> compared. In summary, this paper tries to provide the values for Table 1</w:t>
       </w:r>
       <w:r>
         <w:t>.</w:t>
@@ -1712,7 +1716,16 @@
         <w:t xml:space="preserve"> the paper.</w:t>
       </w:r>
       <w:r>
-        <w:t xml:space="preserve"> Section 6 and 7 provide conclusion and Future Work respectively.</w:t>
+        <w:t xml:space="preserve"> Section 6 and 7 provide </w:t>
+      </w:r>
+      <w:r>
+        <w:t>C</w:t>
+      </w:r>
+      <w:r>
+        <w:t>onclusion and Future Work respectively.</w:t>
+      </w:r>
+      <w:r>
+        <w:t xml:space="preserve"> Section 8 describes the flow of execution in the code and how to run it.</w:t>
       </w:r>
     </w:p>
     <w:p>
@@ -1766,7 +1779,7 @@
         <w:pStyle w:val="Para"/>
       </w:pPr>
       <w:r>
-        <w:t xml:space="preserve">This project heavily relies on the Object-Oriented metrics postulated by Chidamber and Kemerer [2]. Computing CK metrics would involve correlating the defects from a bug repository like Bugzilla or GitHub and map them to the corresponding classes responsible for the bugs. Tibor et al [10] explored Bugzilla repository to obtain bug reports of projects associated with Mozilla and manually examined nearly 3000 bug reports to extract the classes responsible for the faults. All the datasets used in this project were downloaded from PROMISE data repository which provides CK metrics for a plethora of open-source projects. The widespread use of CK metrics and other Object-oriented metrics was investigated by </w:t>
+        <w:t xml:space="preserve">This project heavily relies on the Object-Oriented metrics postulated by Chidamber and Kemerer [2]. Computing CK metrics would involve correlating the defects from a bug repository like Bugzilla or GitHub and map them to the corresponding classes responsible for the bugs. Tibor et al [10] explored Bugzilla repository to obtain bug reports of projects associated with Mozilla and manually examined nearly 3000 bug reports to extract the classes responsible for the faults. All the datasets used in this project were downloaded from PROMISE data repository which provide CK metrics for a plethora of open-source projects. The widespread use of CK metrics and other Object-oriented metrics was investigated by </w:t>
       </w:r>
       <w:proofErr w:type="spellStart"/>
       <w:r>
@@ -1795,19 +1808,35 @@
       </w:r>
       <w:proofErr w:type="spellEnd"/>
       <w:r>
-        <w:t xml:space="preserve"> et al [8] have provided evidence showing the negative impacts of having an untuned fault prediction model. The generated model is highly reliant on the control parameters used at the time of model training. The value of K in </w:t>
+        <w:t xml:space="preserve"> et al [8] have provided evidence showing the negative impacts of having an untuned fault prediction model. The generated model is highly reliant on the control </w:t>
       </w:r>
       <w:r>
         <w:lastRenderedPageBreak/>
-        <w:t xml:space="preserve">KNN or the number of estimators in a Random Forest can have significant impact on the performance of the model. Low values of K in KNN would cause overfitting of data </w:t>
-      </w:r>
-      <w:proofErr w:type="spellStart"/>
-      <w:r>
-        <w:t>where as</w:t>
-      </w:r>
-      <w:proofErr w:type="spellEnd"/>
-      <w:r>
-        <w:t xml:space="preserve"> higher value of K would cause underfitting of data. Overfit models are very prone to noise and hence detrimental to the fault detection ability of the model. Jiang et al [9] show that the default control parameter values of Random Forests and Naïve Bayes are often suboptimal.</w:t>
+        <w:t xml:space="preserve">parameters used at the time of model training. The value of K in KNN or the number of estimators in a Random Forest can have significant impact on the performance of the model. Low values of K in KNN would cause overfitting of data </w:t>
+      </w:r>
+      <w:r>
+        <w:t>whereas</w:t>
+      </w:r>
+      <w:r>
+        <w:t xml:space="preserve"> higher value of K would cause underfitting of data. </w:t>
+      </w:r>
+      <w:r>
+        <w:t>M</w:t>
+      </w:r>
+      <w:r>
+        <w:t xml:space="preserve">odels </w:t>
+      </w:r>
+      <w:r>
+        <w:t xml:space="preserve">which are overfit </w:t>
+      </w:r>
+      <w:r>
+        <w:t xml:space="preserve">are very prone to noise and hence </w:t>
+      </w:r>
+      <w:r>
+        <w:t>disadvantageous</w:t>
+      </w:r>
+      <w:r>
+        <w:t xml:space="preserve"> to the fault detection ability of the model. Jiang et al [9] show that the default control parameter values of Random Forests and Naïve Bayes are often suboptimal.</w:t>
       </w:r>
     </w:p>
     <w:p>
@@ -1867,7 +1896,13 @@
         <w:pStyle w:val="Para"/>
       </w:pPr>
       <w:r>
-        <w:t>This section mainly deals with setup and evaluation of the experiment. The first subsection delineates the experimental setup and provides a brief overview of the individual components that are part of the experiment (like datasets, learners, performance parameters). The second subsection provides an in-depth overview of all the steps used in the evaluation criteria and methodologies implemented to obtain results.</w:t>
+        <w:t xml:space="preserve">This section mainly deals with setup and evaluation of the experiment. The first subsection delineates the setup and provides a brief overview of the individual components that are part of the experiment (like datasets, learners, performance parameters). The second subsection provides an in-depth overview of all the steps used in the evaluation criteria and methodologies implemented to obtain </w:t>
+      </w:r>
+      <w:r>
+        <w:t xml:space="preserve">the </w:t>
+      </w:r>
+      <w:r>
+        <w:t>results.</w:t>
       </w:r>
     </w:p>
     <w:p>
@@ -1900,7 +1935,19 @@
       </w:r>
       <w:proofErr w:type="spellEnd"/>
       <w:r>
-        <w:t xml:space="preserve"> [2] for object oriented design paradigm. The metrics examined are Weighted Methods per Class (</w:t>
+        <w:t xml:space="preserve"> [2] for object oriented design paradigm. The </w:t>
+      </w:r>
+      <w:r>
+        <w:t xml:space="preserve">list </w:t>
+      </w:r>
+      <w:r>
+        <w:t xml:space="preserve">metrics </w:t>
+      </w:r>
+      <w:r>
+        <w:t>considered</w:t>
+      </w:r>
+      <w:r>
+        <w:t xml:space="preserve"> are Weighted Methods per Class (</w:t>
       </w:r>
       <w:r>
         <w:rPr>
@@ -1970,6 +2017,9 @@
         <w:pStyle w:val="Para"/>
       </w:pPr>
       <w:r>
+        <w:rPr>
+          <w:noProof/>
+        </w:rPr>
         <w:drawing>
           <wp:inline distT="0" distB="0" distL="0" distR="0" wp14:anchorId="66E3BB4E" wp14:editId="49959546">
             <wp:extent cx="3012763" cy="1635294"/>
@@ -2111,16 +2161,7 @@
     <w:p>
       <w:pPr>
         <w:pStyle w:val="Para"/>
-      </w:pPr>
-    </w:p>
-    <w:p>
-      <w:pPr>
-        <w:pStyle w:val="Para"/>
-      </w:pPr>
-    </w:p>
-    <w:p>
-      <w:pPr>
-        <w:pStyle w:val="Para"/>
+        <w:ind w:firstLine="0"/>
       </w:pPr>
     </w:p>
     <w:p>
@@ -2188,6 +2229,14 @@
           <w14:ligatures w14:val="standard"/>
         </w:rPr>
         <w:t>. Datasets and versions</w:t>
+      </w:r>
+      <w:r>
+        <w:rPr>
+          <w:i/>
+          <w:iCs/>
+          <w14:ligatures w14:val="standard"/>
+        </w:rPr>
+        <w:t xml:space="preserve"> for experimentation</w:t>
       </w:r>
     </w:p>
     <w:p>
@@ -2840,7 +2889,13 @@
       </w:r>
       <w:proofErr w:type="gramEnd"/>
       <w:r>
-        <w:t xml:space="preserve"> Bayes is tuned on only one parameter. Naïve Bayes was only included to improve the performance of the ensemble. Hence all the tuned and untuned results associated with Naïve Bayes will be the same.</w:t>
+        <w:t xml:space="preserve"> Bayes is tuned on only one parameter. Naïve Bayes was only included to improve the performance of the ensemble. Hence all the tuned and untuned results associated with Naïve Bayes will be </w:t>
+      </w:r>
+      <w:r>
+        <w:t>identical</w:t>
+      </w:r>
+      <w:r>
+        <w:t>.</w:t>
       </w:r>
     </w:p>
     <w:p>
@@ -3439,7 +3494,19 @@
         <w:pStyle w:val="Para"/>
       </w:pPr>
       <w:r>
-        <w:t xml:space="preserve">The ensemble method considered in this experiment is a voting classifier which uses weight based voting technique. The performance parameters considered in this paper are </w:t>
+        <w:t xml:space="preserve">The ensemble method considered in this experiment is a </w:t>
+      </w:r>
+      <w:r>
+        <w:t>V</w:t>
+      </w:r>
+      <w:r>
+        <w:t xml:space="preserve">oting </w:t>
+      </w:r>
+      <w:r>
+        <w:t>C</w:t>
+      </w:r>
+      <w:r>
+        <w:t xml:space="preserve">lassifier which uses weight based voting technique. The performance parameters considered in this paper are </w:t>
       </w:r>
       <w:r>
         <w:rPr>
@@ -3554,7 +3621,7 @@
       </w:tblPr>
       <w:tblGrid>
         <w:gridCol w:w="1022"/>
-        <w:gridCol w:w="1136"/>
+        <w:gridCol w:w="1023"/>
         <w:gridCol w:w="1136"/>
       </w:tblGrid>
       <w:tr>
@@ -3580,6 +3647,7 @@
           <w:p>
             <w:pPr>
               <w:pStyle w:val="Para"/>
+              <w:ind w:firstLine="0"/>
               <w:cnfStyle w:val="100000000000" w:firstRow="1" w:lastRow="0" w:firstColumn="0" w:lastColumn="0" w:oddVBand="0" w:evenVBand="0" w:oddHBand="0" w:evenHBand="0" w:firstRowFirstColumn="0" w:firstRowLastColumn="0" w:lastRowFirstColumn="0" w:lastRowLastColumn="0"/>
             </w:pPr>
             <w:r>
@@ -3777,6 +3845,13 @@
           <w:rFonts w:eastAsiaTheme="minorEastAsia"/>
         </w:rPr>
       </w:pPr>
+    </w:p>
+    <w:p>
+      <w:pPr>
+        <w:rPr>
+          <w:rFonts w:eastAsiaTheme="minorEastAsia"/>
+        </w:rPr>
+      </w:pPr>
       <w:r>
         <w:rPr>
           <w:rFonts w:eastAsiaTheme="minorEastAsia"/>
@@ -4049,7 +4124,7 @@
       <w:pPr>
         <w:pStyle w:val="Para"/>
       </w:pPr>
-      <w:bookmarkStart w:id="1" w:name="_Hlk500338629"/>
+      <w:bookmarkStart w:id="0" w:name="_Hlk500338629"/>
       <w:r>
         <w:t xml:space="preserve">This sub-section extends on the experimental setup defined in the previous sub-section. The experimental methodology follows a chained approach to test and evaluate the results of the experiment. To simplify the complexity in combining the results associated with individual test scenarios </w:t>
       </w:r>
@@ -4251,7 +4326,7 @@
         <w:pStyle w:val="Para"/>
       </w:pPr>
     </w:p>
-    <w:bookmarkEnd w:id="1"/>
+    <w:bookmarkEnd w:id="0"/>
     <w:p>
       <w:pPr>
         <w:pStyle w:val="Head2"/>
@@ -4287,7 +4362,13 @@
         </w:rPr>
       </w:pPr>
       <w:r>
-        <w:t xml:space="preserve">All the datasets used in the experiment list the number of bugs associated per ‘Java class’. To reduce the number of classes in the classification task at hand, the data was preprocessed to label all the rows of data with zero bugs as </w:t>
+        <w:t xml:space="preserve">All the datasets used in the experiment list the number of bugs associated per ‘Java class’. To reduce the number of </w:t>
+      </w:r>
+      <w:r>
+        <w:t>labels</w:t>
+      </w:r>
+      <w:r>
+        <w:t xml:space="preserve"> in the classification task at hand, the data was preprocessed to label all the rows of data with zero bugs as </w:t>
       </w:r>
       <w:r>
         <w:rPr>
@@ -4349,11 +4430,11 @@
       <w:r>
         <w:t xml:space="preserve">Most of the datasets are riddled with the issue of imbalance in </w:t>
       </w:r>
-      <w:bookmarkStart w:id="2" w:name="_Hlk500506284"/>
+      <w:bookmarkStart w:id="1" w:name="_Hlk500506284"/>
       <w:r>
         <w:t xml:space="preserve">classification label distribution where the number of samples belonging </w:t>
       </w:r>
-      <w:bookmarkEnd w:id="2"/>
+      <w:bookmarkEnd w:id="1"/>
       <w:r>
         <w:t xml:space="preserve">to one class are significantly greater than the number of samples from other classes. As evidenced by Rahul et al [3], the data imbalance is severe in datasets like </w:t>
       </w:r>
@@ -4381,10 +4462,10 @@
         <w:t xml:space="preserve"> ivy. </w:t>
       </w:r>
       <w:r>
-        <w:t xml:space="preserve">A similar result was obtained when the data imbalance was evaluated for the </w:t>
-      </w:r>
-      <w:r>
-        <w:t xml:space="preserve">training data (Version#1 and Version#2 as shown in Fig 3) and the results are shown in Fig 5. It was observed that most of the datasets like </w:t>
+        <w:t xml:space="preserve">A similar </w:t>
+      </w:r>
+      <w:r>
+        <w:t xml:space="preserve">result was obtained when the data imbalance was evaluated for the training data (Version#1 and Version#2 as shown in Fig 3) and the results are shown in Fig 5. It was observed that most of the datasets like </w:t>
       </w:r>
       <w:r>
         <w:rPr>
@@ -4402,7 +4483,28 @@
         <w:t>xerces</w:t>
       </w:r>
       <w:r>
-        <w:t xml:space="preserve"> have data imbalance issues. To mitigate the negative effects posed by data imbalance, SMOTE was applied on the datasets for better performance. As explained by Nadeem et al [4], SMOTE might not always provide the best possible results. They propose that under-sampling (of majority class) techniques lead to better results.</w:t>
+        <w:t xml:space="preserve"> have data imbalance issues. To mitigate the negative effects posed by data imbalance, SMOTE was applied on the datasets for better performance. </w:t>
+      </w:r>
+      <w:r>
+        <w:t>SMOTE was o</w:t>
+      </w:r>
+      <w:r>
+        <w:t xml:space="preserve">nly </w:t>
+      </w:r>
+      <w:r>
+        <w:t xml:space="preserve">applied on </w:t>
+      </w:r>
+      <w:r>
+        <w:t>the training dataset</w:t>
+      </w:r>
+      <w:r>
+        <w:t xml:space="preserve"> and</w:t>
+      </w:r>
+      <w:r>
+        <w:t xml:space="preserve"> not test data. </w:t>
+      </w:r>
+      <w:r>
+        <w:t>As explained by Nadeem et al [4], SMOTE might not always provide the best possible results. They propose that under-sampling (of majority class) techniques lead to better results.</w:t>
       </w:r>
     </w:p>
     <w:p>
@@ -4414,7 +4516,7 @@
       <w:pPr>
         <w:keepNext/>
       </w:pPr>
-      <w:bookmarkStart w:id="3" w:name="_Hlk500506180"/>
+      <w:bookmarkStart w:id="2" w:name="_Hlk500506180"/>
       <w:r>
         <w:rPr>
           <w:noProof/>
@@ -4539,7 +4641,7 @@
         <w:t>. Data imbalance across datasets</w:t>
       </w:r>
     </w:p>
-    <w:bookmarkEnd w:id="3"/>
+    <w:bookmarkEnd w:id="2"/>
     <w:p>
       <w:pPr>
         <w:pStyle w:val="Head2"/>
@@ -4574,7 +4676,13 @@
     </w:p>
     <w:p>
       <w:r>
-        <w:t xml:space="preserve">After applying SMOTE on the datasets to remove data imbalance between the classes, the datasets will be used to tune the learners (Table 3) individually using the methodology outlined in Fig 3. For a given candidate (containing values for parameters) from the frontier, the first version of the dataset will be used to train the model in the </w:t>
+        <w:t xml:space="preserve">After applying SMOTE on the datasets to remove data imbalance between the classes, the datasets </w:t>
+      </w:r>
+      <w:r>
+        <w:t>were</w:t>
+      </w:r>
+      <w:r>
+        <w:t xml:space="preserve"> used to tune the learners (Table 3) individually using the methodology outlined in Fig 3. For a given candidate (containing values for parameters) from the frontier, the first version of the dataset will be used to train the model in the </w:t>
       </w:r>
       <w:proofErr w:type="gramStart"/>
       <w:r>
@@ -4591,7 +4699,24 @@
         <w:t>)</w:t>
       </w:r>
       <w:r>
-        <w:t xml:space="preserve"> function of Differential Evolution algorithm (as outlined in Menzies et al [1]). Number of generation were large enough to accommodate convergence of the </w:t>
+        <w:t xml:space="preserve"> function of Differential Evolution algorithm (as outlined in Menzies et al [1]). Number of generation</w:t>
+      </w:r>
+      <w:r>
+        <w:t>s</w:t>
+      </w:r>
+      <w:r>
+        <w:t xml:space="preserve"> were large enough to accommodate convergence of </w:t>
+      </w:r>
+      <w:proofErr w:type="gramStart"/>
+      <w:r>
+        <w:t xml:space="preserve">the </w:t>
+      </w:r>
+      <w:r>
+        <w:t xml:space="preserve"> value</w:t>
+      </w:r>
+      <w:proofErr w:type="gramEnd"/>
+      <w:r>
+        <w:t xml:space="preserve"> of </w:t>
       </w:r>
       <w:r>
         <w:rPr>
@@ -4638,74 +4763,11 @@
         <w:t xml:space="preserve">The result for tuning Lucene dataset for F1-score is shown in Fig 6 and the corresponding parameters for the learners which resulted in the best value of F1-score are listed in Table 5. </w:t>
       </w:r>
     </w:p>
+    <w:p/>
     <w:p>
       <w:pPr>
-        <w:rPr>
-          <w:rFonts w:eastAsiaTheme="minorEastAsia"/>
-        </w:rPr>
-      </w:pPr>
-    </w:p>
-    <w:p>
-      <w:pPr>
+        <w:pStyle w:val="Caption"/>
         <w:keepNext/>
-      </w:pPr>
-      <w:r>
-        <w:rPr>
-          <w:rFonts w:eastAsiaTheme="minorEastAsia"/>
-          <w:noProof/>
-        </w:rPr>
-        <w:drawing>
-          <wp:inline distT="0" distB="0" distL="0" distR="0" wp14:anchorId="766698F8">
-            <wp:extent cx="3053948" cy="1781230"/>
-            <wp:effectExtent l="0" t="0" r="0" b="0"/>
-            <wp:docPr id="9" name="Picture 9"/>
-            <wp:cNvGraphicFramePr>
-              <a:graphicFrameLocks xmlns:a="http://schemas.openxmlformats.org/drawingml/2006/main" noChangeAspect="1"/>
-            </wp:cNvGraphicFramePr>
-            <a:graphic xmlns:a="http://schemas.openxmlformats.org/drawingml/2006/main">
-              <a:graphicData uri="http://schemas.openxmlformats.org/drawingml/2006/picture">
-                <pic:pic xmlns:pic="http://schemas.openxmlformats.org/drawingml/2006/picture">
-                  <pic:nvPicPr>
-                    <pic:cNvPr id="0" name="Picture 2"/>
-                    <pic:cNvPicPr>
-                      <a:picLocks noChangeAspect="1" noChangeArrowheads="1"/>
-                    </pic:cNvPicPr>
-                  </pic:nvPicPr>
-                  <pic:blipFill>
-                    <a:blip r:embed="rId22" cstate="print">
-                      <a:extLst>
-                        <a:ext uri="{28A0092B-C50C-407E-A947-70E740481C1C}">
-                          <a14:useLocalDpi xmlns:a14="http://schemas.microsoft.com/office/drawing/2010/main" val="0"/>
-                        </a:ext>
-                      </a:extLst>
-                    </a:blip>
-                    <a:srcRect/>
-                    <a:stretch>
-                      <a:fillRect/>
-                    </a:stretch>
-                  </pic:blipFill>
-                  <pic:spPr bwMode="auto">
-                    <a:xfrm>
-                      <a:off x="0" y="0"/>
-                      <a:ext cx="3072573" cy="1792093"/>
-                    </a:xfrm>
-                    <a:prstGeom prst="rect">
-                      <a:avLst/>
-                    </a:prstGeom>
-                    <a:noFill/>
-                  </pic:spPr>
-                </pic:pic>
-              </a:graphicData>
-            </a:graphic>
-          </wp:inline>
-        </w:drawing>
-      </w:r>
-    </w:p>
-    <w:p>
-      <w:pPr>
-        <w:pStyle w:val="Caption"/>
-      </w:pPr>
-      <w:r>
         <w:rPr>
           <w:b w:val="0"/>
           <w:bCs w:val="0"/>
@@ -4715,8 +4777,7 @@
           <w:szCs w:val="22"/>
           <w14:ligatures w14:val="standard"/>
         </w:rPr>
-        <w:t xml:space="preserve">Figure </w:t>
-      </w:r>
+      </w:pPr>
       <w:r>
         <w:rPr>
           <w:b w:val="0"/>
@@ -4727,7 +4788,7 @@
           <w:szCs w:val="22"/>
           <w14:ligatures w14:val="standard"/>
         </w:rPr>
-        <w:fldChar w:fldCharType="begin"/>
+        <w:t xml:space="preserve">Table </w:t>
       </w:r>
       <w:r>
         <w:rPr>
@@ -4739,7 +4800,19 @@
           <w:szCs w:val="22"/>
           <w14:ligatures w14:val="standard"/>
         </w:rPr>
-        <w:instrText xml:space="preserve"> SEQ Figure \* ARABIC </w:instrText>
+        <w:fldChar w:fldCharType="begin"/>
+      </w:r>
+      <w:r>
+        <w:rPr>
+          <w:b w:val="0"/>
+          <w:bCs w:val="0"/>
+          <w:i/>
+          <w:iCs/>
+          <w:color w:val="auto"/>
+          <w:szCs w:val="22"/>
+          <w14:ligatures w14:val="standard"/>
+        </w:rPr>
+        <w:instrText xml:space="preserve"> SEQ Table \* ARABIC </w:instrText>
       </w:r>
       <w:r>
         <w:rPr>
@@ -4764,7 +4837,7 @@
           <w:szCs w:val="22"/>
           <w14:ligatures w14:val="standard"/>
         </w:rPr>
-        <w:t>6</w:t>
+        <w:t>5</w:t>
       </w:r>
       <w:r>
         <w:rPr>
@@ -4788,10 +4861,504 @@
           <w:szCs w:val="22"/>
           <w14:ligatures w14:val="standard"/>
         </w:rPr>
-        <w:t>.  F1-scores of Tuned vs Untuned Learners for Lucene dataset</w:t>
+        <w:t>. Parameter value of learners for best F1-score. (Lucene)</w:t>
       </w:r>
     </w:p>
+    <w:tbl>
+      <w:tblPr>
+        <w:tblStyle w:val="GridTable5Dark-Accent4"/>
+        <w:tblW w:w="0" w:type="auto"/>
+        <w:tblLook w:val="06A0" w:firstRow="1" w:lastRow="0" w:firstColumn="1" w:lastColumn="0" w:noHBand="1" w:noVBand="1"/>
+      </w:tblPr>
+      <w:tblGrid>
+        <w:gridCol w:w="835"/>
+        <w:gridCol w:w="3955"/>
+      </w:tblGrid>
+      <w:tr>
+        <w:trPr>
+          <w:cnfStyle w:val="100000000000" w:firstRow="1" w:lastRow="0" w:firstColumn="0" w:lastColumn="0" w:oddVBand="0" w:evenVBand="0" w:oddHBand="0" w:evenHBand="0" w:firstRowFirstColumn="0" w:firstRowLastColumn="0" w:lastRowFirstColumn="0" w:lastRowLastColumn="0"/>
+          <w:trHeight w:val="300"/>
+        </w:trPr>
+        <w:tc>
+          <w:tcPr>
+            <w:cnfStyle w:val="001000000000" w:firstRow="0" w:lastRow="0" w:firstColumn="1" w:lastColumn="0" w:oddVBand="0" w:evenVBand="0" w:oddHBand="0" w:evenHBand="0" w:firstRowFirstColumn="0" w:firstRowLastColumn="0" w:lastRowFirstColumn="0" w:lastRowLastColumn="0"/>
+            <w:tcW w:w="895" w:type="dxa"/>
+            <w:noWrap/>
+            <w:hideMark/>
+          </w:tcPr>
+          <w:p>
+            <w:pPr>
+              <w:jc w:val="center"/>
+              <w:rPr>
+                <w:rFonts w:asciiTheme="minorHAnsi" w:hAnsiTheme="minorHAnsi" w:cstheme="minorHAnsi"/>
+                <w:sz w:val="16"/>
+              </w:rPr>
+            </w:pPr>
+            <w:r>
+              <w:rPr>
+                <w:rFonts w:asciiTheme="minorHAnsi" w:hAnsiTheme="minorHAnsi" w:cstheme="minorHAnsi"/>
+                <w:sz w:val="16"/>
+              </w:rPr>
+              <w:t>Learner</w:t>
+            </w:r>
+          </w:p>
+        </w:tc>
+        <w:tc>
+          <w:tcPr>
+            <w:tcW w:w="4320" w:type="dxa"/>
+            <w:noWrap/>
+            <w:hideMark/>
+          </w:tcPr>
+          <w:p>
+            <w:pPr>
+              <w:jc w:val="center"/>
+              <w:cnfStyle w:val="100000000000" w:firstRow="1" w:lastRow="0" w:firstColumn="0" w:lastColumn="0" w:oddVBand="0" w:evenVBand="0" w:oddHBand="0" w:evenHBand="0" w:firstRowFirstColumn="0" w:firstRowLastColumn="0" w:lastRowFirstColumn="0" w:lastRowLastColumn="0"/>
+              <w:rPr>
+                <w:rFonts w:asciiTheme="minorHAnsi" w:hAnsiTheme="minorHAnsi" w:cstheme="minorHAnsi"/>
+                <w:sz w:val="16"/>
+              </w:rPr>
+            </w:pPr>
+            <w:r>
+              <w:rPr>
+                <w:rFonts w:asciiTheme="minorHAnsi" w:hAnsiTheme="minorHAnsi" w:cstheme="minorHAnsi"/>
+                <w:sz w:val="16"/>
+              </w:rPr>
+              <w:t>Best Parameters</w:t>
+            </w:r>
+          </w:p>
+        </w:tc>
+      </w:tr>
+      <w:tr>
+        <w:trPr>
+          <w:trHeight w:val="300"/>
+        </w:trPr>
+        <w:tc>
+          <w:tcPr>
+            <w:cnfStyle w:val="001000000000" w:firstRow="0" w:lastRow="0" w:firstColumn="1" w:lastColumn="0" w:oddVBand="0" w:evenVBand="0" w:oddHBand="0" w:evenHBand="0" w:firstRowFirstColumn="0" w:firstRowLastColumn="0" w:lastRowFirstColumn="0" w:lastRowLastColumn="0"/>
+            <w:tcW w:w="895" w:type="dxa"/>
+            <w:noWrap/>
+            <w:hideMark/>
+          </w:tcPr>
+          <w:p>
+            <w:pPr>
+              <w:jc w:val="center"/>
+              <w:rPr>
+                <w:rFonts w:asciiTheme="minorHAnsi" w:hAnsiTheme="minorHAnsi" w:cstheme="minorHAnsi"/>
+                <w:sz w:val="16"/>
+              </w:rPr>
+            </w:pPr>
+            <w:r>
+              <w:rPr>
+                <w:rFonts w:asciiTheme="minorHAnsi" w:hAnsiTheme="minorHAnsi" w:cstheme="minorHAnsi"/>
+                <w:sz w:val="16"/>
+              </w:rPr>
+              <w:t>cart</w:t>
+            </w:r>
+          </w:p>
+        </w:tc>
+        <w:tc>
+          <w:tcPr>
+            <w:tcW w:w="4320" w:type="dxa"/>
+            <w:noWrap/>
+            <w:hideMark/>
+          </w:tcPr>
+          <w:p>
+            <w:pPr>
+              <w:cnfStyle w:val="000000000000" w:firstRow="0" w:lastRow="0" w:firstColumn="0" w:lastColumn="0" w:oddVBand="0" w:evenVBand="0" w:oddHBand="0" w:evenHBand="0" w:firstRowFirstColumn="0" w:firstRowLastColumn="0" w:lastRowFirstColumn="0" w:lastRowLastColumn="0"/>
+              <w:rPr>
+                <w:rFonts w:ascii="Consolas" w:hAnsi="Consolas" w:cstheme="minorHAnsi"/>
+                <w:sz w:val="16"/>
+              </w:rPr>
+            </w:pPr>
+            <w:proofErr w:type="spellStart"/>
+            <w:r>
+              <w:rPr>
+                <w:rFonts w:ascii="Consolas" w:hAnsi="Consolas" w:cstheme="minorHAnsi"/>
+                <w:sz w:val="16"/>
+              </w:rPr>
+              <w:t>max_features</w:t>
+            </w:r>
+            <w:proofErr w:type="spellEnd"/>
+            <w:r>
+              <w:rPr>
+                <w:rFonts w:ascii="Consolas" w:hAnsi="Consolas" w:cstheme="minorHAnsi"/>
+                <w:sz w:val="16"/>
+              </w:rPr>
+              <w:t xml:space="preserve">= 0.42, </w:t>
+            </w:r>
+            <w:proofErr w:type="spellStart"/>
+            <w:r>
+              <w:rPr>
+                <w:rFonts w:ascii="Consolas" w:hAnsi="Consolas" w:cstheme="minorHAnsi"/>
+                <w:sz w:val="16"/>
+              </w:rPr>
+              <w:t>min_samples_leaf</w:t>
+            </w:r>
+            <w:proofErr w:type="spellEnd"/>
+            <w:r>
+              <w:rPr>
+                <w:rFonts w:ascii="Consolas" w:hAnsi="Consolas" w:cstheme="minorHAnsi"/>
+                <w:sz w:val="16"/>
+              </w:rPr>
+              <w:t xml:space="preserve">= 20, </w:t>
+            </w:r>
+            <w:proofErr w:type="spellStart"/>
+            <w:r>
+              <w:rPr>
+                <w:rFonts w:ascii="Consolas" w:hAnsi="Consolas" w:cstheme="minorHAnsi"/>
+                <w:sz w:val="16"/>
+              </w:rPr>
+              <w:t>min_samples_split</w:t>
+            </w:r>
+            <w:proofErr w:type="spellEnd"/>
+            <w:r>
+              <w:rPr>
+                <w:rFonts w:ascii="Consolas" w:hAnsi="Consolas" w:cstheme="minorHAnsi"/>
+                <w:sz w:val="16"/>
+              </w:rPr>
+              <w:t xml:space="preserve">= 7, </w:t>
+            </w:r>
+            <w:proofErr w:type="spellStart"/>
+            <w:r>
+              <w:rPr>
+                <w:rFonts w:ascii="Consolas" w:hAnsi="Consolas" w:cstheme="minorHAnsi"/>
+                <w:sz w:val="16"/>
+              </w:rPr>
+              <w:t>max_depth</w:t>
+            </w:r>
+            <w:proofErr w:type="spellEnd"/>
+            <w:r>
+              <w:rPr>
+                <w:rFonts w:ascii="Consolas" w:hAnsi="Consolas" w:cstheme="minorHAnsi"/>
+                <w:sz w:val="16"/>
+              </w:rPr>
+              <w:t>= 3</w:t>
+            </w:r>
+          </w:p>
+        </w:tc>
+      </w:tr>
+      <w:tr>
+        <w:trPr>
+          <w:trHeight w:val="300"/>
+        </w:trPr>
+        <w:tc>
+          <w:tcPr>
+            <w:cnfStyle w:val="001000000000" w:firstRow="0" w:lastRow="0" w:firstColumn="1" w:lastColumn="0" w:oddVBand="0" w:evenVBand="0" w:oddHBand="0" w:evenHBand="0" w:firstRowFirstColumn="0" w:firstRowLastColumn="0" w:lastRowFirstColumn="0" w:lastRowLastColumn="0"/>
+            <w:tcW w:w="895" w:type="dxa"/>
+            <w:noWrap/>
+            <w:hideMark/>
+          </w:tcPr>
+          <w:p>
+            <w:pPr>
+              <w:jc w:val="center"/>
+              <w:rPr>
+                <w:rFonts w:asciiTheme="minorHAnsi" w:hAnsiTheme="minorHAnsi" w:cstheme="minorHAnsi"/>
+                <w:sz w:val="16"/>
+              </w:rPr>
+            </w:pPr>
+            <w:proofErr w:type="spellStart"/>
+            <w:r>
+              <w:rPr>
+                <w:rFonts w:asciiTheme="minorHAnsi" w:hAnsiTheme="minorHAnsi" w:cstheme="minorHAnsi"/>
+                <w:sz w:val="16"/>
+              </w:rPr>
+              <w:t>rf</w:t>
+            </w:r>
+            <w:proofErr w:type="spellEnd"/>
+          </w:p>
+        </w:tc>
+        <w:tc>
+          <w:tcPr>
+            <w:tcW w:w="4320" w:type="dxa"/>
+            <w:noWrap/>
+            <w:hideMark/>
+          </w:tcPr>
+          <w:p>
+            <w:pPr>
+              <w:cnfStyle w:val="000000000000" w:firstRow="0" w:lastRow="0" w:firstColumn="0" w:lastColumn="0" w:oddVBand="0" w:evenVBand="0" w:oddHBand="0" w:evenHBand="0" w:firstRowFirstColumn="0" w:firstRowLastColumn="0" w:lastRowFirstColumn="0" w:lastRowLastColumn="0"/>
+              <w:rPr>
+                <w:rFonts w:ascii="Consolas" w:hAnsi="Consolas" w:cstheme="minorHAnsi"/>
+                <w:sz w:val="16"/>
+              </w:rPr>
+            </w:pPr>
+            <w:proofErr w:type="spellStart"/>
+            <w:r>
+              <w:rPr>
+                <w:rFonts w:ascii="Consolas" w:hAnsi="Consolas" w:cstheme="minorHAnsi"/>
+                <w:sz w:val="16"/>
+              </w:rPr>
+              <w:t>max_leaf_nodes</w:t>
+            </w:r>
+            <w:proofErr w:type="spellEnd"/>
+            <w:r>
+              <w:rPr>
+                <w:rFonts w:ascii="Consolas" w:hAnsi="Consolas" w:cstheme="minorHAnsi"/>
+                <w:sz w:val="16"/>
+              </w:rPr>
+              <w:t xml:space="preserve">= 50, </w:t>
+            </w:r>
+            <w:proofErr w:type="spellStart"/>
+            <w:r>
+              <w:rPr>
+                <w:rFonts w:ascii="Consolas" w:hAnsi="Consolas" w:cstheme="minorHAnsi"/>
+                <w:sz w:val="16"/>
+              </w:rPr>
+              <w:t>min_samples_leaf</w:t>
+            </w:r>
+            <w:proofErr w:type="spellEnd"/>
+            <w:r>
+              <w:rPr>
+                <w:rFonts w:ascii="Consolas" w:hAnsi="Consolas" w:cstheme="minorHAnsi"/>
+                <w:sz w:val="16"/>
+              </w:rPr>
+              <w:t xml:space="preserve">= 1, </w:t>
+            </w:r>
+            <w:proofErr w:type="spellStart"/>
+            <w:r>
+              <w:rPr>
+                <w:rFonts w:ascii="Consolas" w:hAnsi="Consolas" w:cstheme="minorHAnsi"/>
+                <w:sz w:val="16"/>
+              </w:rPr>
+              <w:t>max_features</w:t>
+            </w:r>
+            <w:proofErr w:type="spellEnd"/>
+            <w:r>
+              <w:rPr>
+                <w:rFonts w:ascii="Consolas" w:hAnsi="Consolas" w:cstheme="minorHAnsi"/>
+                <w:sz w:val="16"/>
+              </w:rPr>
+              <w:t xml:space="preserve">= 0.43, </w:t>
+            </w:r>
+            <w:proofErr w:type="spellStart"/>
+            <w:r>
+              <w:rPr>
+                <w:rFonts w:ascii="Consolas" w:hAnsi="Consolas" w:cstheme="minorHAnsi"/>
+                <w:sz w:val="16"/>
+              </w:rPr>
+              <w:t>n_estimators</w:t>
+            </w:r>
+            <w:proofErr w:type="spellEnd"/>
+            <w:r>
+              <w:rPr>
+                <w:rFonts w:ascii="Consolas" w:hAnsi="Consolas" w:cstheme="minorHAnsi"/>
+                <w:sz w:val="16"/>
+              </w:rPr>
+              <w:t xml:space="preserve">= 57, </w:t>
+            </w:r>
+            <w:proofErr w:type="spellStart"/>
+            <w:r>
+              <w:rPr>
+                <w:rFonts w:ascii="Consolas" w:hAnsi="Consolas" w:cstheme="minorHAnsi"/>
+                <w:sz w:val="16"/>
+              </w:rPr>
+              <w:t>min_samples_split</w:t>
+            </w:r>
+            <w:proofErr w:type="spellEnd"/>
+            <w:r>
+              <w:rPr>
+                <w:rFonts w:ascii="Consolas" w:hAnsi="Consolas" w:cstheme="minorHAnsi"/>
+                <w:sz w:val="16"/>
+              </w:rPr>
+              <w:t>= 13</w:t>
+            </w:r>
+          </w:p>
+        </w:tc>
+      </w:tr>
+      <w:tr>
+        <w:trPr>
+          <w:trHeight w:val="300"/>
+        </w:trPr>
+        <w:tc>
+          <w:tcPr>
+            <w:cnfStyle w:val="001000000000" w:firstRow="0" w:lastRow="0" w:firstColumn="1" w:lastColumn="0" w:oddVBand="0" w:evenVBand="0" w:oddHBand="0" w:evenHBand="0" w:firstRowFirstColumn="0" w:firstRowLastColumn="0" w:lastRowFirstColumn="0" w:lastRowLastColumn="0"/>
+            <w:tcW w:w="895" w:type="dxa"/>
+            <w:noWrap/>
+            <w:hideMark/>
+          </w:tcPr>
+          <w:p>
+            <w:pPr>
+              <w:jc w:val="center"/>
+              <w:rPr>
+                <w:rFonts w:asciiTheme="minorHAnsi" w:hAnsiTheme="minorHAnsi" w:cstheme="minorHAnsi"/>
+                <w:sz w:val="16"/>
+              </w:rPr>
+            </w:pPr>
+            <w:proofErr w:type="spellStart"/>
+            <w:r>
+              <w:rPr>
+                <w:rFonts w:asciiTheme="minorHAnsi" w:hAnsiTheme="minorHAnsi" w:cstheme="minorHAnsi"/>
+                <w:sz w:val="16"/>
+              </w:rPr>
+              <w:t>nb</w:t>
+            </w:r>
+            <w:proofErr w:type="spellEnd"/>
+          </w:p>
+        </w:tc>
+        <w:tc>
+          <w:tcPr>
+            <w:tcW w:w="4320" w:type="dxa"/>
+            <w:noWrap/>
+            <w:hideMark/>
+          </w:tcPr>
+          <w:p>
+            <w:pPr>
+              <w:cnfStyle w:val="000000000000" w:firstRow="0" w:lastRow="0" w:firstColumn="0" w:lastColumn="0" w:oddVBand="0" w:evenVBand="0" w:oddHBand="0" w:evenHBand="0" w:firstRowFirstColumn="0" w:firstRowLastColumn="0" w:lastRowFirstColumn="0" w:lastRowLastColumn="0"/>
+              <w:rPr>
+                <w:rFonts w:ascii="Consolas" w:hAnsi="Consolas" w:cstheme="minorHAnsi"/>
+                <w:sz w:val="16"/>
+              </w:rPr>
+            </w:pPr>
+            <w:r>
+              <w:rPr>
+                <w:rFonts w:ascii="Consolas" w:hAnsi="Consolas" w:cstheme="minorHAnsi"/>
+                <w:sz w:val="16"/>
+              </w:rPr>
+              <w:t>priors= None</w:t>
+            </w:r>
+          </w:p>
+        </w:tc>
+      </w:tr>
+      <w:tr>
+        <w:trPr>
+          <w:trHeight w:val="300"/>
+        </w:trPr>
+        <w:tc>
+          <w:tcPr>
+            <w:cnfStyle w:val="001000000000" w:firstRow="0" w:lastRow="0" w:firstColumn="1" w:lastColumn="0" w:oddVBand="0" w:evenVBand="0" w:oddHBand="0" w:evenHBand="0" w:firstRowFirstColumn="0" w:firstRowLastColumn="0" w:lastRowFirstColumn="0" w:lastRowLastColumn="0"/>
+            <w:tcW w:w="895" w:type="dxa"/>
+            <w:noWrap/>
+            <w:hideMark/>
+          </w:tcPr>
+          <w:p>
+            <w:pPr>
+              <w:jc w:val="center"/>
+              <w:rPr>
+                <w:rFonts w:asciiTheme="minorHAnsi" w:hAnsiTheme="minorHAnsi" w:cstheme="minorHAnsi"/>
+                <w:sz w:val="16"/>
+              </w:rPr>
+            </w:pPr>
+            <w:proofErr w:type="spellStart"/>
+            <w:r>
+              <w:rPr>
+                <w:rFonts w:asciiTheme="minorHAnsi" w:hAnsiTheme="minorHAnsi" w:cstheme="minorHAnsi"/>
+                <w:sz w:val="16"/>
+              </w:rPr>
+              <w:t>svm</w:t>
+            </w:r>
+            <w:proofErr w:type="spellEnd"/>
+          </w:p>
+        </w:tc>
+        <w:tc>
+          <w:tcPr>
+            <w:tcW w:w="4320" w:type="dxa"/>
+            <w:noWrap/>
+            <w:hideMark/>
+          </w:tcPr>
+          <w:p>
+            <w:pPr>
+              <w:cnfStyle w:val="000000000000" w:firstRow="0" w:lastRow="0" w:firstColumn="0" w:lastColumn="0" w:oddVBand="0" w:evenVBand="0" w:oddHBand="0" w:evenHBand="0" w:firstRowFirstColumn="0" w:firstRowLastColumn="0" w:lastRowFirstColumn="0" w:lastRowLastColumn="0"/>
+              <w:rPr>
+                <w:rFonts w:ascii="Consolas" w:hAnsi="Consolas" w:cstheme="minorHAnsi"/>
+                <w:sz w:val="16"/>
+              </w:rPr>
+            </w:pPr>
+            <w:r>
+              <w:rPr>
+                <w:rFonts w:ascii="Consolas" w:hAnsi="Consolas" w:cstheme="minorHAnsi"/>
+                <w:sz w:val="16"/>
+              </w:rPr>
+              <w:t xml:space="preserve">kernel= </w:t>
+            </w:r>
+            <w:proofErr w:type="spellStart"/>
+            <w:r>
+              <w:rPr>
+                <w:rFonts w:ascii="Consolas" w:hAnsi="Consolas" w:cstheme="minorHAnsi"/>
+                <w:sz w:val="16"/>
+              </w:rPr>
+              <w:t>rbf</w:t>
+            </w:r>
+            <w:proofErr w:type="spellEnd"/>
+            <w:r>
+              <w:rPr>
+                <w:rFonts w:ascii="Consolas" w:hAnsi="Consolas" w:cstheme="minorHAnsi"/>
+                <w:sz w:val="16"/>
+              </w:rPr>
+              <w:t>, C= 10.0</w:t>
+            </w:r>
+          </w:p>
+        </w:tc>
+      </w:tr>
+      <w:tr>
+        <w:trPr>
+          <w:trHeight w:val="300"/>
+        </w:trPr>
+        <w:tc>
+          <w:tcPr>
+            <w:cnfStyle w:val="001000000000" w:firstRow="0" w:lastRow="0" w:firstColumn="1" w:lastColumn="0" w:oddVBand="0" w:evenVBand="0" w:oddHBand="0" w:evenHBand="0" w:firstRowFirstColumn="0" w:firstRowLastColumn="0" w:lastRowFirstColumn="0" w:lastRowLastColumn="0"/>
+            <w:tcW w:w="895" w:type="dxa"/>
+            <w:noWrap/>
+            <w:hideMark/>
+          </w:tcPr>
+          <w:p>
+            <w:pPr>
+              <w:jc w:val="center"/>
+              <w:rPr>
+                <w:rFonts w:asciiTheme="minorHAnsi" w:hAnsiTheme="minorHAnsi" w:cstheme="minorHAnsi"/>
+                <w:sz w:val="16"/>
+              </w:rPr>
+            </w:pPr>
+            <w:proofErr w:type="spellStart"/>
+            <w:r>
+              <w:rPr>
+                <w:rFonts w:asciiTheme="minorHAnsi" w:hAnsiTheme="minorHAnsi" w:cstheme="minorHAnsi"/>
+                <w:sz w:val="16"/>
+              </w:rPr>
+              <w:t>knn</w:t>
+            </w:r>
+            <w:proofErr w:type="spellEnd"/>
+          </w:p>
+        </w:tc>
+        <w:tc>
+          <w:tcPr>
+            <w:tcW w:w="4320" w:type="dxa"/>
+            <w:noWrap/>
+            <w:hideMark/>
+          </w:tcPr>
+          <w:p>
+            <w:pPr>
+              <w:cnfStyle w:val="000000000000" w:firstRow="0" w:lastRow="0" w:firstColumn="0" w:lastColumn="0" w:oddVBand="0" w:evenVBand="0" w:oddHBand="0" w:evenHBand="0" w:firstRowFirstColumn="0" w:firstRowLastColumn="0" w:lastRowFirstColumn="0" w:lastRowLastColumn="0"/>
+              <w:rPr>
+                <w:rFonts w:ascii="Consolas" w:hAnsi="Consolas" w:cstheme="minorHAnsi"/>
+                <w:sz w:val="16"/>
+              </w:rPr>
+            </w:pPr>
+            <w:proofErr w:type="spellStart"/>
+            <w:r>
+              <w:rPr>
+                <w:rFonts w:ascii="Consolas" w:hAnsi="Consolas" w:cstheme="minorHAnsi"/>
+                <w:sz w:val="16"/>
+              </w:rPr>
+              <w:t>n_neighbors</w:t>
+            </w:r>
+            <w:proofErr w:type="spellEnd"/>
+            <w:r>
+              <w:rPr>
+                <w:rFonts w:ascii="Consolas" w:hAnsi="Consolas" w:cstheme="minorHAnsi"/>
+                <w:sz w:val="16"/>
+              </w:rPr>
+              <w:t>= 4, weights= distance</w:t>
+            </w:r>
+          </w:p>
+        </w:tc>
+      </w:tr>
+    </w:tbl>
+    <w:p/>
     <w:p>
+      <w:pPr>
+        <w:rPr>
+          <w:rFonts w:eastAsiaTheme="minorEastAsia"/>
+        </w:rPr>
+      </w:pPr>
       <w:r>
         <w:rPr>
           <w:noProof/>
@@ -4806,7 +5373,7 @@
                   <wp:posOffset>27940</wp:posOffset>
                 </wp:positionH>
                 <wp:positionV relativeFrom="paragraph">
-                  <wp:posOffset>36080</wp:posOffset>
+                  <wp:posOffset>22225</wp:posOffset>
                 </wp:positionV>
                 <wp:extent cx="6289675" cy="984885"/>
                 <wp:effectExtent l="19050" t="19050" r="15875" b="5715"/>
@@ -4833,7 +5400,7 @@
                           </pic:cNvPicPr>
                         </pic:nvPicPr>
                         <pic:blipFill>
-                          <a:blip r:embed="rId23">
+                          <a:blip r:embed="rId22">
                             <a:extLst>
                               <a:ext uri="{28A0092B-C50C-407E-A947-70E740481C1C}">
                                 <a14:useLocalDpi xmlns:a14="http://schemas.microsoft.com/office/drawing/2010/main" val="0"/>
@@ -4951,7 +5518,7 @@
                                   <w:szCs w:val="22"/>
                                   <w14:ligatures w14:val="standard"/>
                                 </w:rPr>
-                                <w:t>8</w:t>
+                                <w:t>6</w:t>
                               </w:r>
                               <w:r>
                                 <w:rPr>
@@ -4995,7 +5562,7 @@
           </mc:Choice>
           <mc:Fallback>
             <w:pict>
-              <v:group id="Group 35" o:spid="_x0000_s1026" style="position:absolute;left:0;text-align:left;margin-left:2.2pt;margin-top:2.85pt;width:495.25pt;height:77.55pt;z-index:251656192" coordsize="62896,9848" o:gfxdata="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">
+              <v:group id="Group 35" o:spid="_x0000_s1026" style="position:absolute;left:0;text-align:left;margin-left:2.2pt;margin-top:1.75pt;width:495.25pt;height:77.55pt;z-index:251656192" coordsize="62896,9848" o:gfxdata="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">
                 <v:shapetype id="_x0000_t75" coordsize="21600,21600" o:spt="75" o:preferrelative="t" path="m@4@5l@4@11@9@11@9@5xe" filled="f" stroked="f">
                   <v:stroke joinstyle="miter"/>
                   <v:formulas>
@@ -5016,7 +5583,7 @@
                   <o:lock v:ext="edit" aspectratio="t"/>
                 </v:shapetype>
                 <v:shape id="Picture 8" o:spid="_x0000_s1027" type="#_x0000_t75" style="position:absolute;width:62896;height:8210;visibility:visible;mso-wrap-style:square" o:gfxdata="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" stroked="t" strokecolor="black [3213]">
-                  <v:imagedata r:id="rId24" o:title=""/>
+                  <v:imagedata r:id="rId23" o:title=""/>
                   <v:path arrowok="t"/>
                 </v:shape>
                 <v:shapetype id="_x0000_t202" coordsize="21600,21600" o:spt="202" path="m,l,21600r21600,l21600,xe">
@@ -5098,7 +5665,7 @@
                             <w:szCs w:val="22"/>
                             <w14:ligatures w14:val="standard"/>
                           </w:rPr>
-                          <w:t>8</w:t>
+                          <w:t>6</w:t>
                         </w:r>
                         <w:r>
                           <w:rPr>
@@ -5137,8 +5704,65 @@
     </w:p>
     <w:p>
       <w:pPr>
+        <w:keepNext/>
+      </w:pPr>
+      <w:r>
+        <w:rPr>
+          <w:rFonts w:eastAsiaTheme="minorEastAsia"/>
+          <w:noProof/>
+        </w:rPr>
+        <w:drawing>
+          <wp:inline distT="0" distB="0" distL="0" distR="0" wp14:anchorId="766698F8">
+            <wp:extent cx="3053948" cy="1781230"/>
+            <wp:effectExtent l="0" t="0" r="0" b="0"/>
+            <wp:docPr id="9" name="Picture 9"/>
+            <wp:cNvGraphicFramePr>
+              <a:graphicFrameLocks xmlns:a="http://schemas.openxmlformats.org/drawingml/2006/main" noChangeAspect="1"/>
+            </wp:cNvGraphicFramePr>
+            <a:graphic xmlns:a="http://schemas.openxmlformats.org/drawingml/2006/main">
+              <a:graphicData uri="http://schemas.openxmlformats.org/drawingml/2006/picture">
+                <pic:pic xmlns:pic="http://schemas.openxmlformats.org/drawingml/2006/picture">
+                  <pic:nvPicPr>
+                    <pic:cNvPr id="0" name="Picture 2"/>
+                    <pic:cNvPicPr>
+                      <a:picLocks noChangeAspect="1" noChangeArrowheads="1"/>
+                    </pic:cNvPicPr>
+                  </pic:nvPicPr>
+                  <pic:blipFill>
+                    <a:blip r:embed="rId24" cstate="print">
+                      <a:extLst>
+                        <a:ext uri="{28A0092B-C50C-407E-A947-70E740481C1C}">
+                          <a14:useLocalDpi xmlns:a14="http://schemas.microsoft.com/office/drawing/2010/main" val="0"/>
+                        </a:ext>
+                      </a:extLst>
+                    </a:blip>
+                    <a:srcRect/>
+                    <a:stretch>
+                      <a:fillRect/>
+                    </a:stretch>
+                  </pic:blipFill>
+                  <pic:spPr bwMode="auto">
+                    <a:xfrm>
+                      <a:off x="0" y="0"/>
+                      <a:ext cx="3072573" cy="1792093"/>
+                    </a:xfrm>
+                    <a:prstGeom prst="rect">
+                      <a:avLst/>
+                    </a:prstGeom>
+                    <a:noFill/>
+                  </pic:spPr>
+                </pic:pic>
+              </a:graphicData>
+            </a:graphic>
+          </wp:inline>
+        </w:drawing>
+      </w:r>
+    </w:p>
+    <w:p>
+      <w:pPr>
         <w:pStyle w:val="Caption"/>
-        <w:keepNext/>
+      </w:pPr>
+      <w:r>
         <w:rPr>
           <w:b w:val="0"/>
           <w:bCs w:val="0"/>
@@ -5148,7 +5772,8 @@
           <w:szCs w:val="22"/>
           <w14:ligatures w14:val="standard"/>
         </w:rPr>
-      </w:pPr>
+        <w:t xml:space="preserve">Figure </w:t>
+      </w:r>
       <w:r>
         <w:rPr>
           <w:b w:val="0"/>
@@ -5159,7 +5784,7 @@
           <w:szCs w:val="22"/>
           <w14:ligatures w14:val="standard"/>
         </w:rPr>
-        <w:t xml:space="preserve">Table </w:t>
+        <w:fldChar w:fldCharType="begin"/>
       </w:r>
       <w:r>
         <w:rPr>
@@ -5171,19 +5796,7 @@
           <w:szCs w:val="22"/>
           <w14:ligatures w14:val="standard"/>
         </w:rPr>
-        <w:fldChar w:fldCharType="begin"/>
-      </w:r>
-      <w:r>
-        <w:rPr>
-          <w:b w:val="0"/>
-          <w:bCs w:val="0"/>
-          <w:i/>
-          <w:iCs/>
-          <w:color w:val="auto"/>
-          <w:szCs w:val="22"/>
-          <w14:ligatures w14:val="standard"/>
-        </w:rPr>
-        <w:instrText xml:space="preserve"> SEQ Table \* ARABIC </w:instrText>
+        <w:instrText xml:space="preserve"> SEQ Figure \* ARABIC </w:instrText>
       </w:r>
       <w:r>
         <w:rPr>
@@ -5208,7 +5821,7 @@
           <w:szCs w:val="22"/>
           <w14:ligatures w14:val="standard"/>
         </w:rPr>
-        <w:t>5</w:t>
+        <w:t>7</w:t>
       </w:r>
       <w:r>
         <w:rPr>
@@ -5232,497 +5845,10 @@
           <w:szCs w:val="22"/>
           <w14:ligatures w14:val="standard"/>
         </w:rPr>
-        <w:t>. Parameter value of learners for best F1-score. (Lucene)</w:t>
+        <w:t>.  F1-scores of Tuned vs Untuned Learners for Lucene dataset</w:t>
       </w:r>
     </w:p>
-    <w:tbl>
-      <w:tblPr>
-        <w:tblStyle w:val="GridTable5Dark-Accent4"/>
-        <w:tblW w:w="0" w:type="auto"/>
-        <w:tblLook w:val="06A0" w:firstRow="1" w:lastRow="0" w:firstColumn="1" w:lastColumn="0" w:noHBand="1" w:noVBand="1"/>
-      </w:tblPr>
-      <w:tblGrid>
-        <w:gridCol w:w="835"/>
-        <w:gridCol w:w="3955"/>
-      </w:tblGrid>
-      <w:tr>
-        <w:trPr>
-          <w:cnfStyle w:val="100000000000" w:firstRow="1" w:lastRow="0" w:firstColumn="0" w:lastColumn="0" w:oddVBand="0" w:evenVBand="0" w:oddHBand="0" w:evenHBand="0" w:firstRowFirstColumn="0" w:firstRowLastColumn="0" w:lastRowFirstColumn="0" w:lastRowLastColumn="0"/>
-          <w:trHeight w:val="300"/>
-        </w:trPr>
-        <w:tc>
-          <w:tcPr>
-            <w:cnfStyle w:val="001000000000" w:firstRow="0" w:lastRow="0" w:firstColumn="1" w:lastColumn="0" w:oddVBand="0" w:evenVBand="0" w:oddHBand="0" w:evenHBand="0" w:firstRowFirstColumn="0" w:firstRowLastColumn="0" w:lastRowFirstColumn="0" w:lastRowLastColumn="0"/>
-            <w:tcW w:w="895" w:type="dxa"/>
-            <w:noWrap/>
-            <w:hideMark/>
-          </w:tcPr>
-          <w:p>
-            <w:pPr>
-              <w:jc w:val="center"/>
-              <w:rPr>
-                <w:rFonts w:asciiTheme="minorHAnsi" w:hAnsiTheme="minorHAnsi" w:cstheme="minorHAnsi"/>
-                <w:sz w:val="16"/>
-              </w:rPr>
-            </w:pPr>
-            <w:r>
-              <w:rPr>
-                <w:rFonts w:asciiTheme="minorHAnsi" w:hAnsiTheme="minorHAnsi" w:cstheme="minorHAnsi"/>
-                <w:sz w:val="16"/>
-              </w:rPr>
-              <w:t>Learner</w:t>
-            </w:r>
-          </w:p>
-        </w:tc>
-        <w:tc>
-          <w:tcPr>
-            <w:tcW w:w="4320" w:type="dxa"/>
-            <w:noWrap/>
-            <w:hideMark/>
-          </w:tcPr>
-          <w:p>
-            <w:pPr>
-              <w:jc w:val="center"/>
-              <w:cnfStyle w:val="100000000000" w:firstRow="1" w:lastRow="0" w:firstColumn="0" w:lastColumn="0" w:oddVBand="0" w:evenVBand="0" w:oddHBand="0" w:evenHBand="0" w:firstRowFirstColumn="0" w:firstRowLastColumn="0" w:lastRowFirstColumn="0" w:lastRowLastColumn="0"/>
-              <w:rPr>
-                <w:rFonts w:asciiTheme="minorHAnsi" w:hAnsiTheme="minorHAnsi" w:cstheme="minorHAnsi"/>
-                <w:sz w:val="16"/>
-              </w:rPr>
-            </w:pPr>
-            <w:r>
-              <w:rPr>
-                <w:rFonts w:asciiTheme="minorHAnsi" w:hAnsiTheme="minorHAnsi" w:cstheme="minorHAnsi"/>
-                <w:sz w:val="16"/>
-              </w:rPr>
-              <w:t>Best Parameters</w:t>
-            </w:r>
-          </w:p>
-        </w:tc>
-      </w:tr>
-      <w:tr>
-        <w:trPr>
-          <w:trHeight w:val="300"/>
-        </w:trPr>
-        <w:tc>
-          <w:tcPr>
-            <w:cnfStyle w:val="001000000000" w:firstRow="0" w:lastRow="0" w:firstColumn="1" w:lastColumn="0" w:oddVBand="0" w:evenVBand="0" w:oddHBand="0" w:evenHBand="0" w:firstRowFirstColumn="0" w:firstRowLastColumn="0" w:lastRowFirstColumn="0" w:lastRowLastColumn="0"/>
-            <w:tcW w:w="895" w:type="dxa"/>
-            <w:noWrap/>
-            <w:hideMark/>
-          </w:tcPr>
-          <w:p>
-            <w:pPr>
-              <w:jc w:val="center"/>
-              <w:rPr>
-                <w:rFonts w:asciiTheme="minorHAnsi" w:hAnsiTheme="minorHAnsi" w:cstheme="minorHAnsi"/>
-                <w:sz w:val="16"/>
-              </w:rPr>
-            </w:pPr>
-            <w:r>
-              <w:rPr>
-                <w:rFonts w:asciiTheme="minorHAnsi" w:hAnsiTheme="minorHAnsi" w:cstheme="minorHAnsi"/>
-                <w:sz w:val="16"/>
-              </w:rPr>
-              <w:t>cart</w:t>
-            </w:r>
-          </w:p>
-        </w:tc>
-        <w:tc>
-          <w:tcPr>
-            <w:tcW w:w="4320" w:type="dxa"/>
-            <w:noWrap/>
-            <w:hideMark/>
-          </w:tcPr>
-          <w:p>
-            <w:pPr>
-              <w:cnfStyle w:val="000000000000" w:firstRow="0" w:lastRow="0" w:firstColumn="0" w:lastColumn="0" w:oddVBand="0" w:evenVBand="0" w:oddHBand="0" w:evenHBand="0" w:firstRowFirstColumn="0" w:firstRowLastColumn="0" w:lastRowFirstColumn="0" w:lastRowLastColumn="0"/>
-              <w:rPr>
-                <w:rFonts w:asciiTheme="minorHAnsi" w:hAnsiTheme="minorHAnsi" w:cstheme="minorHAnsi"/>
-                <w:sz w:val="16"/>
-              </w:rPr>
-            </w:pPr>
-            <w:proofErr w:type="spellStart"/>
-            <w:r>
-              <w:rPr>
-                <w:rFonts w:asciiTheme="minorHAnsi" w:hAnsiTheme="minorHAnsi" w:cstheme="minorHAnsi"/>
-                <w:sz w:val="16"/>
-              </w:rPr>
-              <w:t>max_features</w:t>
-            </w:r>
-            <w:proofErr w:type="spellEnd"/>
-            <w:r>
-              <w:rPr>
-                <w:rFonts w:asciiTheme="minorHAnsi" w:hAnsiTheme="minorHAnsi" w:cstheme="minorHAnsi"/>
-                <w:sz w:val="16"/>
-              </w:rPr>
-              <w:t xml:space="preserve">= 0.42, </w:t>
-            </w:r>
-            <w:proofErr w:type="spellStart"/>
-            <w:r>
-              <w:rPr>
-                <w:rFonts w:asciiTheme="minorHAnsi" w:hAnsiTheme="minorHAnsi" w:cstheme="minorHAnsi"/>
-                <w:sz w:val="16"/>
-              </w:rPr>
-              <w:t>min_samples_leaf</w:t>
-            </w:r>
-            <w:proofErr w:type="spellEnd"/>
-            <w:r>
-              <w:rPr>
-                <w:rFonts w:asciiTheme="minorHAnsi" w:hAnsiTheme="minorHAnsi" w:cstheme="minorHAnsi"/>
-                <w:sz w:val="16"/>
-              </w:rPr>
-              <w:t xml:space="preserve">= 20, </w:t>
-            </w:r>
-            <w:proofErr w:type="spellStart"/>
-            <w:r>
-              <w:rPr>
-                <w:rFonts w:asciiTheme="minorHAnsi" w:hAnsiTheme="minorHAnsi" w:cstheme="minorHAnsi"/>
-                <w:sz w:val="16"/>
-              </w:rPr>
-              <w:t>min_samples_split</w:t>
-            </w:r>
-            <w:proofErr w:type="spellEnd"/>
-            <w:r>
-              <w:rPr>
-                <w:rFonts w:asciiTheme="minorHAnsi" w:hAnsiTheme="minorHAnsi" w:cstheme="minorHAnsi"/>
-                <w:sz w:val="16"/>
-              </w:rPr>
-              <w:t xml:space="preserve">= 7, </w:t>
-            </w:r>
-            <w:proofErr w:type="spellStart"/>
-            <w:r>
-              <w:rPr>
-                <w:rFonts w:asciiTheme="minorHAnsi" w:hAnsiTheme="minorHAnsi" w:cstheme="minorHAnsi"/>
-                <w:sz w:val="16"/>
-              </w:rPr>
-              <w:t>max_depth</w:t>
-            </w:r>
-            <w:proofErr w:type="spellEnd"/>
-            <w:r>
-              <w:rPr>
-                <w:rFonts w:asciiTheme="minorHAnsi" w:hAnsiTheme="minorHAnsi" w:cstheme="minorHAnsi"/>
-                <w:sz w:val="16"/>
-              </w:rPr>
-              <w:t>= 3</w:t>
-            </w:r>
-          </w:p>
-        </w:tc>
-      </w:tr>
-      <w:tr>
-        <w:trPr>
-          <w:trHeight w:val="300"/>
-        </w:trPr>
-        <w:tc>
-          <w:tcPr>
-            <w:cnfStyle w:val="001000000000" w:firstRow="0" w:lastRow="0" w:firstColumn="1" w:lastColumn="0" w:oddVBand="0" w:evenVBand="0" w:oddHBand="0" w:evenHBand="0" w:firstRowFirstColumn="0" w:firstRowLastColumn="0" w:lastRowFirstColumn="0" w:lastRowLastColumn="0"/>
-            <w:tcW w:w="895" w:type="dxa"/>
-            <w:noWrap/>
-            <w:hideMark/>
-          </w:tcPr>
-          <w:p>
-            <w:pPr>
-              <w:jc w:val="center"/>
-              <w:rPr>
-                <w:rFonts w:asciiTheme="minorHAnsi" w:hAnsiTheme="minorHAnsi" w:cstheme="minorHAnsi"/>
-                <w:sz w:val="16"/>
-              </w:rPr>
-            </w:pPr>
-            <w:proofErr w:type="spellStart"/>
-            <w:r>
-              <w:rPr>
-                <w:rFonts w:asciiTheme="minorHAnsi" w:hAnsiTheme="minorHAnsi" w:cstheme="minorHAnsi"/>
-                <w:sz w:val="16"/>
-              </w:rPr>
-              <w:t>rf</w:t>
-            </w:r>
-            <w:proofErr w:type="spellEnd"/>
-          </w:p>
-        </w:tc>
-        <w:tc>
-          <w:tcPr>
-            <w:tcW w:w="4320" w:type="dxa"/>
-            <w:noWrap/>
-            <w:hideMark/>
-          </w:tcPr>
-          <w:p>
-            <w:pPr>
-              <w:cnfStyle w:val="000000000000" w:firstRow="0" w:lastRow="0" w:firstColumn="0" w:lastColumn="0" w:oddVBand="0" w:evenVBand="0" w:oddHBand="0" w:evenHBand="0" w:firstRowFirstColumn="0" w:firstRowLastColumn="0" w:lastRowFirstColumn="0" w:lastRowLastColumn="0"/>
-              <w:rPr>
-                <w:rFonts w:asciiTheme="minorHAnsi" w:hAnsiTheme="minorHAnsi" w:cstheme="minorHAnsi"/>
-                <w:sz w:val="16"/>
-              </w:rPr>
-            </w:pPr>
-            <w:proofErr w:type="spellStart"/>
-            <w:r>
-              <w:rPr>
-                <w:rFonts w:asciiTheme="minorHAnsi" w:hAnsiTheme="minorHAnsi" w:cstheme="minorHAnsi"/>
-                <w:sz w:val="16"/>
-              </w:rPr>
-              <w:t>max_leaf_nodes</w:t>
-            </w:r>
-            <w:proofErr w:type="spellEnd"/>
-            <w:r>
-              <w:rPr>
-                <w:rFonts w:asciiTheme="minorHAnsi" w:hAnsiTheme="minorHAnsi" w:cstheme="minorHAnsi"/>
-                <w:sz w:val="16"/>
-              </w:rPr>
-              <w:t xml:space="preserve">= 50, </w:t>
-            </w:r>
-            <w:proofErr w:type="spellStart"/>
-            <w:r>
-              <w:rPr>
-                <w:rFonts w:asciiTheme="minorHAnsi" w:hAnsiTheme="minorHAnsi" w:cstheme="minorHAnsi"/>
-                <w:sz w:val="16"/>
-              </w:rPr>
-              <w:t>min_samples_leaf</w:t>
-            </w:r>
-            <w:proofErr w:type="spellEnd"/>
-            <w:r>
-              <w:rPr>
-                <w:rFonts w:asciiTheme="minorHAnsi" w:hAnsiTheme="minorHAnsi" w:cstheme="minorHAnsi"/>
-                <w:sz w:val="16"/>
-              </w:rPr>
-              <w:t xml:space="preserve">= 1, </w:t>
-            </w:r>
-            <w:proofErr w:type="spellStart"/>
-            <w:r>
-              <w:rPr>
-                <w:rFonts w:asciiTheme="minorHAnsi" w:hAnsiTheme="minorHAnsi" w:cstheme="minorHAnsi"/>
-                <w:sz w:val="16"/>
-              </w:rPr>
-              <w:t>max_features</w:t>
-            </w:r>
-            <w:proofErr w:type="spellEnd"/>
-            <w:r>
-              <w:rPr>
-                <w:rFonts w:asciiTheme="minorHAnsi" w:hAnsiTheme="minorHAnsi" w:cstheme="minorHAnsi"/>
-                <w:sz w:val="16"/>
-              </w:rPr>
-              <w:t xml:space="preserve">= 0.43, </w:t>
-            </w:r>
-            <w:proofErr w:type="spellStart"/>
-            <w:r>
-              <w:rPr>
-                <w:rFonts w:asciiTheme="minorHAnsi" w:hAnsiTheme="minorHAnsi" w:cstheme="minorHAnsi"/>
-                <w:sz w:val="16"/>
-              </w:rPr>
-              <w:t>n_estimators</w:t>
-            </w:r>
-            <w:proofErr w:type="spellEnd"/>
-            <w:r>
-              <w:rPr>
-                <w:rFonts w:asciiTheme="minorHAnsi" w:hAnsiTheme="minorHAnsi" w:cstheme="minorHAnsi"/>
-                <w:sz w:val="16"/>
-              </w:rPr>
-              <w:t xml:space="preserve">= 57, </w:t>
-            </w:r>
-            <w:proofErr w:type="spellStart"/>
-            <w:r>
-              <w:rPr>
-                <w:rFonts w:asciiTheme="minorHAnsi" w:hAnsiTheme="minorHAnsi" w:cstheme="minorHAnsi"/>
-                <w:sz w:val="16"/>
-              </w:rPr>
-              <w:t>min_samples_split</w:t>
-            </w:r>
-            <w:proofErr w:type="spellEnd"/>
-            <w:r>
-              <w:rPr>
-                <w:rFonts w:asciiTheme="minorHAnsi" w:hAnsiTheme="minorHAnsi" w:cstheme="minorHAnsi"/>
-                <w:sz w:val="16"/>
-              </w:rPr>
-              <w:t>= 13</w:t>
-            </w:r>
-          </w:p>
-        </w:tc>
-      </w:tr>
-      <w:tr>
-        <w:trPr>
-          <w:trHeight w:val="300"/>
-        </w:trPr>
-        <w:tc>
-          <w:tcPr>
-            <w:cnfStyle w:val="001000000000" w:firstRow="0" w:lastRow="0" w:firstColumn="1" w:lastColumn="0" w:oddVBand="0" w:evenVBand="0" w:oddHBand="0" w:evenHBand="0" w:firstRowFirstColumn="0" w:firstRowLastColumn="0" w:lastRowFirstColumn="0" w:lastRowLastColumn="0"/>
-            <w:tcW w:w="895" w:type="dxa"/>
-            <w:noWrap/>
-            <w:hideMark/>
-          </w:tcPr>
-          <w:p>
-            <w:pPr>
-              <w:jc w:val="center"/>
-              <w:rPr>
-                <w:rFonts w:asciiTheme="minorHAnsi" w:hAnsiTheme="minorHAnsi" w:cstheme="minorHAnsi"/>
-                <w:sz w:val="16"/>
-              </w:rPr>
-            </w:pPr>
-            <w:proofErr w:type="spellStart"/>
-            <w:r>
-              <w:rPr>
-                <w:rFonts w:asciiTheme="minorHAnsi" w:hAnsiTheme="minorHAnsi" w:cstheme="minorHAnsi"/>
-                <w:sz w:val="16"/>
-              </w:rPr>
-              <w:t>nb</w:t>
-            </w:r>
-            <w:proofErr w:type="spellEnd"/>
-          </w:p>
-        </w:tc>
-        <w:tc>
-          <w:tcPr>
-            <w:tcW w:w="4320" w:type="dxa"/>
-            <w:noWrap/>
-            <w:hideMark/>
-          </w:tcPr>
-          <w:p>
-            <w:pPr>
-              <w:cnfStyle w:val="000000000000" w:firstRow="0" w:lastRow="0" w:firstColumn="0" w:lastColumn="0" w:oddVBand="0" w:evenVBand="0" w:oddHBand="0" w:evenHBand="0" w:firstRowFirstColumn="0" w:firstRowLastColumn="0" w:lastRowFirstColumn="0" w:lastRowLastColumn="0"/>
-              <w:rPr>
-                <w:rFonts w:asciiTheme="minorHAnsi" w:hAnsiTheme="minorHAnsi" w:cstheme="minorHAnsi"/>
-                <w:sz w:val="16"/>
-              </w:rPr>
-            </w:pPr>
-            <w:r>
-              <w:rPr>
-                <w:rFonts w:asciiTheme="minorHAnsi" w:hAnsiTheme="minorHAnsi" w:cstheme="minorHAnsi"/>
-                <w:sz w:val="16"/>
-              </w:rPr>
-              <w:t>priors= None</w:t>
-            </w:r>
-          </w:p>
-        </w:tc>
-      </w:tr>
-      <w:tr>
-        <w:trPr>
-          <w:trHeight w:val="300"/>
-        </w:trPr>
-        <w:tc>
-          <w:tcPr>
-            <w:cnfStyle w:val="001000000000" w:firstRow="0" w:lastRow="0" w:firstColumn="1" w:lastColumn="0" w:oddVBand="0" w:evenVBand="0" w:oddHBand="0" w:evenHBand="0" w:firstRowFirstColumn="0" w:firstRowLastColumn="0" w:lastRowFirstColumn="0" w:lastRowLastColumn="0"/>
-            <w:tcW w:w="895" w:type="dxa"/>
-            <w:noWrap/>
-            <w:hideMark/>
-          </w:tcPr>
-          <w:p>
-            <w:pPr>
-              <w:jc w:val="center"/>
-              <w:rPr>
-                <w:rFonts w:asciiTheme="minorHAnsi" w:hAnsiTheme="minorHAnsi" w:cstheme="minorHAnsi"/>
-                <w:sz w:val="16"/>
-              </w:rPr>
-            </w:pPr>
-            <w:proofErr w:type="spellStart"/>
-            <w:r>
-              <w:rPr>
-                <w:rFonts w:asciiTheme="minorHAnsi" w:hAnsiTheme="minorHAnsi" w:cstheme="minorHAnsi"/>
-                <w:sz w:val="16"/>
-              </w:rPr>
-              <w:t>svm</w:t>
-            </w:r>
-            <w:proofErr w:type="spellEnd"/>
-          </w:p>
-        </w:tc>
-        <w:tc>
-          <w:tcPr>
-            <w:tcW w:w="4320" w:type="dxa"/>
-            <w:noWrap/>
-            <w:hideMark/>
-          </w:tcPr>
-          <w:p>
-            <w:pPr>
-              <w:cnfStyle w:val="000000000000" w:firstRow="0" w:lastRow="0" w:firstColumn="0" w:lastColumn="0" w:oddVBand="0" w:evenVBand="0" w:oddHBand="0" w:evenHBand="0" w:firstRowFirstColumn="0" w:firstRowLastColumn="0" w:lastRowFirstColumn="0" w:lastRowLastColumn="0"/>
-              <w:rPr>
-                <w:rFonts w:asciiTheme="minorHAnsi" w:hAnsiTheme="minorHAnsi" w:cstheme="minorHAnsi"/>
-                <w:sz w:val="16"/>
-              </w:rPr>
-            </w:pPr>
-            <w:r>
-              <w:rPr>
-                <w:rFonts w:asciiTheme="minorHAnsi" w:hAnsiTheme="minorHAnsi" w:cstheme="minorHAnsi"/>
-                <w:sz w:val="16"/>
-              </w:rPr>
-              <w:t xml:space="preserve">kernel= </w:t>
-            </w:r>
-            <w:proofErr w:type="spellStart"/>
-            <w:r>
-              <w:rPr>
-                <w:rFonts w:asciiTheme="minorHAnsi" w:hAnsiTheme="minorHAnsi" w:cstheme="minorHAnsi"/>
-                <w:sz w:val="16"/>
-              </w:rPr>
-              <w:t>rbf</w:t>
-            </w:r>
-            <w:proofErr w:type="spellEnd"/>
-            <w:r>
-              <w:rPr>
-                <w:rFonts w:asciiTheme="minorHAnsi" w:hAnsiTheme="minorHAnsi" w:cstheme="minorHAnsi"/>
-                <w:sz w:val="16"/>
-              </w:rPr>
-              <w:t>, C= 10.0</w:t>
-            </w:r>
-          </w:p>
-        </w:tc>
-      </w:tr>
-      <w:tr>
-        <w:trPr>
-          <w:trHeight w:val="300"/>
-        </w:trPr>
-        <w:tc>
-          <w:tcPr>
-            <w:cnfStyle w:val="001000000000" w:firstRow="0" w:lastRow="0" w:firstColumn="1" w:lastColumn="0" w:oddVBand="0" w:evenVBand="0" w:oddHBand="0" w:evenHBand="0" w:firstRowFirstColumn="0" w:firstRowLastColumn="0" w:lastRowFirstColumn="0" w:lastRowLastColumn="0"/>
-            <w:tcW w:w="895" w:type="dxa"/>
-            <w:noWrap/>
-            <w:hideMark/>
-          </w:tcPr>
-          <w:p>
-            <w:pPr>
-              <w:jc w:val="center"/>
-              <w:rPr>
-                <w:rFonts w:asciiTheme="minorHAnsi" w:hAnsiTheme="minorHAnsi" w:cstheme="minorHAnsi"/>
-                <w:sz w:val="16"/>
-              </w:rPr>
-            </w:pPr>
-            <w:proofErr w:type="spellStart"/>
-            <w:r>
-              <w:rPr>
-                <w:rFonts w:asciiTheme="minorHAnsi" w:hAnsiTheme="minorHAnsi" w:cstheme="minorHAnsi"/>
-                <w:sz w:val="16"/>
-              </w:rPr>
-              <w:t>knn</w:t>
-            </w:r>
-            <w:proofErr w:type="spellEnd"/>
-          </w:p>
-        </w:tc>
-        <w:tc>
-          <w:tcPr>
-            <w:tcW w:w="4320" w:type="dxa"/>
-            <w:noWrap/>
-            <w:hideMark/>
-          </w:tcPr>
-          <w:p>
-            <w:pPr>
-              <w:cnfStyle w:val="000000000000" w:firstRow="0" w:lastRow="0" w:firstColumn="0" w:lastColumn="0" w:oddVBand="0" w:evenVBand="0" w:oddHBand="0" w:evenHBand="0" w:firstRowFirstColumn="0" w:firstRowLastColumn="0" w:lastRowFirstColumn="0" w:lastRowLastColumn="0"/>
-              <w:rPr>
-                <w:rFonts w:asciiTheme="minorHAnsi" w:hAnsiTheme="minorHAnsi" w:cstheme="minorHAnsi"/>
-                <w:sz w:val="16"/>
-              </w:rPr>
-            </w:pPr>
-            <w:proofErr w:type="spellStart"/>
-            <w:r>
-              <w:rPr>
-                <w:rFonts w:asciiTheme="minorHAnsi" w:hAnsiTheme="minorHAnsi" w:cstheme="minorHAnsi"/>
-                <w:sz w:val="16"/>
-              </w:rPr>
-              <w:t>n_neighbors</w:t>
-            </w:r>
-            <w:proofErr w:type="spellEnd"/>
-            <w:r>
-              <w:rPr>
-                <w:rFonts w:asciiTheme="minorHAnsi" w:hAnsiTheme="minorHAnsi" w:cstheme="minorHAnsi"/>
-                <w:sz w:val="16"/>
-              </w:rPr>
-              <w:t>= 4, weights= distance</w:t>
-            </w:r>
-          </w:p>
-        </w:tc>
-      </w:tr>
-    </w:tbl>
+    <w:p/>
     <w:p/>
     <w:p>
       <w:pPr>
@@ -5749,13 +5875,33 @@
           <w:szCs w:val="22"/>
           <w14:ligatures w14:val="standard"/>
         </w:rPr>
-        <w:t>Weight Assignment</w:t>
-      </w:r>
-      <w:r>
-        <w:rPr>
+        <w:t>Weight</w:t>
+      </w:r>
+      <w:r>
+        <w:rPr>
+          <w:szCs w:val="22"/>
           <w14:ligatures w14:val="standard"/>
         </w:rPr>
+        <w:t>s</w:t>
+      </w:r>
+      <w:r>
+        <w:rPr>
+          <w:szCs w:val="22"/>
+          <w14:ligatures w14:val="standard"/>
+        </w:rPr>
+        <w:t xml:space="preserve"> Assignment</w:t>
+      </w:r>
+      <w:r>
+        <w:rPr>
+          <w14:ligatures w14:val="standard"/>
+        </w:rPr>
         <w:t xml:space="preserve"> </w:t>
+      </w:r>
+      <w:r>
+        <w:rPr>
+          <w14:ligatures w14:val="standard"/>
+        </w:rPr>
+        <w:t>for Learners</w:t>
       </w:r>
     </w:p>
     <w:p>
@@ -5763,16 +5909,25 @@
         <w:pStyle w:val="Para"/>
       </w:pPr>
       <w:r>
-        <w:t xml:space="preserve">Fig 1 illustrates the process for creating the ensemble learner. Initially, it was decided that all the learners which were part of the ensemble would have equal weights when it came to </w:t>
-      </w:r>
-      <w:proofErr w:type="gramStart"/>
-      <w:r>
-        <w:t>voting</w:t>
-      </w:r>
-      <w:proofErr w:type="gramEnd"/>
-      <w:r>
-        <w:t>. But during experimentation, it was observed that learners like Naïve Bayes (in the case of F1-score of Lucene as depicted in Fig 6) performed poorly within the ensemble and assigning equal weight to it when compared to better performing learners like SVM and Random Forests would create a poor ensemble learner whose best performance (after tuning) was only slightly better than the lowest two learners in the ensemble. To alleviate this issue, weights had to be assigned to the individual learners in the ensemble.</w:t>
-      </w:r>
+        <w:t>Fig 1 illustrates the process for creating the ensemble learner. Initially, it was decided that all the learners which were part of the ensemble would have equal weight</w:t>
+      </w:r>
+      <w:r>
+        <w:t xml:space="preserve"> while</w:t>
+      </w:r>
+      <w:r>
+        <w:t xml:space="preserve"> voting. But during experimentation, it was observed that learners like Naïve Bayes (in the case of F1-score of Lucene as depicted in Fig 6) performed poorly within the ensemble and assigning equal weight to it when compared to better performing learners like SVM and Random Forests would create a poor ensemble learner whose best performance (after tuning) was only slightly better than the lowest two learners in the ensemble. To alleviate this issue, </w:t>
+      </w:r>
+      <w:r>
+        <w:t xml:space="preserve">different </w:t>
+      </w:r>
+      <w:r>
+        <w:t>weights had to be assigned to the individual learners in the ensemble.</w:t>
+      </w:r>
+    </w:p>
+    <w:p>
+      <w:pPr>
+        <w:pStyle w:val="Para"/>
+      </w:pPr>
     </w:p>
     <w:p>
       <w:pPr>
@@ -5905,7 +6060,19 @@
         <w:pStyle w:val="Para"/>
       </w:pPr>
       <w:r>
-        <w:t xml:space="preserve">But we can’t use this order directly and assign weights based on it. Assigning SVM with a weight 5, Random Forest with a weight of 4 and so on would not be fair. Upon closer examination it can be observed from Fig 6 that the F1-scores of </w:t>
+        <w:t xml:space="preserve">But we can’t use this order directly and assign weights based on it. Assigning SVM with a weight 5, Random Forest with a weight of 4 and so on would not be fair. Upon closer examination </w:t>
+      </w:r>
+      <w:r>
+        <w:t xml:space="preserve">of </w:t>
+      </w:r>
+      <w:r>
+        <w:t>Fig 6</w:t>
+      </w:r>
+      <w:r>
+        <w:t xml:space="preserve">, </w:t>
+      </w:r>
+      <w:r>
+        <w:t xml:space="preserve">it can be observed that the F1-scores of </w:t>
       </w:r>
       <w:proofErr w:type="gramStart"/>
       <w:r>
@@ -5913,7 +6080,19 @@
       </w:r>
       <w:proofErr w:type="gramEnd"/>
       <w:r>
-        <w:t xml:space="preserve">, Random Forest and KNN are very close to each other. There was need for a way to statistically tell them apart and rank all the five learners based on their performance. Eventually these ranks could be used to compute weights (proportional to their ranks) to create the weight based ensemble learner. </w:t>
+        <w:t xml:space="preserve">, Random Forest and KNN are very close to each other. There was need for a way to statistically tell them apart and rank all the five learners based on their performance. Eventually these ranks could be used to compute weights (proportional to their ranks) </w:t>
+      </w:r>
+      <w:r>
+        <w:t>and</w:t>
+      </w:r>
+      <w:r>
+        <w:t xml:space="preserve"> create </w:t>
+      </w:r>
+      <w:r>
+        <w:t>a</w:t>
+      </w:r>
+      <w:r>
+        <w:t xml:space="preserve"> weight based ensemble learner. </w:t>
       </w:r>
       <w:r>
         <w:rPr>
@@ -6020,38 +6199,110 @@
     <w:p>
       <w:pPr>
         <w:pStyle w:val="Caption"/>
-      </w:pPr>
-      <w:r>
+        <w:rPr>
+          <w:b w:val="0"/>
+          <w:bCs w:val="0"/>
+          <w:i/>
+          <w:iCs/>
+          <w:color w:val="auto"/>
+          <w:szCs w:val="22"/>
+          <w14:ligatures w14:val="standard"/>
+        </w:rPr>
+      </w:pPr>
+      <w:r>
+        <w:rPr>
+          <w:b w:val="0"/>
+          <w:bCs w:val="0"/>
+          <w:i/>
+          <w:iCs/>
+          <w:color w:val="auto"/>
+          <w:szCs w:val="22"/>
+          <w14:ligatures w14:val="standard"/>
+        </w:rPr>
         <w:t xml:space="preserve">Figure </w:t>
       </w:r>
       <w:r>
+        <w:rPr>
+          <w:b w:val="0"/>
+          <w:bCs w:val="0"/>
+          <w:i/>
+          <w:iCs/>
+          <w:color w:val="auto"/>
+          <w:szCs w:val="22"/>
+          <w14:ligatures w14:val="standard"/>
+        </w:rPr>
         <w:fldChar w:fldCharType="begin"/>
       </w:r>
       <w:r>
+        <w:rPr>
+          <w:b w:val="0"/>
+          <w:bCs w:val="0"/>
+          <w:i/>
+          <w:iCs/>
+          <w:color w:val="auto"/>
+          <w:szCs w:val="22"/>
+          <w14:ligatures w14:val="standard"/>
+        </w:rPr>
         <w:instrText xml:space="preserve"> SEQ Figure \* ARABIC </w:instrText>
       </w:r>
       <w:r>
+        <w:rPr>
+          <w:b w:val="0"/>
+          <w:bCs w:val="0"/>
+          <w:i/>
+          <w:iCs/>
+          <w:color w:val="auto"/>
+          <w:szCs w:val="22"/>
+          <w14:ligatures w14:val="standard"/>
+        </w:rPr>
         <w:fldChar w:fldCharType="separate"/>
       </w:r>
       <w:r>
         <w:rPr>
+          <w:b w:val="0"/>
+          <w:bCs w:val="0"/>
+          <w:i/>
+          <w:iCs/>
           <w:noProof/>
-        </w:rPr>
-        <w:t>7</w:t>
-      </w:r>
-      <w:r>
-        <w:rPr>
-          <w:noProof/>
+          <w:color w:val="auto"/>
+          <w:szCs w:val="22"/>
+          <w14:ligatures w14:val="standard"/>
+        </w:rPr>
+        <w:t>8</w:t>
+      </w:r>
+      <w:r>
+        <w:rPr>
+          <w:b w:val="0"/>
+          <w:bCs w:val="0"/>
+          <w:i/>
+          <w:iCs/>
+          <w:color w:val="auto"/>
+          <w:szCs w:val="22"/>
+          <w14:ligatures w14:val="standard"/>
         </w:rPr>
         <w:fldChar w:fldCharType="end"/>
       </w:r>
       <w:r>
+        <w:rPr>
+          <w:b w:val="0"/>
+          <w:bCs w:val="0"/>
+          <w:i/>
+          <w:iCs/>
+          <w:color w:val="auto"/>
+          <w:szCs w:val="22"/>
+          <w14:ligatures w14:val="standard"/>
+        </w:rPr>
         <w:t>. Results of 5x5 cross validation of Lucene (F1-scores)</w:t>
       </w:r>
     </w:p>
     <w:p>
       <w:pPr>
         <w:pStyle w:val="Para"/>
+        <w:rPr>
+          <w:i/>
+          <w:iCs/>
+          <w14:ligatures w14:val="standard"/>
+        </w:rPr>
       </w:pPr>
     </w:p>
     <w:p>
@@ -6069,7 +6320,13 @@
         <w:t>stats.py</w:t>
       </w:r>
       <w:r>
-        <w:t>) on the results of 5x5 cross validation. The resultant output and the ranks assigned by the test to the learners are shown in Fig 8. The ranks are also tabulated in Table 6. The magnitude of the rank of the learner is directly proportional to the performance of the learner for the given dataset and goal under consideration. Hence Fig 1 can be modified to account for the weights of the individual learners in the ensemble. The modified figure along with the weights is shown in Fig 9. As mentioned before all the figures and tables shown in this section are specific to the dataset Lucene and optimized for F1-Score as the goal. If the dataset or the goal is changed, the corresponding tuning parameters, ranks and eventually weights will differ. Upon assigning the weights to the individual learners, the resultant ensemble was tuned, and the corresponding performance was observed.</w:t>
+        <w:t>) on the results of 5x5 cross validation. The resultant output and the ranks assigned by the test to the learners are shown in Fig 8. The ranks are also tabulated in Table 6. The magnitude of the rank of the learner is directly proportional to the performance of the learner for the given dataset and goal under consideration. Hence Fig 1 can be modified to account for the weights of the individual learners in the ensemble. The modified figure along with the weights is shown in Fig 9. As mentioned before</w:t>
+      </w:r>
+      <w:r>
+        <w:t>,</w:t>
+      </w:r>
+      <w:r>
+        <w:t xml:space="preserve"> all the figures and tables shown in this section are specific to the dataset Lucene and optimized for F1-Score as the goal. If the dataset or the goal is changed, the corresponding tuning parameters, ranks and eventually weights will differ. Upon assigning the weights to the individual learners, the resultant ensemble was tuned, and the corresponding performance was observed.</w:t>
       </w:r>
       <w:r>
         <w:t xml:space="preserve"> The results of the tuning (for F1 score) with Lucene dataset is shown in Fig 10.</w:t>
@@ -6170,18 +6427,18 @@
         <w:tblLook w:val="06A0" w:firstRow="1" w:lastRow="0" w:firstColumn="1" w:lastColumn="0" w:noHBand="1" w:noVBand="1"/>
       </w:tblPr>
       <w:tblGrid>
-        <w:gridCol w:w="1525"/>
-        <w:gridCol w:w="858"/>
+        <w:gridCol w:w="1700"/>
+        <w:gridCol w:w="956"/>
       </w:tblGrid>
       <w:tr>
         <w:trPr>
           <w:cnfStyle w:val="100000000000" w:firstRow="1" w:lastRow="0" w:firstColumn="0" w:lastColumn="0" w:oddVBand="0" w:evenVBand="0" w:oddHBand="0" w:evenHBand="0" w:firstRowFirstColumn="0" w:firstRowLastColumn="0" w:lastRowFirstColumn="0" w:lastRowLastColumn="0"/>
-          <w:trHeight w:val="209"/>
+          <w:trHeight w:val="423"/>
         </w:trPr>
         <w:tc>
           <w:tcPr>
             <w:cnfStyle w:val="001000000000" w:firstRow="0" w:lastRow="0" w:firstColumn="1" w:lastColumn="0" w:oddVBand="0" w:evenVBand="0" w:oddHBand="0" w:evenHBand="0" w:firstRowFirstColumn="0" w:firstRowLastColumn="0" w:lastRowFirstColumn="0" w:lastRowLastColumn="0"/>
-            <w:tcW w:w="1525" w:type="dxa"/>
+            <w:tcW w:w="1700" w:type="dxa"/>
           </w:tcPr>
           <w:p>
             <w:pPr>
@@ -6202,7 +6459,7 @@
         </w:tc>
         <w:tc>
           <w:tcPr>
-            <w:tcW w:w="858" w:type="dxa"/>
+            <w:tcW w:w="956" w:type="dxa"/>
           </w:tcPr>
           <w:p>
             <w:pPr>
@@ -6225,12 +6482,12 @@
       </w:tr>
       <w:tr>
         <w:trPr>
-          <w:trHeight w:val="209"/>
+          <w:trHeight w:val="423"/>
         </w:trPr>
         <w:tc>
           <w:tcPr>
             <w:cnfStyle w:val="001000000000" w:firstRow="0" w:lastRow="0" w:firstColumn="1" w:lastColumn="0" w:oddVBand="0" w:evenVBand="0" w:oddHBand="0" w:evenHBand="0" w:firstRowFirstColumn="0" w:firstRowLastColumn="0" w:lastRowFirstColumn="0" w:lastRowLastColumn="0"/>
-            <w:tcW w:w="1525" w:type="dxa"/>
+            <w:tcW w:w="1700" w:type="dxa"/>
           </w:tcPr>
           <w:p>
             <w:pPr>
@@ -6251,7 +6508,7 @@
         </w:tc>
         <w:tc>
           <w:tcPr>
-            <w:tcW w:w="858" w:type="dxa"/>
+            <w:tcW w:w="956" w:type="dxa"/>
           </w:tcPr>
           <w:p>
             <w:pPr>
@@ -6274,12 +6531,12 @@
       </w:tr>
       <w:tr>
         <w:trPr>
-          <w:trHeight w:val="203"/>
+          <w:trHeight w:val="410"/>
         </w:trPr>
         <w:tc>
           <w:tcPr>
             <w:cnfStyle w:val="001000000000" w:firstRow="0" w:lastRow="0" w:firstColumn="1" w:lastColumn="0" w:oddVBand="0" w:evenVBand="0" w:oddHBand="0" w:evenHBand="0" w:firstRowFirstColumn="0" w:firstRowLastColumn="0" w:lastRowFirstColumn="0" w:lastRowLastColumn="0"/>
-            <w:tcW w:w="1525" w:type="dxa"/>
+            <w:tcW w:w="1700" w:type="dxa"/>
           </w:tcPr>
           <w:p>
             <w:pPr>
@@ -6300,7 +6557,7 @@
         </w:tc>
         <w:tc>
           <w:tcPr>
-            <w:tcW w:w="858" w:type="dxa"/>
+            <w:tcW w:w="956" w:type="dxa"/>
           </w:tcPr>
           <w:p>
             <w:pPr>
@@ -6323,12 +6580,12 @@
       </w:tr>
       <w:tr>
         <w:trPr>
-          <w:trHeight w:val="209"/>
+          <w:trHeight w:val="423"/>
         </w:trPr>
         <w:tc>
           <w:tcPr>
             <w:cnfStyle w:val="001000000000" w:firstRow="0" w:lastRow="0" w:firstColumn="1" w:lastColumn="0" w:oddVBand="0" w:evenVBand="0" w:oddHBand="0" w:evenHBand="0" w:firstRowFirstColumn="0" w:firstRowLastColumn="0" w:lastRowFirstColumn="0" w:lastRowLastColumn="0"/>
-            <w:tcW w:w="1525" w:type="dxa"/>
+            <w:tcW w:w="1700" w:type="dxa"/>
           </w:tcPr>
           <w:p>
             <w:pPr>
@@ -6349,7 +6606,7 @@
         </w:tc>
         <w:tc>
           <w:tcPr>
-            <w:tcW w:w="858" w:type="dxa"/>
+            <w:tcW w:w="956" w:type="dxa"/>
           </w:tcPr>
           <w:p>
             <w:pPr>
@@ -6372,12 +6629,12 @@
       </w:tr>
       <w:tr>
         <w:trPr>
-          <w:trHeight w:val="209"/>
+          <w:trHeight w:val="423"/>
         </w:trPr>
         <w:tc>
           <w:tcPr>
             <w:cnfStyle w:val="001000000000" w:firstRow="0" w:lastRow="0" w:firstColumn="1" w:lastColumn="0" w:oddVBand="0" w:evenVBand="0" w:oddHBand="0" w:evenHBand="0" w:firstRowFirstColumn="0" w:firstRowLastColumn="0" w:lastRowFirstColumn="0" w:lastRowLastColumn="0"/>
-            <w:tcW w:w="1525" w:type="dxa"/>
+            <w:tcW w:w="1700" w:type="dxa"/>
           </w:tcPr>
           <w:p>
             <w:pPr>
@@ -6398,7 +6655,7 @@
         </w:tc>
         <w:tc>
           <w:tcPr>
-            <w:tcW w:w="858" w:type="dxa"/>
+            <w:tcW w:w="956" w:type="dxa"/>
           </w:tcPr>
           <w:p>
             <w:pPr>
@@ -6421,12 +6678,12 @@
       </w:tr>
       <w:tr>
         <w:trPr>
-          <w:trHeight w:val="209"/>
+          <w:trHeight w:val="423"/>
         </w:trPr>
         <w:tc>
           <w:tcPr>
             <w:cnfStyle w:val="001000000000" w:firstRow="0" w:lastRow="0" w:firstColumn="1" w:lastColumn="0" w:oddVBand="0" w:evenVBand="0" w:oddHBand="0" w:evenHBand="0" w:firstRowFirstColumn="0" w:firstRowLastColumn="0" w:lastRowFirstColumn="0" w:lastRowLastColumn="0"/>
-            <w:tcW w:w="1525" w:type="dxa"/>
+            <w:tcW w:w="1700" w:type="dxa"/>
           </w:tcPr>
           <w:p>
             <w:pPr>
@@ -6447,7 +6704,7 @@
         </w:tc>
         <w:tc>
           <w:tcPr>
-            <w:tcW w:w="858" w:type="dxa"/>
+            <w:tcW w:w="956" w:type="dxa"/>
           </w:tcPr>
           <w:p>
             <w:pPr>
@@ -6484,22 +6741,6 @@
           <w14:ligatures w14:val="standard"/>
         </w:rPr>
       </w:pPr>
-    </w:p>
-    <w:p>
-      <w:pPr>
-        <w:pStyle w:val="Para"/>
-        <w:rPr>
-          <w14:ligatures w14:val="standard"/>
-        </w:rPr>
-      </w:pPr>
-    </w:p>
-    <w:p>
-      <w:pPr>
-        <w:pStyle w:val="Para"/>
-        <w:keepNext/>
-        <w:spacing w:before="240"/>
-        <w:ind w:firstLine="0"/>
-      </w:pPr>
       <w:r>
         <w:rPr>
           <w:noProof/>
@@ -6511,10 +6752,10 @@
               <wp:anchor distT="0" distB="0" distL="114300" distR="114300" simplePos="0" relativeHeight="251666432" behindDoc="0" locked="0" layoutInCell="1" allowOverlap="1">
                 <wp:simplePos x="0" y="0"/>
                 <wp:positionH relativeFrom="column">
-                  <wp:posOffset>0</wp:posOffset>
+                  <wp:posOffset>-52855</wp:posOffset>
                 </wp:positionH>
                 <wp:positionV relativeFrom="paragraph">
-                  <wp:posOffset>1727835</wp:posOffset>
+                  <wp:posOffset>1648842</wp:posOffset>
                 </wp:positionV>
                 <wp:extent cx="6469380" cy="1701800"/>
                 <wp:effectExtent l="0" t="0" r="7620" b="0"/>
@@ -6715,7 +6956,7 @@
           </mc:Choice>
           <mc:Fallback>
             <w:pict>
-              <v:group id="Group 26" o:spid="_x0000_s1029" style="position:absolute;left:0;text-align:left;margin-left:0;margin-top:136.05pt;width:509.4pt;height:134pt;z-index:251666432;mso-width-relative:margin;mso-height-relative:margin" coordsize="64008,16274" o:gfxdata="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">
+              <v:group id="Group 26" o:spid="_x0000_s1029" style="position:absolute;left:0;text-align:left;margin-left:-4.15pt;margin-top:129.85pt;width:509.4pt;height:134pt;z-index:251666432;mso-width-relative:margin;mso-height-relative:margin" coordsize="64008,16274" o:gfxdata="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">
                 <v:shape id="Picture 22" o:spid="_x0000_s1030" type="#_x0000_t75" style="position:absolute;width:64008;height:14839;visibility:visible;mso-wrap-style:square" o:gfxdata="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">
                   <v:imagedata r:id="rId28" o:title=""/>
                 </v:shape>
@@ -6851,10 +7092,10 @@
               <wp:anchor distT="0" distB="0" distL="114300" distR="114300" simplePos="0" relativeHeight="251663360" behindDoc="0" locked="0" layoutInCell="1" allowOverlap="1">
                 <wp:simplePos x="0" y="0"/>
                 <wp:positionH relativeFrom="column">
-                  <wp:posOffset>-3175</wp:posOffset>
+                  <wp:posOffset>-50744</wp:posOffset>
                 </wp:positionH>
                 <wp:positionV relativeFrom="paragraph">
-                  <wp:posOffset>0</wp:posOffset>
+                  <wp:posOffset>573</wp:posOffset>
                 </wp:positionV>
                 <wp:extent cx="6442075" cy="1611630"/>
                 <wp:effectExtent l="0" t="0" r="0" b="7620"/>
@@ -7038,7 +7279,7 @@
           </mc:Choice>
           <mc:Fallback>
             <w:pict>
-              <v:group id="Group 24" o:spid="_x0000_s1032" style="position:absolute;left:0;text-align:left;margin-left:-.25pt;margin-top:0;width:507.25pt;height:126.9pt;z-index:251663360" coordsize="64420,16118" o:gfxdata="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">
+              <v:group id="Group 24" o:spid="_x0000_s1032" style="position:absolute;left:0;text-align:left;margin-left:-4pt;margin-top:.05pt;width:507.25pt;height:126.9pt;z-index:251663360" coordsize="64420,16118" o:gfxdata="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">
                 <v:shape id="Picture 20" o:spid="_x0000_s1033" type="#_x0000_t75" style="position:absolute;width:64420;height:14884;visibility:visible;mso-wrap-style:square" o:gfxdata="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">
                   <v:imagedata r:id="rId30" o:title=""/>
                 </v:shape>
@@ -7153,6 +7394,22 @@
           </mc:Fallback>
         </mc:AlternateContent>
       </w:r>
+    </w:p>
+    <w:p>
+      <w:pPr>
+        <w:pStyle w:val="Para"/>
+        <w:rPr>
+          <w14:ligatures w14:val="standard"/>
+        </w:rPr>
+      </w:pPr>
+    </w:p>
+    <w:p>
+      <w:pPr>
+        <w:pStyle w:val="Para"/>
+        <w:keepNext/>
+        <w:spacing w:before="240"/>
+        <w:ind w:firstLine="0"/>
+      </w:pPr>
       <w:r>
         <w:rPr>
           <w:noProof/>
@@ -7432,6 +7689,7 @@
           <w:bCs w:val="0"/>
           <w:i/>
           <w:iCs/>
+          <w:noProof/>
           <w:color w:val="auto"/>
           <w:szCs w:val="22"/>
           <w14:ligatures w14:val="standard"/>
@@ -7487,6 +7745,7 @@
         <w:t xml:space="preserve"> of all the learners for Lucene</w:t>
       </w:r>
     </w:p>
+    <w:p/>
     <w:p>
       <w:pPr>
         <w:pStyle w:val="Head1"/>
@@ -7564,6 +7823,15 @@
         <w:t>TS4a</w:t>
       </w:r>
       <w:r>
+        <w:rPr>
+          <w:b/>
+        </w:rPr>
+        <w:t xml:space="preserve"> </w:t>
+      </w:r>
+      <w:r>
+        <w:t>(Fig 1)</w:t>
+      </w:r>
+      <w:r>
         <w:t xml:space="preserve"> corresponds to the case where the ensemble is tuned </w:t>
       </w:r>
       <w:proofErr w:type="gramStart"/>
@@ -7578,10 +7846,31 @@
         <w:rPr>
           <w:b/>
         </w:rPr>
-        <w:t xml:space="preserve">TS4b </w:t>
-      </w:r>
-      <w:r>
-        <w:t>corresponds to the test case where tuned learners from TS2 are used to form the ensemble as shown in Fig 1 and Fig 2 respectively. Only for 3 datasets (lucene, velocity and xerces) TS4b outperformed TS4a (underlined in Table 7). Table 8 shows a similar trend for Accuracy where only 4 (ivy, xalan1, xalan2 and xerces) of the datasets have been shown to have TS4b performing better than TS4a.</w:t>
+        <w:t>TS4b</w:t>
+      </w:r>
+      <w:r>
+        <w:rPr>
+          <w:b/>
+        </w:rPr>
+        <w:t xml:space="preserve"> </w:t>
+      </w:r>
+      <w:r>
+        <w:t>(Fig 2)</w:t>
+      </w:r>
+      <w:r>
+        <w:rPr>
+          <w:b/>
+        </w:rPr>
+        <w:t xml:space="preserve"> </w:t>
+      </w:r>
+      <w:r>
+        <w:t xml:space="preserve">corresponds to the test case where tuned learners from TS2 are used to form the ensemble as shown in Fig 1 and Fig 2 respectively. Only for 3 datasets (lucene, velocity and xerces) TS4b outperformed TS4a (underlined in Table 7). Table 8 shows a similar trend for Accuracy where only 4 (ivy, xalan1, xalan2 and xerces) of the </w:t>
+      </w:r>
+      <w:r>
+        <w:t xml:space="preserve">9 </w:t>
+      </w:r>
+      <w:r>
+        <w:t>datasets have been shown to have TS4b performing better than TS4a.</w:t>
       </w:r>
     </w:p>
     <w:p>
@@ -7639,66 +7928,31 @@
     </w:p>
     <w:p>
       <w:r>
-        <w:t>Application of ensemble methods (TS4a and TS4b) for F1-score was unable to result in better performance compared to individual learners. As seen in Table 7’s Ensemble (TS4a) Untuned column, ensemble did not provide the best performance (highlighted in bold) compared to other learners for any dataset. Upon closer, inspection the ensemble’s performance is very close to the second worst learner in the ensemble. More specifically, the ensemble’s untuned performance score is decided by the learners with Scott-Knott ranks of 2. A similar behavior was observed with accuracy as shown in Table 8, where the performance of the ensemble was only slightly better than two of the poor performing learners. Hence application of untuned ensemble did not result in any performance benefits when compared to their untuned counterparts of individual learners.</w:t>
+        <w:t>Application of ensemble methods (TS4a and TS4b) for F1-score was unable to result in better performance compared to individual learners. As seen in Table 7’s Ensemble (TS4a) Untuned column, ensemble did not provide the best performance (highlighted in bold) compared to other learners for any dataset. Upon closer, inspection the ensemble’s performance is very close to the second worst learner in the ensemble. More specifically, the ensemble’s untuned performance score is decided by the learners with Scott-Knott ranks of 2. A similar behavior was observed with accuracy</w:t>
+      </w:r>
+      <w:r>
+        <w:t>,</w:t>
+      </w:r>
+      <w:r>
+        <w:t xml:space="preserve"> as shown in Table 8, where the performance of the ensemble was only slightly better than two of the poor</w:t>
+      </w:r>
+      <w:r>
+        <w:t>ly</w:t>
+      </w:r>
+      <w:r>
+        <w:t xml:space="preserve"> performing learners. Hence application of ensemble did not result in any performance benefits when compared to their untuned counterparts of individual learners.</w:t>
       </w:r>
     </w:p>
     <w:p/>
-    <w:p>
-      <w:pPr>
-        <w:rPr>
-          <w:i/>
-        </w:rPr>
-      </w:pPr>
-      <w:r>
-        <w:rPr>
-          <w:b/>
-        </w:rPr>
-        <w:t>RQ2:</w:t>
-      </w:r>
-      <w:r>
-        <w:rPr>
-          <w:b/>
-        </w:rPr>
-        <w:tab/>
-      </w:r>
-      <w:r>
-        <w:rPr>
-          <w:i/>
-        </w:rPr>
-        <w:t>Does tuning the parameters for learners (</w:t>
-      </w:r>
-      <w:r>
-        <w:rPr>
-          <w:b/>
-          <w:i/>
-        </w:rPr>
-        <w:t>TS2</w:t>
-      </w:r>
-      <w:r>
-        <w:rPr>
-          <w:i/>
-        </w:rPr>
-        <w:t>) always result in better performance compared to defaults (</w:t>
-      </w:r>
-      <w:r>
-        <w:rPr>
-          <w:b/>
-          <w:i/>
-        </w:rPr>
-        <w:t>TS1</w:t>
-      </w:r>
-      <w:r>
-        <w:rPr>
-          <w:i/>
-        </w:rPr>
-        <w:t>)?</w:t>
-      </w:r>
-    </w:p>
+    <w:p/>
+    <w:p/>
     <w:p/>
     <w:p>
-      <w:r>
-        <w:t xml:space="preserve">For F1-score (Table 7), single learners have shown major improvement because of tuning. All the (learner, dataset) tuple for which tuned performance is better than the untuned performance have been highlighted in orange. Specifically, CART, Random </w:t>
-      </w:r>
+      <w:pPr>
+        <w:rPr>
+          <w:i/>
+        </w:rPr>
+      </w:pPr>
       <w:r>
         <w:rPr>
           <w:noProof/>
@@ -7710,10 +7964,10 @@
               <wp:anchor distT="0" distB="0" distL="114300" distR="114300" simplePos="0" relativeHeight="251670528" behindDoc="0" locked="0" layoutInCell="1" allowOverlap="1">
                 <wp:simplePos x="0" y="0"/>
                 <wp:positionH relativeFrom="column">
-                  <wp:posOffset>38100</wp:posOffset>
+                  <wp:posOffset>-9525</wp:posOffset>
                 </wp:positionH>
                 <wp:positionV relativeFrom="paragraph">
-                  <wp:posOffset>1747520</wp:posOffset>
+                  <wp:posOffset>1781175</wp:posOffset>
                 </wp:positionV>
                 <wp:extent cx="6273800" cy="2794000"/>
                 <wp:effectExtent l="0" t="0" r="12700" b="6350"/>
@@ -7843,7 +8097,7 @@
                                   <w:szCs w:val="22"/>
                                   <w14:ligatures w14:val="standard"/>
                                 </w:rPr>
-                                <w:t>13</w:t>
+                                <w:t>11</w:t>
                               </w:r>
                               <w:r>
                                 <w:rPr>
@@ -7888,7 +8142,7 @@
           </mc:Choice>
           <mc:Fallback>
             <w:pict>
-              <v:group id="Group 36" o:spid="_x0000_s1035" style="position:absolute;left:0;text-align:left;margin-left:3pt;margin-top:137.6pt;width:494pt;height:220pt;z-index:251670528" coordsize="62738,27940" o:gfxdata="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">
+              <v:group id="Group 36" o:spid="_x0000_s1035" style="position:absolute;left:0;text-align:left;margin-left:-.75pt;margin-top:140.25pt;width:494pt;height:220pt;z-index:251670528" coordsize="62738,27940" o:gfxdata="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">
                 <v:shape id="Chart 17" o:spid="_x0000_s1036" type="#_x0000_t75" style="position:absolute;left:-60;top:-60;width:62848;height:24565;visibility:visible" o:gfxdata="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">
                   <v:imagedata r:id="rId34" o:title=""/>
                   <o:lock v:ext="edit" aspectratio="f"/>
@@ -7968,7 +8222,7 @@
                             <w:szCs w:val="22"/>
                             <w14:ligatures w14:val="standard"/>
                           </w:rPr>
-                          <w:t>13</w:t>
+                          <w:t>11</w:t>
                         </w:r>
                         <w:r>
                           <w:rPr>
@@ -8015,10 +8269,10 @@
               <wp:anchor distT="0" distB="0" distL="114300" distR="114300" simplePos="0" relativeHeight="251674624" behindDoc="0" locked="0" layoutInCell="1" allowOverlap="1">
                 <wp:simplePos x="0" y="0"/>
                 <wp:positionH relativeFrom="column">
-                  <wp:posOffset>37465</wp:posOffset>
+                  <wp:posOffset>-10105</wp:posOffset>
                 </wp:positionH>
                 <wp:positionV relativeFrom="paragraph">
-                  <wp:posOffset>0</wp:posOffset>
+                  <wp:posOffset>88</wp:posOffset>
                 </wp:positionV>
                 <wp:extent cx="6363335" cy="1752600"/>
                 <wp:effectExtent l="0" t="0" r="0" b="0"/>
@@ -8199,7 +8453,7 @@
           </mc:Choice>
           <mc:Fallback>
             <w:pict>
-              <v:group id="Group 37" o:spid="_x0000_s1038" style="position:absolute;left:0;text-align:left;margin-left:2.95pt;margin-top:0;width:501.05pt;height:138pt;z-index:251674624;mso-width-relative:margin;mso-height-relative:margin" coordsize="63633,17526" o:gfxdata="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">
+              <v:group id="Group 37" o:spid="_x0000_s1038" style="position:absolute;left:0;text-align:left;margin-left:-.8pt;margin-top:0;width:501.05pt;height:138pt;z-index:251674624;mso-width-relative:margin;mso-height-relative:margin" coordsize="63633,17526" o:gfxdata="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">
                 <v:shape id="Chart 34" o:spid="_x0000_s1039" type="#_x0000_t75" style="position:absolute;left:-60;top:-60;width:62848;height:14690;visibility:visible" o:gfxdata="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">
                   <v:imagedata r:id="rId36" o:title=""/>
                   <o:lock v:ext="edit" aspectratio="f"/>
@@ -8317,7 +8571,69 @@
         </mc:AlternateContent>
       </w:r>
       <w:r>
-        <w:t>Forest and Ensemble seemed to have greatly benefitted by tuning. Hence the application of tuning on data learning algorithms might not always result in best performance. But in most of the cases, the performance is improved. For F1-score, tuning positively impacted the performance of 38 out of 54 cases. That is, nearly 70% of the test cases benefitted from tuning. Similar analysis for Accuracy (Table 8), shows that ensemble learner greatly benefitted from tuning (both TS4a and TS4b). Though, the number of cases for which tuning positively impacted the accuracy is less than that of F1-score. Only 31 of the 54 testcases (approximately 57%) benefitted from tuning.</w:t>
+        <w:rPr>
+          <w:b/>
+        </w:rPr>
+        <w:t>RQ2:</w:t>
+      </w:r>
+      <w:r>
+        <w:rPr>
+          <w:b/>
+        </w:rPr>
+        <w:tab/>
+      </w:r>
+      <w:r>
+        <w:rPr>
+          <w:i/>
+        </w:rPr>
+        <w:t>Does tuning the parameters for learners (</w:t>
+      </w:r>
+      <w:r>
+        <w:rPr>
+          <w:b/>
+          <w:i/>
+        </w:rPr>
+        <w:t>TS2</w:t>
+      </w:r>
+      <w:r>
+        <w:rPr>
+          <w:i/>
+        </w:rPr>
+        <w:t>) always result in better performance compared to defaults (</w:t>
+      </w:r>
+      <w:r>
+        <w:rPr>
+          <w:b/>
+          <w:i/>
+        </w:rPr>
+        <w:t>TS1</w:t>
+      </w:r>
+      <w:r>
+        <w:rPr>
+          <w:i/>
+        </w:rPr>
+        <w:t>)?</w:t>
+      </w:r>
+    </w:p>
+    <w:p/>
+    <w:p>
+      <w:r>
+        <w:t>For F1-score (Table 7), single learners have shown major improvement because of tuning. All the (learner, dataset) tuple</w:t>
+      </w:r>
+      <w:r>
+        <w:t>s</w:t>
+      </w:r>
+      <w:r>
+        <w:t xml:space="preserve"> for which tuned performance is better than the untuned performance have been highlighted in orange. Specifically, CART, Random Forest and Ensemble seemed to have greatly benefitted by tuning. Hence the application of tuning on data learning algorithms might not </w:t>
+      </w:r>
+      <w:r>
+        <w:rPr>
+          <w:i/>
+        </w:rPr>
+        <w:t>always</w:t>
+      </w:r>
+      <w:r>
+        <w:t xml:space="preserve"> result in best performance. But in most of the cases, the performance is improved. For F1-score, tuning positively impacted the performance of 38 out of 54 cases. That is, nearly 70% of the test cases benefitted from tuning. Similar analysis for Accuracy (Table 8), shows that ensemble learner greatly benefitted from tuning (both TS4a and TS4b). Though, the number of cases for which tuning positively impacted the accuracy is less than that of F1-score. Only 31 of the 54 testcases (approximately 57%) benefitted from tuning.</w:t>
       </w:r>
     </w:p>
     <w:p/>
@@ -8369,7 +8685,19 @@
     </w:p>
     <w:p>
       <w:r>
-        <w:t>From Table 7, though tuning the ensemble improved the performance for seven out of nine datasets, it was still not the best performer. The improvements generated by tuning is still not enough to exceed the performance of the best learner among individual learners. The performance seemed to be slightly below than the best or second-best performer when compared to the tuned counterparts of individual learners for the same dataset. Ensemble with tuned learners performed better with only 3 out of 9 datasets. But in most cases TS4b was very close in performance when compared to TS4a. When compared to the tuning time required for TS4a and TS4b, TS4b will be significantly faster because the time taken by TS4b can be approximately computed by computing the sum of all the times consumed by the individual learners.</w:t>
+        <w:t>From Table 7, though tuning the ensemble improved the performance for seven out of nine datasets, it was still not the best performer. The improvements generated by tuning is still not enough to exceed the performance of the best learner among individual learners. The performance seemed to be slightly below than the best or second-best performer when compared to the tuned counterparts of individual learners for the same dataset. Ensemble with tuned learners performed better with only 3 out of 9 datasets. But in most cases TS4b was very close in performance when compared to TS4a. When compared to the tuning time required for TS4a</w:t>
+      </w:r>
+      <w:r>
+        <w:t xml:space="preserve"> (shown in Fig 13)</w:t>
+      </w:r>
+      <w:r>
+        <w:t xml:space="preserve"> and TS4b, TS4b will be significantly faster because the time taken by TS4b </w:t>
+      </w:r>
+      <w:r>
+        <w:t xml:space="preserve">is less. It </w:t>
+      </w:r>
+      <w:r>
+        <w:t>can be approximately computed by computing the sum of all the times consumed by the individual learners.</w:t>
       </w:r>
     </w:p>
     <w:p/>
@@ -8732,7 +9060,6 @@
           <w:noProof/>
           <w:sz w:val="20"/>
         </w:rPr>
-        <w:lastRenderedPageBreak/>
         <w:drawing>
           <wp:inline distT="0" distB="0" distL="0" distR="0" wp14:anchorId="1B31A157" wp14:editId="5A0735CF">
             <wp:extent cx="3060065" cy="2140647"/>
@@ -8826,7 +9153,7 @@
           <w:szCs w:val="22"/>
           <w14:ligatures w14:val="standard"/>
         </w:rPr>
-        <w:t>11</w:t>
+        <w:t>13</w:t>
       </w:r>
       <w:r>
         <w:rPr>
@@ -8952,7 +9279,7 @@
         <w:t>Fig 1</w:t>
       </w:r>
       <w:r>
-        <w:t>3</w:t>
+        <w:t>1</w:t>
       </w:r>
       <w:r>
         <w:t xml:space="preserve">, the F1-scores almost overlap each other. </w:t>
@@ -8977,12 +9304,33 @@
     </w:p>
     <w:p>
       <w:pPr>
-        <w:keepNext/>
+        <w:pStyle w:val="Para"/>
       </w:pPr>
     </w:p>
     <w:p>
       <w:pPr>
+        <w:pStyle w:val="Para"/>
+      </w:pPr>
+    </w:p>
+    <w:p>
+      <w:pPr>
+        <w:pStyle w:val="Para"/>
+      </w:pPr>
+    </w:p>
+    <w:p>
+      <w:pPr>
+        <w:pStyle w:val="Para"/>
+      </w:pPr>
+    </w:p>
+    <w:p>
+      <w:pPr>
+        <w:pStyle w:val="Para"/>
+      </w:pPr>
+    </w:p>
+    <w:p>
+      <w:pPr>
         <w:pStyle w:val="Head1"/>
+        <w:spacing w:before="0"/>
         <w:rPr>
           <w:szCs w:val="22"/>
           <w14:ligatures w14:val="standard"/>
@@ -8994,6 +9342,8 @@
         </w:rPr>
         <w:t>5</w:t>
       </w:r>
+      <w:bookmarkStart w:id="3" w:name="_GoBack"/>
+      <w:bookmarkEnd w:id="3"/>
       <w:r>
         <w:rPr>
           <w:szCs w:val="22"/>
@@ -9022,7 +9372,13 @@
         <w:t>The ex</w:t>
       </w:r>
       <w:r>
-        <w:t xml:space="preserve">periment was performed in a tightly controlled environment where the datasets chosen were all based on CK metrics [2] and the learners were chosen in such a way that there would be a heterogenous mixture of learners in the system. </w:t>
+        <w:t xml:space="preserve">periment was performed in a tightly controlled environment where the datasets chosen were all based on CK metrics [2] and the learners were chosen in such a way that there </w:t>
+      </w:r>
+      <w:r>
+        <w:t>was</w:t>
+      </w:r>
+      <w:r>
+        <w:t xml:space="preserve"> a heterogenous mixture of learners in the system. </w:t>
       </w:r>
       <w:proofErr w:type="spellStart"/>
       <w:r>
@@ -9030,27 +9386,34 @@
       </w:r>
       <w:proofErr w:type="spellEnd"/>
       <w:r>
-        <w:t xml:space="preserve"> quite possible that the performance of one learner might be coupled to the performance of another learner even for learners which belong to different Scott-Knott ranks because of the way </w:t>
-      </w:r>
-      <w:r>
-        <w:t>candidates are chosen for the frontier in Differential Evolution.</w:t>
+        <w:t xml:space="preserve"> quite possible that the performance of one learner might be coupled to the performance of another learner</w:t>
+      </w:r>
+      <w:r>
+        <w:t xml:space="preserve"> (during ensemble tuning)</w:t>
+      </w:r>
+      <w:r>
+        <w:t xml:space="preserve"> even for learners which belong to different Scott-Knott ranks because of the way candidates are chosen for the frontier in Differential Evolution.</w:t>
       </w:r>
     </w:p>
+    <w:p/>
     <w:p>
       <w:pPr>
         <w:pStyle w:val="ListParagraph"/>
-        <w:numPr>
-          <w:ilvl w:val="0"/>
-          <w:numId w:val="0"/>
-        </w:numPr>
-      </w:pPr>
-    </w:p>
-    <w:p>
-      <w:pPr>
-        <w:pStyle w:val="ListParagraph"/>
-      </w:pPr>
-      <w:r>
-        <w:t xml:space="preserve">The weights to the learners are directly assigned from their Scott-Knott ranks. In an ensemble of 5 learners, if there are 4 bad learners and 1 good learner, the impact of the poor learners is more pronounced in the ensemble leading to decline in the performance. Hence the weights assigned to the learners in the ensemble must be multiplied by a factor to avoid such cases. The initial idea was to use exponentiation of the ranks. That is, </w:t>
+      </w:pPr>
+      <w:r>
+        <w:t xml:space="preserve">The weights to the learners are directly assigned from their Scott-Knott ranks. In an ensemble of 5 learners, if there are 4 bad learners and 1 good learner, the impact of the poor learners is more pronounced in the ensemble </w:t>
+      </w:r>
+      <w:r>
+        <w:t>which leads</w:t>
+      </w:r>
+      <w:r>
+        <w:t xml:space="preserve"> to decline in the performance. Hence the weights assigned to the learners in the ensemble must be multiplied by a factor to avoid such cases. The initial idea was to use exponentiation of the ranks</w:t>
+      </w:r>
+      <w:r>
+        <w:t xml:space="preserve"> as weights</w:t>
+      </w:r>
+      <w:r>
+        <w:t xml:space="preserve">. That is, </w:t>
       </w:r>
       <m:oMath>
         <m:r>
@@ -9090,7 +9453,186 @@
         <w:rPr>
           <w:rFonts w:eastAsiaTheme="minorEastAsia"/>
         </w:rPr>
-        <w:t>, but this would always cause the best learner to dominate in the results without allowing other learners to even participate. Eventually, it was decided to allow a linear relationship between the ranks and weights.</w:t>
+        <w:t xml:space="preserve">, but this would always cause the best learner to dominate in the results without allowing other learners to even participate. Eventually, it was decided to allow a linear </w:t>
+      </w:r>
+      <w:r>
+        <w:rPr>
+          <w:rFonts w:eastAsiaTheme="minorEastAsia"/>
+        </w:rPr>
+        <w:t>dependency</w:t>
+      </w:r>
+      <w:r>
+        <w:rPr>
+          <w:rFonts w:eastAsiaTheme="minorEastAsia"/>
+        </w:rPr>
+        <w:t xml:space="preserve"> between the ranks and weights.</w:t>
+      </w:r>
+    </w:p>
+    <w:p>
+      <w:pPr>
+        <w:ind w:left="720"/>
+      </w:pPr>
+    </w:p>
+    <w:p>
+      <w:pPr>
+        <w:pStyle w:val="ListParagraph"/>
+      </w:pPr>
+      <w:r>
+        <w:t xml:space="preserve">Currently the variant of Differential evolution used is </w:t>
+      </w:r>
+      <w:r>
+        <w:rPr>
+          <w:b/>
+        </w:rPr>
+        <w:t>DE/rand/1</w:t>
+      </w:r>
+      <w:r>
+        <w:rPr>
+          <w:b/>
+        </w:rPr>
+        <w:t xml:space="preserve"> </w:t>
+      </w:r>
+      <w:r>
+        <w:t xml:space="preserve">(according to </w:t>
+      </w:r>
+      <w:proofErr w:type="spellStart"/>
+      <w:r>
+        <w:t>Storn’s</w:t>
+      </w:r>
+      <w:proofErr w:type="spellEnd"/>
+      <w:r>
+        <w:t xml:space="preserve"> convention [5]). The convergence and the performance could have been better if a different variant such as </w:t>
+      </w:r>
+      <w:r>
+        <w:rPr>
+          <w:b/>
+        </w:rPr>
+        <w:t>DE/best/2</w:t>
+      </w:r>
+      <w:r>
+        <w:t xml:space="preserve"> was used. The idea was to avoid Differential Evolution to cause the optimization to result in local maxima instead of global maxima.</w:t>
+      </w:r>
+    </w:p>
+    <w:p>
+      <w:pPr>
+        <w:ind w:left="720"/>
+      </w:pPr>
+    </w:p>
+    <w:p>
+      <w:pPr>
+        <w:pStyle w:val="ListParagraph"/>
+      </w:pPr>
+      <w:r>
+        <w:t>The reason that Random Forest’s performance was close in magnitude to that of Tuned ensemble could be attributed to the fact that in most of the cases RF is the best learner or second-best learner (according to Scott-Knott ranks). Hence</w:t>
+      </w:r>
+      <w:r>
+        <w:t>,</w:t>
+      </w:r>
+      <w:r>
+        <w:t xml:space="preserve"> </w:t>
+      </w:r>
+      <w:r>
+        <w:t>it’s</w:t>
+      </w:r>
+      <w:r>
+        <w:t xml:space="preserve"> hard to ignore the fact that RF might have a larger role in the ensemble than anticipated which</w:t>
+      </w:r>
+      <w:r>
+        <w:t xml:space="preserve"> could have</w:t>
+      </w:r>
+      <w:r>
+        <w:t xml:space="preserve"> caused the Tuned Ensemble’s performance to be nearly equal to that of Random Forest.</w:t>
+      </w:r>
+    </w:p>
+    <w:p>
+      <w:pPr>
+        <w:pStyle w:val="Head1"/>
+        <w:rPr>
+          <w:szCs w:val="22"/>
+          <w14:ligatures w14:val="standard"/>
+        </w:rPr>
+      </w:pPr>
+      <w:r>
+        <w:rPr>
+          <w14:ligatures w14:val="standard"/>
+        </w:rPr>
+        <w:t>6</w:t>
+      </w:r>
+      <w:r>
+        <w:rPr>
+          <w:szCs w:val="22"/>
+          <w14:ligatures w14:val="standard"/>
+        </w:rPr>
+        <w:t> </w:t>
+      </w:r>
+      <w:r>
+        <w:rPr>
+          <w:szCs w:val="22"/>
+          <w14:ligatures w14:val="standard"/>
+        </w:rPr>
+        <w:t>CONCLUSION</w:t>
+      </w:r>
+    </w:p>
+    <w:p>
+      <w:r>
+        <w:t xml:space="preserve">Results for </w:t>
+      </w:r>
+      <w:r>
+        <w:rPr>
+          <w:b/>
+        </w:rPr>
+        <w:t>RQ3</w:t>
+      </w:r>
+      <w:r>
+        <w:t xml:space="preserve"> show that a tuned ensemble always underperforms when compared to the best individual learner. But with few datasets </w:t>
+      </w:r>
+      <w:r>
+        <w:t>(tuned for</w:t>
+      </w:r>
+      <w:r>
+        <w:t xml:space="preserve"> accuracy</w:t>
+      </w:r>
+      <w:r>
+        <w:t>)</w:t>
+      </w:r>
+      <w:r>
+        <w:t xml:space="preserve"> the results were indeed better. But tuning an ensemble is much more time consuming that tuning an individual learner</w:t>
+      </w:r>
+      <w:r>
+        <w:t xml:space="preserve"> (Fig 13)</w:t>
+      </w:r>
+      <w:r>
+        <w:t>. As shown in the earlier sections, the performance of Tuned Ensemble is almost mirrored by Random forest and Ensemble with tuned Learners (TS4b). Hence it is suggestible to tune Random Forest in place of Ensemble with little to no compromise in performance.</w:t>
+      </w:r>
+    </w:p>
+    <w:p>
+      <w:pPr>
+        <w:pStyle w:val="Head1"/>
+        <w:rPr>
+          <w:szCs w:val="22"/>
+          <w14:ligatures w14:val="standard"/>
+        </w:rPr>
+      </w:pPr>
+      <w:r>
+        <w:rPr>
+          <w14:ligatures w14:val="standard"/>
+        </w:rPr>
+        <w:lastRenderedPageBreak/>
+        <w:t>7</w:t>
+      </w:r>
+      <w:r>
+        <w:rPr>
+          <w:szCs w:val="22"/>
+          <w14:ligatures w14:val="standard"/>
+        </w:rPr>
+        <w:t> </w:t>
+      </w:r>
+      <w:r>
+        <w:rPr>
+          <w:szCs w:val="22"/>
+          <w14:ligatures w14:val="standard"/>
+        </w:rPr>
+        <w:t>FUTURE WORK</w:t>
       </w:r>
     </w:p>
     <w:p>
@@ -9098,242 +9640,89 @@
         <w:pStyle w:val="ListParagraph"/>
         <w:numPr>
           <w:ilvl w:val="0"/>
-          <w:numId w:val="0"/>
+          <w:numId w:val="11"/>
         </w:numPr>
-        <w:ind w:left="720"/>
-      </w:pPr>
+        <w:ind w:left="540" w:hanging="180"/>
+        <w:rPr>
+          <w:sz w:val="22"/>
+        </w:rPr>
+      </w:pPr>
+      <w:r>
+        <w:t xml:space="preserve">To increase the scope of the project, the experiment will be repeated with datasets which do not use CK metrics (like NASA corpus). </w:t>
+      </w:r>
     </w:p>
     <w:p>
       <w:pPr>
         <w:pStyle w:val="ListParagraph"/>
-      </w:pPr>
-      <w:r>
-        <w:t xml:space="preserve">Currently the variant of Differential evolution used is </w:t>
-      </w:r>
-      <w:r>
-        <w:rPr>
-          <w:b/>
-        </w:rPr>
-        <w:t>DE/rand/1</w:t>
-      </w:r>
-      <w:r>
-        <w:rPr>
-          <w:b/>
-        </w:rPr>
-        <w:t xml:space="preserve"> </w:t>
-      </w:r>
-      <w:r>
-        <w:t xml:space="preserve">(according to </w:t>
-      </w:r>
-      <w:proofErr w:type="spellStart"/>
-      <w:r>
-        <w:t>Storn’s</w:t>
-      </w:r>
-      <w:proofErr w:type="spellEnd"/>
-      <w:r>
-        <w:t xml:space="preserve"> convention [5]). The convergence and the performance could have been better if a different variant such as </w:t>
-      </w:r>
-      <w:r>
-        <w:rPr>
-          <w:b/>
-        </w:rPr>
-        <w:t>DE/best/2</w:t>
-      </w:r>
-      <w:r>
-        <w:t xml:space="preserve"> was used. The idea was to avoid Differential Evolution to cause the optimization to result in local maxima instead of global maxima.</w:t>
+        <w:ind w:left="540" w:hanging="180"/>
+        <w:rPr>
+          <w:sz w:val="22"/>
+        </w:rPr>
+      </w:pPr>
+      <w:r>
+        <w:t>Test Differential Evolution with other variants and verify if there is a performance improvement</w:t>
+      </w:r>
+      <w:r>
+        <w:t>.</w:t>
       </w:r>
     </w:p>
     <w:p>
       <w:pPr>
         <w:pStyle w:val="ListParagraph"/>
-        <w:numPr>
-          <w:ilvl w:val="0"/>
-          <w:numId w:val="0"/>
-        </w:numPr>
-        <w:ind w:left="720"/>
-      </w:pPr>
+        <w:ind w:left="540" w:hanging="180"/>
+        <w:rPr>
+          <w:sz w:val="22"/>
+        </w:rPr>
+      </w:pPr>
+      <w:r>
+        <w:t>Repeat the experiment with more number of learners</w:t>
+      </w:r>
+      <w:r>
+        <w:t xml:space="preserve"> and allow different set of learners in each ensemble.</w:t>
+      </w:r>
     </w:p>
     <w:p>
       <w:pPr>
         <w:pStyle w:val="ListParagraph"/>
-      </w:pPr>
-      <w:r>
-        <w:t xml:space="preserve">The reason that Random Forest’s performance was close in magnitude to that of Tuned ensemble could be attributed to the fact that in most of the cases RF is the best learner or second-best learner (according to Scott-Knott ranks). </w:t>
-      </w:r>
-      <w:proofErr w:type="gramStart"/>
-      <w:r>
-        <w:t>Hence</w:t>
-      </w:r>
-      <w:proofErr w:type="gramEnd"/>
-      <w:r>
-        <w:t xml:space="preserve"> </w:t>
-      </w:r>
-      <w:r>
-        <w:t>it’s</w:t>
-      </w:r>
-      <w:r>
-        <w:t xml:space="preserve"> hard to ignore the fact that RF might have a larger role in the ensemble than anticipated which caused the Tuned Ensemble’s performance to be nearly equal to that of Random Forest.</w:t>
+        <w:ind w:left="540" w:hanging="180"/>
+      </w:pPr>
+      <w:r>
+        <w:t>Tune</w:t>
+      </w:r>
+      <w:r>
+        <w:t xml:space="preserve"> (data)</w:t>
+      </w:r>
+      <w:r>
+        <w:t xml:space="preserve"> ensemble learners like Bagging and Boosting </w:t>
+      </w:r>
+      <w:r>
+        <w:t>and compare their performance with individual learners and algorithm ensembles.</w:t>
       </w:r>
     </w:p>
     <w:p>
       <w:pPr>
-        <w:pStyle w:val="Head1"/>
-        <w:rPr>
-          <w:szCs w:val="22"/>
-          <w14:ligatures w14:val="standard"/>
-        </w:rPr>
-      </w:pPr>
-      <w:r>
-        <w:rPr>
-          <w14:ligatures w14:val="standard"/>
-        </w:rPr>
-        <w:t>6</w:t>
-      </w:r>
-      <w:r>
-        <w:rPr>
-          <w:szCs w:val="22"/>
-          <w14:ligatures w14:val="standard"/>
-        </w:rPr>
-        <w:t> </w:t>
-      </w:r>
-      <w:r>
-        <w:rPr>
-          <w:szCs w:val="22"/>
-          <w14:ligatures w14:val="standard"/>
-        </w:rPr>
-        <w:t>CONCLUSION</w:t>
+        <w:pStyle w:val="ListParagraph"/>
+        <w:ind w:left="540" w:hanging="180"/>
+      </w:pPr>
+      <w:r>
+        <w:t>Verify if other (data) ensemble learners like Boosting or Bagging show similar performance like Random Forest.</w:t>
       </w:r>
     </w:p>
     <w:p>
-      <w:r>
-        <w:t xml:space="preserve">Results for </w:t>
-      </w:r>
-      <w:r>
-        <w:rPr>
-          <w:b/>
-        </w:rPr>
-        <w:t>RQ3</w:t>
-      </w:r>
-      <w:r>
-        <w:t xml:space="preserve"> show that a tuned ensemble always underperforms when compared to the best individual learner. But with few datasets involving accuracy, the results were indeed better. But tuning an ensemble is much more time consuming that tuning an individual learner. As shown in the earlier sections, the performance of Tuned Ensemble is almost mirrored by Random forest and Ensemble with tuned Learners (TS4b). Hence it is suggestible to tune Random Forest in place of Ensemble with little to no compromise in performance.</w:t>
-      </w:r>
+      <w:pPr>
+        <w:ind w:left="540"/>
+      </w:pPr>
     </w:p>
     <w:p>
       <w:pPr>
-        <w:pStyle w:val="Head1"/>
-        <w:rPr>
-          <w:szCs w:val="22"/>
-          <w14:ligatures w14:val="standard"/>
-        </w:rPr>
-      </w:pPr>
-      <w:r>
-        <w:rPr>
-          <w14:ligatures w14:val="standard"/>
-        </w:rPr>
-        <w:t>7</w:t>
-      </w:r>
-      <w:r>
-        <w:rPr>
-          <w:szCs w:val="22"/>
-          <w14:ligatures w14:val="standard"/>
-        </w:rPr>
-        <w:t> </w:t>
-      </w:r>
-      <w:r>
-        <w:rPr>
-          <w:szCs w:val="22"/>
-          <w14:ligatures w14:val="standard"/>
-        </w:rPr>
-        <w:t>FUTURE WORK</w:t>
-      </w:r>
+        <w:ind w:left="540"/>
+      </w:pPr>
     </w:p>
     <w:p>
       <w:pPr>
-        <w:pStyle w:val="ListParagraph"/>
-        <w:numPr>
-          <w:ilvl w:val="0"/>
-          <w:numId w:val="50"/>
-        </w:numPr>
-        <w:ind w:left="540" w:hanging="180"/>
-        <w:rPr>
-          <w:sz w:val="22"/>
-        </w:rPr>
-      </w:pPr>
-      <w:r>
-        <w:t xml:space="preserve">To increase the scope of the project, the experiment will be repeated with datasets which do not use CK metrics (like NASA corpus). </w:t>
-      </w:r>
-    </w:p>
-    <w:p>
-      <w:pPr>
-        <w:pStyle w:val="ListParagraph"/>
-        <w:numPr>
-          <w:ilvl w:val="0"/>
-          <w:numId w:val="50"/>
-        </w:numPr>
-        <w:ind w:left="540" w:hanging="180"/>
-        <w:rPr>
-          <w:sz w:val="22"/>
-        </w:rPr>
-      </w:pPr>
-      <w:r>
-        <w:t>Test Differential Evolution with other variants and verify if there is a performance improvement</w:t>
-      </w:r>
-    </w:p>
-    <w:p>
-      <w:pPr>
-        <w:pStyle w:val="ListParagraph"/>
-        <w:numPr>
-          <w:ilvl w:val="0"/>
-          <w:numId w:val="50"/>
-        </w:numPr>
-        <w:ind w:left="540" w:hanging="180"/>
-        <w:rPr>
-          <w:sz w:val="22"/>
-        </w:rPr>
-      </w:pPr>
-      <w:r>
-        <w:t>Repeat the experiment with more number of learners.</w:t>
-      </w:r>
-    </w:p>
-    <w:p>
-      <w:pPr>
-        <w:pStyle w:val="ListParagraph"/>
-        <w:numPr>
-          <w:ilvl w:val="0"/>
-          <w:numId w:val="50"/>
-        </w:numPr>
-        <w:ind w:left="540" w:hanging="180"/>
-      </w:pPr>
-      <w:r>
-        <w:t>Verify if other (data) ensemble learners like Boosting or Bagging show similar performance like Random Forest.</w:t>
-      </w:r>
-    </w:p>
-    <w:p>
-      <w:pPr>
-        <w:pStyle w:val="ListParagraph"/>
-        <w:numPr>
-          <w:ilvl w:val="0"/>
-          <w:numId w:val="0"/>
-        </w:numPr>
-        <w:ind w:left="540"/>
-      </w:pPr>
-    </w:p>
-    <w:p>
-      <w:pPr>
-        <w:pStyle w:val="ListParagraph"/>
-        <w:numPr>
-          <w:ilvl w:val="0"/>
-          <w:numId w:val="0"/>
-        </w:numPr>
-        <w:ind w:left="540"/>
-      </w:pPr>
-    </w:p>
-    <w:p>
-      <w:pPr>
         <w:pStyle w:val="ReferenceHead"/>
       </w:pPr>
       <w:r>
-        <w:lastRenderedPageBreak/>
         <w:t>REFERENCES</w:t>
       </w:r>
     </w:p>
@@ -10429,7 +10818,7 @@
         <w:rFonts w:ascii="Linux Biolinum" w:hAnsi="Linux Biolinum" w:cs="Linux Biolinum"/>
         <w:noProof/>
       </w:rPr>
-      <w:t>2</w:t>
+      <w:t>8</w:t>
     </w:r>
     <w:r>
       <w:rPr>
@@ -10668,693 +11057,6 @@
 <file path=word/numbering.xml><?xml version="1.0" encoding="utf-8"?>
 <w:numbering xmlns:wpc="http://schemas.microsoft.com/office/word/2010/wordprocessingCanvas" xmlns:cx="http://schemas.microsoft.com/office/drawing/2014/chartex" xmlns:cx1="http://schemas.microsoft.com/office/drawing/2015/9/8/chartex" xmlns:cx2="http://schemas.microsoft.com/office/drawing/2015/10/21/chartex" xmlns:cx3="http://schemas.microsoft.com/office/drawing/2016/5/9/chartex" xmlns:cx4="http://schemas.microsoft.com/office/drawing/2016/5/10/chartex" xmlns:cx5="http://schemas.microsoft.com/office/drawing/2016/5/11/chartex" xmlns:cx6="http://schemas.microsoft.com/office/drawing/2016/5/12/chartex" xmlns:cx7="http://schemas.microsoft.com/office/drawing/2016/5/13/chartex" xmlns:cx8="http://schemas.microsoft.com/office/drawing/2016/5/14/chartex" xmlns:mc="http://schemas.openxmlformats.org/markup-compatibility/2006" xmlns:aink="http://schemas.microsoft.com/office/drawing/2016/ink" xmlns:am3d="http://schemas.microsoft.com/office/drawing/2017/model3d" xmlns:o="urn:schemas-microsoft-com:office:office" xmlns:r="http://schemas.openxmlformats.org/officeDocument/2006/relationships" xmlns:m="http://schemas.openxmlformats.org/officeDocument/2006/math" xmlns:v="urn:schemas-microsoft-com:vml" xmlns:wp14="http://schemas.microsoft.com/office/word/2010/wordprocessingDrawing" xmlns:wp="http://schemas.openxmlformats.org/drawingml/2006/wordprocessingDrawing" xmlns:w10="urn:schemas-microsoft-com:office:word" xmlns:w="http://schemas.openxmlformats.org/wordprocessingml/2006/main" xmlns:w14="http://schemas.microsoft.com/office/word/2010/wordml" xmlns:w15="http://schemas.microsoft.com/office/word/2012/wordml" xmlns:w16cid="http://schemas.microsoft.com/office/word/2016/wordml/cid" xmlns:w16se="http://schemas.microsoft.com/office/word/2015/wordml/symex" xmlns:wpg="http://schemas.microsoft.com/office/word/2010/wordprocessingGroup" xmlns:wpi="http://schemas.microsoft.com/office/word/2010/wordprocessingInk" xmlns:wne="http://schemas.microsoft.com/office/word/2006/wordml" xmlns:wps="http://schemas.microsoft.com/office/word/2010/wordprocessingShape" mc:Ignorable="w14 w15 w16se w16cid wp14">
   <w:abstractNum w:abstractNumId="0" w15:restartNumberingAfterBreak="0">
-    <w:nsid w:val="FFFFFF1D"/>
-    <w:multiLevelType w:val="multilevel"/>
-    <w:tmpl w:val="EDC8A7C2"/>
-    <w:lvl w:ilvl="0">
-      <w:start w:val="1"/>
-      <w:numFmt w:val="bullet"/>
-      <w:lvlText w:val=""/>
-      <w:lvlJc w:val="left"/>
-      <w:pPr>
-        <w:tabs>
-          <w:tab w:val="num" w:pos="0"/>
-        </w:tabs>
-        <w:ind w:left="0" w:firstLine="0"/>
-      </w:pPr>
-      <w:rPr>
-        <w:rFonts w:ascii="Symbol" w:hAnsi="Symbol" w:hint="default"/>
-      </w:rPr>
-    </w:lvl>
-    <w:lvl w:ilvl="1">
-      <w:start w:val="1"/>
-      <w:numFmt w:val="bullet"/>
-      <w:lvlText w:val=""/>
-      <w:lvlJc w:val="left"/>
-      <w:pPr>
-        <w:tabs>
-          <w:tab w:val="num" w:pos="720"/>
-        </w:tabs>
-        <w:ind w:left="1080" w:hanging="360"/>
-      </w:pPr>
-      <w:rPr>
-        <w:rFonts w:ascii="Symbol" w:hAnsi="Symbol" w:hint="default"/>
-      </w:rPr>
-    </w:lvl>
-    <w:lvl w:ilvl="2">
-      <w:start w:val="1"/>
-      <w:numFmt w:val="bullet"/>
-      <w:lvlText w:val="o"/>
-      <w:lvlJc w:val="left"/>
-      <w:pPr>
-        <w:tabs>
-          <w:tab w:val="num" w:pos="1440"/>
-        </w:tabs>
-        <w:ind w:left="1800" w:hanging="360"/>
-      </w:pPr>
-      <w:rPr>
-        <w:rFonts w:ascii="Courier New" w:hAnsi="Courier New" w:cs="Courier New" w:hint="default"/>
-      </w:rPr>
-    </w:lvl>
-    <w:lvl w:ilvl="3">
-      <w:start w:val="1"/>
-      <w:numFmt w:val="bullet"/>
-      <w:lvlText w:val=""/>
-      <w:lvlJc w:val="left"/>
-      <w:pPr>
-        <w:tabs>
-          <w:tab w:val="num" w:pos="2160"/>
-        </w:tabs>
-        <w:ind w:left="2520" w:hanging="360"/>
-      </w:pPr>
-      <w:rPr>
-        <w:rFonts w:ascii="Wingdings" w:hAnsi="Wingdings" w:hint="default"/>
-      </w:rPr>
-    </w:lvl>
-    <w:lvl w:ilvl="4">
-      <w:start w:val="1"/>
-      <w:numFmt w:val="bullet"/>
-      <w:lvlText w:val=""/>
-      <w:lvlJc w:val="left"/>
-      <w:pPr>
-        <w:tabs>
-          <w:tab w:val="num" w:pos="2880"/>
-        </w:tabs>
-        <w:ind w:left="3240" w:hanging="360"/>
-      </w:pPr>
-      <w:rPr>
-        <w:rFonts w:ascii="Wingdings" w:hAnsi="Wingdings" w:hint="default"/>
-      </w:rPr>
-    </w:lvl>
-    <w:lvl w:ilvl="5">
-      <w:start w:val="1"/>
-      <w:numFmt w:val="bullet"/>
-      <w:lvlText w:val=""/>
-      <w:lvlJc w:val="left"/>
-      <w:pPr>
-        <w:tabs>
-          <w:tab w:val="num" w:pos="3600"/>
-        </w:tabs>
-        <w:ind w:left="3960" w:hanging="360"/>
-      </w:pPr>
-      <w:rPr>
-        <w:rFonts w:ascii="Symbol" w:hAnsi="Symbol" w:hint="default"/>
-      </w:rPr>
-    </w:lvl>
-    <w:lvl w:ilvl="6">
-      <w:start w:val="1"/>
-      <w:numFmt w:val="bullet"/>
-      <w:lvlText w:val="o"/>
-      <w:lvlJc w:val="left"/>
-      <w:pPr>
-        <w:tabs>
-          <w:tab w:val="num" w:pos="4320"/>
-        </w:tabs>
-        <w:ind w:left="4680" w:hanging="360"/>
-      </w:pPr>
-      <w:rPr>
-        <w:rFonts w:ascii="Courier New" w:hAnsi="Courier New" w:cs="Courier New" w:hint="default"/>
-      </w:rPr>
-    </w:lvl>
-    <w:lvl w:ilvl="7">
-      <w:start w:val="1"/>
-      <w:numFmt w:val="bullet"/>
-      <w:lvlText w:val=""/>
-      <w:lvlJc w:val="left"/>
-      <w:pPr>
-        <w:tabs>
-          <w:tab w:val="num" w:pos="5040"/>
-        </w:tabs>
-        <w:ind w:left="5400" w:hanging="360"/>
-      </w:pPr>
-      <w:rPr>
-        <w:rFonts w:ascii="Wingdings" w:hAnsi="Wingdings" w:hint="default"/>
-      </w:rPr>
-    </w:lvl>
-    <w:lvl w:ilvl="8">
-      <w:start w:val="1"/>
-      <w:numFmt w:val="bullet"/>
-      <w:lvlText w:val=""/>
-      <w:lvlJc w:val="left"/>
-      <w:pPr>
-        <w:tabs>
-          <w:tab w:val="num" w:pos="5760"/>
-        </w:tabs>
-        <w:ind w:left="6120" w:hanging="360"/>
-      </w:pPr>
-      <w:rPr>
-        <w:rFonts w:ascii="Wingdings" w:hAnsi="Wingdings" w:hint="default"/>
-      </w:rPr>
-    </w:lvl>
-  </w:abstractNum>
-  <w:abstractNum w:abstractNumId="1" w15:restartNumberingAfterBreak="0">
-    <w:nsid w:val="FFFFFF7C"/>
-    <w:multiLevelType w:val="singleLevel"/>
-    <w:tmpl w:val="1812D008"/>
-    <w:lvl w:ilvl="0">
-      <w:start w:val="1"/>
-      <w:numFmt w:val="decimal"/>
-      <w:lvlText w:val="%1."/>
-      <w:lvlJc w:val="left"/>
-      <w:pPr>
-        <w:tabs>
-          <w:tab w:val="num" w:pos="1800"/>
-        </w:tabs>
-        <w:ind w:left="1800" w:hanging="360"/>
-      </w:pPr>
-    </w:lvl>
-  </w:abstractNum>
-  <w:abstractNum w:abstractNumId="2" w15:restartNumberingAfterBreak="0">
-    <w:nsid w:val="FFFFFF7D"/>
-    <w:multiLevelType w:val="singleLevel"/>
-    <w:tmpl w:val="CBBA3ADA"/>
-    <w:lvl w:ilvl="0">
-      <w:start w:val="1"/>
-      <w:numFmt w:val="decimal"/>
-      <w:lvlText w:val="%1."/>
-      <w:lvlJc w:val="left"/>
-      <w:pPr>
-        <w:tabs>
-          <w:tab w:val="num" w:pos="1440"/>
-        </w:tabs>
-        <w:ind w:left="1440" w:hanging="360"/>
-      </w:pPr>
-    </w:lvl>
-  </w:abstractNum>
-  <w:abstractNum w:abstractNumId="3" w15:restartNumberingAfterBreak="0">
-    <w:nsid w:val="FFFFFF7E"/>
-    <w:multiLevelType w:val="singleLevel"/>
-    <w:tmpl w:val="151E9BF6"/>
-    <w:lvl w:ilvl="0">
-      <w:start w:val="1"/>
-      <w:numFmt w:val="decimal"/>
-      <w:lvlText w:val="%1."/>
-      <w:lvlJc w:val="left"/>
-      <w:pPr>
-        <w:tabs>
-          <w:tab w:val="num" w:pos="1080"/>
-        </w:tabs>
-        <w:ind w:left="1080" w:hanging="360"/>
-      </w:pPr>
-    </w:lvl>
-  </w:abstractNum>
-  <w:abstractNum w:abstractNumId="4" w15:restartNumberingAfterBreak="0">
-    <w:nsid w:val="FFFFFF7F"/>
-    <w:multiLevelType w:val="singleLevel"/>
-    <w:tmpl w:val="C8EED19E"/>
-    <w:lvl w:ilvl="0">
-      <w:start w:val="1"/>
-      <w:numFmt w:val="decimal"/>
-      <w:lvlText w:val="%1."/>
-      <w:lvlJc w:val="left"/>
-      <w:pPr>
-        <w:tabs>
-          <w:tab w:val="num" w:pos="720"/>
-        </w:tabs>
-        <w:ind w:left="720" w:hanging="360"/>
-      </w:pPr>
-    </w:lvl>
-  </w:abstractNum>
-  <w:abstractNum w:abstractNumId="5" w15:restartNumberingAfterBreak="0">
-    <w:nsid w:val="FFFFFF80"/>
-    <w:multiLevelType w:val="singleLevel"/>
-    <w:tmpl w:val="468E30AC"/>
-    <w:lvl w:ilvl="0">
-      <w:start w:val="1"/>
-      <w:numFmt w:val="bullet"/>
-      <w:lvlText w:val=""/>
-      <w:lvlJc w:val="left"/>
-      <w:pPr>
-        <w:tabs>
-          <w:tab w:val="num" w:pos="1800"/>
-        </w:tabs>
-        <w:ind w:left="1800" w:hanging="360"/>
-      </w:pPr>
-      <w:rPr>
-        <w:rFonts w:ascii="Symbol" w:hAnsi="Symbol" w:hint="default"/>
-      </w:rPr>
-    </w:lvl>
-  </w:abstractNum>
-  <w:abstractNum w:abstractNumId="6" w15:restartNumberingAfterBreak="0">
-    <w:nsid w:val="FFFFFF81"/>
-    <w:multiLevelType w:val="singleLevel"/>
-    <w:tmpl w:val="EFB49616"/>
-    <w:lvl w:ilvl="0">
-      <w:start w:val="1"/>
-      <w:numFmt w:val="bullet"/>
-      <w:lvlText w:val=""/>
-      <w:lvlJc w:val="left"/>
-      <w:pPr>
-        <w:tabs>
-          <w:tab w:val="num" w:pos="1440"/>
-        </w:tabs>
-        <w:ind w:left="1440" w:hanging="360"/>
-      </w:pPr>
-      <w:rPr>
-        <w:rFonts w:ascii="Symbol" w:hAnsi="Symbol" w:hint="default"/>
-      </w:rPr>
-    </w:lvl>
-  </w:abstractNum>
-  <w:abstractNum w:abstractNumId="7" w15:restartNumberingAfterBreak="0">
-    <w:nsid w:val="FFFFFF82"/>
-    <w:multiLevelType w:val="singleLevel"/>
-    <w:tmpl w:val="199E1772"/>
-    <w:lvl w:ilvl="0">
-      <w:start w:val="1"/>
-      <w:numFmt w:val="bullet"/>
-      <w:lvlText w:val=""/>
-      <w:lvlJc w:val="left"/>
-      <w:pPr>
-        <w:tabs>
-          <w:tab w:val="num" w:pos="1080"/>
-        </w:tabs>
-        <w:ind w:left="1080" w:hanging="360"/>
-      </w:pPr>
-      <w:rPr>
-        <w:rFonts w:ascii="Symbol" w:hAnsi="Symbol" w:hint="default"/>
-      </w:rPr>
-    </w:lvl>
-  </w:abstractNum>
-  <w:abstractNum w:abstractNumId="8" w15:restartNumberingAfterBreak="0">
-    <w:nsid w:val="FFFFFF83"/>
-    <w:multiLevelType w:val="singleLevel"/>
-    <w:tmpl w:val="0BD66BF6"/>
-    <w:lvl w:ilvl="0">
-      <w:start w:val="1"/>
-      <w:numFmt w:val="bullet"/>
-      <w:lvlText w:val=""/>
-      <w:lvlJc w:val="left"/>
-      <w:pPr>
-        <w:tabs>
-          <w:tab w:val="num" w:pos="720"/>
-        </w:tabs>
-        <w:ind w:left="720" w:hanging="360"/>
-      </w:pPr>
-      <w:rPr>
-        <w:rFonts w:ascii="Symbol" w:hAnsi="Symbol" w:hint="default"/>
-      </w:rPr>
-    </w:lvl>
-  </w:abstractNum>
-  <w:abstractNum w:abstractNumId="9" w15:restartNumberingAfterBreak="0">
-    <w:nsid w:val="FFFFFF88"/>
-    <w:multiLevelType w:val="singleLevel"/>
-    <w:tmpl w:val="AAAAAF70"/>
-    <w:lvl w:ilvl="0">
-      <w:start w:val="1"/>
-      <w:numFmt w:val="decimal"/>
-      <w:lvlText w:val="%1."/>
-      <w:lvlJc w:val="left"/>
-      <w:pPr>
-        <w:tabs>
-          <w:tab w:val="num" w:pos="360"/>
-        </w:tabs>
-        <w:ind w:left="360" w:hanging="360"/>
-      </w:pPr>
-    </w:lvl>
-  </w:abstractNum>
-  <w:abstractNum w:abstractNumId="10" w15:restartNumberingAfterBreak="0">
-    <w:nsid w:val="FFFFFF89"/>
-    <w:multiLevelType w:val="singleLevel"/>
-    <w:tmpl w:val="5D7CCC8E"/>
-    <w:lvl w:ilvl="0">
-      <w:start w:val="1"/>
-      <w:numFmt w:val="bullet"/>
-      <w:lvlText w:val=""/>
-      <w:lvlJc w:val="left"/>
-      <w:pPr>
-        <w:tabs>
-          <w:tab w:val="num" w:pos="360"/>
-        </w:tabs>
-        <w:ind w:left="360" w:hanging="360"/>
-      </w:pPr>
-      <w:rPr>
-        <w:rFonts w:ascii="Symbol" w:hAnsi="Symbol" w:hint="default"/>
-      </w:rPr>
-    </w:lvl>
-  </w:abstractNum>
-  <w:abstractNum w:abstractNumId="11" w15:restartNumberingAfterBreak="0">
-    <w:nsid w:val="FFFFFFFB"/>
-    <w:multiLevelType w:val="multilevel"/>
-    <w:tmpl w:val="A1968190"/>
-    <w:lvl w:ilvl="0">
-      <w:start w:val="1"/>
-      <w:numFmt w:val="decimal"/>
-      <w:lvlText w:val="%1."/>
-      <w:legacy w:legacy="1" w:legacySpace="144" w:legacyIndent="0"/>
-      <w:lvlJc w:val="left"/>
-    </w:lvl>
-    <w:lvl w:ilvl="1">
-      <w:start w:val="1"/>
-      <w:numFmt w:val="decimal"/>
-      <w:lvlText w:val="%1.%2"/>
-      <w:legacy w:legacy="1" w:legacySpace="144" w:legacyIndent="0"/>
-      <w:lvlJc w:val="left"/>
-    </w:lvl>
-    <w:lvl w:ilvl="2">
-      <w:start w:val="1"/>
-      <w:numFmt w:val="decimal"/>
-      <w:lvlText w:val="%1.%2.%3"/>
-      <w:legacy w:legacy="1" w:legacySpace="144" w:legacyIndent="0"/>
-      <w:lvlJc w:val="left"/>
-    </w:lvl>
-    <w:lvl w:ilvl="3">
-      <w:start w:val="1"/>
-      <w:numFmt w:val="decimal"/>
-      <w:lvlText w:val="%1.%2.%3.%4"/>
-      <w:legacy w:legacy="1" w:legacySpace="144" w:legacyIndent="0"/>
-      <w:lvlJc w:val="left"/>
-    </w:lvl>
-    <w:lvl w:ilvl="4">
-      <w:start w:val="1"/>
-      <w:numFmt w:val="decimal"/>
-      <w:lvlText w:val="%1.%2.%3.%4.%5"/>
-      <w:legacy w:legacy="1" w:legacySpace="144" w:legacyIndent="0"/>
-      <w:lvlJc w:val="left"/>
-    </w:lvl>
-    <w:lvl w:ilvl="5">
-      <w:start w:val="1"/>
-      <w:numFmt w:val="decimal"/>
-      <w:lvlText w:val="%1.%2.%3.%4.%5.%6"/>
-      <w:legacy w:legacy="1" w:legacySpace="144" w:legacyIndent="0"/>
-      <w:lvlJc w:val="left"/>
-    </w:lvl>
-    <w:lvl w:ilvl="6">
-      <w:start w:val="1"/>
-      <w:numFmt w:val="decimal"/>
-      <w:lvlText w:val="%1.%2.%3.%4.%5.%6.%7"/>
-      <w:legacy w:legacy="1" w:legacySpace="144" w:legacyIndent="0"/>
-      <w:lvlJc w:val="left"/>
-    </w:lvl>
-    <w:lvl w:ilvl="7">
-      <w:start w:val="1"/>
-      <w:numFmt w:val="decimal"/>
-      <w:lvlText w:val="%1.%2.%3.%4.%5.%6.%7.%8"/>
-      <w:legacy w:legacy="1" w:legacySpace="144" w:legacyIndent="0"/>
-      <w:lvlJc w:val="left"/>
-    </w:lvl>
-    <w:lvl w:ilvl="8">
-      <w:start w:val="1"/>
-      <w:numFmt w:val="decimal"/>
-      <w:lvlText w:val="%1.%2.%3.%4.%5.%6.%7.%8.%9"/>
-      <w:legacy w:legacy="1" w:legacySpace="144" w:legacyIndent="0"/>
-      <w:lvlJc w:val="left"/>
-    </w:lvl>
-  </w:abstractNum>
-  <w:abstractNum w:abstractNumId="12" w15:restartNumberingAfterBreak="0">
-    <w:nsid w:val="03186DE2"/>
-    <w:multiLevelType w:val="hybridMultilevel"/>
-    <w:tmpl w:val="42703B26"/>
-    <w:lvl w:ilvl="0" w:tplc="8D86C98E">
-      <w:start w:val="1"/>
-      <w:numFmt w:val="decimal"/>
-      <w:lvlText w:val="%1."/>
-      <w:lvlJc w:val="left"/>
-      <w:pPr>
-        <w:tabs>
-          <w:tab w:val="num" w:pos="1008"/>
-        </w:tabs>
-        <w:ind w:left="1008" w:hanging="504"/>
-      </w:pPr>
-      <w:rPr>
-        <w:rFonts w:hint="default"/>
-      </w:rPr>
-    </w:lvl>
-    <w:lvl w:ilvl="1" w:tplc="04090019" w:tentative="1">
-      <w:start w:val="1"/>
-      <w:numFmt w:val="lowerLetter"/>
-      <w:lvlText w:val="%2."/>
-      <w:lvlJc w:val="left"/>
-      <w:pPr>
-        <w:tabs>
-          <w:tab w:val="num" w:pos="1440"/>
-        </w:tabs>
-        <w:ind w:left="1440" w:hanging="360"/>
-      </w:pPr>
-    </w:lvl>
-    <w:lvl w:ilvl="2" w:tplc="0409001B" w:tentative="1">
-      <w:start w:val="1"/>
-      <w:numFmt w:val="lowerRoman"/>
-      <w:lvlText w:val="%3."/>
-      <w:lvlJc w:val="right"/>
-      <w:pPr>
-        <w:tabs>
-          <w:tab w:val="num" w:pos="2160"/>
-        </w:tabs>
-        <w:ind w:left="2160" w:hanging="180"/>
-      </w:pPr>
-    </w:lvl>
-    <w:lvl w:ilvl="3" w:tplc="0409000F" w:tentative="1">
-      <w:start w:val="1"/>
-      <w:numFmt w:val="decimal"/>
-      <w:lvlText w:val="%4."/>
-      <w:lvlJc w:val="left"/>
-      <w:pPr>
-        <w:tabs>
-          <w:tab w:val="num" w:pos="2880"/>
-        </w:tabs>
-        <w:ind w:left="2880" w:hanging="360"/>
-      </w:pPr>
-    </w:lvl>
-    <w:lvl w:ilvl="4" w:tplc="04090019" w:tentative="1">
-      <w:start w:val="1"/>
-      <w:numFmt w:val="lowerLetter"/>
-      <w:lvlText w:val="%5."/>
-      <w:lvlJc w:val="left"/>
-      <w:pPr>
-        <w:tabs>
-          <w:tab w:val="num" w:pos="3600"/>
-        </w:tabs>
-        <w:ind w:left="3600" w:hanging="360"/>
-      </w:pPr>
-    </w:lvl>
-    <w:lvl w:ilvl="5" w:tplc="0409001B" w:tentative="1">
-      <w:start w:val="1"/>
-      <w:numFmt w:val="lowerRoman"/>
-      <w:lvlText w:val="%6."/>
-      <w:lvlJc w:val="right"/>
-      <w:pPr>
-        <w:tabs>
-          <w:tab w:val="num" w:pos="4320"/>
-        </w:tabs>
-        <w:ind w:left="4320" w:hanging="180"/>
-      </w:pPr>
-    </w:lvl>
-    <w:lvl w:ilvl="6" w:tplc="0409000F" w:tentative="1">
-      <w:start w:val="1"/>
-      <w:numFmt w:val="decimal"/>
-      <w:lvlText w:val="%7."/>
-      <w:lvlJc w:val="left"/>
-      <w:pPr>
-        <w:tabs>
-          <w:tab w:val="num" w:pos="5040"/>
-        </w:tabs>
-        <w:ind w:left="5040" w:hanging="360"/>
-      </w:pPr>
-    </w:lvl>
-    <w:lvl w:ilvl="7" w:tplc="04090019" w:tentative="1">
-      <w:start w:val="1"/>
-      <w:numFmt w:val="lowerLetter"/>
-      <w:lvlText w:val="%8."/>
-      <w:lvlJc w:val="left"/>
-      <w:pPr>
-        <w:tabs>
-          <w:tab w:val="num" w:pos="5760"/>
-        </w:tabs>
-        <w:ind w:left="5760" w:hanging="360"/>
-      </w:pPr>
-    </w:lvl>
-    <w:lvl w:ilvl="8" w:tplc="0409001B" w:tentative="1">
-      <w:start w:val="1"/>
-      <w:numFmt w:val="lowerRoman"/>
-      <w:lvlText w:val="%9."/>
-      <w:lvlJc w:val="right"/>
-      <w:pPr>
-        <w:tabs>
-          <w:tab w:val="num" w:pos="6480"/>
-        </w:tabs>
-        <w:ind w:left="6480" w:hanging="180"/>
-      </w:pPr>
-    </w:lvl>
-  </w:abstractNum>
-  <w:abstractNum w:abstractNumId="13" w15:restartNumberingAfterBreak="0">
-    <w:nsid w:val="05511EB4"/>
-    <w:multiLevelType w:val="hybridMultilevel"/>
-    <w:tmpl w:val="9954A524"/>
-    <w:lvl w:ilvl="0" w:tplc="04090017">
-      <w:start w:val="1"/>
-      <w:numFmt w:val="lowerLetter"/>
-      <w:lvlText w:val="%1)"/>
-      <w:lvlJc w:val="left"/>
-      <w:pPr>
-        <w:ind w:left="720" w:hanging="360"/>
-      </w:pPr>
-      <w:rPr>
-        <w:rFonts w:hint="default"/>
-      </w:rPr>
-    </w:lvl>
-    <w:lvl w:ilvl="1" w:tplc="04090019" w:tentative="1">
-      <w:start w:val="1"/>
-      <w:numFmt w:val="lowerLetter"/>
-      <w:lvlText w:val="%2."/>
-      <w:lvlJc w:val="left"/>
-      <w:pPr>
-        <w:ind w:left="1440" w:hanging="360"/>
-      </w:pPr>
-    </w:lvl>
-    <w:lvl w:ilvl="2" w:tplc="0409001B" w:tentative="1">
-      <w:start w:val="1"/>
-      <w:numFmt w:val="lowerRoman"/>
-      <w:lvlText w:val="%3."/>
-      <w:lvlJc w:val="right"/>
-      <w:pPr>
-        <w:ind w:left="2160" w:hanging="180"/>
-      </w:pPr>
-    </w:lvl>
-    <w:lvl w:ilvl="3" w:tplc="0409000F" w:tentative="1">
-      <w:start w:val="1"/>
-      <w:numFmt w:val="decimal"/>
-      <w:lvlText w:val="%4."/>
-      <w:lvlJc w:val="left"/>
-      <w:pPr>
-        <w:ind w:left="2880" w:hanging="360"/>
-      </w:pPr>
-    </w:lvl>
-    <w:lvl w:ilvl="4" w:tplc="04090019" w:tentative="1">
-      <w:start w:val="1"/>
-      <w:numFmt w:val="lowerLetter"/>
-      <w:lvlText w:val="%5."/>
-      <w:lvlJc w:val="left"/>
-      <w:pPr>
-        <w:ind w:left="3600" w:hanging="360"/>
-      </w:pPr>
-    </w:lvl>
-    <w:lvl w:ilvl="5" w:tplc="0409001B" w:tentative="1">
-      <w:start w:val="1"/>
-      <w:numFmt w:val="lowerRoman"/>
-      <w:lvlText w:val="%6."/>
-      <w:lvlJc w:val="right"/>
-      <w:pPr>
-        <w:ind w:left="4320" w:hanging="180"/>
-      </w:pPr>
-    </w:lvl>
-    <w:lvl w:ilvl="6" w:tplc="0409000F" w:tentative="1">
-      <w:start w:val="1"/>
-      <w:numFmt w:val="decimal"/>
-      <w:lvlText w:val="%7."/>
-      <w:lvlJc w:val="left"/>
-      <w:pPr>
-        <w:ind w:left="5040" w:hanging="360"/>
-      </w:pPr>
-    </w:lvl>
-    <w:lvl w:ilvl="7" w:tplc="04090019" w:tentative="1">
-      <w:start w:val="1"/>
-      <w:numFmt w:val="lowerLetter"/>
-      <w:lvlText w:val="%8."/>
-      <w:lvlJc w:val="left"/>
-      <w:pPr>
-        <w:ind w:left="5760" w:hanging="360"/>
-      </w:pPr>
-    </w:lvl>
-    <w:lvl w:ilvl="8" w:tplc="0409001B" w:tentative="1">
-      <w:start w:val="1"/>
-      <w:numFmt w:val="lowerRoman"/>
-      <w:lvlText w:val="%9."/>
-      <w:lvlJc w:val="right"/>
-      <w:pPr>
-        <w:ind w:left="6480" w:hanging="180"/>
-      </w:pPr>
-    </w:lvl>
-  </w:abstractNum>
-  <w:abstractNum w:abstractNumId="14" w15:restartNumberingAfterBreak="0">
-    <w:nsid w:val="07086183"/>
-    <w:multiLevelType w:val="hybridMultilevel"/>
-    <w:tmpl w:val="59C2EC3C"/>
-    <w:lvl w:ilvl="0" w:tplc="04100019">
-      <w:start w:val="1"/>
-      <w:numFmt w:val="lowerLetter"/>
-      <w:lvlText w:val="%1."/>
-      <w:lvlJc w:val="left"/>
-      <w:pPr>
-        <w:ind w:left="720" w:hanging="360"/>
-      </w:pPr>
-      <w:rPr>
-        <w:rFonts w:hint="default"/>
-      </w:rPr>
-    </w:lvl>
-    <w:lvl w:ilvl="1" w:tplc="04100019" w:tentative="1">
-      <w:start w:val="1"/>
-      <w:numFmt w:val="lowerLetter"/>
-      <w:lvlText w:val="%2."/>
-      <w:lvlJc w:val="left"/>
-      <w:pPr>
-        <w:ind w:left="1440" w:hanging="360"/>
-      </w:pPr>
-    </w:lvl>
-    <w:lvl w:ilvl="2" w:tplc="0410001B" w:tentative="1">
-      <w:start w:val="1"/>
-      <w:numFmt w:val="lowerRoman"/>
-      <w:lvlText w:val="%3."/>
-      <w:lvlJc w:val="right"/>
-      <w:pPr>
-        <w:ind w:left="2160" w:hanging="180"/>
-      </w:pPr>
-    </w:lvl>
-    <w:lvl w:ilvl="3" w:tplc="0410000F" w:tentative="1">
-      <w:start w:val="1"/>
-      <w:numFmt w:val="decimal"/>
-      <w:lvlText w:val="%4."/>
-      <w:lvlJc w:val="left"/>
-      <w:pPr>
-        <w:ind w:left="2880" w:hanging="360"/>
-      </w:pPr>
-    </w:lvl>
-    <w:lvl w:ilvl="4" w:tplc="04100019" w:tentative="1">
-      <w:start w:val="1"/>
-      <w:numFmt w:val="lowerLetter"/>
-      <w:lvlText w:val="%5."/>
-      <w:lvlJc w:val="left"/>
-      <w:pPr>
-        <w:ind w:left="3600" w:hanging="360"/>
-      </w:pPr>
-    </w:lvl>
-    <w:lvl w:ilvl="5" w:tplc="0410001B" w:tentative="1">
-      <w:start w:val="1"/>
-      <w:numFmt w:val="lowerRoman"/>
-      <w:lvlText w:val="%6."/>
-      <w:lvlJc w:val="right"/>
-      <w:pPr>
-        <w:ind w:left="4320" w:hanging="180"/>
-      </w:pPr>
-    </w:lvl>
-    <w:lvl w:ilvl="6" w:tplc="0410000F" w:tentative="1">
-      <w:start w:val="1"/>
-      <w:numFmt w:val="decimal"/>
-      <w:lvlText w:val="%7."/>
-      <w:lvlJc w:val="left"/>
-      <w:pPr>
-        <w:ind w:left="5040" w:hanging="360"/>
-      </w:pPr>
-    </w:lvl>
-    <w:lvl w:ilvl="7" w:tplc="04100019" w:tentative="1">
-      <w:start w:val="1"/>
-      <w:numFmt w:val="lowerLetter"/>
-      <w:lvlText w:val="%8."/>
-      <w:lvlJc w:val="left"/>
-      <w:pPr>
-        <w:ind w:left="5760" w:hanging="360"/>
-      </w:pPr>
-    </w:lvl>
-    <w:lvl w:ilvl="8" w:tplc="0410001B" w:tentative="1">
-      <w:start w:val="1"/>
-      <w:numFmt w:val="lowerRoman"/>
-      <w:lvlText w:val="%9."/>
-      <w:lvlJc w:val="right"/>
-      <w:pPr>
-        <w:ind w:left="6480" w:hanging="180"/>
-      </w:pPr>
-    </w:lvl>
-  </w:abstractNum>
-  <w:abstractNum w:abstractNumId="15" w15:restartNumberingAfterBreak="0">
     <w:nsid w:val="0C7E5D2E"/>
     <w:multiLevelType w:val="hybridMultilevel"/>
     <w:tmpl w:val="E920FF82"/>
@@ -11471,216 +11173,14 @@
       </w:pPr>
     </w:lvl>
   </w:abstractNum>
-  <w:abstractNum w:abstractNumId="16" w15:restartNumberingAfterBreak="0">
-    <w:nsid w:val="0CFC57E0"/>
+  <w:abstractNum w:abstractNumId="1" w15:restartNumberingAfterBreak="0">
+    <w:nsid w:val="18F104ED"/>
     <w:multiLevelType w:val="hybridMultilevel"/>
-    <w:tmpl w:val="5C2C7784"/>
-    <w:lvl w:ilvl="0" w:tplc="F44810E4">
-      <w:start w:val="14"/>
-      <w:numFmt w:val="bullet"/>
-      <w:lvlText w:val=""/>
-      <w:lvlJc w:val="left"/>
-      <w:pPr>
-        <w:ind w:left="720" w:hanging="360"/>
-      </w:pPr>
-      <w:rPr>
-        <w:rFonts w:ascii="Symbol" w:eastAsia="PMingLiU" w:hAnsi="Symbol" w:cs="Times New Roman" w:hint="default"/>
-      </w:rPr>
-    </w:lvl>
-    <w:lvl w:ilvl="1" w:tplc="04100003" w:tentative="1">
-      <w:start w:val="1"/>
-      <w:numFmt w:val="bullet"/>
-      <w:lvlText w:val="o"/>
-      <w:lvlJc w:val="left"/>
-      <w:pPr>
-        <w:ind w:left="1440" w:hanging="360"/>
-      </w:pPr>
-      <w:rPr>
-        <w:rFonts w:ascii="Courier New" w:hAnsi="Courier New" w:cs="Courier New" w:hint="default"/>
-      </w:rPr>
-    </w:lvl>
-    <w:lvl w:ilvl="2" w:tplc="04100005" w:tentative="1">
-      <w:start w:val="1"/>
-      <w:numFmt w:val="bullet"/>
-      <w:lvlText w:val=""/>
-      <w:lvlJc w:val="left"/>
-      <w:pPr>
-        <w:ind w:left="2160" w:hanging="360"/>
-      </w:pPr>
-      <w:rPr>
-        <w:rFonts w:ascii="Wingdings" w:hAnsi="Wingdings" w:hint="default"/>
-      </w:rPr>
-    </w:lvl>
-    <w:lvl w:ilvl="3" w:tplc="04100001" w:tentative="1">
-      <w:start w:val="1"/>
-      <w:numFmt w:val="bullet"/>
-      <w:lvlText w:val=""/>
-      <w:lvlJc w:val="left"/>
-      <w:pPr>
-        <w:ind w:left="2880" w:hanging="360"/>
-      </w:pPr>
-      <w:rPr>
-        <w:rFonts w:ascii="Symbol" w:hAnsi="Symbol" w:hint="default"/>
-      </w:rPr>
-    </w:lvl>
-    <w:lvl w:ilvl="4" w:tplc="04100003" w:tentative="1">
-      <w:start w:val="1"/>
-      <w:numFmt w:val="bullet"/>
-      <w:lvlText w:val="o"/>
-      <w:lvlJc w:val="left"/>
-      <w:pPr>
-        <w:ind w:left="3600" w:hanging="360"/>
-      </w:pPr>
-      <w:rPr>
-        <w:rFonts w:ascii="Courier New" w:hAnsi="Courier New" w:cs="Courier New" w:hint="default"/>
-      </w:rPr>
-    </w:lvl>
-    <w:lvl w:ilvl="5" w:tplc="04100005" w:tentative="1">
-      <w:start w:val="1"/>
-      <w:numFmt w:val="bullet"/>
-      <w:lvlText w:val=""/>
-      <w:lvlJc w:val="left"/>
-      <w:pPr>
-        <w:ind w:left="4320" w:hanging="360"/>
-      </w:pPr>
-      <w:rPr>
-        <w:rFonts w:ascii="Wingdings" w:hAnsi="Wingdings" w:hint="default"/>
-      </w:rPr>
-    </w:lvl>
-    <w:lvl w:ilvl="6" w:tplc="04100001" w:tentative="1">
-      <w:start w:val="1"/>
-      <w:numFmt w:val="bullet"/>
-      <w:lvlText w:val=""/>
-      <w:lvlJc w:val="left"/>
-      <w:pPr>
-        <w:ind w:left="5040" w:hanging="360"/>
-      </w:pPr>
-      <w:rPr>
-        <w:rFonts w:ascii="Symbol" w:hAnsi="Symbol" w:hint="default"/>
-      </w:rPr>
-    </w:lvl>
-    <w:lvl w:ilvl="7" w:tplc="04100003" w:tentative="1">
-      <w:start w:val="1"/>
-      <w:numFmt w:val="bullet"/>
-      <w:lvlText w:val="o"/>
-      <w:lvlJc w:val="left"/>
-      <w:pPr>
-        <w:ind w:left="5760" w:hanging="360"/>
-      </w:pPr>
-      <w:rPr>
-        <w:rFonts w:ascii="Courier New" w:hAnsi="Courier New" w:cs="Courier New" w:hint="default"/>
-      </w:rPr>
-    </w:lvl>
-    <w:lvl w:ilvl="8" w:tplc="04100005" w:tentative="1">
-      <w:start w:val="1"/>
-      <w:numFmt w:val="bullet"/>
-      <w:lvlText w:val=""/>
-      <w:lvlJc w:val="left"/>
-      <w:pPr>
-        <w:ind w:left="6480" w:hanging="360"/>
-      </w:pPr>
-      <w:rPr>
-        <w:rFonts w:ascii="Wingdings" w:hAnsi="Wingdings" w:hint="default"/>
-      </w:rPr>
-    </w:lvl>
-  </w:abstractNum>
-  <w:abstractNum w:abstractNumId="17" w15:restartNumberingAfterBreak="0">
-    <w:nsid w:val="147E4EC5"/>
-    <w:multiLevelType w:val="hybridMultilevel"/>
-    <w:tmpl w:val="C310B6E0"/>
-    <w:lvl w:ilvl="0" w:tplc="D350608E">
-      <w:start w:val="1"/>
-      <w:numFmt w:val="decimal"/>
-      <w:lvlText w:val="%1."/>
-      <w:lvlJc w:val="left"/>
-      <w:pPr>
-        <w:ind w:left="360" w:hanging="360"/>
-      </w:pPr>
-      <w:rPr>
-        <w:rFonts w:hint="default"/>
-        <w:sz w:val="22"/>
-      </w:rPr>
-    </w:lvl>
-    <w:lvl w:ilvl="1" w:tplc="08090019" w:tentative="1">
-      <w:start w:val="1"/>
-      <w:numFmt w:val="lowerLetter"/>
-      <w:lvlText w:val="%2."/>
-      <w:lvlJc w:val="left"/>
-      <w:pPr>
-        <w:ind w:left="1080" w:hanging="360"/>
-      </w:pPr>
-    </w:lvl>
-    <w:lvl w:ilvl="2" w:tplc="0809001B" w:tentative="1">
+    <w:tmpl w:val="617AE806"/>
+    <w:lvl w:ilvl="0" w:tplc="CA70A292">
       <w:start w:val="1"/>
       <w:numFmt w:val="lowerRoman"/>
-      <w:lvlText w:val="%3."/>
-      <w:lvlJc w:val="right"/>
-      <w:pPr>
-        <w:ind w:left="1800" w:hanging="180"/>
-      </w:pPr>
-    </w:lvl>
-    <w:lvl w:ilvl="3" w:tplc="0809000F" w:tentative="1">
-      <w:start w:val="1"/>
-      <w:numFmt w:val="decimal"/>
-      <w:lvlText w:val="%4."/>
-      <w:lvlJc w:val="left"/>
-      <w:pPr>
-        <w:ind w:left="2520" w:hanging="360"/>
-      </w:pPr>
-    </w:lvl>
-    <w:lvl w:ilvl="4" w:tplc="08090019" w:tentative="1">
-      <w:start w:val="1"/>
-      <w:numFmt w:val="lowerLetter"/>
-      <w:lvlText w:val="%5."/>
-      <w:lvlJc w:val="left"/>
-      <w:pPr>
-        <w:ind w:left="3240" w:hanging="360"/>
-      </w:pPr>
-    </w:lvl>
-    <w:lvl w:ilvl="5" w:tplc="0809001B" w:tentative="1">
-      <w:start w:val="1"/>
-      <w:numFmt w:val="lowerRoman"/>
-      <w:lvlText w:val="%6."/>
-      <w:lvlJc w:val="right"/>
-      <w:pPr>
-        <w:ind w:left="3960" w:hanging="180"/>
-      </w:pPr>
-    </w:lvl>
-    <w:lvl w:ilvl="6" w:tplc="0809000F" w:tentative="1">
-      <w:start w:val="1"/>
-      <w:numFmt w:val="decimal"/>
-      <w:lvlText w:val="%7."/>
-      <w:lvlJc w:val="left"/>
-      <w:pPr>
-        <w:ind w:left="4680" w:hanging="360"/>
-      </w:pPr>
-    </w:lvl>
-    <w:lvl w:ilvl="7" w:tplc="08090019" w:tentative="1">
-      <w:start w:val="1"/>
-      <w:numFmt w:val="lowerLetter"/>
-      <w:lvlText w:val="%8."/>
-      <w:lvlJc w:val="left"/>
-      <w:pPr>
-        <w:ind w:left="5400" w:hanging="360"/>
-      </w:pPr>
-    </w:lvl>
-    <w:lvl w:ilvl="8" w:tplc="0809001B" w:tentative="1">
-      <w:start w:val="1"/>
-      <w:numFmt w:val="lowerRoman"/>
-      <w:lvlText w:val="%9."/>
-      <w:lvlJc w:val="right"/>
-      <w:pPr>
-        <w:ind w:left="6120" w:hanging="180"/>
-      </w:pPr>
-    </w:lvl>
-  </w:abstractNum>
-  <w:abstractNum w:abstractNumId="18" w15:restartNumberingAfterBreak="0">
-    <w:nsid w:val="18F104ED"/>
-    <w:multiLevelType w:val="hybridMultilevel"/>
-    <w:tmpl w:val="672C6342"/>
-    <w:lvl w:ilvl="0" w:tplc="0409001B">
-      <w:start w:val="1"/>
-      <w:numFmt w:val="lowerRoman"/>
+      <w:pStyle w:val="ListParagraph"/>
       <w:lvlText w:val="%1."/>
       <w:lvlJc w:val="right"/>
       <w:pPr>
@@ -11787,596 +11287,7 @@
       </w:rPr>
     </w:lvl>
   </w:abstractNum>
-  <w:abstractNum w:abstractNumId="19" w15:restartNumberingAfterBreak="0">
-    <w:nsid w:val="1ADD4A11"/>
-    <w:multiLevelType w:val="hybridMultilevel"/>
-    <w:tmpl w:val="211477C6"/>
-    <w:lvl w:ilvl="0" w:tplc="4E1CD5EA">
-      <w:start w:val="1"/>
-      <w:numFmt w:val="lowerLetter"/>
-      <w:lvlText w:val="%1)"/>
-      <w:lvlJc w:val="left"/>
-      <w:pPr>
-        <w:ind w:left="1440" w:hanging="360"/>
-      </w:pPr>
-      <w:rPr>
-        <w:rFonts w:hint="default"/>
-      </w:rPr>
-    </w:lvl>
-    <w:lvl w:ilvl="1" w:tplc="04100019" w:tentative="1">
-      <w:start w:val="1"/>
-      <w:numFmt w:val="lowerLetter"/>
-      <w:lvlText w:val="%2."/>
-      <w:lvlJc w:val="left"/>
-      <w:pPr>
-        <w:ind w:left="2160" w:hanging="360"/>
-      </w:pPr>
-    </w:lvl>
-    <w:lvl w:ilvl="2" w:tplc="0410001B" w:tentative="1">
-      <w:start w:val="1"/>
-      <w:numFmt w:val="lowerRoman"/>
-      <w:lvlText w:val="%3."/>
-      <w:lvlJc w:val="right"/>
-      <w:pPr>
-        <w:ind w:left="2880" w:hanging="180"/>
-      </w:pPr>
-    </w:lvl>
-    <w:lvl w:ilvl="3" w:tplc="0410000F" w:tentative="1">
-      <w:start w:val="1"/>
-      <w:numFmt w:val="decimal"/>
-      <w:lvlText w:val="%4."/>
-      <w:lvlJc w:val="left"/>
-      <w:pPr>
-        <w:ind w:left="3600" w:hanging="360"/>
-      </w:pPr>
-    </w:lvl>
-    <w:lvl w:ilvl="4" w:tplc="04100019" w:tentative="1">
-      <w:start w:val="1"/>
-      <w:numFmt w:val="lowerLetter"/>
-      <w:lvlText w:val="%5."/>
-      <w:lvlJc w:val="left"/>
-      <w:pPr>
-        <w:ind w:left="4320" w:hanging="360"/>
-      </w:pPr>
-    </w:lvl>
-    <w:lvl w:ilvl="5" w:tplc="0410001B" w:tentative="1">
-      <w:start w:val="1"/>
-      <w:numFmt w:val="lowerRoman"/>
-      <w:lvlText w:val="%6."/>
-      <w:lvlJc w:val="right"/>
-      <w:pPr>
-        <w:ind w:left="5040" w:hanging="180"/>
-      </w:pPr>
-    </w:lvl>
-    <w:lvl w:ilvl="6" w:tplc="0410000F" w:tentative="1">
-      <w:start w:val="1"/>
-      <w:numFmt w:val="decimal"/>
-      <w:lvlText w:val="%7."/>
-      <w:lvlJc w:val="left"/>
-      <w:pPr>
-        <w:ind w:left="5760" w:hanging="360"/>
-      </w:pPr>
-    </w:lvl>
-    <w:lvl w:ilvl="7" w:tplc="04100019" w:tentative="1">
-      <w:start w:val="1"/>
-      <w:numFmt w:val="lowerLetter"/>
-      <w:lvlText w:val="%8."/>
-      <w:lvlJc w:val="left"/>
-      <w:pPr>
-        <w:ind w:left="6480" w:hanging="360"/>
-      </w:pPr>
-    </w:lvl>
-    <w:lvl w:ilvl="8" w:tplc="0410001B" w:tentative="1">
-      <w:start w:val="1"/>
-      <w:numFmt w:val="lowerRoman"/>
-      <w:lvlText w:val="%9."/>
-      <w:lvlJc w:val="right"/>
-      <w:pPr>
-        <w:ind w:left="7200" w:hanging="180"/>
-      </w:pPr>
-    </w:lvl>
-  </w:abstractNum>
-  <w:abstractNum w:abstractNumId="20" w15:restartNumberingAfterBreak="0">
-    <w:nsid w:val="1BC510FB"/>
-    <w:multiLevelType w:val="hybridMultilevel"/>
-    <w:tmpl w:val="2AEAD4CE"/>
-    <w:lvl w:ilvl="0" w:tplc="3C62CB0C">
-      <w:start w:val="1"/>
-      <w:numFmt w:val="upperLetter"/>
-      <w:lvlText w:val="%1."/>
-      <w:lvlJc w:val="left"/>
-      <w:pPr>
-        <w:ind w:left="1080" w:hanging="360"/>
-      </w:pPr>
-      <w:rPr>
-        <w:rFonts w:hint="default"/>
-      </w:rPr>
-    </w:lvl>
-    <w:lvl w:ilvl="1" w:tplc="04100019" w:tentative="1">
-      <w:start w:val="1"/>
-      <w:numFmt w:val="lowerLetter"/>
-      <w:lvlText w:val="%2."/>
-      <w:lvlJc w:val="left"/>
-      <w:pPr>
-        <w:ind w:left="1800" w:hanging="360"/>
-      </w:pPr>
-    </w:lvl>
-    <w:lvl w:ilvl="2" w:tplc="0410001B" w:tentative="1">
-      <w:start w:val="1"/>
-      <w:numFmt w:val="lowerRoman"/>
-      <w:lvlText w:val="%3."/>
-      <w:lvlJc w:val="right"/>
-      <w:pPr>
-        <w:ind w:left="2520" w:hanging="180"/>
-      </w:pPr>
-    </w:lvl>
-    <w:lvl w:ilvl="3" w:tplc="0410000F" w:tentative="1">
-      <w:start w:val="1"/>
-      <w:numFmt w:val="decimal"/>
-      <w:lvlText w:val="%4."/>
-      <w:lvlJc w:val="left"/>
-      <w:pPr>
-        <w:ind w:left="3240" w:hanging="360"/>
-      </w:pPr>
-    </w:lvl>
-    <w:lvl w:ilvl="4" w:tplc="04100019" w:tentative="1">
-      <w:start w:val="1"/>
-      <w:numFmt w:val="lowerLetter"/>
-      <w:lvlText w:val="%5."/>
-      <w:lvlJc w:val="left"/>
-      <w:pPr>
-        <w:ind w:left="3960" w:hanging="360"/>
-      </w:pPr>
-    </w:lvl>
-    <w:lvl w:ilvl="5" w:tplc="0410001B" w:tentative="1">
-      <w:start w:val="1"/>
-      <w:numFmt w:val="lowerRoman"/>
-      <w:lvlText w:val="%6."/>
-      <w:lvlJc w:val="right"/>
-      <w:pPr>
-        <w:ind w:left="4680" w:hanging="180"/>
-      </w:pPr>
-    </w:lvl>
-    <w:lvl w:ilvl="6" w:tplc="0410000F" w:tentative="1">
-      <w:start w:val="1"/>
-      <w:numFmt w:val="decimal"/>
-      <w:lvlText w:val="%7."/>
-      <w:lvlJc w:val="left"/>
-      <w:pPr>
-        <w:ind w:left="5400" w:hanging="360"/>
-      </w:pPr>
-    </w:lvl>
-    <w:lvl w:ilvl="7" w:tplc="04100019" w:tentative="1">
-      <w:start w:val="1"/>
-      <w:numFmt w:val="lowerLetter"/>
-      <w:lvlText w:val="%8."/>
-      <w:lvlJc w:val="left"/>
-      <w:pPr>
-        <w:ind w:left="6120" w:hanging="360"/>
-      </w:pPr>
-    </w:lvl>
-    <w:lvl w:ilvl="8" w:tplc="0410001B" w:tentative="1">
-      <w:start w:val="1"/>
-      <w:numFmt w:val="lowerRoman"/>
-      <w:lvlText w:val="%9."/>
-      <w:lvlJc w:val="right"/>
-      <w:pPr>
-        <w:ind w:left="6840" w:hanging="180"/>
-      </w:pPr>
-    </w:lvl>
-  </w:abstractNum>
-  <w:abstractNum w:abstractNumId="21" w15:restartNumberingAfterBreak="0">
-    <w:nsid w:val="1CF5090C"/>
-    <w:multiLevelType w:val="multilevel"/>
-    <w:tmpl w:val="2264B596"/>
-    <w:lvl w:ilvl="0">
-      <w:start w:val="1"/>
-      <w:numFmt w:val="decimal"/>
-      <w:lvlRestart w:val="0"/>
-      <w:suff w:val="space"/>
-      <w:lvlText w:val="%1"/>
-      <w:lvlJc w:val="left"/>
-      <w:pPr>
-        <w:ind w:left="0" w:firstLine="0"/>
-      </w:pPr>
-      <w:rPr>
-        <w:rFonts w:hint="default"/>
-      </w:rPr>
-    </w:lvl>
-    <w:lvl w:ilvl="1">
-      <w:start w:val="1"/>
-      <w:numFmt w:val="decimal"/>
-      <w:suff w:val="space"/>
-      <w:lvlText w:val="%1.%2"/>
-      <w:lvlJc w:val="left"/>
-      <w:pPr>
-        <w:ind w:left="0" w:firstLine="0"/>
-      </w:pPr>
-      <w:rPr>
-        <w:rFonts w:hint="default"/>
-      </w:rPr>
-    </w:lvl>
-    <w:lvl w:ilvl="2">
-      <w:start w:val="1"/>
-      <w:numFmt w:val="decimal"/>
-      <w:suff w:val="space"/>
-      <w:lvlText w:val="%1.%2.%3"/>
-      <w:lvlJc w:val="left"/>
-      <w:pPr>
-        <w:ind w:left="0" w:firstLine="0"/>
-      </w:pPr>
-      <w:rPr>
-        <w:rFonts w:hint="default"/>
-      </w:rPr>
-    </w:lvl>
-    <w:lvl w:ilvl="3">
-      <w:start w:val="1"/>
-      <w:numFmt w:val="decimal"/>
-      <w:suff w:val="space"/>
-      <w:lvlText w:val="%1.%2.%3.%4"/>
-      <w:lvlJc w:val="left"/>
-      <w:pPr>
-        <w:ind w:left="0" w:firstLine="0"/>
-      </w:pPr>
-      <w:rPr>
-        <w:rFonts w:hint="default"/>
-      </w:rPr>
-    </w:lvl>
-    <w:lvl w:ilvl="4">
-      <w:start w:val="1"/>
-      <w:numFmt w:val="decimal"/>
-      <w:suff w:val="space"/>
-      <w:lvlText w:val="%1.%2.%3.%4.%5"/>
-      <w:lvlJc w:val="left"/>
-      <w:pPr>
-        <w:ind w:left="0" w:firstLine="0"/>
-      </w:pPr>
-      <w:rPr>
-        <w:rFonts w:hint="default"/>
-      </w:rPr>
-    </w:lvl>
-    <w:lvl w:ilvl="5">
-      <w:start w:val="1"/>
-      <w:numFmt w:val="decimal"/>
-      <w:suff w:val="space"/>
-      <w:lvlText w:val="%1.%2.%3.%4.%5.%6"/>
-      <w:lvlJc w:val="left"/>
-      <w:pPr>
-        <w:ind w:left="0" w:firstLine="0"/>
-      </w:pPr>
-      <w:rPr>
-        <w:rFonts w:hint="default"/>
-      </w:rPr>
-    </w:lvl>
-    <w:lvl w:ilvl="6">
-      <w:start w:val="1"/>
-      <w:numFmt w:val="decimal"/>
-      <w:suff w:val="space"/>
-      <w:lvlText w:val="%1.%2.%3.%4.%5.%6.%7"/>
-      <w:lvlJc w:val="left"/>
-      <w:pPr>
-        <w:ind w:left="0" w:firstLine="0"/>
-      </w:pPr>
-      <w:rPr>
-        <w:rFonts w:hint="default"/>
-      </w:rPr>
-    </w:lvl>
-    <w:lvl w:ilvl="7">
-      <w:start w:val="1"/>
-      <w:numFmt w:val="decimal"/>
-      <w:suff w:val="space"/>
-      <w:lvlText w:val="%1.%2.%3.%4.%5.%6.%7.%8"/>
-      <w:lvlJc w:val="left"/>
-      <w:pPr>
-        <w:ind w:left="0" w:firstLine="0"/>
-      </w:pPr>
-      <w:rPr>
-        <w:rFonts w:hint="default"/>
-      </w:rPr>
-    </w:lvl>
-    <w:lvl w:ilvl="8">
-      <w:start w:val="1"/>
-      <w:numFmt w:val="decimal"/>
-      <w:suff w:val="space"/>
-      <w:lvlText w:val="%1.%2.%3.%4.%5.%6.%7.%8.%9"/>
-      <w:lvlJc w:val="left"/>
-      <w:pPr>
-        <w:ind w:left="0" w:firstLine="0"/>
-      </w:pPr>
-      <w:rPr>
-        <w:rFonts w:hint="default"/>
-      </w:rPr>
-    </w:lvl>
-  </w:abstractNum>
-  <w:abstractNum w:abstractNumId="22" w15:restartNumberingAfterBreak="0">
-    <w:nsid w:val="266A7A59"/>
-    <w:multiLevelType w:val="multilevel"/>
-    <w:tmpl w:val="0409001D"/>
-    <w:lvl w:ilvl="0">
-      <w:start w:val="1"/>
-      <w:numFmt w:val="decimal"/>
-      <w:lvlText w:val="%1)"/>
-      <w:lvlJc w:val="left"/>
-      <w:pPr>
-        <w:ind w:left="360" w:hanging="360"/>
-      </w:pPr>
-    </w:lvl>
-    <w:lvl w:ilvl="1">
-      <w:start w:val="1"/>
-      <w:numFmt w:val="lowerLetter"/>
-      <w:lvlText w:val="%2)"/>
-      <w:lvlJc w:val="left"/>
-      <w:pPr>
-        <w:ind w:left="720" w:hanging="360"/>
-      </w:pPr>
-    </w:lvl>
-    <w:lvl w:ilvl="2">
-      <w:start w:val="1"/>
-      <w:numFmt w:val="lowerRoman"/>
-      <w:lvlText w:val="%3)"/>
-      <w:lvlJc w:val="left"/>
-      <w:pPr>
-        <w:ind w:left="1080" w:hanging="360"/>
-      </w:pPr>
-    </w:lvl>
-    <w:lvl w:ilvl="3">
-      <w:start w:val="1"/>
-      <w:numFmt w:val="decimal"/>
-      <w:lvlText w:val="(%4)"/>
-      <w:lvlJc w:val="left"/>
-      <w:pPr>
-        <w:ind w:left="1440" w:hanging="360"/>
-      </w:pPr>
-    </w:lvl>
-    <w:lvl w:ilvl="4">
-      <w:start w:val="1"/>
-      <w:numFmt w:val="lowerLetter"/>
-      <w:lvlText w:val="(%5)"/>
-      <w:lvlJc w:val="left"/>
-      <w:pPr>
-        <w:ind w:left="1800" w:hanging="360"/>
-      </w:pPr>
-    </w:lvl>
-    <w:lvl w:ilvl="5">
-      <w:start w:val="1"/>
-      <w:numFmt w:val="lowerRoman"/>
-      <w:lvlText w:val="(%6)"/>
-      <w:lvlJc w:val="left"/>
-      <w:pPr>
-        <w:ind w:left="2160" w:hanging="360"/>
-      </w:pPr>
-    </w:lvl>
-    <w:lvl w:ilvl="6">
-      <w:start w:val="1"/>
-      <w:numFmt w:val="decimal"/>
-      <w:lvlText w:val="%7."/>
-      <w:lvlJc w:val="left"/>
-      <w:pPr>
-        <w:ind w:left="2520" w:hanging="360"/>
-      </w:pPr>
-    </w:lvl>
-    <w:lvl w:ilvl="7">
-      <w:start w:val="1"/>
-      <w:numFmt w:val="lowerLetter"/>
-      <w:lvlText w:val="%8."/>
-      <w:lvlJc w:val="left"/>
-      <w:pPr>
-        <w:ind w:left="2880" w:hanging="360"/>
-      </w:pPr>
-    </w:lvl>
-    <w:lvl w:ilvl="8">
-      <w:start w:val="1"/>
-      <w:numFmt w:val="lowerRoman"/>
-      <w:lvlText w:val="%9."/>
-      <w:lvlJc w:val="left"/>
-      <w:pPr>
-        <w:ind w:left="3240" w:hanging="360"/>
-      </w:pPr>
-    </w:lvl>
-  </w:abstractNum>
-  <w:abstractNum w:abstractNumId="23" w15:restartNumberingAfterBreak="0">
-    <w:nsid w:val="2BF21E3E"/>
-    <w:multiLevelType w:val="hybridMultilevel"/>
-    <w:tmpl w:val="2AEAD4CE"/>
-    <w:lvl w:ilvl="0" w:tplc="3C62CB0C">
-      <w:start w:val="1"/>
-      <w:numFmt w:val="upperLetter"/>
-      <w:lvlText w:val="%1."/>
-      <w:lvlJc w:val="left"/>
-      <w:pPr>
-        <w:ind w:left="1080" w:hanging="360"/>
-      </w:pPr>
-      <w:rPr>
-        <w:rFonts w:hint="default"/>
-      </w:rPr>
-    </w:lvl>
-    <w:lvl w:ilvl="1" w:tplc="04100019" w:tentative="1">
-      <w:start w:val="1"/>
-      <w:numFmt w:val="lowerLetter"/>
-      <w:lvlText w:val="%2."/>
-      <w:lvlJc w:val="left"/>
-      <w:pPr>
-        <w:ind w:left="1800" w:hanging="360"/>
-      </w:pPr>
-    </w:lvl>
-    <w:lvl w:ilvl="2" w:tplc="0410001B" w:tentative="1">
-      <w:start w:val="1"/>
-      <w:numFmt w:val="lowerRoman"/>
-      <w:lvlText w:val="%3."/>
-      <w:lvlJc w:val="right"/>
-      <w:pPr>
-        <w:ind w:left="2520" w:hanging="180"/>
-      </w:pPr>
-    </w:lvl>
-    <w:lvl w:ilvl="3" w:tplc="0410000F" w:tentative="1">
-      <w:start w:val="1"/>
-      <w:numFmt w:val="decimal"/>
-      <w:lvlText w:val="%4."/>
-      <w:lvlJc w:val="left"/>
-      <w:pPr>
-        <w:ind w:left="3240" w:hanging="360"/>
-      </w:pPr>
-    </w:lvl>
-    <w:lvl w:ilvl="4" w:tplc="04100019" w:tentative="1">
-      <w:start w:val="1"/>
-      <w:numFmt w:val="lowerLetter"/>
-      <w:lvlText w:val="%5."/>
-      <w:lvlJc w:val="left"/>
-      <w:pPr>
-        <w:ind w:left="3960" w:hanging="360"/>
-      </w:pPr>
-    </w:lvl>
-    <w:lvl w:ilvl="5" w:tplc="0410001B" w:tentative="1">
-      <w:start w:val="1"/>
-      <w:numFmt w:val="lowerRoman"/>
-      <w:lvlText w:val="%6."/>
-      <w:lvlJc w:val="right"/>
-      <w:pPr>
-        <w:ind w:left="4680" w:hanging="180"/>
-      </w:pPr>
-    </w:lvl>
-    <w:lvl w:ilvl="6" w:tplc="0410000F" w:tentative="1">
-      <w:start w:val="1"/>
-      <w:numFmt w:val="decimal"/>
-      <w:lvlText w:val="%7."/>
-      <w:lvlJc w:val="left"/>
-      <w:pPr>
-        <w:ind w:left="5400" w:hanging="360"/>
-      </w:pPr>
-    </w:lvl>
-    <w:lvl w:ilvl="7" w:tplc="04100019" w:tentative="1">
-      <w:start w:val="1"/>
-      <w:numFmt w:val="lowerLetter"/>
-      <w:lvlText w:val="%8."/>
-      <w:lvlJc w:val="left"/>
-      <w:pPr>
-        <w:ind w:left="6120" w:hanging="360"/>
-      </w:pPr>
-    </w:lvl>
-    <w:lvl w:ilvl="8" w:tplc="0410001B" w:tentative="1">
-      <w:start w:val="1"/>
-      <w:numFmt w:val="lowerRoman"/>
-      <w:lvlText w:val="%9."/>
-      <w:lvlJc w:val="right"/>
-      <w:pPr>
-        <w:ind w:left="6840" w:hanging="180"/>
-      </w:pPr>
-    </w:lvl>
-  </w:abstractNum>
-  <w:abstractNum w:abstractNumId="24" w15:restartNumberingAfterBreak="0">
-    <w:nsid w:val="2C4A519C"/>
-    <w:multiLevelType w:val="hybridMultilevel"/>
-    <w:tmpl w:val="50BCC850"/>
-    <w:lvl w:ilvl="0" w:tplc="297A9708">
-      <w:start w:val="1"/>
-      <w:numFmt w:val="decimal"/>
-      <w:lvlText w:val="%1."/>
-      <w:lvlJc w:val="left"/>
-      <w:pPr>
-        <w:tabs>
-          <w:tab w:val="num" w:pos="864"/>
-        </w:tabs>
-        <w:ind w:left="864" w:hanging="360"/>
-      </w:pPr>
-    </w:lvl>
-    <w:lvl w:ilvl="1" w:tplc="04090003">
-      <w:start w:val="1"/>
-      <w:numFmt w:val="decimal"/>
-      <w:lvlText w:val="%2."/>
-      <w:lvlJc w:val="left"/>
-      <w:pPr>
-        <w:tabs>
-          <w:tab w:val="num" w:pos="1440"/>
-        </w:tabs>
-        <w:ind w:left="1440" w:hanging="360"/>
-      </w:pPr>
-    </w:lvl>
-    <w:lvl w:ilvl="2" w:tplc="04090005">
-      <w:start w:val="1"/>
-      <w:numFmt w:val="decimal"/>
-      <w:lvlText w:val="%3."/>
-      <w:lvlJc w:val="left"/>
-      <w:pPr>
-        <w:tabs>
-          <w:tab w:val="num" w:pos="2160"/>
-        </w:tabs>
-        <w:ind w:left="2160" w:hanging="360"/>
-      </w:pPr>
-    </w:lvl>
-    <w:lvl w:ilvl="3" w:tplc="04090001">
-      <w:start w:val="1"/>
-      <w:numFmt w:val="decimal"/>
-      <w:lvlText w:val="%4."/>
-      <w:lvlJc w:val="left"/>
-      <w:pPr>
-        <w:tabs>
-          <w:tab w:val="num" w:pos="2880"/>
-        </w:tabs>
-        <w:ind w:left="2880" w:hanging="360"/>
-      </w:pPr>
-    </w:lvl>
-    <w:lvl w:ilvl="4" w:tplc="04090003">
-      <w:start w:val="1"/>
-      <w:numFmt w:val="decimal"/>
-      <w:lvlText w:val="%5."/>
-      <w:lvlJc w:val="left"/>
-      <w:pPr>
-        <w:tabs>
-          <w:tab w:val="num" w:pos="3600"/>
-        </w:tabs>
-        <w:ind w:left="3600" w:hanging="360"/>
-      </w:pPr>
-    </w:lvl>
-    <w:lvl w:ilvl="5" w:tplc="04090005">
-      <w:start w:val="1"/>
-      <w:numFmt w:val="decimal"/>
-      <w:lvlText w:val="%6."/>
-      <w:lvlJc w:val="left"/>
-      <w:pPr>
-        <w:tabs>
-          <w:tab w:val="num" w:pos="4320"/>
-        </w:tabs>
-        <w:ind w:left="4320" w:hanging="360"/>
-      </w:pPr>
-    </w:lvl>
-    <w:lvl w:ilvl="6" w:tplc="04090001">
-      <w:start w:val="1"/>
-      <w:numFmt w:val="decimal"/>
-      <w:lvlText w:val="%7."/>
-      <w:lvlJc w:val="left"/>
-      <w:pPr>
-        <w:tabs>
-          <w:tab w:val="num" w:pos="5040"/>
-        </w:tabs>
-        <w:ind w:left="5040" w:hanging="360"/>
-      </w:pPr>
-    </w:lvl>
-    <w:lvl w:ilvl="7" w:tplc="04090003">
-      <w:start w:val="1"/>
-      <w:numFmt w:val="decimal"/>
-      <w:lvlText w:val="%8."/>
-      <w:lvlJc w:val="left"/>
-      <w:pPr>
-        <w:tabs>
-          <w:tab w:val="num" w:pos="5760"/>
-        </w:tabs>
-        <w:ind w:left="5760" w:hanging="360"/>
-      </w:pPr>
-    </w:lvl>
-    <w:lvl w:ilvl="8" w:tplc="04090005">
-      <w:start w:val="1"/>
-      <w:numFmt w:val="decimal"/>
-      <w:lvlText w:val="%9."/>
-      <w:lvlJc w:val="left"/>
-      <w:pPr>
-        <w:tabs>
-          <w:tab w:val="num" w:pos="6480"/>
-        </w:tabs>
-        <w:ind w:left="6480" w:hanging="360"/>
-      </w:pPr>
-    </w:lvl>
-  </w:abstractNum>
-  <w:abstractNum w:abstractNumId="25" w15:restartNumberingAfterBreak="0">
+  <w:abstractNum w:abstractNumId="2" w15:restartNumberingAfterBreak="0">
     <w:nsid w:val="2D170EA7"/>
     <w:multiLevelType w:val="multilevel"/>
     <w:tmpl w:val="09B48B1C"/>
@@ -12511,253 +11422,7 @@
       </w:rPr>
     </w:lvl>
   </w:abstractNum>
-  <w:abstractNum w:abstractNumId="26" w15:restartNumberingAfterBreak="0">
-    <w:nsid w:val="2E216CEF"/>
-    <w:multiLevelType w:val="hybridMultilevel"/>
-    <w:tmpl w:val="179AACE4"/>
-    <w:lvl w:ilvl="0" w:tplc="04100017">
-      <w:start w:val="1"/>
-      <w:numFmt w:val="lowerLetter"/>
-      <w:lvlText w:val="%1)"/>
-      <w:lvlJc w:val="left"/>
-      <w:pPr>
-        <w:ind w:left="720" w:hanging="360"/>
-      </w:pPr>
-      <w:rPr>
-        <w:rFonts w:hint="default"/>
-      </w:rPr>
-    </w:lvl>
-    <w:lvl w:ilvl="1" w:tplc="04100019" w:tentative="1">
-      <w:start w:val="1"/>
-      <w:numFmt w:val="lowerLetter"/>
-      <w:lvlText w:val="%2."/>
-      <w:lvlJc w:val="left"/>
-      <w:pPr>
-        <w:ind w:left="1440" w:hanging="360"/>
-      </w:pPr>
-    </w:lvl>
-    <w:lvl w:ilvl="2" w:tplc="0410001B" w:tentative="1">
-      <w:start w:val="1"/>
-      <w:numFmt w:val="lowerRoman"/>
-      <w:lvlText w:val="%3."/>
-      <w:lvlJc w:val="right"/>
-      <w:pPr>
-        <w:ind w:left="2160" w:hanging="180"/>
-      </w:pPr>
-    </w:lvl>
-    <w:lvl w:ilvl="3" w:tplc="0410000F" w:tentative="1">
-      <w:start w:val="1"/>
-      <w:numFmt w:val="decimal"/>
-      <w:lvlText w:val="%4."/>
-      <w:lvlJc w:val="left"/>
-      <w:pPr>
-        <w:ind w:left="2880" w:hanging="360"/>
-      </w:pPr>
-    </w:lvl>
-    <w:lvl w:ilvl="4" w:tplc="04100019" w:tentative="1">
-      <w:start w:val="1"/>
-      <w:numFmt w:val="lowerLetter"/>
-      <w:lvlText w:val="%5."/>
-      <w:lvlJc w:val="left"/>
-      <w:pPr>
-        <w:ind w:left="3600" w:hanging="360"/>
-      </w:pPr>
-    </w:lvl>
-    <w:lvl w:ilvl="5" w:tplc="0410001B" w:tentative="1">
-      <w:start w:val="1"/>
-      <w:numFmt w:val="lowerRoman"/>
-      <w:lvlText w:val="%6."/>
-      <w:lvlJc w:val="right"/>
-      <w:pPr>
-        <w:ind w:left="4320" w:hanging="180"/>
-      </w:pPr>
-    </w:lvl>
-    <w:lvl w:ilvl="6" w:tplc="0410000F" w:tentative="1">
-      <w:start w:val="1"/>
-      <w:numFmt w:val="decimal"/>
-      <w:lvlText w:val="%7."/>
-      <w:lvlJc w:val="left"/>
-      <w:pPr>
-        <w:ind w:left="5040" w:hanging="360"/>
-      </w:pPr>
-    </w:lvl>
-    <w:lvl w:ilvl="7" w:tplc="04100019" w:tentative="1">
-      <w:start w:val="1"/>
-      <w:numFmt w:val="lowerLetter"/>
-      <w:lvlText w:val="%8."/>
-      <w:lvlJc w:val="left"/>
-      <w:pPr>
-        <w:ind w:left="5760" w:hanging="360"/>
-      </w:pPr>
-    </w:lvl>
-    <w:lvl w:ilvl="8" w:tplc="0410001B" w:tentative="1">
-      <w:start w:val="1"/>
-      <w:numFmt w:val="lowerRoman"/>
-      <w:lvlText w:val="%9."/>
-      <w:lvlJc w:val="right"/>
-      <w:pPr>
-        <w:ind w:left="6480" w:hanging="180"/>
-      </w:pPr>
-    </w:lvl>
-  </w:abstractNum>
-  <w:abstractNum w:abstractNumId="27" w15:restartNumberingAfterBreak="0">
-    <w:nsid w:val="317E58F0"/>
-    <w:multiLevelType w:val="multilevel"/>
-    <w:tmpl w:val="6EF40410"/>
-    <w:lvl w:ilvl="0">
-      <w:start w:val="1"/>
-      <w:numFmt w:val="decimal"/>
-      <w:lvlText w:val="%1."/>
-      <w:lvlJc w:val="left"/>
-      <w:pPr>
-        <w:tabs>
-          <w:tab w:val="num" w:pos="360"/>
-        </w:tabs>
-        <w:ind w:left="360" w:hanging="360"/>
-      </w:pPr>
-      <w:rPr>
-        <w:rFonts w:ascii="Book Antiqua" w:hAnsi="Book Antiqua" w:hint="default"/>
-        <w:b w:val="0"/>
-        <w:i w:val="0"/>
-        <w:sz w:val="20"/>
-      </w:rPr>
-    </w:lvl>
-    <w:lvl w:ilvl="1">
-      <w:start w:val="1"/>
-      <w:numFmt w:val="bullet"/>
-      <w:lvlText w:val=""/>
-      <w:lvlJc w:val="left"/>
-      <w:pPr>
-        <w:tabs>
-          <w:tab w:val="num" w:pos="720"/>
-        </w:tabs>
-        <w:ind w:left="720" w:hanging="360"/>
-      </w:pPr>
-      <w:rPr>
-        <w:rFonts w:ascii="Wingdings" w:hAnsi="Wingdings" w:hint="default"/>
-        <w:b w:val="0"/>
-        <w:i w:val="0"/>
-        <w:color w:val="auto"/>
-      </w:rPr>
-    </w:lvl>
-    <w:lvl w:ilvl="2">
-      <w:start w:val="1"/>
-      <w:numFmt w:val="lowerLetter"/>
-      <w:lvlText w:val="%3)"/>
-      <w:lvlJc w:val="left"/>
-      <w:pPr>
-        <w:tabs>
-          <w:tab w:val="num" w:pos="1080"/>
-        </w:tabs>
-        <w:ind w:left="1080" w:hanging="360"/>
-      </w:pPr>
-      <w:rPr>
-        <w:rFonts w:ascii="Book Antiqua" w:hAnsi="Book Antiqua" w:hint="default"/>
-        <w:b w:val="0"/>
-        <w:i w:val="0"/>
-        <w:sz w:val="20"/>
-      </w:rPr>
-    </w:lvl>
-    <w:lvl w:ilvl="3">
-      <w:start w:val="1"/>
-      <w:numFmt w:val="lowerRoman"/>
-      <w:lvlText w:val="%4)"/>
-      <w:lvlJc w:val="left"/>
-      <w:pPr>
-        <w:tabs>
-          <w:tab w:val="num" w:pos="1800"/>
-        </w:tabs>
-        <w:ind w:left="1440" w:hanging="360"/>
-      </w:pPr>
-      <w:rPr>
-        <w:rFonts w:ascii="Book Antiqua" w:hAnsi="Book Antiqua" w:hint="default"/>
-        <w:b w:val="0"/>
-        <w:i w:val="0"/>
-        <w:sz w:val="20"/>
-      </w:rPr>
-    </w:lvl>
-    <w:lvl w:ilvl="4">
-      <w:start w:val="1"/>
-      <w:numFmt w:val="decimal"/>
-      <w:lvlText w:val="%1.%2.%3.%4.%5"/>
-      <w:lvlJc w:val="left"/>
-      <w:pPr>
-        <w:tabs>
-          <w:tab w:val="num" w:pos="1080"/>
-        </w:tabs>
-        <w:ind w:left="1080" w:hanging="1080"/>
-      </w:pPr>
-      <w:rPr>
-        <w:rFonts w:hint="default"/>
-        <w:sz w:val="24"/>
-      </w:rPr>
-    </w:lvl>
-    <w:lvl w:ilvl="5">
-      <w:start w:val="1"/>
-      <w:numFmt w:val="decimal"/>
-      <w:lvlText w:val="%1.%2.%3.%4.%5.%6"/>
-      <w:lvlJc w:val="left"/>
-      <w:pPr>
-        <w:tabs>
-          <w:tab w:val="num" w:pos="1440"/>
-        </w:tabs>
-        <w:ind w:left="1080" w:hanging="1080"/>
-      </w:pPr>
-      <w:rPr>
-        <w:rFonts w:hint="default"/>
-        <w:sz w:val="24"/>
-      </w:rPr>
-    </w:lvl>
-    <w:lvl w:ilvl="6">
-      <w:start w:val="1"/>
-      <w:numFmt w:val="decimal"/>
-      <w:lvlText w:val="%1.%2.%3.%4.%5.%6.%7"/>
-      <w:lvlJc w:val="left"/>
-      <w:pPr>
-        <w:tabs>
-          <w:tab w:val="num" w:pos="1440"/>
-        </w:tabs>
-        <w:ind w:left="1440" w:hanging="1440"/>
-      </w:pPr>
-      <w:rPr>
-        <w:rFonts w:hint="default"/>
-        <w:sz w:val="24"/>
-      </w:rPr>
-    </w:lvl>
-    <w:lvl w:ilvl="7">
-      <w:start w:val="1"/>
-      <w:numFmt w:val="decimal"/>
-      <w:lvlText w:val="%1.%2.%3.%4.%5.%6.%7.%8"/>
-      <w:lvlJc w:val="left"/>
-      <w:pPr>
-        <w:tabs>
-          <w:tab w:val="num" w:pos="1800"/>
-        </w:tabs>
-        <w:ind w:left="1440" w:hanging="1440"/>
-      </w:pPr>
-      <w:rPr>
-        <w:rFonts w:hint="default"/>
-        <w:sz w:val="24"/>
-      </w:rPr>
-    </w:lvl>
-    <w:lvl w:ilvl="8">
-      <w:start w:val="1"/>
-      <w:numFmt w:val="decimal"/>
-      <w:lvlText w:val="%1.%2.%3.%4.%5.%6.%7.%8.%9"/>
-      <w:lvlJc w:val="left"/>
-      <w:pPr>
-        <w:tabs>
-          <w:tab w:val="num" w:pos="1800"/>
-        </w:tabs>
-        <w:ind w:left="1800" w:hanging="1800"/>
-      </w:pPr>
-      <w:rPr>
-        <w:rFonts w:hint="default"/>
-        <w:sz w:val="24"/>
-      </w:rPr>
-    </w:lvl>
-  </w:abstractNum>
-  <w:abstractNum w:abstractNumId="28" w15:restartNumberingAfterBreak="0">
+  <w:abstractNum w:abstractNumId="3" w15:restartNumberingAfterBreak="0">
     <w:nsid w:val="34BF3E54"/>
     <w:multiLevelType w:val="multilevel"/>
     <w:tmpl w:val="BAFE31E0"/>
@@ -12898,374 +11563,7 @@
       </w:rPr>
     </w:lvl>
   </w:abstractNum>
-  <w:abstractNum w:abstractNumId="29" w15:restartNumberingAfterBreak="0">
-    <w:nsid w:val="3CD922D9"/>
-    <w:multiLevelType w:val="hybridMultilevel"/>
-    <w:tmpl w:val="9B48C8EC"/>
-    <w:lvl w:ilvl="0" w:tplc="78E2D246">
-      <w:start w:val="1"/>
-      <w:numFmt w:val="bullet"/>
-      <w:lvlText w:val="-"/>
-      <w:lvlJc w:val="left"/>
-      <w:pPr>
-        <w:tabs>
-          <w:tab w:val="num" w:pos="504"/>
-        </w:tabs>
-        <w:ind w:left="504" w:hanging="504"/>
-      </w:pPr>
-      <w:rPr>
-        <w:rFonts w:ascii="Times New Roman" w:hAnsi="Times New Roman" w:cs="Times New Roman" w:hint="default"/>
-      </w:rPr>
-    </w:lvl>
-    <w:lvl w:ilvl="1" w:tplc="04090003" w:tentative="1">
-      <w:start w:val="1"/>
-      <w:numFmt w:val="bullet"/>
-      <w:lvlText w:val="o"/>
-      <w:lvlJc w:val="left"/>
-      <w:pPr>
-        <w:tabs>
-          <w:tab w:val="num" w:pos="1440"/>
-        </w:tabs>
-        <w:ind w:left="1440" w:hanging="360"/>
-      </w:pPr>
-      <w:rPr>
-        <w:rFonts w:ascii="Courier New" w:hAnsi="Courier New" w:hint="default"/>
-      </w:rPr>
-    </w:lvl>
-    <w:lvl w:ilvl="2" w:tplc="04090005" w:tentative="1">
-      <w:start w:val="1"/>
-      <w:numFmt w:val="bullet"/>
-      <w:lvlText w:val=""/>
-      <w:lvlJc w:val="left"/>
-      <w:pPr>
-        <w:tabs>
-          <w:tab w:val="num" w:pos="2160"/>
-        </w:tabs>
-        <w:ind w:left="2160" w:hanging="360"/>
-      </w:pPr>
-      <w:rPr>
-        <w:rFonts w:ascii="Wingdings" w:hAnsi="Wingdings" w:hint="default"/>
-      </w:rPr>
-    </w:lvl>
-    <w:lvl w:ilvl="3" w:tplc="04090001" w:tentative="1">
-      <w:start w:val="1"/>
-      <w:numFmt w:val="bullet"/>
-      <w:lvlText w:val=""/>
-      <w:lvlJc w:val="left"/>
-      <w:pPr>
-        <w:tabs>
-          <w:tab w:val="num" w:pos="2880"/>
-        </w:tabs>
-        <w:ind w:left="2880" w:hanging="360"/>
-      </w:pPr>
-      <w:rPr>
-        <w:rFonts w:ascii="Symbol" w:hAnsi="Symbol" w:hint="default"/>
-      </w:rPr>
-    </w:lvl>
-    <w:lvl w:ilvl="4" w:tplc="04090003" w:tentative="1">
-      <w:start w:val="1"/>
-      <w:numFmt w:val="bullet"/>
-      <w:lvlText w:val="o"/>
-      <w:lvlJc w:val="left"/>
-      <w:pPr>
-        <w:tabs>
-          <w:tab w:val="num" w:pos="3600"/>
-        </w:tabs>
-        <w:ind w:left="3600" w:hanging="360"/>
-      </w:pPr>
-      <w:rPr>
-        <w:rFonts w:ascii="Courier New" w:hAnsi="Courier New" w:hint="default"/>
-      </w:rPr>
-    </w:lvl>
-    <w:lvl w:ilvl="5" w:tplc="04090005" w:tentative="1">
-      <w:start w:val="1"/>
-      <w:numFmt w:val="bullet"/>
-      <w:lvlText w:val=""/>
-      <w:lvlJc w:val="left"/>
-      <w:pPr>
-        <w:tabs>
-          <w:tab w:val="num" w:pos="4320"/>
-        </w:tabs>
-        <w:ind w:left="4320" w:hanging="360"/>
-      </w:pPr>
-      <w:rPr>
-        <w:rFonts w:ascii="Wingdings" w:hAnsi="Wingdings" w:hint="default"/>
-      </w:rPr>
-    </w:lvl>
-    <w:lvl w:ilvl="6" w:tplc="04090001" w:tentative="1">
-      <w:start w:val="1"/>
-      <w:numFmt w:val="bullet"/>
-      <w:lvlText w:val=""/>
-      <w:lvlJc w:val="left"/>
-      <w:pPr>
-        <w:tabs>
-          <w:tab w:val="num" w:pos="5040"/>
-        </w:tabs>
-        <w:ind w:left="5040" w:hanging="360"/>
-      </w:pPr>
-      <w:rPr>
-        <w:rFonts w:ascii="Symbol" w:hAnsi="Symbol" w:hint="default"/>
-      </w:rPr>
-    </w:lvl>
-    <w:lvl w:ilvl="7" w:tplc="04090003" w:tentative="1">
-      <w:start w:val="1"/>
-      <w:numFmt w:val="bullet"/>
-      <w:lvlText w:val="o"/>
-      <w:lvlJc w:val="left"/>
-      <w:pPr>
-        <w:tabs>
-          <w:tab w:val="num" w:pos="5760"/>
-        </w:tabs>
-        <w:ind w:left="5760" w:hanging="360"/>
-      </w:pPr>
-      <w:rPr>
-        <w:rFonts w:ascii="Courier New" w:hAnsi="Courier New" w:hint="default"/>
-      </w:rPr>
-    </w:lvl>
-    <w:lvl w:ilvl="8" w:tplc="04090005" w:tentative="1">
-      <w:start w:val="1"/>
-      <w:numFmt w:val="bullet"/>
-      <w:lvlText w:val=""/>
-      <w:lvlJc w:val="left"/>
-      <w:pPr>
-        <w:tabs>
-          <w:tab w:val="num" w:pos="6480"/>
-        </w:tabs>
-        <w:ind w:left="6480" w:hanging="360"/>
-      </w:pPr>
-      <w:rPr>
-        <w:rFonts w:ascii="Wingdings" w:hAnsi="Wingdings" w:hint="default"/>
-      </w:rPr>
-    </w:lvl>
-  </w:abstractNum>
-  <w:abstractNum w:abstractNumId="30" w15:restartNumberingAfterBreak="0">
-    <w:nsid w:val="3FC406E1"/>
-    <w:multiLevelType w:val="hybridMultilevel"/>
-    <w:tmpl w:val="289C641A"/>
-    <w:lvl w:ilvl="0" w:tplc="0409000F">
-      <w:start w:val="1"/>
-      <w:numFmt w:val="decimal"/>
-      <w:lvlText w:val="%1."/>
-      <w:lvlJc w:val="left"/>
-      <w:pPr>
-        <w:ind w:left="720" w:hanging="360"/>
-      </w:pPr>
-    </w:lvl>
-    <w:lvl w:ilvl="1" w:tplc="04090019" w:tentative="1">
-      <w:start w:val="1"/>
-      <w:numFmt w:val="lowerLetter"/>
-      <w:lvlText w:val="%2."/>
-      <w:lvlJc w:val="left"/>
-      <w:pPr>
-        <w:ind w:left="1440" w:hanging="360"/>
-      </w:pPr>
-    </w:lvl>
-    <w:lvl w:ilvl="2" w:tplc="0409001B" w:tentative="1">
-      <w:start w:val="1"/>
-      <w:numFmt w:val="lowerRoman"/>
-      <w:lvlText w:val="%3."/>
-      <w:lvlJc w:val="right"/>
-      <w:pPr>
-        <w:ind w:left="2160" w:hanging="180"/>
-      </w:pPr>
-    </w:lvl>
-    <w:lvl w:ilvl="3" w:tplc="0409000F" w:tentative="1">
-      <w:start w:val="1"/>
-      <w:numFmt w:val="decimal"/>
-      <w:lvlText w:val="%4."/>
-      <w:lvlJc w:val="left"/>
-      <w:pPr>
-        <w:ind w:left="2880" w:hanging="360"/>
-      </w:pPr>
-    </w:lvl>
-    <w:lvl w:ilvl="4" w:tplc="04090019" w:tentative="1">
-      <w:start w:val="1"/>
-      <w:numFmt w:val="lowerLetter"/>
-      <w:lvlText w:val="%5."/>
-      <w:lvlJc w:val="left"/>
-      <w:pPr>
-        <w:ind w:left="3600" w:hanging="360"/>
-      </w:pPr>
-    </w:lvl>
-    <w:lvl w:ilvl="5" w:tplc="0409001B" w:tentative="1">
-      <w:start w:val="1"/>
-      <w:numFmt w:val="lowerRoman"/>
-      <w:lvlText w:val="%6."/>
-      <w:lvlJc w:val="right"/>
-      <w:pPr>
-        <w:ind w:left="4320" w:hanging="180"/>
-      </w:pPr>
-    </w:lvl>
-    <w:lvl w:ilvl="6" w:tplc="0409000F" w:tentative="1">
-      <w:start w:val="1"/>
-      <w:numFmt w:val="decimal"/>
-      <w:lvlText w:val="%7."/>
-      <w:lvlJc w:val="left"/>
-      <w:pPr>
-        <w:ind w:left="5040" w:hanging="360"/>
-      </w:pPr>
-    </w:lvl>
-    <w:lvl w:ilvl="7" w:tplc="04090019" w:tentative="1">
-      <w:start w:val="1"/>
-      <w:numFmt w:val="lowerLetter"/>
-      <w:lvlText w:val="%8."/>
-      <w:lvlJc w:val="left"/>
-      <w:pPr>
-        <w:ind w:left="5760" w:hanging="360"/>
-      </w:pPr>
-    </w:lvl>
-    <w:lvl w:ilvl="8" w:tplc="0409001B" w:tentative="1">
-      <w:start w:val="1"/>
-      <w:numFmt w:val="lowerRoman"/>
-      <w:lvlText w:val="%9."/>
-      <w:lvlJc w:val="right"/>
-      <w:pPr>
-        <w:ind w:left="6480" w:hanging="180"/>
-      </w:pPr>
-    </w:lvl>
-  </w:abstractNum>
-  <w:abstractNum w:abstractNumId="31" w15:restartNumberingAfterBreak="0">
-    <w:nsid w:val="4452448F"/>
-    <w:multiLevelType w:val="hybridMultilevel"/>
-    <w:tmpl w:val="E0E44CEE"/>
-    <w:lvl w:ilvl="0" w:tplc="A2BC6D68">
-      <w:start w:val="1"/>
-      <w:numFmt w:val="bullet"/>
-      <w:lvlRestart w:val="0"/>
-      <w:lvlText w:val=""/>
-      <w:lvlJc w:val="left"/>
-      <w:pPr>
-        <w:tabs>
-          <w:tab w:val="num" w:pos="10"/>
-        </w:tabs>
-        <w:ind w:left="10" w:hanging="5"/>
-      </w:pPr>
-      <w:rPr>
-        <w:rFonts w:ascii="Symbol" w:hAnsi="Symbol" w:hint="default"/>
-      </w:rPr>
-    </w:lvl>
-    <w:lvl w:ilvl="1" w:tplc="04090003" w:tentative="1">
-      <w:start w:val="1"/>
-      <w:numFmt w:val="bullet"/>
-      <w:lvlText w:val="o"/>
-      <w:lvlJc w:val="left"/>
-      <w:pPr>
-        <w:tabs>
-          <w:tab w:val="num" w:pos="1440"/>
-        </w:tabs>
-        <w:ind w:left="1440" w:hanging="360"/>
-      </w:pPr>
-      <w:rPr>
-        <w:rFonts w:ascii="Courier New" w:hAnsi="Courier New" w:hint="default"/>
-      </w:rPr>
-    </w:lvl>
-    <w:lvl w:ilvl="2" w:tplc="04090005" w:tentative="1">
-      <w:start w:val="1"/>
-      <w:numFmt w:val="bullet"/>
-      <w:lvlText w:val=""/>
-      <w:lvlJc w:val="left"/>
-      <w:pPr>
-        <w:tabs>
-          <w:tab w:val="num" w:pos="2160"/>
-        </w:tabs>
-        <w:ind w:left="2160" w:hanging="360"/>
-      </w:pPr>
-      <w:rPr>
-        <w:rFonts w:ascii="Wingdings" w:hAnsi="Wingdings" w:hint="default"/>
-      </w:rPr>
-    </w:lvl>
-    <w:lvl w:ilvl="3" w:tplc="04090001" w:tentative="1">
-      <w:start w:val="1"/>
-      <w:numFmt w:val="bullet"/>
-      <w:lvlText w:val=""/>
-      <w:lvlJc w:val="left"/>
-      <w:pPr>
-        <w:tabs>
-          <w:tab w:val="num" w:pos="2880"/>
-        </w:tabs>
-        <w:ind w:left="2880" w:hanging="360"/>
-      </w:pPr>
-      <w:rPr>
-        <w:rFonts w:ascii="Symbol" w:hAnsi="Symbol" w:hint="default"/>
-      </w:rPr>
-    </w:lvl>
-    <w:lvl w:ilvl="4" w:tplc="04090003" w:tentative="1">
-      <w:start w:val="1"/>
-      <w:numFmt w:val="bullet"/>
-      <w:lvlText w:val="o"/>
-      <w:lvlJc w:val="left"/>
-      <w:pPr>
-        <w:tabs>
-          <w:tab w:val="num" w:pos="3600"/>
-        </w:tabs>
-        <w:ind w:left="3600" w:hanging="360"/>
-      </w:pPr>
-      <w:rPr>
-        <w:rFonts w:ascii="Courier New" w:hAnsi="Courier New" w:hint="default"/>
-      </w:rPr>
-    </w:lvl>
-    <w:lvl w:ilvl="5" w:tplc="04090005" w:tentative="1">
-      <w:start w:val="1"/>
-      <w:numFmt w:val="bullet"/>
-      <w:lvlText w:val=""/>
-      <w:lvlJc w:val="left"/>
-      <w:pPr>
-        <w:tabs>
-          <w:tab w:val="num" w:pos="4320"/>
-        </w:tabs>
-        <w:ind w:left="4320" w:hanging="360"/>
-      </w:pPr>
-      <w:rPr>
-        <w:rFonts w:ascii="Wingdings" w:hAnsi="Wingdings" w:hint="default"/>
-      </w:rPr>
-    </w:lvl>
-    <w:lvl w:ilvl="6" w:tplc="04090001" w:tentative="1">
-      <w:start w:val="1"/>
-      <w:numFmt w:val="bullet"/>
-      <w:lvlText w:val=""/>
-      <w:lvlJc w:val="left"/>
-      <w:pPr>
-        <w:tabs>
-          <w:tab w:val="num" w:pos="5040"/>
-        </w:tabs>
-        <w:ind w:left="5040" w:hanging="360"/>
-      </w:pPr>
-      <w:rPr>
-        <w:rFonts w:ascii="Symbol" w:hAnsi="Symbol" w:hint="default"/>
-      </w:rPr>
-    </w:lvl>
-    <w:lvl w:ilvl="7" w:tplc="04090003" w:tentative="1">
-      <w:start w:val="1"/>
-      <w:numFmt w:val="bullet"/>
-      <w:lvlText w:val="o"/>
-      <w:lvlJc w:val="left"/>
-      <w:pPr>
-        <w:tabs>
-          <w:tab w:val="num" w:pos="5760"/>
-        </w:tabs>
-        <w:ind w:left="5760" w:hanging="360"/>
-      </w:pPr>
-      <w:rPr>
-        <w:rFonts w:ascii="Courier New" w:hAnsi="Courier New" w:hint="default"/>
-      </w:rPr>
-    </w:lvl>
-    <w:lvl w:ilvl="8" w:tplc="04090005" w:tentative="1">
-      <w:start w:val="1"/>
-      <w:numFmt w:val="bullet"/>
-      <w:lvlText w:val=""/>
-      <w:lvlJc w:val="left"/>
-      <w:pPr>
-        <w:tabs>
-          <w:tab w:val="num" w:pos="6480"/>
-        </w:tabs>
-        <w:ind w:left="6480" w:hanging="360"/>
-      </w:pPr>
-      <w:rPr>
-        <w:rFonts w:ascii="Wingdings" w:hAnsi="Wingdings" w:hint="default"/>
-      </w:rPr>
-    </w:lvl>
-  </w:abstractNum>
-  <w:abstractNum w:abstractNumId="32" w15:restartNumberingAfterBreak="0">
+  <w:abstractNum w:abstractNumId="4" w15:restartNumberingAfterBreak="0">
     <w:nsid w:val="46876897"/>
     <w:multiLevelType w:val="hybridMultilevel"/>
     <w:tmpl w:val="9284396A"/>
@@ -13382,325 +11680,7 @@
       </w:pPr>
     </w:lvl>
   </w:abstractNum>
-  <w:abstractNum w:abstractNumId="33" w15:restartNumberingAfterBreak="0">
-    <w:nsid w:val="490052AF"/>
-    <w:multiLevelType w:val="hybridMultilevel"/>
-    <w:tmpl w:val="7798991C"/>
-    <w:lvl w:ilvl="0" w:tplc="0409000F">
-      <w:start w:val="1"/>
-      <w:numFmt w:val="decimal"/>
-      <w:lvlText w:val="%1."/>
-      <w:lvlJc w:val="left"/>
-      <w:pPr>
-        <w:ind w:left="720" w:hanging="360"/>
-      </w:pPr>
-      <w:rPr>
-        <w:rFonts w:hint="default"/>
-      </w:rPr>
-    </w:lvl>
-    <w:lvl w:ilvl="1" w:tplc="04090003" w:tentative="1">
-      <w:start w:val="1"/>
-      <w:numFmt w:val="bullet"/>
-      <w:lvlText w:val="o"/>
-      <w:lvlJc w:val="left"/>
-      <w:pPr>
-        <w:ind w:left="1440" w:hanging="360"/>
-      </w:pPr>
-      <w:rPr>
-        <w:rFonts w:ascii="Courier New" w:hAnsi="Courier New" w:cs="Courier New" w:hint="default"/>
-      </w:rPr>
-    </w:lvl>
-    <w:lvl w:ilvl="2" w:tplc="04090005" w:tentative="1">
-      <w:start w:val="1"/>
-      <w:numFmt w:val="bullet"/>
-      <w:lvlText w:val=""/>
-      <w:lvlJc w:val="left"/>
-      <w:pPr>
-        <w:ind w:left="2160" w:hanging="360"/>
-      </w:pPr>
-      <w:rPr>
-        <w:rFonts w:ascii="Wingdings" w:hAnsi="Wingdings" w:hint="default"/>
-      </w:rPr>
-    </w:lvl>
-    <w:lvl w:ilvl="3" w:tplc="04090001" w:tentative="1">
-      <w:start w:val="1"/>
-      <w:numFmt w:val="bullet"/>
-      <w:lvlText w:val=""/>
-      <w:lvlJc w:val="left"/>
-      <w:pPr>
-        <w:ind w:left="2880" w:hanging="360"/>
-      </w:pPr>
-      <w:rPr>
-        <w:rFonts w:ascii="Symbol" w:hAnsi="Symbol" w:hint="default"/>
-      </w:rPr>
-    </w:lvl>
-    <w:lvl w:ilvl="4" w:tplc="04090003" w:tentative="1">
-      <w:start w:val="1"/>
-      <w:numFmt w:val="bullet"/>
-      <w:lvlText w:val="o"/>
-      <w:lvlJc w:val="left"/>
-      <w:pPr>
-        <w:ind w:left="3600" w:hanging="360"/>
-      </w:pPr>
-      <w:rPr>
-        <w:rFonts w:ascii="Courier New" w:hAnsi="Courier New" w:cs="Courier New" w:hint="default"/>
-      </w:rPr>
-    </w:lvl>
-    <w:lvl w:ilvl="5" w:tplc="04090005" w:tentative="1">
-      <w:start w:val="1"/>
-      <w:numFmt w:val="bullet"/>
-      <w:lvlText w:val=""/>
-      <w:lvlJc w:val="left"/>
-      <w:pPr>
-        <w:ind w:left="4320" w:hanging="360"/>
-      </w:pPr>
-      <w:rPr>
-        <w:rFonts w:ascii="Wingdings" w:hAnsi="Wingdings" w:hint="default"/>
-      </w:rPr>
-    </w:lvl>
-    <w:lvl w:ilvl="6" w:tplc="04090001" w:tentative="1">
-      <w:start w:val="1"/>
-      <w:numFmt w:val="bullet"/>
-      <w:lvlText w:val=""/>
-      <w:lvlJc w:val="left"/>
-      <w:pPr>
-        <w:ind w:left="5040" w:hanging="360"/>
-      </w:pPr>
-      <w:rPr>
-        <w:rFonts w:ascii="Symbol" w:hAnsi="Symbol" w:hint="default"/>
-      </w:rPr>
-    </w:lvl>
-    <w:lvl w:ilvl="7" w:tplc="04090003" w:tentative="1">
-      <w:start w:val="1"/>
-      <w:numFmt w:val="bullet"/>
-      <w:lvlText w:val="o"/>
-      <w:lvlJc w:val="left"/>
-      <w:pPr>
-        <w:ind w:left="5760" w:hanging="360"/>
-      </w:pPr>
-      <w:rPr>
-        <w:rFonts w:ascii="Courier New" w:hAnsi="Courier New" w:cs="Courier New" w:hint="default"/>
-      </w:rPr>
-    </w:lvl>
-    <w:lvl w:ilvl="8" w:tplc="04090005" w:tentative="1">
-      <w:start w:val="1"/>
-      <w:numFmt w:val="bullet"/>
-      <w:lvlText w:val=""/>
-      <w:lvlJc w:val="left"/>
-      <w:pPr>
-        <w:ind w:left="6480" w:hanging="360"/>
-      </w:pPr>
-      <w:rPr>
-        <w:rFonts w:ascii="Wingdings" w:hAnsi="Wingdings" w:hint="default"/>
-      </w:rPr>
-    </w:lvl>
-  </w:abstractNum>
-  <w:abstractNum w:abstractNumId="34" w15:restartNumberingAfterBreak="0">
-    <w:nsid w:val="4A2A02E9"/>
-    <w:multiLevelType w:val="hybridMultilevel"/>
-    <w:tmpl w:val="8F2AA114"/>
-    <w:lvl w:ilvl="0" w:tplc="59A0AD2A">
-      <w:start w:val="1"/>
-      <w:numFmt w:val="decimal"/>
-      <w:lvlText w:val="%1."/>
-      <w:lvlJc w:val="left"/>
-      <w:pPr>
-        <w:tabs>
-          <w:tab w:val="num" w:pos="365"/>
-        </w:tabs>
-        <w:ind w:left="365" w:hanging="360"/>
-      </w:pPr>
-      <w:rPr>
-        <w:rFonts w:hint="default"/>
-      </w:rPr>
-    </w:lvl>
-    <w:lvl w:ilvl="1" w:tplc="04090019" w:tentative="1">
-      <w:start w:val="1"/>
-      <w:numFmt w:val="lowerLetter"/>
-      <w:lvlText w:val="%2."/>
-      <w:lvlJc w:val="left"/>
-      <w:pPr>
-        <w:tabs>
-          <w:tab w:val="num" w:pos="1440"/>
-        </w:tabs>
-        <w:ind w:left="1440" w:hanging="360"/>
-      </w:pPr>
-    </w:lvl>
-    <w:lvl w:ilvl="2" w:tplc="0409001B" w:tentative="1">
-      <w:start w:val="1"/>
-      <w:numFmt w:val="lowerRoman"/>
-      <w:lvlText w:val="%3."/>
-      <w:lvlJc w:val="right"/>
-      <w:pPr>
-        <w:tabs>
-          <w:tab w:val="num" w:pos="2160"/>
-        </w:tabs>
-        <w:ind w:left="2160" w:hanging="180"/>
-      </w:pPr>
-    </w:lvl>
-    <w:lvl w:ilvl="3" w:tplc="0409000F" w:tentative="1">
-      <w:start w:val="1"/>
-      <w:numFmt w:val="decimal"/>
-      <w:lvlText w:val="%4."/>
-      <w:lvlJc w:val="left"/>
-      <w:pPr>
-        <w:tabs>
-          <w:tab w:val="num" w:pos="2880"/>
-        </w:tabs>
-        <w:ind w:left="2880" w:hanging="360"/>
-      </w:pPr>
-    </w:lvl>
-    <w:lvl w:ilvl="4" w:tplc="04090019" w:tentative="1">
-      <w:start w:val="1"/>
-      <w:numFmt w:val="lowerLetter"/>
-      <w:lvlText w:val="%5."/>
-      <w:lvlJc w:val="left"/>
-      <w:pPr>
-        <w:tabs>
-          <w:tab w:val="num" w:pos="3600"/>
-        </w:tabs>
-        <w:ind w:left="3600" w:hanging="360"/>
-      </w:pPr>
-    </w:lvl>
-    <w:lvl w:ilvl="5" w:tplc="0409001B" w:tentative="1">
-      <w:start w:val="1"/>
-      <w:numFmt w:val="lowerRoman"/>
-      <w:lvlText w:val="%6."/>
-      <w:lvlJc w:val="right"/>
-      <w:pPr>
-        <w:tabs>
-          <w:tab w:val="num" w:pos="4320"/>
-        </w:tabs>
-        <w:ind w:left="4320" w:hanging="180"/>
-      </w:pPr>
-    </w:lvl>
-    <w:lvl w:ilvl="6" w:tplc="0409000F" w:tentative="1">
-      <w:start w:val="1"/>
-      <w:numFmt w:val="decimal"/>
-      <w:lvlText w:val="%7."/>
-      <w:lvlJc w:val="left"/>
-      <w:pPr>
-        <w:tabs>
-          <w:tab w:val="num" w:pos="5040"/>
-        </w:tabs>
-        <w:ind w:left="5040" w:hanging="360"/>
-      </w:pPr>
-    </w:lvl>
-    <w:lvl w:ilvl="7" w:tplc="04090019" w:tentative="1">
-      <w:start w:val="1"/>
-      <w:numFmt w:val="lowerLetter"/>
-      <w:lvlText w:val="%8."/>
-      <w:lvlJc w:val="left"/>
-      <w:pPr>
-        <w:tabs>
-          <w:tab w:val="num" w:pos="5760"/>
-        </w:tabs>
-        <w:ind w:left="5760" w:hanging="360"/>
-      </w:pPr>
-    </w:lvl>
-    <w:lvl w:ilvl="8" w:tplc="0409001B" w:tentative="1">
-      <w:start w:val="1"/>
-      <w:numFmt w:val="lowerRoman"/>
-      <w:lvlText w:val="%9."/>
-      <w:lvlJc w:val="right"/>
-      <w:pPr>
-        <w:tabs>
-          <w:tab w:val="num" w:pos="6480"/>
-        </w:tabs>
-        <w:ind w:left="6480" w:hanging="180"/>
-      </w:pPr>
-    </w:lvl>
-  </w:abstractNum>
-  <w:abstractNum w:abstractNumId="35" w15:restartNumberingAfterBreak="0">
-    <w:nsid w:val="4E4C0907"/>
-    <w:multiLevelType w:val="hybridMultilevel"/>
-    <w:tmpl w:val="211477C6"/>
-    <w:lvl w:ilvl="0" w:tplc="4E1CD5EA">
-      <w:start w:val="1"/>
-      <w:numFmt w:val="lowerLetter"/>
-      <w:lvlText w:val="%1)"/>
-      <w:lvlJc w:val="left"/>
-      <w:pPr>
-        <w:ind w:left="1440" w:hanging="360"/>
-      </w:pPr>
-      <w:rPr>
-        <w:rFonts w:hint="default"/>
-      </w:rPr>
-    </w:lvl>
-    <w:lvl w:ilvl="1" w:tplc="04100019" w:tentative="1">
-      <w:start w:val="1"/>
-      <w:numFmt w:val="lowerLetter"/>
-      <w:lvlText w:val="%2."/>
-      <w:lvlJc w:val="left"/>
-      <w:pPr>
-        <w:ind w:left="2160" w:hanging="360"/>
-      </w:pPr>
-    </w:lvl>
-    <w:lvl w:ilvl="2" w:tplc="0410001B" w:tentative="1">
-      <w:start w:val="1"/>
-      <w:numFmt w:val="lowerRoman"/>
-      <w:lvlText w:val="%3."/>
-      <w:lvlJc w:val="right"/>
-      <w:pPr>
-        <w:ind w:left="2880" w:hanging="180"/>
-      </w:pPr>
-    </w:lvl>
-    <w:lvl w:ilvl="3" w:tplc="0410000F" w:tentative="1">
-      <w:start w:val="1"/>
-      <w:numFmt w:val="decimal"/>
-      <w:lvlText w:val="%4."/>
-      <w:lvlJc w:val="left"/>
-      <w:pPr>
-        <w:ind w:left="3600" w:hanging="360"/>
-      </w:pPr>
-    </w:lvl>
-    <w:lvl w:ilvl="4" w:tplc="04100019" w:tentative="1">
-      <w:start w:val="1"/>
-      <w:numFmt w:val="lowerLetter"/>
-      <w:lvlText w:val="%5."/>
-      <w:lvlJc w:val="left"/>
-      <w:pPr>
-        <w:ind w:left="4320" w:hanging="360"/>
-      </w:pPr>
-    </w:lvl>
-    <w:lvl w:ilvl="5" w:tplc="0410001B" w:tentative="1">
-      <w:start w:val="1"/>
-      <w:numFmt w:val="lowerRoman"/>
-      <w:lvlText w:val="%6."/>
-      <w:lvlJc w:val="right"/>
-      <w:pPr>
-        <w:ind w:left="5040" w:hanging="180"/>
-      </w:pPr>
-    </w:lvl>
-    <w:lvl w:ilvl="6" w:tplc="0410000F" w:tentative="1">
-      <w:start w:val="1"/>
-      <w:numFmt w:val="decimal"/>
-      <w:lvlText w:val="%7."/>
-      <w:lvlJc w:val="left"/>
-      <w:pPr>
-        <w:ind w:left="5760" w:hanging="360"/>
-      </w:pPr>
-    </w:lvl>
-    <w:lvl w:ilvl="7" w:tplc="04100019" w:tentative="1">
-      <w:start w:val="1"/>
-      <w:numFmt w:val="lowerLetter"/>
-      <w:lvlText w:val="%8."/>
-      <w:lvlJc w:val="left"/>
-      <w:pPr>
-        <w:ind w:left="6480" w:hanging="360"/>
-      </w:pPr>
-    </w:lvl>
-    <w:lvl w:ilvl="8" w:tplc="0410001B" w:tentative="1">
-      <w:start w:val="1"/>
-      <w:numFmt w:val="lowerRoman"/>
-      <w:lvlText w:val="%9."/>
-      <w:lvlJc w:val="right"/>
-      <w:pPr>
-        <w:ind w:left="7200" w:hanging="180"/>
-      </w:pPr>
-    </w:lvl>
-  </w:abstractNum>
-  <w:abstractNum w:abstractNumId="36" w15:restartNumberingAfterBreak="0">
+  <w:abstractNum w:abstractNumId="5" w15:restartNumberingAfterBreak="0">
     <w:nsid w:val="554B53A5"/>
     <w:multiLevelType w:val="multilevel"/>
     <w:tmpl w:val="1A2C5E10"/>
@@ -13841,93 +11821,7 @@
       </w:rPr>
     </w:lvl>
   </w:abstractNum>
-  <w:abstractNum w:abstractNumId="37" w15:restartNumberingAfterBreak="0">
-    <w:nsid w:val="60560767"/>
-    <w:multiLevelType w:val="multilevel"/>
-    <w:tmpl w:val="0409001D"/>
-    <w:lvl w:ilvl="0">
-      <w:start w:val="1"/>
-      <w:numFmt w:val="decimal"/>
-      <w:lvlText w:val="%1)"/>
-      <w:lvlJc w:val="left"/>
-      <w:pPr>
-        <w:ind w:left="360" w:hanging="360"/>
-      </w:pPr>
-    </w:lvl>
-    <w:lvl w:ilvl="1">
-      <w:start w:val="1"/>
-      <w:numFmt w:val="lowerLetter"/>
-      <w:lvlText w:val="%2)"/>
-      <w:lvlJc w:val="left"/>
-      <w:pPr>
-        <w:ind w:left="720" w:hanging="360"/>
-      </w:pPr>
-    </w:lvl>
-    <w:lvl w:ilvl="2">
-      <w:start w:val="1"/>
-      <w:numFmt w:val="lowerRoman"/>
-      <w:lvlText w:val="%3)"/>
-      <w:lvlJc w:val="left"/>
-      <w:pPr>
-        <w:ind w:left="1080" w:hanging="360"/>
-      </w:pPr>
-    </w:lvl>
-    <w:lvl w:ilvl="3">
-      <w:start w:val="1"/>
-      <w:numFmt w:val="decimal"/>
-      <w:lvlText w:val="(%4)"/>
-      <w:lvlJc w:val="left"/>
-      <w:pPr>
-        <w:ind w:left="1440" w:hanging="360"/>
-      </w:pPr>
-    </w:lvl>
-    <w:lvl w:ilvl="4">
-      <w:start w:val="1"/>
-      <w:numFmt w:val="lowerLetter"/>
-      <w:lvlText w:val="(%5)"/>
-      <w:lvlJc w:val="left"/>
-      <w:pPr>
-        <w:ind w:left="1800" w:hanging="360"/>
-      </w:pPr>
-    </w:lvl>
-    <w:lvl w:ilvl="5">
-      <w:start w:val="1"/>
-      <w:numFmt w:val="lowerRoman"/>
-      <w:lvlText w:val="(%6)"/>
-      <w:lvlJc w:val="left"/>
-      <w:pPr>
-        <w:ind w:left="2160" w:hanging="360"/>
-      </w:pPr>
-    </w:lvl>
-    <w:lvl w:ilvl="6">
-      <w:start w:val="1"/>
-      <w:numFmt w:val="decimal"/>
-      <w:lvlText w:val="%7."/>
-      <w:lvlJc w:val="left"/>
-      <w:pPr>
-        <w:ind w:left="2520" w:hanging="360"/>
-      </w:pPr>
-    </w:lvl>
-    <w:lvl w:ilvl="7">
-      <w:start w:val="1"/>
-      <w:numFmt w:val="lowerLetter"/>
-      <w:lvlText w:val="%8."/>
-      <w:lvlJc w:val="left"/>
-      <w:pPr>
-        <w:ind w:left="2880" w:hanging="360"/>
-      </w:pPr>
-    </w:lvl>
-    <w:lvl w:ilvl="8">
-      <w:start w:val="1"/>
-      <w:numFmt w:val="lowerRoman"/>
-      <w:lvlText w:val="%9."/>
-      <w:lvlJc w:val="left"/>
-      <w:pPr>
-        <w:ind w:left="3240" w:hanging="360"/>
-      </w:pPr>
-    </w:lvl>
-  </w:abstractNum>
-  <w:abstractNum w:abstractNumId="38" w15:restartNumberingAfterBreak="0">
+  <w:abstractNum w:abstractNumId="6" w15:restartNumberingAfterBreak="0">
     <w:nsid w:val="6204797A"/>
     <w:multiLevelType w:val="hybridMultilevel"/>
     <w:tmpl w:val="E97A8A70"/>
@@ -14044,121 +11938,7 @@
       </w:pPr>
     </w:lvl>
   </w:abstractNum>
-  <w:abstractNum w:abstractNumId="39" w15:restartNumberingAfterBreak="0">
-    <w:nsid w:val="67113CEB"/>
-    <w:multiLevelType w:val="hybridMultilevel"/>
-    <w:tmpl w:val="D8C48208"/>
-    <w:lvl w:ilvl="0" w:tplc="F85468CC">
-      <w:start w:val="1"/>
-      <w:numFmt w:val="decimal"/>
-      <w:pStyle w:val="ListParagraph"/>
-      <w:lvlText w:val="%1."/>
-      <w:lvlJc w:val="left"/>
-      <w:pPr>
-        <w:ind w:left="720" w:hanging="360"/>
-      </w:pPr>
-      <w:rPr>
-        <w:rFonts w:hint="default"/>
-      </w:rPr>
-    </w:lvl>
-    <w:lvl w:ilvl="1" w:tplc="04090003" w:tentative="1">
-      <w:start w:val="1"/>
-      <w:numFmt w:val="bullet"/>
-      <w:lvlText w:val="o"/>
-      <w:lvlJc w:val="left"/>
-      <w:pPr>
-        <w:ind w:left="1440" w:hanging="360"/>
-      </w:pPr>
-      <w:rPr>
-        <w:rFonts w:ascii="Courier New" w:hAnsi="Courier New" w:cs="Courier New" w:hint="default"/>
-      </w:rPr>
-    </w:lvl>
-    <w:lvl w:ilvl="2" w:tplc="04090005" w:tentative="1">
-      <w:start w:val="1"/>
-      <w:numFmt w:val="bullet"/>
-      <w:lvlText w:val=""/>
-      <w:lvlJc w:val="left"/>
-      <w:pPr>
-        <w:ind w:left="2160" w:hanging="360"/>
-      </w:pPr>
-      <w:rPr>
-        <w:rFonts w:ascii="Wingdings" w:hAnsi="Wingdings" w:hint="default"/>
-      </w:rPr>
-    </w:lvl>
-    <w:lvl w:ilvl="3" w:tplc="04090001" w:tentative="1">
-      <w:start w:val="1"/>
-      <w:numFmt w:val="bullet"/>
-      <w:lvlText w:val=""/>
-      <w:lvlJc w:val="left"/>
-      <w:pPr>
-        <w:ind w:left="2880" w:hanging="360"/>
-      </w:pPr>
-      <w:rPr>
-        <w:rFonts w:ascii="Symbol" w:hAnsi="Symbol" w:hint="default"/>
-      </w:rPr>
-    </w:lvl>
-    <w:lvl w:ilvl="4" w:tplc="04090003" w:tentative="1">
-      <w:start w:val="1"/>
-      <w:numFmt w:val="bullet"/>
-      <w:lvlText w:val="o"/>
-      <w:lvlJc w:val="left"/>
-      <w:pPr>
-        <w:ind w:left="3600" w:hanging="360"/>
-      </w:pPr>
-      <w:rPr>
-        <w:rFonts w:ascii="Courier New" w:hAnsi="Courier New" w:cs="Courier New" w:hint="default"/>
-      </w:rPr>
-    </w:lvl>
-    <w:lvl w:ilvl="5" w:tplc="04090005" w:tentative="1">
-      <w:start w:val="1"/>
-      <w:numFmt w:val="bullet"/>
-      <w:lvlText w:val=""/>
-      <w:lvlJc w:val="left"/>
-      <w:pPr>
-        <w:ind w:left="4320" w:hanging="360"/>
-      </w:pPr>
-      <w:rPr>
-        <w:rFonts w:ascii="Wingdings" w:hAnsi="Wingdings" w:hint="default"/>
-      </w:rPr>
-    </w:lvl>
-    <w:lvl w:ilvl="6" w:tplc="04090001" w:tentative="1">
-      <w:start w:val="1"/>
-      <w:numFmt w:val="bullet"/>
-      <w:lvlText w:val=""/>
-      <w:lvlJc w:val="left"/>
-      <w:pPr>
-        <w:ind w:left="5040" w:hanging="360"/>
-      </w:pPr>
-      <w:rPr>
-        <w:rFonts w:ascii="Symbol" w:hAnsi="Symbol" w:hint="default"/>
-      </w:rPr>
-    </w:lvl>
-    <w:lvl w:ilvl="7" w:tplc="04090003" w:tentative="1">
-      <w:start w:val="1"/>
-      <w:numFmt w:val="bullet"/>
-      <w:lvlText w:val="o"/>
-      <w:lvlJc w:val="left"/>
-      <w:pPr>
-        <w:ind w:left="5760" w:hanging="360"/>
-      </w:pPr>
-      <w:rPr>
-        <w:rFonts w:ascii="Courier New" w:hAnsi="Courier New" w:cs="Courier New" w:hint="default"/>
-      </w:rPr>
-    </w:lvl>
-    <w:lvl w:ilvl="8" w:tplc="04090005" w:tentative="1">
-      <w:start w:val="1"/>
-      <w:numFmt w:val="bullet"/>
-      <w:lvlText w:val=""/>
-      <w:lvlJc w:val="left"/>
-      <w:pPr>
-        <w:ind w:left="6480" w:hanging="360"/>
-      </w:pPr>
-      <w:rPr>
-        <w:rFonts w:ascii="Wingdings" w:hAnsi="Wingdings" w:hint="default"/>
-      </w:rPr>
-    </w:lvl>
-  </w:abstractNum>
-  <w:abstractNum w:abstractNumId="40" w15:restartNumberingAfterBreak="0">
+  <w:abstractNum w:abstractNumId="7" w15:restartNumberingAfterBreak="0">
     <w:nsid w:val="67445E99"/>
     <w:multiLevelType w:val="multilevel"/>
     <w:tmpl w:val="9F46EC34"/>
@@ -14299,93 +12079,7 @@
       </w:rPr>
     </w:lvl>
   </w:abstractNum>
-  <w:abstractNum w:abstractNumId="41" w15:restartNumberingAfterBreak="0">
-    <w:nsid w:val="6B415F8A"/>
-    <w:multiLevelType w:val="multilevel"/>
-    <w:tmpl w:val="0409001D"/>
-    <w:lvl w:ilvl="0">
-      <w:start w:val="1"/>
-      <w:numFmt w:val="decimal"/>
-      <w:lvlText w:val="%1)"/>
-      <w:lvlJc w:val="left"/>
-      <w:pPr>
-        <w:ind w:left="360" w:hanging="360"/>
-      </w:pPr>
-    </w:lvl>
-    <w:lvl w:ilvl="1">
-      <w:start w:val="1"/>
-      <w:numFmt w:val="lowerLetter"/>
-      <w:lvlText w:val="%2)"/>
-      <w:lvlJc w:val="left"/>
-      <w:pPr>
-        <w:ind w:left="720" w:hanging="360"/>
-      </w:pPr>
-    </w:lvl>
-    <w:lvl w:ilvl="2">
-      <w:start w:val="1"/>
-      <w:numFmt w:val="lowerRoman"/>
-      <w:lvlText w:val="%3)"/>
-      <w:lvlJc w:val="left"/>
-      <w:pPr>
-        <w:ind w:left="1080" w:hanging="360"/>
-      </w:pPr>
-    </w:lvl>
-    <w:lvl w:ilvl="3">
-      <w:start w:val="1"/>
-      <w:numFmt w:val="decimal"/>
-      <w:lvlText w:val="(%4)"/>
-      <w:lvlJc w:val="left"/>
-      <w:pPr>
-        <w:ind w:left="1440" w:hanging="360"/>
-      </w:pPr>
-    </w:lvl>
-    <w:lvl w:ilvl="4">
-      <w:start w:val="1"/>
-      <w:numFmt w:val="lowerLetter"/>
-      <w:lvlText w:val="(%5)"/>
-      <w:lvlJc w:val="left"/>
-      <w:pPr>
-        <w:ind w:left="1800" w:hanging="360"/>
-      </w:pPr>
-    </w:lvl>
-    <w:lvl w:ilvl="5">
-      <w:start w:val="1"/>
-      <w:numFmt w:val="lowerRoman"/>
-      <w:lvlText w:val="(%6)"/>
-      <w:lvlJc w:val="left"/>
-      <w:pPr>
-        <w:ind w:left="2160" w:hanging="360"/>
-      </w:pPr>
-    </w:lvl>
-    <w:lvl w:ilvl="6">
-      <w:start w:val="1"/>
-      <w:numFmt w:val="decimal"/>
-      <w:lvlText w:val="%7."/>
-      <w:lvlJc w:val="left"/>
-      <w:pPr>
-        <w:ind w:left="2520" w:hanging="360"/>
-      </w:pPr>
-    </w:lvl>
-    <w:lvl w:ilvl="7">
-      <w:start w:val="1"/>
-      <w:numFmt w:val="lowerLetter"/>
-      <w:lvlText w:val="%8."/>
-      <w:lvlJc w:val="left"/>
-      <w:pPr>
-        <w:ind w:left="2880" w:hanging="360"/>
-      </w:pPr>
-    </w:lvl>
-    <w:lvl w:ilvl="8">
-      <w:start w:val="1"/>
-      <w:numFmt w:val="lowerRoman"/>
-      <w:lvlText w:val="%9."/>
-      <w:lvlJc w:val="left"/>
-      <w:pPr>
-        <w:ind w:left="3240" w:hanging="360"/>
-      </w:pPr>
-    </w:lvl>
-  </w:abstractNum>
-  <w:abstractNum w:abstractNumId="42" w15:restartNumberingAfterBreak="0">
+  <w:abstractNum w:abstractNumId="8" w15:restartNumberingAfterBreak="0">
     <w:nsid w:val="6B8E7CF9"/>
     <w:multiLevelType w:val="hybridMultilevel"/>
     <w:tmpl w:val="4E7C556E"/>
@@ -14502,376 +12196,7 @@
       </w:pPr>
     </w:lvl>
   </w:abstractNum>
-  <w:abstractNum w:abstractNumId="43" w15:restartNumberingAfterBreak="0">
-    <w:nsid w:val="6DAB1946"/>
-    <w:multiLevelType w:val="hybridMultilevel"/>
-    <w:tmpl w:val="821A8960"/>
-    <w:lvl w:ilvl="0" w:tplc="AE4083F0">
-      <w:start w:val="1"/>
-      <w:numFmt w:val="upperRoman"/>
-      <w:lvlText w:val="%1."/>
-      <w:lvlJc w:val="left"/>
-      <w:pPr>
-        <w:tabs>
-          <w:tab w:val="num" w:pos="720"/>
-        </w:tabs>
-        <w:ind w:left="504" w:hanging="504"/>
-      </w:pPr>
-      <w:rPr>
-        <w:rFonts w:hint="default"/>
-      </w:rPr>
-    </w:lvl>
-    <w:lvl w:ilvl="1" w:tplc="04090019" w:tentative="1">
-      <w:start w:val="1"/>
-      <w:numFmt w:val="lowerLetter"/>
-      <w:lvlText w:val="%2."/>
-      <w:lvlJc w:val="left"/>
-      <w:pPr>
-        <w:tabs>
-          <w:tab w:val="num" w:pos="1440"/>
-        </w:tabs>
-        <w:ind w:left="1440" w:hanging="360"/>
-      </w:pPr>
-    </w:lvl>
-    <w:lvl w:ilvl="2" w:tplc="0409001B" w:tentative="1">
-      <w:start w:val="1"/>
-      <w:numFmt w:val="lowerRoman"/>
-      <w:lvlText w:val="%3."/>
-      <w:lvlJc w:val="right"/>
-      <w:pPr>
-        <w:tabs>
-          <w:tab w:val="num" w:pos="2160"/>
-        </w:tabs>
-        <w:ind w:left="2160" w:hanging="180"/>
-      </w:pPr>
-    </w:lvl>
-    <w:lvl w:ilvl="3" w:tplc="0409000F" w:tentative="1">
-      <w:start w:val="1"/>
-      <w:numFmt w:val="decimal"/>
-      <w:lvlText w:val="%4."/>
-      <w:lvlJc w:val="left"/>
-      <w:pPr>
-        <w:tabs>
-          <w:tab w:val="num" w:pos="2880"/>
-        </w:tabs>
-        <w:ind w:left="2880" w:hanging="360"/>
-      </w:pPr>
-    </w:lvl>
-    <w:lvl w:ilvl="4" w:tplc="04090019" w:tentative="1">
-      <w:start w:val="1"/>
-      <w:numFmt w:val="lowerLetter"/>
-      <w:lvlText w:val="%5."/>
-      <w:lvlJc w:val="left"/>
-      <w:pPr>
-        <w:tabs>
-          <w:tab w:val="num" w:pos="3600"/>
-        </w:tabs>
-        <w:ind w:left="3600" w:hanging="360"/>
-      </w:pPr>
-    </w:lvl>
-    <w:lvl w:ilvl="5" w:tplc="0409001B" w:tentative="1">
-      <w:start w:val="1"/>
-      <w:numFmt w:val="lowerRoman"/>
-      <w:lvlText w:val="%6."/>
-      <w:lvlJc w:val="right"/>
-      <w:pPr>
-        <w:tabs>
-          <w:tab w:val="num" w:pos="4320"/>
-        </w:tabs>
-        <w:ind w:left="4320" w:hanging="180"/>
-      </w:pPr>
-    </w:lvl>
-    <w:lvl w:ilvl="6" w:tplc="0409000F" w:tentative="1">
-      <w:start w:val="1"/>
-      <w:numFmt w:val="decimal"/>
-      <w:lvlText w:val="%7."/>
-      <w:lvlJc w:val="left"/>
-      <w:pPr>
-        <w:tabs>
-          <w:tab w:val="num" w:pos="5040"/>
-        </w:tabs>
-        <w:ind w:left="5040" w:hanging="360"/>
-      </w:pPr>
-    </w:lvl>
-    <w:lvl w:ilvl="7" w:tplc="04090019" w:tentative="1">
-      <w:start w:val="1"/>
-      <w:numFmt w:val="lowerLetter"/>
-      <w:lvlText w:val="%8."/>
-      <w:lvlJc w:val="left"/>
-      <w:pPr>
-        <w:tabs>
-          <w:tab w:val="num" w:pos="5760"/>
-        </w:tabs>
-        <w:ind w:left="5760" w:hanging="360"/>
-      </w:pPr>
-    </w:lvl>
-    <w:lvl w:ilvl="8" w:tplc="0409001B" w:tentative="1">
-      <w:start w:val="1"/>
-      <w:numFmt w:val="lowerRoman"/>
-      <w:lvlText w:val="%9."/>
-      <w:lvlJc w:val="right"/>
-      <w:pPr>
-        <w:tabs>
-          <w:tab w:val="num" w:pos="6480"/>
-        </w:tabs>
-        <w:ind w:left="6480" w:hanging="180"/>
-      </w:pPr>
-    </w:lvl>
-  </w:abstractNum>
-  <w:abstractNum w:abstractNumId="44" w15:restartNumberingAfterBreak="0">
-    <w:nsid w:val="6DE11E14"/>
-    <w:multiLevelType w:val="hybridMultilevel"/>
-    <w:tmpl w:val="B022BC02"/>
-    <w:lvl w:ilvl="0" w:tplc="CDCEE994">
-      <w:start w:val="1"/>
-      <w:numFmt w:val="decimal"/>
-      <w:lvlText w:val="%1."/>
-      <w:lvlJc w:val="left"/>
-      <w:pPr>
-        <w:tabs>
-          <w:tab w:val="num" w:pos="360"/>
-        </w:tabs>
-        <w:ind w:left="360" w:hanging="360"/>
-      </w:pPr>
-    </w:lvl>
-    <w:lvl w:ilvl="1" w:tplc="04090019" w:tentative="1">
-      <w:start w:val="1"/>
-      <w:numFmt w:val="lowerLetter"/>
-      <w:lvlText w:val="%2."/>
-      <w:lvlJc w:val="left"/>
-      <w:pPr>
-        <w:tabs>
-          <w:tab w:val="num" w:pos="1440"/>
-        </w:tabs>
-        <w:ind w:left="1440" w:hanging="360"/>
-      </w:pPr>
-    </w:lvl>
-    <w:lvl w:ilvl="2" w:tplc="0409001B" w:tentative="1">
-      <w:start w:val="1"/>
-      <w:numFmt w:val="lowerRoman"/>
-      <w:lvlText w:val="%3."/>
-      <w:lvlJc w:val="right"/>
-      <w:pPr>
-        <w:tabs>
-          <w:tab w:val="num" w:pos="2160"/>
-        </w:tabs>
-        <w:ind w:left="2160" w:hanging="180"/>
-      </w:pPr>
-    </w:lvl>
-    <w:lvl w:ilvl="3" w:tplc="0409000F" w:tentative="1">
-      <w:start w:val="1"/>
-      <w:numFmt w:val="decimal"/>
-      <w:lvlText w:val="%4."/>
-      <w:lvlJc w:val="left"/>
-      <w:pPr>
-        <w:tabs>
-          <w:tab w:val="num" w:pos="2880"/>
-        </w:tabs>
-        <w:ind w:left="2880" w:hanging="360"/>
-      </w:pPr>
-    </w:lvl>
-    <w:lvl w:ilvl="4" w:tplc="04090019" w:tentative="1">
-      <w:start w:val="1"/>
-      <w:numFmt w:val="lowerLetter"/>
-      <w:lvlText w:val="%5."/>
-      <w:lvlJc w:val="left"/>
-      <w:pPr>
-        <w:tabs>
-          <w:tab w:val="num" w:pos="3600"/>
-        </w:tabs>
-        <w:ind w:left="3600" w:hanging="360"/>
-      </w:pPr>
-    </w:lvl>
-    <w:lvl w:ilvl="5" w:tplc="0409001B" w:tentative="1">
-      <w:start w:val="1"/>
-      <w:numFmt w:val="lowerRoman"/>
-      <w:lvlText w:val="%6."/>
-      <w:lvlJc w:val="right"/>
-      <w:pPr>
-        <w:tabs>
-          <w:tab w:val="num" w:pos="4320"/>
-        </w:tabs>
-        <w:ind w:left="4320" w:hanging="180"/>
-      </w:pPr>
-    </w:lvl>
-    <w:lvl w:ilvl="6" w:tplc="0409000F" w:tentative="1">
-      <w:start w:val="1"/>
-      <w:numFmt w:val="decimal"/>
-      <w:lvlText w:val="%7."/>
-      <w:lvlJc w:val="left"/>
-      <w:pPr>
-        <w:tabs>
-          <w:tab w:val="num" w:pos="5040"/>
-        </w:tabs>
-        <w:ind w:left="5040" w:hanging="360"/>
-      </w:pPr>
-    </w:lvl>
-    <w:lvl w:ilvl="7" w:tplc="04090019" w:tentative="1">
-      <w:start w:val="1"/>
-      <w:numFmt w:val="lowerLetter"/>
-      <w:lvlText w:val="%8."/>
-      <w:lvlJc w:val="left"/>
-      <w:pPr>
-        <w:tabs>
-          <w:tab w:val="num" w:pos="5760"/>
-        </w:tabs>
-        <w:ind w:left="5760" w:hanging="360"/>
-      </w:pPr>
-    </w:lvl>
-    <w:lvl w:ilvl="8" w:tplc="0409001B" w:tentative="1">
-      <w:start w:val="1"/>
-      <w:numFmt w:val="lowerRoman"/>
-      <w:lvlText w:val="%9."/>
-      <w:lvlJc w:val="right"/>
-      <w:pPr>
-        <w:tabs>
-          <w:tab w:val="num" w:pos="6480"/>
-        </w:tabs>
-        <w:ind w:left="6480" w:hanging="180"/>
-      </w:pPr>
-    </w:lvl>
-  </w:abstractNum>
-  <w:abstractNum w:abstractNumId="45" w15:restartNumberingAfterBreak="0">
-    <w:nsid w:val="77583A02"/>
-    <w:multiLevelType w:val="hybridMultilevel"/>
-    <w:tmpl w:val="9CACFF9A"/>
-    <w:lvl w:ilvl="0" w:tplc="4AA86FB4">
-      <w:start w:val="1"/>
-      <w:numFmt w:val="bullet"/>
-      <w:lvlText w:val="-"/>
-      <w:lvlJc w:val="left"/>
-      <w:pPr>
-        <w:tabs>
-          <w:tab w:val="num" w:pos="1008"/>
-        </w:tabs>
-        <w:ind w:left="1008" w:hanging="504"/>
-      </w:pPr>
-      <w:rPr>
-        <w:rFonts w:ascii="Times New Roman" w:hAnsi="Times New Roman" w:cs="Times New Roman" w:hint="default"/>
-      </w:rPr>
-    </w:lvl>
-    <w:lvl w:ilvl="1" w:tplc="04090003" w:tentative="1">
-      <w:start w:val="1"/>
-      <w:numFmt w:val="bullet"/>
-      <w:lvlText w:val="o"/>
-      <w:lvlJc w:val="left"/>
-      <w:pPr>
-        <w:tabs>
-          <w:tab w:val="num" w:pos="1440"/>
-        </w:tabs>
-        <w:ind w:left="1440" w:hanging="360"/>
-      </w:pPr>
-      <w:rPr>
-        <w:rFonts w:ascii="Courier New" w:hAnsi="Courier New" w:hint="default"/>
-      </w:rPr>
-    </w:lvl>
-    <w:lvl w:ilvl="2" w:tplc="04090005" w:tentative="1">
-      <w:start w:val="1"/>
-      <w:numFmt w:val="bullet"/>
-      <w:lvlText w:val=""/>
-      <w:lvlJc w:val="left"/>
-      <w:pPr>
-        <w:tabs>
-          <w:tab w:val="num" w:pos="2160"/>
-        </w:tabs>
-        <w:ind w:left="2160" w:hanging="360"/>
-      </w:pPr>
-      <w:rPr>
-        <w:rFonts w:ascii="Wingdings" w:hAnsi="Wingdings" w:hint="default"/>
-      </w:rPr>
-    </w:lvl>
-    <w:lvl w:ilvl="3" w:tplc="04090001" w:tentative="1">
-      <w:start w:val="1"/>
-      <w:numFmt w:val="bullet"/>
-      <w:lvlText w:val=""/>
-      <w:lvlJc w:val="left"/>
-      <w:pPr>
-        <w:tabs>
-          <w:tab w:val="num" w:pos="2880"/>
-        </w:tabs>
-        <w:ind w:left="2880" w:hanging="360"/>
-      </w:pPr>
-      <w:rPr>
-        <w:rFonts w:ascii="Symbol" w:hAnsi="Symbol" w:hint="default"/>
-      </w:rPr>
-    </w:lvl>
-    <w:lvl w:ilvl="4" w:tplc="04090003" w:tentative="1">
-      <w:start w:val="1"/>
-      <w:numFmt w:val="bullet"/>
-      <w:lvlText w:val="o"/>
-      <w:lvlJc w:val="left"/>
-      <w:pPr>
-        <w:tabs>
-          <w:tab w:val="num" w:pos="3600"/>
-        </w:tabs>
-        <w:ind w:left="3600" w:hanging="360"/>
-      </w:pPr>
-      <w:rPr>
-        <w:rFonts w:ascii="Courier New" w:hAnsi="Courier New" w:hint="default"/>
-      </w:rPr>
-    </w:lvl>
-    <w:lvl w:ilvl="5" w:tplc="04090005" w:tentative="1">
-      <w:start w:val="1"/>
-      <w:numFmt w:val="bullet"/>
-      <w:lvlText w:val=""/>
-      <w:lvlJc w:val="left"/>
-      <w:pPr>
-        <w:tabs>
-          <w:tab w:val="num" w:pos="4320"/>
-        </w:tabs>
-        <w:ind w:left="4320" w:hanging="360"/>
-      </w:pPr>
-      <w:rPr>
-        <w:rFonts w:ascii="Wingdings" w:hAnsi="Wingdings" w:hint="default"/>
-      </w:rPr>
-    </w:lvl>
-    <w:lvl w:ilvl="6" w:tplc="04090001" w:tentative="1">
-      <w:start w:val="1"/>
-      <w:numFmt w:val="bullet"/>
-      <w:lvlText w:val=""/>
-      <w:lvlJc w:val="left"/>
-      <w:pPr>
-        <w:tabs>
-          <w:tab w:val="num" w:pos="5040"/>
-        </w:tabs>
-        <w:ind w:left="5040" w:hanging="360"/>
-      </w:pPr>
-      <w:rPr>
-        <w:rFonts w:ascii="Symbol" w:hAnsi="Symbol" w:hint="default"/>
-      </w:rPr>
-    </w:lvl>
-    <w:lvl w:ilvl="7" w:tplc="04090003" w:tentative="1">
-      <w:start w:val="1"/>
-      <w:numFmt w:val="bullet"/>
-      <w:lvlText w:val="o"/>
-      <w:lvlJc w:val="left"/>
-      <w:pPr>
-        <w:tabs>
-          <w:tab w:val="num" w:pos="5760"/>
-        </w:tabs>
-        <w:ind w:left="5760" w:hanging="360"/>
-      </w:pPr>
-      <w:rPr>
-        <w:rFonts w:ascii="Courier New" w:hAnsi="Courier New" w:hint="default"/>
-      </w:rPr>
-    </w:lvl>
-    <w:lvl w:ilvl="8" w:tplc="04090005" w:tentative="1">
-      <w:start w:val="1"/>
-      <w:numFmt w:val="bullet"/>
-      <w:lvlText w:val=""/>
-      <w:lvlJc w:val="left"/>
-      <w:pPr>
-        <w:tabs>
-          <w:tab w:val="num" w:pos="6480"/>
-        </w:tabs>
-        <w:ind w:left="6480" w:hanging="360"/>
-      </w:pPr>
-      <w:rPr>
-        <w:rFonts w:ascii="Wingdings" w:hAnsi="Wingdings" w:hint="default"/>
-      </w:rPr>
-    </w:lvl>
-  </w:abstractNum>
-  <w:abstractNum w:abstractNumId="46" w15:restartNumberingAfterBreak="0">
+  <w:abstractNum w:abstractNumId="9" w15:restartNumberingAfterBreak="0">
     <w:nsid w:val="799051AC"/>
     <w:multiLevelType w:val="multilevel"/>
     <w:tmpl w:val="04090023"/>
@@ -14963,236 +12288,42 @@
     </w:lvl>
   </w:abstractNum>
   <w:num w:numId="1">
-    <w:abstractNumId w:val="17"/>
+    <w:abstractNumId w:val="9"/>
   </w:num>
   <w:num w:numId="2">
-    <w:abstractNumId w:val="16"/>
+    <w:abstractNumId w:val="2"/>
   </w:num>
   <w:num w:numId="3">
-    <w:abstractNumId w:val="14"/>
+    <w:abstractNumId w:val="0"/>
   </w:num>
   <w:num w:numId="4">
-    <w:abstractNumId w:val="20"/>
+    <w:abstractNumId w:val="8"/>
   </w:num>
   <w:num w:numId="5">
-    <w:abstractNumId w:val="23"/>
+    <w:abstractNumId w:val="4"/>
   </w:num>
   <w:num w:numId="6">
-    <w:abstractNumId w:val="26"/>
+    <w:abstractNumId w:val="3"/>
   </w:num>
   <w:num w:numId="7">
-    <w:abstractNumId w:val="13"/>
+    <w:abstractNumId w:val="7"/>
   </w:num>
   <w:num w:numId="8">
-    <w:abstractNumId w:val="19"/>
+    <w:abstractNumId w:val="5"/>
   </w:num>
   <w:num w:numId="9">
-    <w:abstractNumId w:val="35"/>
+    <w:abstractNumId w:val="6"/>
   </w:num>
   <w:num w:numId="10">
-    <w:abstractNumId w:val="0"/>
+    <w:abstractNumId w:val="1"/>
   </w:num>
   <w:num w:numId="11">
-    <w:abstractNumId w:val="21"/>
-  </w:num>
-  <w:num w:numId="12">
-    <w:abstractNumId w:val="24"/>
+    <w:abstractNumId w:val="1"/>
     <w:lvlOverride w:ilvl="0">
       <w:startOverride w:val="1"/>
     </w:lvlOverride>
-    <w:lvlOverride w:ilvl="1">
-      <w:startOverride w:val="1"/>
-    </w:lvlOverride>
-    <w:lvlOverride w:ilvl="2">
-      <w:startOverride w:val="1"/>
-    </w:lvlOverride>
-    <w:lvlOverride w:ilvl="3">
-      <w:startOverride w:val="1"/>
-    </w:lvlOverride>
-    <w:lvlOverride w:ilvl="4">
-      <w:startOverride w:val="1"/>
-    </w:lvlOverride>
-    <w:lvlOverride w:ilvl="5">
-      <w:startOverride w:val="1"/>
-    </w:lvlOverride>
-    <w:lvlOverride w:ilvl="6">
-      <w:startOverride w:val="1"/>
-    </w:lvlOverride>
-    <w:lvlOverride w:ilvl="7">
-      <w:startOverride w:val="1"/>
-    </w:lvlOverride>
-    <w:lvlOverride w:ilvl="8">
-      <w:startOverride w:val="1"/>
-    </w:lvlOverride>
   </w:num>
-  <w:num w:numId="13">
-    <w:abstractNumId w:val="10"/>
-  </w:num>
-  <w:num w:numId="14">
-    <w:abstractNumId w:val="31"/>
-  </w:num>
-  <w:num w:numId="15">
-    <w:abstractNumId w:val="29"/>
-  </w:num>
-  <w:num w:numId="16">
-    <w:abstractNumId w:val="45"/>
-  </w:num>
-  <w:num w:numId="17">
-    <w:abstractNumId w:val="27"/>
-  </w:num>
-  <w:num w:numId="18">
-    <w:abstractNumId w:val="12"/>
-  </w:num>
-  <w:num w:numId="19">
-    <w:abstractNumId w:val="34"/>
-  </w:num>
-  <w:num w:numId="20">
-    <w:abstractNumId w:val="43"/>
-  </w:num>
-  <w:num w:numId="21">
-    <w:abstractNumId w:val="44"/>
-  </w:num>
-  <w:num w:numId="22">
-    <w:abstractNumId w:val="24"/>
-    <w:lvlOverride w:ilvl="0">
-      <w:startOverride w:val="1"/>
-    </w:lvlOverride>
-    <w:lvlOverride w:ilvl="1">
-      <w:startOverride w:val="1"/>
-    </w:lvlOverride>
-    <w:lvlOverride w:ilvl="2">
-      <w:startOverride w:val="1"/>
-    </w:lvlOverride>
-    <w:lvlOverride w:ilvl="3">
-      <w:startOverride w:val="1"/>
-    </w:lvlOverride>
-    <w:lvlOverride w:ilvl="4">
-      <w:startOverride w:val="1"/>
-    </w:lvlOverride>
-    <w:lvlOverride w:ilvl="5">
-      <w:startOverride w:val="1"/>
-    </w:lvlOverride>
-    <w:lvlOverride w:ilvl="6">
-      <w:startOverride w:val="1"/>
-    </w:lvlOverride>
-    <w:lvlOverride w:ilvl="7">
-      <w:startOverride w:val="1"/>
-    </w:lvlOverride>
-    <w:lvlOverride w:ilvl="8">
-      <w:startOverride w:val="1"/>
-    </w:lvlOverride>
-  </w:num>
-  <w:num w:numId="23">
-    <w:abstractNumId w:val="24"/>
-    <w:lvlOverride w:ilvl="0">
-      <w:startOverride w:val="1"/>
-    </w:lvlOverride>
-    <w:lvlOverride w:ilvl="1">
-      <w:startOverride w:val="1"/>
-    </w:lvlOverride>
-    <w:lvlOverride w:ilvl="2">
-      <w:startOverride w:val="1"/>
-    </w:lvlOverride>
-    <w:lvlOverride w:ilvl="3">
-      <w:startOverride w:val="1"/>
-    </w:lvlOverride>
-    <w:lvlOverride w:ilvl="4">
-      <w:startOverride w:val="1"/>
-    </w:lvlOverride>
-    <w:lvlOverride w:ilvl="5">
-      <w:startOverride w:val="1"/>
-    </w:lvlOverride>
-    <w:lvlOverride w:ilvl="6">
-      <w:startOverride w:val="1"/>
-    </w:lvlOverride>
-    <w:lvlOverride w:ilvl="7">
-      <w:startOverride w:val="1"/>
-    </w:lvlOverride>
-    <w:lvlOverride w:ilvl="8">
-      <w:startOverride w:val="1"/>
-    </w:lvlOverride>
-  </w:num>
-  <w:num w:numId="24">
-    <w:abstractNumId w:val="24"/>
-  </w:num>
-  <w:num w:numId="25">
-    <w:abstractNumId w:val="9"/>
-  </w:num>
-  <w:num w:numId="26">
-    <w:abstractNumId w:val="8"/>
-  </w:num>
-  <w:num w:numId="27">
-    <w:abstractNumId w:val="7"/>
-  </w:num>
-  <w:num w:numId="28">
-    <w:abstractNumId w:val="6"/>
-  </w:num>
-  <w:num w:numId="29">
-    <w:abstractNumId w:val="5"/>
-  </w:num>
-  <w:num w:numId="30">
-    <w:abstractNumId w:val="4"/>
-  </w:num>
-  <w:num w:numId="31">
-    <w:abstractNumId w:val="3"/>
-  </w:num>
-  <w:num w:numId="32">
-    <w:abstractNumId w:val="2"/>
-  </w:num>
-  <w:num w:numId="33">
-    <w:abstractNumId w:val="1"/>
-  </w:num>
-  <w:num w:numId="34">
-    <w:abstractNumId w:val="46"/>
-  </w:num>
-  <w:num w:numId="35">
-    <w:abstractNumId w:val="25"/>
-  </w:num>
-  <w:num w:numId="36">
-    <w:abstractNumId w:val="15"/>
-  </w:num>
-  <w:num w:numId="37">
-    <w:abstractNumId w:val="42"/>
-  </w:num>
-  <w:num w:numId="38">
-    <w:abstractNumId w:val="32"/>
-  </w:num>
-  <w:num w:numId="39">
-    <w:abstractNumId w:val="28"/>
-  </w:num>
-  <w:num w:numId="40">
-    <w:abstractNumId w:val="40"/>
-  </w:num>
-  <w:num w:numId="41">
-    <w:abstractNumId w:val="36"/>
-  </w:num>
-  <w:num w:numId="42">
-    <w:abstractNumId w:val="38"/>
-  </w:num>
-  <w:num w:numId="43">
-    <w:abstractNumId w:val="11"/>
-  </w:num>
-  <w:num w:numId="44">
-    <w:abstractNumId w:val="30"/>
-  </w:num>
-  <w:num w:numId="45">
-    <w:abstractNumId w:val="22"/>
-  </w:num>
-  <w:num w:numId="46">
-    <w:abstractNumId w:val="41"/>
-  </w:num>
-  <w:num w:numId="47">
-    <w:abstractNumId w:val="37"/>
-  </w:num>
-  <w:num w:numId="48">
-    <w:abstractNumId w:val="39"/>
-  </w:num>
-  <w:num w:numId="49">
-    <w:abstractNumId w:val="33"/>
-  </w:num>
-  <w:num w:numId="50">
-    <w:abstractNumId w:val="18"/>
-  </w:num>
+  <w:numIdMacAtCleanup w:val="11"/>
 </w:numbering>
 </file>
 
@@ -15724,7 +12855,7 @@
       <w:keepNext/>
       <w:numPr>
         <w:ilvl w:val="5"/>
-        <w:numId w:val="34"/>
+        <w:numId w:val="1"/>
       </w:numPr>
       <w:spacing w:after="240"/>
       <w:outlineLvl w:val="5"/>
@@ -15749,7 +12880,7 @@
       <w:keepNext/>
       <w:numPr>
         <w:ilvl w:val="6"/>
-        <w:numId w:val="34"/>
+        <w:numId w:val="1"/>
       </w:numPr>
       <w:spacing w:after="240"/>
       <w:outlineLvl w:val="6"/>
@@ -15775,7 +12906,7 @@
       <w:keepNext/>
       <w:numPr>
         <w:ilvl w:val="7"/>
-        <w:numId w:val="34"/>
+        <w:numId w:val="1"/>
       </w:numPr>
       <w:spacing w:after="240"/>
       <w:outlineLvl w:val="7"/>
@@ -15803,7 +12934,7 @@
       <w:keepNext/>
       <w:numPr>
         <w:ilvl w:val="8"/>
-        <w:numId w:val="34"/>
+        <w:numId w:val="1"/>
       </w:numPr>
       <w:spacing w:after="240"/>
       <w:outlineLvl w:val="8"/>
@@ -15818,6 +12949,7 @@
   <w:style w:type="character" w:default="1" w:styleId="DefaultParagraphFont">
     <w:name w:val="Default Paragraph Font"/>
     <w:uiPriority w:val="1"/>
+    <w:semiHidden/>
     <w:unhideWhenUsed/>
   </w:style>
   <w:style w:type="table" w:default="1" w:styleId="TableNormal">
@@ -16139,10 +13271,10 @@
     <w:autoRedefine/>
     <w:uiPriority w:val="34"/>
     <w:qFormat/>
-    <w:rsid w:val="006A4ACC"/>
+    <w:rsid w:val="004D119A"/>
     <w:pPr>
       <w:numPr>
-        <w:numId w:val="48"/>
+        <w:numId w:val="10"/>
       </w:numPr>
       <w:spacing w:after="160" w:line="259" w:lineRule="auto"/>
       <w:contextualSpacing/>
@@ -18284,7 +15416,7 @@
     <w:pPr>
       <w:keepNext/>
       <w:numPr>
-        <w:numId w:val="35"/>
+        <w:numId w:val="2"/>
       </w:numPr>
       <w:suppressAutoHyphens/>
       <w:spacing w:before="120" w:after="100" w:line="260" w:lineRule="exact"/>
@@ -18302,7 +15434,7 @@
     <w:rsid w:val="00F54B1C"/>
     <w:pPr>
       <w:numPr>
-        <w:numId w:val="36"/>
+        <w:numId w:val="3"/>
       </w:numPr>
     </w:pPr>
   </w:style>
@@ -18313,7 +15445,7 @@
     <w:rsid w:val="00F54B1C"/>
     <w:pPr>
       <w:numPr>
-        <w:numId w:val="37"/>
+        <w:numId w:val="4"/>
       </w:numPr>
       <w:spacing w:before="0" w:line="240" w:lineRule="exact"/>
     </w:pPr>
@@ -18325,7 +15457,7 @@
     <w:rsid w:val="00F54B1C"/>
     <w:pPr>
       <w:numPr>
-        <w:numId w:val="38"/>
+        <w:numId w:val="5"/>
       </w:numPr>
     </w:pPr>
   </w:style>
@@ -18469,7 +15601,7 @@
     <w:rsid w:val="00F54B1C"/>
     <w:pPr>
       <w:numPr>
-        <w:numId w:val="39"/>
+        <w:numId w:val="6"/>
       </w:numPr>
     </w:pPr>
   </w:style>
@@ -18496,7 +15628,7 @@
     <w:rsid w:val="00F54B1C"/>
     <w:pPr>
       <w:numPr>
-        <w:numId w:val="40"/>
+        <w:numId w:val="7"/>
       </w:numPr>
     </w:pPr>
   </w:style>
@@ -18506,7 +15638,7 @@
     <w:rsid w:val="00F54B1C"/>
     <w:pPr>
       <w:numPr>
-        <w:numId w:val="41"/>
+        <w:numId w:val="8"/>
       </w:numPr>
     </w:pPr>
   </w:style>
@@ -18555,7 +15687,7 @@
     <w:rsid w:val="00F54B1C"/>
     <w:pPr>
       <w:numPr>
-        <w:numId w:val="42"/>
+        <w:numId w:val="9"/>
       </w:numPr>
     </w:pPr>
   </w:style>
@@ -27058,8 +24190,8 @@
       </dsp:nvSpPr>
       <dsp:spPr>
         <a:xfrm>
-          <a:off x="0" y="1606167"/>
-          <a:ext cx="2970479" cy="210808"/>
+          <a:off x="0" y="1605755"/>
+          <a:ext cx="2969895" cy="210754"/>
         </a:xfrm>
         <a:prstGeom prst="rect">
           <a:avLst/>
@@ -27135,8 +24267,8 @@
         </a:p>
       </dsp:txBody>
       <dsp:txXfrm>
-        <a:off x="0" y="1606167"/>
-        <a:ext cx="2970479" cy="210808"/>
+        <a:off x="0" y="1605755"/>
+        <a:ext cx="2969895" cy="210754"/>
       </dsp:txXfrm>
     </dsp:sp>
     <dsp:sp modelId="{8821BC9B-2782-4481-A66A-E06093BC54D5}">
@@ -27146,8 +24278,8 @@
       </dsp:nvSpPr>
       <dsp:spPr>
         <a:xfrm rot="10800000">
-          <a:off x="0" y="1285105"/>
-          <a:ext cx="2970479" cy="324223"/>
+          <a:off x="0" y="1284776"/>
+          <a:ext cx="2969895" cy="324140"/>
         </a:xfrm>
         <a:prstGeom prst="upArrowCallout">
           <a:avLst/>
@@ -27223,8 +24355,8 @@
         </a:p>
       </dsp:txBody>
       <dsp:txXfrm rot="10800000">
-        <a:off x="0" y="1285105"/>
-        <a:ext cx="2970479" cy="210670"/>
+        <a:off x="0" y="1284776"/>
+        <a:ext cx="2969895" cy="210616"/>
       </dsp:txXfrm>
     </dsp:sp>
     <dsp:sp modelId="{87AEEFFE-6B95-45DC-BB9D-5B41AE34E806}">
@@ -27234,8 +24366,8 @@
       </dsp:nvSpPr>
       <dsp:spPr>
         <a:xfrm rot="10800000">
-          <a:off x="0" y="964044"/>
-          <a:ext cx="2970479" cy="324223"/>
+          <a:off x="0" y="963797"/>
+          <a:ext cx="2969895" cy="324140"/>
         </a:xfrm>
         <a:prstGeom prst="upArrowCallout">
           <a:avLst/>
@@ -27311,8 +24443,8 @@
         </a:p>
       </dsp:txBody>
       <dsp:txXfrm rot="10800000">
-        <a:off x="0" y="964044"/>
-        <a:ext cx="2970479" cy="210670"/>
+        <a:off x="0" y="963797"/>
+        <a:ext cx="2969895" cy="210616"/>
       </dsp:txXfrm>
     </dsp:sp>
     <dsp:sp modelId="{0F9F8485-3BF0-47CD-BE58-E5850B4C8BCB}">
@@ -27322,8 +24454,8 @@
       </dsp:nvSpPr>
       <dsp:spPr>
         <a:xfrm rot="10800000">
-          <a:off x="0" y="642982"/>
-          <a:ext cx="2970479" cy="324223"/>
+          <a:off x="0" y="642818"/>
+          <a:ext cx="2969895" cy="324140"/>
         </a:xfrm>
         <a:prstGeom prst="upArrowCallout">
           <a:avLst/>
@@ -27399,8 +24531,8 @@
         </a:p>
       </dsp:txBody>
       <dsp:txXfrm rot="10800000">
-        <a:off x="0" y="642982"/>
-        <a:ext cx="2970479" cy="210670"/>
+        <a:off x="0" y="642818"/>
+        <a:ext cx="2969895" cy="210616"/>
       </dsp:txXfrm>
     </dsp:sp>
     <dsp:sp modelId="{06F0A61F-E3C8-41EA-A3BC-01F4867F369C}">
@@ -27410,8 +24542,8 @@
       </dsp:nvSpPr>
       <dsp:spPr>
         <a:xfrm rot="10800000">
-          <a:off x="0" y="321921"/>
-          <a:ext cx="2970479" cy="324223"/>
+          <a:off x="0" y="321838"/>
+          <a:ext cx="2969895" cy="324140"/>
         </a:xfrm>
         <a:prstGeom prst="upArrowCallout">
           <a:avLst/>
@@ -27487,8 +24619,8 @@
         </a:p>
       </dsp:txBody>
       <dsp:txXfrm rot="10800000">
-        <a:off x="0" y="321921"/>
-        <a:ext cx="2970479" cy="210670"/>
+        <a:off x="0" y="321838"/>
+        <a:ext cx="2969895" cy="210616"/>
       </dsp:txXfrm>
     </dsp:sp>
     <dsp:sp modelId="{AD9FCB93-5ADB-45F4-9D0B-ACAC83936CF3}">
@@ -27499,7 +24631,7 @@
       <dsp:spPr>
         <a:xfrm rot="10800000">
           <a:off x="0" y="859"/>
-          <a:ext cx="2970479" cy="324223"/>
+          <a:ext cx="2969895" cy="324140"/>
         </a:xfrm>
         <a:prstGeom prst="upArrowCallout">
           <a:avLst/>
@@ -27575,7 +24707,7 @@
       </dsp:txBody>
       <dsp:txXfrm rot="10800000">
         <a:off x="0" y="859"/>
-        <a:ext cx="2970479" cy="210670"/>
+        <a:ext cx="2969895" cy="210616"/>
       </dsp:txXfrm>
     </dsp:sp>
   </dsp:spTree>
@@ -29739,7 +26871,7 @@
 </file>
 
 <file path=customXml/itemProps2.xml><?xml version="1.0" encoding="utf-8"?>
-<ds:datastoreItem xmlns:ds="http://schemas.openxmlformats.org/officeDocument/2006/customXml" ds:itemID="{7927BC16-8539-45F0-B90B-3471697F4D9A}">
+<ds:datastoreItem xmlns:ds="http://schemas.openxmlformats.org/officeDocument/2006/customXml" ds:itemID="{1EB4A7AE-1A94-4D99-A3D0-BF130313B890}">
   <ds:schemaRefs>
     <ds:schemaRef ds:uri="http://schemas.openxmlformats.org/officeDocument/2006/bibliography"/>
   </ds:schemaRefs>

--- a/Project/report/Report.docx
+++ b/Project/report/Report.docx
@@ -9342,8 +9342,6 @@
         </w:rPr>
         <w:t>5</w:t>
       </w:r>
-      <w:bookmarkStart w:id="3" w:name="_GoBack"/>
-      <w:bookmarkEnd w:id="3"/>
       <w:r>
         <w:rPr>
           <w:szCs w:val="22"/>
@@ -9715,13 +9713,793 @@
     </w:p>
     <w:p>
       <w:pPr>
-        <w:ind w:left="540"/>
-      </w:pPr>
+        <w:pStyle w:val="Head1"/>
+        <w:rPr>
+          <w:szCs w:val="22"/>
+          <w14:ligatures w14:val="standard"/>
+        </w:rPr>
+      </w:pPr>
+      <w:r>
+        <w:rPr>
+          <w14:ligatures w14:val="standard"/>
+        </w:rPr>
+        <w:t>8</w:t>
+      </w:r>
+      <w:r>
+        <w:rPr>
+          <w:szCs w:val="22"/>
+          <w14:ligatures w14:val="standard"/>
+        </w:rPr>
+        <w:t> </w:t>
+      </w:r>
+      <w:r>
+        <w:rPr>
+          <w:szCs w:val="22"/>
+          <w14:ligatures w14:val="standard"/>
+        </w:rPr>
+        <w:t>CODE AND ALGORITHM FLOW</w:t>
+      </w:r>
     </w:p>
     <w:p>
       <w:pPr>
         <w:pStyle w:val="ReferenceHead"/>
-      </w:pPr>
+        <w:numPr>
+          <w:ilvl w:val="1"/>
+          <w:numId w:val="10"/>
+        </w:numPr>
+        <w:ind w:left="360"/>
+        <w:jc w:val="both"/>
+        <w:rPr>
+          <w:rFonts w:cstheme="minorBidi"/>
+          <w:b w:val="0"/>
+          <w:sz w:val="18"/>
+          <w14:ligatures w14:val="none"/>
+        </w:rPr>
+      </w:pPr>
+      <w:r>
+        <w:rPr>
+          <w:rFonts w:cstheme="minorBidi"/>
+          <w:b w:val="0"/>
+          <w:sz w:val="18"/>
+          <w14:ligatures w14:val="none"/>
+        </w:rPr>
+        <w:t xml:space="preserve">Fetches 4 versions of the data namely </w:t>
+      </w:r>
+      <w:proofErr w:type="spellStart"/>
+      <w:r>
+        <w:rPr>
+          <w:rFonts w:cstheme="minorBidi"/>
+          <w:b w:val="0"/>
+          <w:sz w:val="18"/>
+          <w14:ligatures w14:val="none"/>
+        </w:rPr>
+        <w:t>i</w:t>
+      </w:r>
+      <w:proofErr w:type="spellEnd"/>
+      <w:r>
+        <w:rPr>
+          <w:rFonts w:cstheme="minorBidi"/>
+          <w:b w:val="0"/>
+          <w:sz w:val="18"/>
+          <w14:ligatures w14:val="none"/>
+        </w:rPr>
+        <w:t xml:space="preserve">) </w:t>
+      </w:r>
+      <w:r>
+        <w:rPr>
+          <w:rFonts w:ascii="Consolas" w:hAnsi="Consolas" w:cstheme="minorBidi"/>
+          <w:b w:val="0"/>
+          <w:sz w:val="16"/>
+          <w14:ligatures w14:val="none"/>
+        </w:rPr>
+        <w:t>train</w:t>
+      </w:r>
+      <w:r>
+        <w:rPr>
+          <w:rFonts w:cstheme="minorBidi"/>
+          <w:b w:val="0"/>
+          <w:sz w:val="18"/>
+          <w14:ligatures w14:val="none"/>
+        </w:rPr>
+        <w:t xml:space="preserve">, ii) </w:t>
+      </w:r>
+      <w:r>
+        <w:rPr>
+          <w:rFonts w:ascii="Consolas" w:hAnsi="Consolas" w:cstheme="minorBidi"/>
+          <w:b w:val="0"/>
+          <w:sz w:val="16"/>
+          <w14:ligatures w14:val="none"/>
+        </w:rPr>
+        <w:t>tune</w:t>
+      </w:r>
+      <w:r>
+        <w:rPr>
+          <w:rFonts w:cstheme="minorBidi"/>
+          <w:b w:val="0"/>
+          <w:sz w:val="18"/>
+          <w14:ligatures w14:val="none"/>
+        </w:rPr>
+        <w:t xml:space="preserve">, iii) </w:t>
+      </w:r>
+      <w:r>
+        <w:rPr>
+          <w:rFonts w:ascii="Consolas" w:hAnsi="Consolas" w:cstheme="minorBidi"/>
+          <w:b w:val="0"/>
+          <w:sz w:val="16"/>
+          <w14:ligatures w14:val="none"/>
+        </w:rPr>
+        <w:t>test</w:t>
+      </w:r>
+      <w:r>
+        <w:rPr>
+          <w:rFonts w:cstheme="minorBidi"/>
+          <w:b w:val="0"/>
+          <w:sz w:val="18"/>
+          <w14:ligatures w14:val="none"/>
+        </w:rPr>
+        <w:t xml:space="preserve">, iv) </w:t>
+      </w:r>
+      <w:r>
+        <w:rPr>
+          <w:rFonts w:ascii="Consolas" w:hAnsi="Consolas" w:cstheme="minorBidi"/>
+          <w:b w:val="0"/>
+          <w:sz w:val="16"/>
+          <w14:ligatures w14:val="none"/>
+        </w:rPr>
+        <w:t>merged</w:t>
+      </w:r>
+      <w:r>
+        <w:rPr>
+          <w:rFonts w:cstheme="minorBidi"/>
+          <w:b w:val="0"/>
+          <w:sz w:val="18"/>
+          <w14:ligatures w14:val="none"/>
+        </w:rPr>
+        <w:t xml:space="preserve">. Function of the individual versions are explained in the report. </w:t>
+      </w:r>
+    </w:p>
+    <w:p>
+      <w:pPr>
+        <w:pStyle w:val="ReferenceHead"/>
+        <w:numPr>
+          <w:ilvl w:val="1"/>
+          <w:numId w:val="10"/>
+        </w:numPr>
+        <w:ind w:left="360"/>
+        <w:jc w:val="both"/>
+        <w:rPr>
+          <w:rFonts w:cstheme="minorBidi"/>
+          <w:b w:val="0"/>
+          <w:sz w:val="18"/>
+          <w14:ligatures w14:val="none"/>
+        </w:rPr>
+      </w:pPr>
+      <w:r>
+        <w:rPr>
+          <w:rFonts w:cstheme="minorBidi"/>
+          <w:b w:val="0"/>
+          <w:sz w:val="18"/>
+          <w14:ligatures w14:val="none"/>
+        </w:rPr>
+        <w:t xml:space="preserve">SMOTE is applied on train and merged. None of the test datasets are </w:t>
+      </w:r>
+      <w:proofErr w:type="spellStart"/>
+      <w:r>
+        <w:rPr>
+          <w:rFonts w:cstheme="minorBidi"/>
+          <w:b w:val="0"/>
+          <w:sz w:val="18"/>
+          <w14:ligatures w14:val="none"/>
+        </w:rPr>
+        <w:t>SMOTEd</w:t>
+      </w:r>
+      <w:proofErr w:type="spellEnd"/>
+      <w:r>
+        <w:rPr>
+          <w:rFonts w:cstheme="minorBidi"/>
+          <w:b w:val="0"/>
+          <w:sz w:val="18"/>
+          <w14:ligatures w14:val="none"/>
+        </w:rPr>
+        <w:t xml:space="preserve">. SMOTE is performed by </w:t>
+      </w:r>
+      <w:proofErr w:type="gramStart"/>
+      <w:r>
+        <w:rPr>
+          <w:rFonts w:ascii="Consolas" w:hAnsi="Consolas" w:cstheme="minorBidi"/>
+          <w:b w:val="0"/>
+          <w:sz w:val="16"/>
+          <w14:ligatures w14:val="none"/>
+        </w:rPr>
+        <w:t>preprocess(</w:t>
+      </w:r>
+      <w:proofErr w:type="gramEnd"/>
+      <w:r>
+        <w:rPr>
+          <w:rFonts w:ascii="Consolas" w:hAnsi="Consolas" w:cstheme="minorBidi"/>
+          <w:b w:val="0"/>
+          <w:sz w:val="16"/>
+          <w14:ligatures w14:val="none"/>
+        </w:rPr>
+        <w:t>)</w:t>
+      </w:r>
+      <w:r>
+        <w:rPr>
+          <w:rFonts w:cstheme="minorBidi"/>
+          <w:b w:val="0"/>
+          <w:sz w:val="16"/>
+          <w14:ligatures w14:val="none"/>
+        </w:rPr>
+        <w:t xml:space="preserve"> </w:t>
+      </w:r>
+      <w:r>
+        <w:rPr>
+          <w:rFonts w:cstheme="minorBidi"/>
+          <w:b w:val="0"/>
+          <w:sz w:val="18"/>
+          <w14:ligatures w14:val="none"/>
+        </w:rPr>
+        <w:t xml:space="preserve">in </w:t>
+      </w:r>
+      <w:r>
+        <w:rPr>
+          <w:rFonts w:ascii="Consolas" w:hAnsi="Consolas" w:cstheme="minorBidi"/>
+          <w:b w:val="0"/>
+          <w:sz w:val="16"/>
+          <w14:ligatures w14:val="none"/>
+        </w:rPr>
+        <w:t>preprocess.py</w:t>
+      </w:r>
+      <w:r>
+        <w:rPr>
+          <w:rFonts w:cstheme="minorBidi"/>
+          <w:b w:val="0"/>
+          <w:sz w:val="18"/>
+          <w14:ligatures w14:val="none"/>
+        </w:rPr>
+        <w:t xml:space="preserve">. It uses SMOTE from </w:t>
+      </w:r>
+      <w:proofErr w:type="spellStart"/>
+      <w:r>
+        <w:rPr>
+          <w:rFonts w:cstheme="minorBidi"/>
+          <w:b w:val="0"/>
+          <w:sz w:val="18"/>
+          <w14:ligatures w14:val="none"/>
+        </w:rPr>
+        <w:t>imblearn</w:t>
+      </w:r>
+      <w:proofErr w:type="spellEnd"/>
+      <w:r>
+        <w:rPr>
+          <w:rFonts w:cstheme="minorBidi"/>
+          <w:b w:val="0"/>
+          <w:sz w:val="18"/>
+          <w14:ligatures w14:val="none"/>
+        </w:rPr>
+        <w:t xml:space="preserve"> package.</w:t>
+      </w:r>
+    </w:p>
+    <w:p>
+      <w:pPr>
+        <w:pStyle w:val="ReferenceHead"/>
+        <w:numPr>
+          <w:ilvl w:val="1"/>
+          <w:numId w:val="10"/>
+        </w:numPr>
+        <w:ind w:left="360"/>
+        <w:jc w:val="both"/>
+        <w:rPr>
+          <w:rFonts w:cstheme="minorBidi"/>
+          <w:b w:val="0"/>
+          <w:sz w:val="18"/>
+          <w14:ligatures w14:val="none"/>
+        </w:rPr>
+      </w:pPr>
+      <w:r>
+        <w:rPr>
+          <w:rFonts w:cstheme="minorBidi"/>
+          <w:b w:val="0"/>
+          <w:sz w:val="18"/>
+          <w14:ligatures w14:val="none"/>
+        </w:rPr>
+        <w:t xml:space="preserve">All the learners are tuned using Differential Evolution from </w:t>
+      </w:r>
+      <w:proofErr w:type="spellStart"/>
+      <w:proofErr w:type="gramStart"/>
+      <w:r>
+        <w:rPr>
+          <w:rFonts w:ascii="Consolas" w:hAnsi="Consolas" w:cstheme="minorBidi"/>
+          <w:b w:val="0"/>
+          <w:sz w:val="16"/>
+          <w14:ligatures w14:val="none"/>
+        </w:rPr>
+        <w:t>DiffentialEvolutionTuner</w:t>
+      </w:r>
+      <w:proofErr w:type="spellEnd"/>
+      <w:r>
+        <w:rPr>
+          <w:rFonts w:ascii="Consolas" w:hAnsi="Consolas" w:cstheme="minorBidi"/>
+          <w:b w:val="0"/>
+          <w:sz w:val="16"/>
+          <w14:ligatures w14:val="none"/>
+        </w:rPr>
+        <w:t>(</w:t>
+      </w:r>
+      <w:proofErr w:type="gramEnd"/>
+      <w:r>
+        <w:rPr>
+          <w:rFonts w:ascii="Consolas" w:hAnsi="Consolas" w:cstheme="minorBidi"/>
+          <w:b w:val="0"/>
+          <w:sz w:val="16"/>
+          <w14:ligatures w14:val="none"/>
+        </w:rPr>
+        <w:t>)</w:t>
+      </w:r>
+      <w:r>
+        <w:rPr>
+          <w:rFonts w:cstheme="minorBidi"/>
+          <w:b w:val="0"/>
+          <w:sz w:val="18"/>
+          <w14:ligatures w14:val="none"/>
+        </w:rPr>
+        <w:t xml:space="preserve"> in </w:t>
+      </w:r>
+      <w:r>
+        <w:rPr>
+          <w:rFonts w:ascii="Consolas" w:hAnsi="Consolas" w:cstheme="minorBidi"/>
+          <w:b w:val="0"/>
+          <w:sz w:val="16"/>
+          <w14:ligatures w14:val="none"/>
+        </w:rPr>
+        <w:t>DE.py</w:t>
+      </w:r>
+      <w:r>
+        <w:rPr>
+          <w:rFonts w:cstheme="minorBidi"/>
+          <w:b w:val="0"/>
+          <w:sz w:val="18"/>
+          <w14:ligatures w14:val="none"/>
+        </w:rPr>
+        <w:t>.</w:t>
+      </w:r>
+    </w:p>
+    <w:p>
+      <w:pPr>
+        <w:pStyle w:val="ReferenceHead"/>
+        <w:numPr>
+          <w:ilvl w:val="1"/>
+          <w:numId w:val="10"/>
+        </w:numPr>
+        <w:ind w:left="360"/>
+        <w:jc w:val="both"/>
+        <w:rPr>
+          <w:rFonts w:cstheme="minorBidi"/>
+          <w:b w:val="0"/>
+          <w:sz w:val="18"/>
+          <w14:ligatures w14:val="none"/>
+        </w:rPr>
+      </w:pPr>
+      <w:r>
+        <w:rPr>
+          <w:rFonts w:cstheme="minorBidi"/>
+          <w:b w:val="0"/>
+          <w:sz w:val="18"/>
+          <w14:ligatures w14:val="none"/>
+        </w:rPr>
+        <w:t>The output of the learners are written to the file</w:t>
+      </w:r>
+      <w:proofErr w:type="gramStart"/>
+      <w:r>
+        <w:rPr>
+          <w:rFonts w:cstheme="minorBidi"/>
+          <w:b w:val="0"/>
+          <w:sz w:val="18"/>
+          <w14:ligatures w14:val="none"/>
+        </w:rPr>
+        <w:t xml:space="preserve"> </w:t>
+      </w:r>
+      <w:r>
+        <w:rPr>
+          <w:rFonts w:ascii="Consolas" w:hAnsi="Consolas" w:cstheme="minorBidi"/>
+          <w:b w:val="0"/>
+          <w:sz w:val="16"/>
+          <w14:ligatures w14:val="none"/>
+        </w:rPr>
+        <w:t>..</w:t>
+      </w:r>
+      <w:proofErr w:type="gramEnd"/>
+      <w:r>
+        <w:rPr>
+          <w:rFonts w:ascii="Consolas" w:hAnsi="Consolas" w:cstheme="minorBidi"/>
+          <w:b w:val="0"/>
+          <w:sz w:val="16"/>
+          <w14:ligatures w14:val="none"/>
+        </w:rPr>
+        <w:t>/results/&lt;goal&gt;/&lt;dataset&gt;_results.csv</w:t>
+      </w:r>
+      <w:r>
+        <w:rPr>
+          <w:rFonts w:cstheme="minorBidi"/>
+          <w:b w:val="0"/>
+          <w:sz w:val="18"/>
+          <w14:ligatures w14:val="none"/>
+        </w:rPr>
+        <w:t xml:space="preserve">. For example, if run.py was called for Lucene dataset and Accuracy as the goal, the file would be named </w:t>
+      </w:r>
+      <w:r>
+        <w:rPr>
+          <w:rFonts w:ascii="Consolas" w:hAnsi="Consolas" w:cstheme="minorBidi"/>
+          <w:b w:val="0"/>
+          <w:sz w:val="16"/>
+          <w14:ligatures w14:val="none"/>
+        </w:rPr>
+        <w:t>../results/f1/lucene_results.csv</w:t>
+      </w:r>
+      <w:r>
+        <w:rPr>
+          <w:rFonts w:cstheme="minorBidi"/>
+          <w:b w:val="0"/>
+          <w:sz w:val="18"/>
+          <w14:ligatures w14:val="none"/>
+        </w:rPr>
+        <w:t>. The contents of the file are in the following format:</w:t>
+      </w:r>
+    </w:p>
+    <w:p>
+      <w:pPr>
+        <w:pStyle w:val="ReferenceHead"/>
+        <w:ind w:left="360"/>
+        <w:jc w:val="both"/>
+        <w:rPr>
+          <w:rFonts w:ascii="Consolas" w:hAnsi="Consolas" w:cstheme="minorBidi"/>
+          <w:b w:val="0"/>
+          <w:sz w:val="16"/>
+          <w14:ligatures w14:val="none"/>
+        </w:rPr>
+      </w:pPr>
+      <w:r>
+        <w:rPr>
+          <w:rFonts w:ascii="Consolas" w:hAnsi="Consolas" w:cstheme="minorBidi"/>
+          <w:b w:val="0"/>
+          <w:sz w:val="16"/>
+          <w14:ligatures w14:val="none"/>
+        </w:rPr>
+        <w:t>Learner | Best parameters (computed by the tuner) | Untuned Score | Tuned Score</w:t>
+      </w:r>
+    </w:p>
+    <w:p>
+      <w:pPr>
+        <w:pStyle w:val="ReferenceHead"/>
+        <w:numPr>
+          <w:ilvl w:val="1"/>
+          <w:numId w:val="10"/>
+        </w:numPr>
+        <w:ind w:left="360"/>
+        <w:jc w:val="both"/>
+        <w:rPr>
+          <w:rFonts w:cstheme="minorBidi"/>
+          <w:b w:val="0"/>
+          <w:sz w:val="18"/>
+          <w14:ligatures w14:val="none"/>
+        </w:rPr>
+      </w:pPr>
+      <w:r>
+        <w:rPr>
+          <w:rFonts w:cstheme="minorBidi"/>
+          <w:b w:val="0"/>
+          <w:sz w:val="18"/>
+          <w14:ligatures w14:val="none"/>
+        </w:rPr>
+        <w:t>Applying the "Best Parameters" obtained from the tuner, the learners will perform a 5x5 Cross validation on the dataset. Their results are stored in</w:t>
+      </w:r>
+      <w:proofErr w:type="gramStart"/>
+      <w:r>
+        <w:rPr>
+          <w:rFonts w:cstheme="minorBidi"/>
+          <w:b w:val="0"/>
+          <w:sz w:val="18"/>
+          <w14:ligatures w14:val="none"/>
+        </w:rPr>
+        <w:t xml:space="preserve"> </w:t>
+      </w:r>
+      <w:r>
+        <w:rPr>
+          <w:rFonts w:ascii="Consolas" w:hAnsi="Consolas" w:cstheme="minorBidi"/>
+          <w:b w:val="0"/>
+          <w:sz w:val="16"/>
+          <w14:ligatures w14:val="none"/>
+        </w:rPr>
+        <w:t>..</w:t>
+      </w:r>
+      <w:proofErr w:type="gramEnd"/>
+      <w:r>
+        <w:rPr>
+          <w:rFonts w:ascii="Consolas" w:hAnsi="Consolas" w:cstheme="minorBidi"/>
+          <w:b w:val="0"/>
+          <w:sz w:val="16"/>
+          <w14:ligatures w14:val="none"/>
+        </w:rPr>
+        <w:t>/results/&lt;goal&gt;/&lt;dataset&gt;.</w:t>
+      </w:r>
+      <w:proofErr w:type="spellStart"/>
+      <w:r>
+        <w:rPr>
+          <w:rFonts w:ascii="Consolas" w:hAnsi="Consolas" w:cstheme="minorBidi"/>
+          <w:b w:val="0"/>
+          <w:sz w:val="16"/>
+          <w14:ligatures w14:val="none"/>
+        </w:rPr>
+        <w:t>kout</w:t>
+      </w:r>
+      <w:proofErr w:type="spellEnd"/>
+    </w:p>
+    <w:p>
+      <w:pPr>
+        <w:pStyle w:val="ReferenceHead"/>
+        <w:numPr>
+          <w:ilvl w:val="1"/>
+          <w:numId w:val="10"/>
+        </w:numPr>
+        <w:ind w:left="360"/>
+        <w:jc w:val="both"/>
+        <w:rPr>
+          <w:rFonts w:cstheme="minorBidi"/>
+          <w:b w:val="0"/>
+          <w:sz w:val="18"/>
+          <w14:ligatures w14:val="none"/>
+        </w:rPr>
+      </w:pPr>
+      <w:r>
+        <w:rPr>
+          <w:rFonts w:cstheme="minorBidi"/>
+          <w:b w:val="0"/>
+          <w:sz w:val="18"/>
+          <w14:ligatures w14:val="none"/>
+        </w:rPr>
+        <w:t xml:space="preserve">Scott-Knott Test will be run on the </w:t>
+      </w:r>
+      <w:proofErr w:type="gramStart"/>
+      <w:r>
+        <w:rPr>
+          <w:rFonts w:ascii="Consolas" w:hAnsi="Consolas" w:cstheme="minorBidi"/>
+          <w:b w:val="0"/>
+          <w:sz w:val="16"/>
+          <w14:ligatures w14:val="none"/>
+        </w:rPr>
+        <w:t>*.</w:t>
+      </w:r>
+      <w:proofErr w:type="spellStart"/>
+      <w:r>
+        <w:rPr>
+          <w:rFonts w:ascii="Consolas" w:hAnsi="Consolas" w:cstheme="minorBidi"/>
+          <w:b w:val="0"/>
+          <w:sz w:val="16"/>
+          <w14:ligatures w14:val="none"/>
+        </w:rPr>
+        <w:t>kout</w:t>
+      </w:r>
+      <w:proofErr w:type="spellEnd"/>
+      <w:proofErr w:type="gramEnd"/>
+      <w:r>
+        <w:rPr>
+          <w:rFonts w:cstheme="minorBidi"/>
+          <w:b w:val="0"/>
+          <w:sz w:val="18"/>
+          <w14:ligatures w14:val="none"/>
+        </w:rPr>
+        <w:t xml:space="preserve"> file to obtain the ranks which will be used as weights by the ensemble learner.</w:t>
+      </w:r>
+    </w:p>
+    <w:p>
+      <w:pPr>
+        <w:pStyle w:val="ReferenceHead"/>
+        <w:numPr>
+          <w:ilvl w:val="1"/>
+          <w:numId w:val="10"/>
+        </w:numPr>
+        <w:ind w:left="360"/>
+        <w:jc w:val="both"/>
+        <w:rPr>
+          <w:rFonts w:cstheme="minorBidi"/>
+          <w:b w:val="0"/>
+          <w:sz w:val="18"/>
+          <w14:ligatures w14:val="none"/>
+        </w:rPr>
+      </w:pPr>
+      <w:r>
+        <w:rPr>
+          <w:rFonts w:cstheme="minorBidi"/>
+          <w:b w:val="0"/>
+          <w:sz w:val="18"/>
+          <w14:ligatures w14:val="none"/>
+        </w:rPr>
+        <w:t xml:space="preserve">With the weights computed and the learners, </w:t>
+      </w:r>
+      <w:proofErr w:type="spellStart"/>
+      <w:r>
+        <w:rPr>
+          <w:rFonts w:ascii="Consolas" w:hAnsi="Consolas" w:cstheme="minorBidi"/>
+          <w:b w:val="0"/>
+          <w:sz w:val="16"/>
+          <w14:ligatures w14:val="none"/>
+        </w:rPr>
+        <w:t>VotingClassifier</w:t>
+      </w:r>
+      <w:proofErr w:type="spellEnd"/>
+      <w:r>
+        <w:rPr>
+          <w:rFonts w:cstheme="minorBidi"/>
+          <w:b w:val="0"/>
+          <w:sz w:val="18"/>
+          <w14:ligatures w14:val="none"/>
+        </w:rPr>
+        <w:t xml:space="preserve"> is created whose parameters are the union of all the parameters of all the constituent learners.</w:t>
+      </w:r>
+    </w:p>
+    <w:p>
+      <w:pPr>
+        <w:pStyle w:val="ReferenceHead"/>
+        <w:numPr>
+          <w:ilvl w:val="1"/>
+          <w:numId w:val="10"/>
+        </w:numPr>
+        <w:ind w:left="360"/>
+        <w:jc w:val="both"/>
+        <w:rPr>
+          <w:rFonts w:cstheme="minorBidi"/>
+          <w:b w:val="0"/>
+          <w:sz w:val="18"/>
+          <w14:ligatures w14:val="none"/>
+        </w:rPr>
+      </w:pPr>
+      <w:r>
+        <w:rPr>
+          <w:rFonts w:cstheme="minorBidi"/>
+          <w:b w:val="0"/>
+          <w:sz w:val="18"/>
+          <w14:ligatures w14:val="none"/>
+        </w:rPr>
+        <w:t>Best Parameters and the corresponding scores of the ensemble are written to</w:t>
+      </w:r>
+      <w:proofErr w:type="gramStart"/>
+      <w:r>
+        <w:rPr>
+          <w:rFonts w:cstheme="minorBidi"/>
+          <w:b w:val="0"/>
+          <w:sz w:val="18"/>
+          <w14:ligatures w14:val="none"/>
+        </w:rPr>
+        <w:t xml:space="preserve"> </w:t>
+      </w:r>
+      <w:r>
+        <w:rPr>
+          <w:rFonts w:ascii="Consolas" w:hAnsi="Consolas" w:cstheme="minorBidi"/>
+          <w:b w:val="0"/>
+          <w:sz w:val="16"/>
+          <w14:ligatures w14:val="none"/>
+        </w:rPr>
+        <w:t>..</w:t>
+      </w:r>
+      <w:proofErr w:type="gramEnd"/>
+      <w:r>
+        <w:rPr>
+          <w:rFonts w:ascii="Consolas" w:hAnsi="Consolas" w:cstheme="minorBidi"/>
+          <w:b w:val="0"/>
+          <w:sz w:val="16"/>
+          <w14:ligatures w14:val="none"/>
+        </w:rPr>
+        <w:t>/results/&lt;goal&gt;/&lt;dataset&gt;_results.csv</w:t>
+      </w:r>
+      <w:r>
+        <w:rPr>
+          <w:rFonts w:cstheme="minorBidi"/>
+          <w:b w:val="0"/>
+          <w:sz w:val="18"/>
+          <w14:ligatures w14:val="none"/>
+        </w:rPr>
+        <w:t>.</w:t>
+      </w:r>
+    </w:p>
+    <w:p>
+      <w:pPr>
+        <w:pStyle w:val="ReferenceHead"/>
+        <w:numPr>
+          <w:ilvl w:val="1"/>
+          <w:numId w:val="10"/>
+        </w:numPr>
+        <w:ind w:left="360"/>
+        <w:jc w:val="both"/>
+        <w:rPr>
+          <w:rFonts w:cstheme="minorBidi"/>
+          <w:b w:val="0"/>
+          <w:sz w:val="18"/>
+          <w14:ligatures w14:val="none"/>
+        </w:rPr>
+      </w:pPr>
+      <w:r>
+        <w:rPr>
+          <w:rFonts w:cstheme="minorBidi"/>
+          <w:b w:val="0"/>
+          <w:sz w:val="18"/>
+          <w14:ligatures w14:val="none"/>
+        </w:rPr>
+        <w:t xml:space="preserve">A new ensemble is created by applying the best </w:t>
+      </w:r>
+      <w:proofErr w:type="spellStart"/>
+      <w:r>
+        <w:rPr>
+          <w:rFonts w:cstheme="minorBidi"/>
+          <w:b w:val="0"/>
+          <w:sz w:val="18"/>
+          <w14:ligatures w14:val="none"/>
+        </w:rPr>
+        <w:t>params</w:t>
+      </w:r>
+      <w:proofErr w:type="spellEnd"/>
+      <w:r>
+        <w:rPr>
+          <w:rFonts w:cstheme="minorBidi"/>
+          <w:b w:val="0"/>
+          <w:sz w:val="18"/>
+          <w14:ligatures w14:val="none"/>
+        </w:rPr>
+        <w:t xml:space="preserve"> to individual learners and the corresponding scores are captured and appended to the file</w:t>
+      </w:r>
+      <w:proofErr w:type="gramStart"/>
+      <w:r>
+        <w:rPr>
+          <w:rFonts w:cstheme="minorBidi"/>
+          <w:b w:val="0"/>
+          <w:sz w:val="18"/>
+          <w14:ligatures w14:val="none"/>
+        </w:rPr>
+        <w:t xml:space="preserve"> </w:t>
+      </w:r>
+      <w:r>
+        <w:rPr>
+          <w:rFonts w:ascii="Consolas" w:hAnsi="Consolas" w:cstheme="minorBidi"/>
+          <w:b w:val="0"/>
+          <w:sz w:val="16"/>
+          <w14:ligatures w14:val="none"/>
+        </w:rPr>
+        <w:t>..</w:t>
+      </w:r>
+      <w:proofErr w:type="gramEnd"/>
+      <w:r>
+        <w:rPr>
+          <w:rFonts w:ascii="Consolas" w:hAnsi="Consolas" w:cstheme="minorBidi"/>
+          <w:b w:val="0"/>
+          <w:sz w:val="16"/>
+          <w14:ligatures w14:val="none"/>
+        </w:rPr>
+        <w:t>/results/&lt;goal&gt;/&lt;dataset&gt;_results.csv</w:t>
+      </w:r>
+      <w:r>
+        <w:rPr>
+          <w:rFonts w:cstheme="minorBidi"/>
+          <w:b w:val="0"/>
+          <w:sz w:val="18"/>
+          <w14:ligatures w14:val="none"/>
+        </w:rPr>
+        <w:t>.</w:t>
+      </w:r>
+      <w:r>
+        <w:rPr>
+          <w:rFonts w:cstheme="minorBidi"/>
+          <w:b w:val="0"/>
+          <w:sz w:val="18"/>
+          <w14:ligatures w14:val="none"/>
+        </w:rPr>
+        <w:t xml:space="preserve"> </w:t>
+      </w:r>
+    </w:p>
+    <w:p>
+      <w:pPr>
+        <w:pStyle w:val="ReferenceHead"/>
+      </w:pPr>
+      <w:bookmarkStart w:id="3" w:name="_GoBack"/>
+      <w:bookmarkEnd w:id="3"/>
       <w:r>
         <w:t>REFERENCES</w:t>
       </w:r>
@@ -11176,7 +11954,7 @@
   <w:abstractNum w:abstractNumId="1" w15:restartNumberingAfterBreak="0">
     <w:nsid w:val="18F104ED"/>
     <w:multiLevelType w:val="hybridMultilevel"/>
-    <w:tmpl w:val="617AE806"/>
+    <w:tmpl w:val="BE7A0272"/>
     <w:lvl w:ilvl="0" w:tplc="CA70A292">
       <w:start w:val="1"/>
       <w:numFmt w:val="lowerRoman"/>
@@ -11190,16 +11968,16 @@
         <w:rFonts w:hint="default"/>
       </w:rPr>
     </w:lvl>
-    <w:lvl w:ilvl="1" w:tplc="04090003" w:tentative="1">
+    <w:lvl w:ilvl="1" w:tplc="214230A6">
       <w:start w:val="1"/>
-      <w:numFmt w:val="bullet"/>
-      <w:lvlText w:val="o"/>
+      <w:numFmt w:val="decimal"/>
+      <w:lvlText w:val="%2."/>
       <w:lvlJc w:val="left"/>
       <w:pPr>
         <w:ind w:left="1440" w:hanging="360"/>
       </w:pPr>
       <w:rPr>
-        <w:rFonts w:ascii="Courier New" w:hAnsi="Courier New" w:cs="Courier New" w:hint="default"/>
+        <w:rFonts w:hint="default"/>
       </w:rPr>
     </w:lvl>
     <w:lvl w:ilvl="2" w:tplc="04090005" w:tentative="1">
@@ -26871,7 +27649,7 @@
 </file>
 
 <file path=customXml/itemProps2.xml><?xml version="1.0" encoding="utf-8"?>
-<ds:datastoreItem xmlns:ds="http://schemas.openxmlformats.org/officeDocument/2006/customXml" ds:itemID="{1EB4A7AE-1A94-4D99-A3D0-BF130313B890}">
+<ds:datastoreItem xmlns:ds="http://schemas.openxmlformats.org/officeDocument/2006/customXml" ds:itemID="{23D398BD-10A8-47FF-B168-C383B5BE16CC}">
   <ds:schemaRefs>
     <ds:schemaRef ds:uri="http://schemas.openxmlformats.org/officeDocument/2006/bibliography"/>
   </ds:schemaRefs>
